--- a/Manipulate dates easily with {lubridate}.docx
+++ b/Manipulate dates easily with {lubridate}.docx
@@ -1,153 +1,7 @@
 
 <file path=word/document.xml><?xml version="1.0" encoding="utf-8"?>
-<w:document xmlns:wpc="http://schemas.microsoft.com/office/word/2010/wordprocessingCanvas" xmlns:cx="http://schemas.microsoft.com/office/drawing/2014/chartex" xmlns:cx1="http://schemas.microsoft.com/office/drawing/2015/9/8/chartex" xmlns:cx2="http://schemas.microsoft.com/office/drawing/2015/10/21/chartex" xmlns:cx3="http://schemas.microsoft.com/office/drawing/2016/5/9/chartex" xmlns:cx4="http://schemas.microsoft.com/office/drawing/2016/5/10/chartex" xmlns:cx5="http://schemas.microsoft.com/office/drawing/2016/5/11/chartex" xmlns:cx6="http://schemas.microsoft.com/office/drawing/2016/5/12/chartex" xmlns:cx7="http://schemas.microsoft.com/office/drawing/2016/5/13/chartex" xmlns:cx8="http://schemas.microsoft.com/office/drawing/2016/5/14/chartex" xmlns:mc="http://schemas.openxmlformats.org/markup-compatibility/2006" xmlns:aink="http://schemas.microsoft.com/office/drawing/2016/ink" xmlns:am3d="http://schemas.microsoft.com/office/drawing/2017/model3d" xmlns:o="urn:schemas-microsoft-com:office:office" xmlns:r="http://schemas.openxmlformats.org/officeDocument/2006/relationships" xmlns:m="http://schemas.openxmlformats.org/officeDocument/2006/math" xmlns:v="urn:schemas-microsoft-com:vml" xmlns:wp14="http://schemas.microsoft.com/office/word/2010/wordprocessingDrawing" xmlns:wp="http://schemas.openxmlformats.org/drawingml/2006/wordprocessingDrawing" xmlns:w10="urn:schemas-microsoft-com:office:word" xmlns:w="http://schemas.openxmlformats.org/wordprocessingml/2006/main" xmlns:w14="http://schemas.microsoft.com/office/word/2010/wordml" xmlns:w15="http://schemas.microsoft.com/office/word/2012/wordml" xmlns:w16cex="http://schemas.microsoft.com/office/word/2018/wordml/cex" xmlns:w16cid="http://schemas.microsoft.com/office/word/2016/wordml/cid" xmlns:w16="http://schemas.microsoft.com/office/word/2018/wordml" xmlns:w16sdtdh="http://schemas.microsoft.com/office/word/2020/wordml/sdtdatahash" xmlns:w16se="http://schemas.microsoft.com/office/word/2015/wordml/symex" xmlns:wpg="http://schemas.microsoft.com/office/word/2010/wordprocessingGroup" xmlns:wpi="http://schemas.microsoft.com/office/word/2010/wordprocessingInk" xmlns:wne="http://schemas.microsoft.com/office/word/2006/wordml" xmlns:wps="http://schemas.microsoft.com/office/word/2010/wordprocessingShape" mc:Ignorable="w14 w15 w16se w16cid w16 w16cex w16sdtdh wp14">
+<w:document xmlns:wpc="http://schemas.microsoft.com/office/word/2010/wordprocessingCanvas" xmlns:cx="http://schemas.microsoft.com/office/drawing/2014/chartex" xmlns:cx1="http://schemas.microsoft.com/office/drawing/2015/9/8/chartex" xmlns:cx2="http://schemas.microsoft.com/office/drawing/2015/10/21/chartex" xmlns:cx3="http://schemas.microsoft.com/office/drawing/2016/5/9/chartex" xmlns:cx4="http://schemas.microsoft.com/office/drawing/2016/5/10/chartex" xmlns:cx5="http://schemas.microsoft.com/office/drawing/2016/5/11/chartex" xmlns:cx6="http://schemas.microsoft.com/office/drawing/2016/5/12/chartex" xmlns:cx7="http://schemas.microsoft.com/office/drawing/2016/5/13/chartex" xmlns:cx8="http://schemas.microsoft.com/office/drawing/2016/5/14/chartex" xmlns:mc="http://schemas.openxmlformats.org/markup-compatibility/2006" xmlns:aink="http://schemas.microsoft.com/office/drawing/2016/ink" xmlns:am3d="http://schemas.microsoft.com/office/drawing/2017/model3d" xmlns:o="urn:schemas-microsoft-com:office:office" xmlns:oel="http://schemas.microsoft.com/office/2019/extlst" xmlns:r="http://schemas.openxmlformats.org/officeDocument/2006/relationships" xmlns:m="http://schemas.openxmlformats.org/officeDocument/2006/math" xmlns:v="urn:schemas-microsoft-com:vml" xmlns:wp14="http://schemas.microsoft.com/office/word/2010/wordprocessingDrawing" xmlns:wp="http://schemas.openxmlformats.org/drawingml/2006/wordprocessingDrawing" xmlns:w10="urn:schemas-microsoft-com:office:word" xmlns:w="http://schemas.openxmlformats.org/wordprocessingml/2006/main" xmlns:w14="http://schemas.microsoft.com/office/word/2010/wordml" xmlns:w15="http://schemas.microsoft.com/office/word/2012/wordml" xmlns:w16cex="http://schemas.microsoft.com/office/word/2018/wordml/cex" xmlns:w16cid="http://schemas.microsoft.com/office/word/2016/wordml/cid" xmlns:w16="http://schemas.microsoft.com/office/word/2018/wordml" xmlns:w16sdtdh="http://schemas.microsoft.com/office/word/2020/wordml/sdtdatahash" xmlns:w16se="http://schemas.microsoft.com/office/word/2015/wordml/symex" xmlns:wpg="http://schemas.microsoft.com/office/word/2010/wordprocessingGroup" xmlns:wpi="http://schemas.microsoft.com/office/word/2010/wordprocessingInk" xmlns:wne="http://schemas.microsoft.com/office/word/2006/wordml" xmlns:wps="http://schemas.microsoft.com/office/word/2010/wordprocessingShape" mc:Ignorable="w14 w15 w16se w16cid w16 w16cex w16sdtdh wp14">
   <w:body>
-    <w:p>
-      <w:pPr>
-        <w:spacing w:before="100" w:beforeAutospacing="1" w:after="100" w:afterAutospacing="1" w:line="240" w:lineRule="auto"/>
-        <w:rPr>
-          <w:rFonts w:ascii="Times New Roman" w:eastAsia="Times New Roman" w:hAnsi="Times New Roman" w:cs="Times New Roman"/>
-          <w:sz w:val="20"/>
-          <w:szCs w:val="20"/>
-          <w:lang w:eastAsia="en-IN"/>
-        </w:rPr>
-      </w:pPr>
-      <w:r>
-        <w:rPr>
-          <w:rFonts w:ascii="Times New Roman" w:eastAsia="Times New Roman" w:hAnsi="Times New Roman" w:cs="Times New Roman"/>
-          <w:sz w:val="20"/>
-          <w:szCs w:val="20"/>
-          <w:lang w:eastAsia="en-IN"/>
-        </w:rPr>
-        <w:t xml:space="preserve">This blog post is an excerpt of my ebook </w:t>
-      </w:r>
-      <w:r>
-        <w:rPr>
-          <w:rFonts w:ascii="Times New Roman" w:eastAsia="Times New Roman" w:hAnsi="Times New Roman" w:cs="Times New Roman"/>
-          <w:i/>
-          <w:iCs/>
-          <w:sz w:val="20"/>
-          <w:szCs w:val="20"/>
-          <w:lang w:eastAsia="en-IN"/>
-        </w:rPr>
-        <w:t>Modern R with the tidyverse</w:t>
-      </w:r>
-      <w:r>
-        <w:rPr>
-          <w:rFonts w:ascii="Times New Roman" w:eastAsia="Times New Roman" w:hAnsi="Times New Roman" w:cs="Times New Roman"/>
-          <w:sz w:val="20"/>
-          <w:szCs w:val="20"/>
-          <w:lang w:eastAsia="en-IN"/>
-        </w:rPr>
-        <w:t xml:space="preserve"> that you can read for</w:t>
-      </w:r>
-      <w:r>
-        <w:rPr>
-          <w:rFonts w:ascii="Times New Roman" w:eastAsia="Times New Roman" w:hAnsi="Times New Roman" w:cs="Times New Roman"/>
-          <w:sz w:val="20"/>
-          <w:szCs w:val="20"/>
-          <w:lang w:eastAsia="en-IN"/>
-        </w:rPr>
-        <w:br/>
-        <w:t>free. This presents</w:t>
-      </w:r>
-      <w:r>
-        <w:rPr>
-          <w:rFonts w:ascii="Times New Roman" w:eastAsia="Times New Roman" w:hAnsi="Times New Roman" w:cs="Times New Roman"/>
-          <w:sz w:val="20"/>
-          <w:szCs w:val="20"/>
-          <w:lang w:eastAsia="en-IN"/>
-        </w:rPr>
-        <w:br/>
-        <w:t xml:space="preserve">the </w:t>
-      </w:r>
-      <w:r>
-        <w:rPr>
-          <w:rFonts w:ascii="Courier New" w:eastAsia="Times New Roman" w:hAnsi="Courier New" w:cs="Courier New"/>
-          <w:sz w:val="20"/>
-          <w:szCs w:val="20"/>
-          <w:lang w:eastAsia="en-IN"/>
-        </w:rPr>
-        <w:t>{tidyverse}</w:t>
-      </w:r>
-      <w:r>
-        <w:rPr>
-          <w:rFonts w:ascii="Times New Roman" w:eastAsia="Times New Roman" w:hAnsi="Times New Roman" w:cs="Times New Roman"/>
-          <w:sz w:val="20"/>
-          <w:szCs w:val="20"/>
-          <w:lang w:eastAsia="en-IN"/>
-        </w:rPr>
-        <w:t xml:space="preserve"> packages and how to use them to compute descriptive statistics and manipulate data.</w:t>
-      </w:r>
-      <w:r>
-        <w:rPr>
-          <w:rFonts w:ascii="Times New Roman" w:eastAsia="Times New Roman" w:hAnsi="Times New Roman" w:cs="Times New Roman"/>
-          <w:sz w:val="20"/>
-          <w:szCs w:val="20"/>
-          <w:lang w:eastAsia="en-IN"/>
-        </w:rPr>
-        <w:br/>
-        <w:t>In the text below, I scrape a table from Wikipedia, which shows when African countries gained</w:t>
-      </w:r>
-      <w:r>
-        <w:rPr>
-          <w:rFonts w:ascii="Times New Roman" w:eastAsia="Times New Roman" w:hAnsi="Times New Roman" w:cs="Times New Roman"/>
-          <w:sz w:val="20"/>
-          <w:szCs w:val="20"/>
-          <w:lang w:eastAsia="en-IN"/>
-        </w:rPr>
-        <w:br/>
-        <w:t xml:space="preserve">independence from other countries. Then, using </w:t>
-      </w:r>
-      <w:r>
-        <w:rPr>
-          <w:rFonts w:ascii="Courier New" w:eastAsia="Times New Roman" w:hAnsi="Courier New" w:cs="Courier New"/>
-          <w:sz w:val="20"/>
-          <w:szCs w:val="20"/>
-          <w:lang w:eastAsia="en-IN"/>
-        </w:rPr>
-        <w:t>{lubridate}</w:t>
-      </w:r>
-      <w:r>
-        <w:rPr>
-          <w:rFonts w:ascii="Times New Roman" w:eastAsia="Times New Roman" w:hAnsi="Times New Roman" w:cs="Times New Roman"/>
-          <w:sz w:val="20"/>
-          <w:szCs w:val="20"/>
-          <w:lang w:eastAsia="en-IN"/>
-        </w:rPr>
-        <w:t xml:space="preserve"> functions I show you how you can</w:t>
-      </w:r>
-      <w:r>
-        <w:rPr>
-          <w:rFonts w:ascii="Times New Roman" w:eastAsia="Times New Roman" w:hAnsi="Times New Roman" w:cs="Times New Roman"/>
-          <w:sz w:val="20"/>
-          <w:szCs w:val="20"/>
-          <w:lang w:eastAsia="en-IN"/>
-        </w:rPr>
-        <w:br/>
-        <w:t xml:space="preserve">answers questions such as </w:t>
-      </w:r>
-      <w:r>
-        <w:rPr>
-          <w:rFonts w:ascii="Times New Roman" w:eastAsia="Times New Roman" w:hAnsi="Times New Roman" w:cs="Times New Roman"/>
-          <w:i/>
-          <w:iCs/>
-          <w:sz w:val="20"/>
-          <w:szCs w:val="20"/>
-          <w:lang w:eastAsia="en-IN"/>
-        </w:rPr>
-        <w:t>Which countries gained independence before 1960?</w:t>
-      </w:r>
-      <w:r>
-        <w:rPr>
-          <w:rFonts w:ascii="Times New Roman" w:eastAsia="Times New Roman" w:hAnsi="Times New Roman" w:cs="Times New Roman"/>
-          <w:sz w:val="20"/>
-          <w:szCs w:val="20"/>
-          <w:lang w:eastAsia="en-IN"/>
-        </w:rPr>
-        <w:t>.</w:t>
-      </w:r>
-    </w:p>
     <w:p>
       <w:pPr>
         <w:spacing w:before="100" w:beforeAutospacing="1" w:after="100" w:afterAutospacing="1" w:line="240" w:lineRule="auto"/>
@@ -190,7 +44,27 @@
           <w:szCs w:val="20"/>
           <w:lang w:eastAsia="en-IN"/>
         </w:rPr>
-        <w:t>{lubridate}</w:t>
+        <w:t>{</w:t>
+      </w:r>
+      <w:proofErr w:type="spellStart"/>
+      <w:r>
+        <w:rPr>
+          <w:rFonts w:ascii="Courier New" w:eastAsia="Times New Roman" w:hAnsi="Courier New" w:cs="Courier New"/>
+          <w:sz w:val="20"/>
+          <w:szCs w:val="20"/>
+          <w:lang w:eastAsia="en-IN"/>
+        </w:rPr>
+        <w:t>lubridate</w:t>
+      </w:r>
+      <w:proofErr w:type="spellEnd"/>
+      <w:r>
+        <w:rPr>
+          <w:rFonts w:ascii="Courier New" w:eastAsia="Times New Roman" w:hAnsi="Courier New" w:cs="Courier New"/>
+          <w:sz w:val="20"/>
+          <w:szCs w:val="20"/>
+          <w:lang w:eastAsia="en-IN"/>
+        </w:rPr>
+        <w:t>}</w:t>
       </w:r>
       <w:r>
         <w:rPr>
@@ -199,7 +73,27 @@
           <w:szCs w:val="20"/>
           <w:lang w:eastAsia="en-IN"/>
         </w:rPr>
-        <w:t xml:space="preserve"> is yet another tidyverse package, that makes dealing with dates or duration data</w:t>
+        <w:t xml:space="preserve"> is yet another </w:t>
+      </w:r>
+      <w:proofErr w:type="spellStart"/>
+      <w:r>
+        <w:rPr>
+          <w:rFonts w:ascii="Times New Roman" w:eastAsia="Times New Roman" w:hAnsi="Times New Roman" w:cs="Times New Roman"/>
+          <w:sz w:val="20"/>
+          <w:szCs w:val="20"/>
+          <w:lang w:eastAsia="en-IN"/>
+        </w:rPr>
+        <w:t>tidyverse</w:t>
+      </w:r>
+      <w:proofErr w:type="spellEnd"/>
+      <w:r>
+        <w:rPr>
+          <w:rFonts w:ascii="Times New Roman" w:eastAsia="Times New Roman" w:hAnsi="Times New Roman" w:cs="Times New Roman"/>
+          <w:sz w:val="20"/>
+          <w:szCs w:val="20"/>
+          <w:lang w:eastAsia="en-IN"/>
+        </w:rPr>
+        <w:t xml:space="preserve"> package, that makes dealing with dates or duration data</w:t>
       </w:r>
       <w:r>
         <w:rPr>
@@ -287,45 +181,85 @@
           <w:szCs w:val="20"/>
           <w:lang w:eastAsia="en-IN"/>
         </w:rPr>
-        <w:t>library(tidyverse)</w:t>
-      </w:r>
-    </w:p>
-    <w:p>
-      <w:pPr>
-        <w:tabs>
-          <w:tab w:val="left" w:pos="916"/>
-          <w:tab w:val="left" w:pos="1832"/>
-          <w:tab w:val="left" w:pos="2748"/>
-          <w:tab w:val="left" w:pos="3664"/>
-          <w:tab w:val="left" w:pos="4580"/>
-          <w:tab w:val="left" w:pos="5496"/>
-          <w:tab w:val="left" w:pos="6412"/>
-          <w:tab w:val="left" w:pos="7328"/>
-          <w:tab w:val="left" w:pos="8244"/>
-          <w:tab w:val="left" w:pos="9160"/>
-          <w:tab w:val="left" w:pos="10076"/>
-          <w:tab w:val="left" w:pos="10992"/>
-          <w:tab w:val="left" w:pos="11908"/>
-          <w:tab w:val="left" w:pos="12824"/>
-          <w:tab w:val="left" w:pos="13740"/>
-          <w:tab w:val="left" w:pos="14656"/>
-        </w:tabs>
-        <w:spacing w:after="0" w:line="240" w:lineRule="auto"/>
-        <w:rPr>
-          <w:rFonts w:ascii="Courier New" w:eastAsia="Times New Roman" w:hAnsi="Courier New" w:cs="Courier New"/>
-          <w:sz w:val="20"/>
-          <w:szCs w:val="20"/>
-          <w:lang w:eastAsia="en-IN"/>
-        </w:rPr>
-      </w:pPr>
-      <w:r>
-        <w:rPr>
-          <w:rFonts w:ascii="Courier New" w:eastAsia="Times New Roman" w:hAnsi="Courier New" w:cs="Courier New"/>
-          <w:sz w:val="20"/>
-          <w:szCs w:val="20"/>
-          <w:lang w:eastAsia="en-IN"/>
-        </w:rPr>
-        <w:t>library(rvest)</w:t>
+        <w:t>library(</w:t>
+      </w:r>
+      <w:proofErr w:type="spellStart"/>
+      <w:r>
+        <w:rPr>
+          <w:rFonts w:ascii="Courier New" w:eastAsia="Times New Roman" w:hAnsi="Courier New" w:cs="Courier New"/>
+          <w:sz w:val="20"/>
+          <w:szCs w:val="20"/>
+          <w:lang w:eastAsia="en-IN"/>
+        </w:rPr>
+        <w:t>tidyverse</w:t>
+      </w:r>
+      <w:proofErr w:type="spellEnd"/>
+      <w:r>
+        <w:rPr>
+          <w:rFonts w:ascii="Courier New" w:eastAsia="Times New Roman" w:hAnsi="Courier New" w:cs="Courier New"/>
+          <w:sz w:val="20"/>
+          <w:szCs w:val="20"/>
+          <w:lang w:eastAsia="en-IN"/>
+        </w:rPr>
+        <w:t>)</w:t>
+      </w:r>
+    </w:p>
+    <w:p>
+      <w:pPr>
+        <w:tabs>
+          <w:tab w:val="left" w:pos="916"/>
+          <w:tab w:val="left" w:pos="1832"/>
+          <w:tab w:val="left" w:pos="2748"/>
+          <w:tab w:val="left" w:pos="3664"/>
+          <w:tab w:val="left" w:pos="4580"/>
+          <w:tab w:val="left" w:pos="5496"/>
+          <w:tab w:val="left" w:pos="6412"/>
+          <w:tab w:val="left" w:pos="7328"/>
+          <w:tab w:val="left" w:pos="8244"/>
+          <w:tab w:val="left" w:pos="9160"/>
+          <w:tab w:val="left" w:pos="10076"/>
+          <w:tab w:val="left" w:pos="10992"/>
+          <w:tab w:val="left" w:pos="11908"/>
+          <w:tab w:val="left" w:pos="12824"/>
+          <w:tab w:val="left" w:pos="13740"/>
+          <w:tab w:val="left" w:pos="14656"/>
+        </w:tabs>
+        <w:spacing w:after="0" w:line="240" w:lineRule="auto"/>
+        <w:rPr>
+          <w:rFonts w:ascii="Courier New" w:eastAsia="Times New Roman" w:hAnsi="Courier New" w:cs="Courier New"/>
+          <w:sz w:val="20"/>
+          <w:szCs w:val="20"/>
+          <w:lang w:eastAsia="en-IN"/>
+        </w:rPr>
+      </w:pPr>
+      <w:r>
+        <w:rPr>
+          <w:rFonts w:ascii="Courier New" w:eastAsia="Times New Roman" w:hAnsi="Courier New" w:cs="Courier New"/>
+          <w:sz w:val="20"/>
+          <w:szCs w:val="20"/>
+          <w:lang w:eastAsia="en-IN"/>
+        </w:rPr>
+        <w:t>library(</w:t>
+      </w:r>
+      <w:proofErr w:type="spellStart"/>
+      <w:r>
+        <w:rPr>
+          <w:rFonts w:ascii="Courier New" w:eastAsia="Times New Roman" w:hAnsi="Courier New" w:cs="Courier New"/>
+          <w:sz w:val="20"/>
+          <w:szCs w:val="20"/>
+          <w:lang w:eastAsia="en-IN"/>
+        </w:rPr>
+        <w:t>rvest</w:t>
+      </w:r>
+      <w:proofErr w:type="spellEnd"/>
+      <w:r>
+        <w:rPr>
+          <w:rFonts w:ascii="Courier New" w:eastAsia="Times New Roman" w:hAnsi="Courier New" w:cs="Courier New"/>
+          <w:sz w:val="20"/>
+          <w:szCs w:val="20"/>
+          <w:lang w:eastAsia="en-IN"/>
+        </w:rPr>
+        <w:t>)</w:t>
       </w:r>
     </w:p>
     <w:p>
@@ -468,45 +402,136 @@
           <w:szCs w:val="20"/>
           <w:lang w:eastAsia="en-IN"/>
         </w:rPr>
-        <w:t xml:space="preserve">    html_node(".wikitable") %&gt;%</w:t>
-      </w:r>
-    </w:p>
-    <w:p>
-      <w:pPr>
-        <w:tabs>
-          <w:tab w:val="left" w:pos="916"/>
-          <w:tab w:val="left" w:pos="1832"/>
-          <w:tab w:val="left" w:pos="2748"/>
-          <w:tab w:val="left" w:pos="3664"/>
-          <w:tab w:val="left" w:pos="4580"/>
-          <w:tab w:val="left" w:pos="5496"/>
-          <w:tab w:val="left" w:pos="6412"/>
-          <w:tab w:val="left" w:pos="7328"/>
-          <w:tab w:val="left" w:pos="8244"/>
-          <w:tab w:val="left" w:pos="9160"/>
-          <w:tab w:val="left" w:pos="10076"/>
-          <w:tab w:val="left" w:pos="10992"/>
-          <w:tab w:val="left" w:pos="11908"/>
-          <w:tab w:val="left" w:pos="12824"/>
-          <w:tab w:val="left" w:pos="13740"/>
-          <w:tab w:val="left" w:pos="14656"/>
-        </w:tabs>
-        <w:spacing w:after="0" w:line="240" w:lineRule="auto"/>
-        <w:rPr>
-          <w:rFonts w:ascii="Courier New" w:eastAsia="Times New Roman" w:hAnsi="Courier New" w:cs="Courier New"/>
-          <w:sz w:val="20"/>
-          <w:szCs w:val="20"/>
-          <w:lang w:eastAsia="en-IN"/>
-        </w:rPr>
-      </w:pPr>
-      <w:r>
-        <w:rPr>
-          <w:rFonts w:ascii="Courier New" w:eastAsia="Times New Roman" w:hAnsi="Courier New" w:cs="Courier New"/>
-          <w:sz w:val="20"/>
-          <w:szCs w:val="20"/>
-          <w:lang w:eastAsia="en-IN"/>
-        </w:rPr>
-        <w:t xml:space="preserve">    html_table(fill = TRUE)</w:t>
+        <w:t xml:space="preserve">    </w:t>
+      </w:r>
+      <w:proofErr w:type="spellStart"/>
+      <w:r>
+        <w:rPr>
+          <w:rFonts w:ascii="Courier New" w:eastAsia="Times New Roman" w:hAnsi="Courier New" w:cs="Courier New"/>
+          <w:sz w:val="20"/>
+          <w:szCs w:val="20"/>
+          <w:lang w:eastAsia="en-IN"/>
+        </w:rPr>
+        <w:t>html_node</w:t>
+      </w:r>
+      <w:proofErr w:type="spellEnd"/>
+      <w:r>
+        <w:rPr>
+          <w:rFonts w:ascii="Courier New" w:eastAsia="Times New Roman" w:hAnsi="Courier New" w:cs="Courier New"/>
+          <w:sz w:val="20"/>
+          <w:szCs w:val="20"/>
+          <w:lang w:eastAsia="en-IN"/>
+        </w:rPr>
+        <w:t>(</w:t>
+      </w:r>
+      <w:proofErr w:type="gramStart"/>
+      <w:r>
+        <w:rPr>
+          <w:rFonts w:ascii="Courier New" w:eastAsia="Times New Roman" w:hAnsi="Courier New" w:cs="Courier New"/>
+          <w:sz w:val="20"/>
+          <w:szCs w:val="20"/>
+          <w:lang w:eastAsia="en-IN"/>
+        </w:rPr>
+        <w:t>".</w:t>
+      </w:r>
+      <w:proofErr w:type="spellStart"/>
+      <w:r>
+        <w:rPr>
+          <w:rFonts w:ascii="Courier New" w:eastAsia="Times New Roman" w:hAnsi="Courier New" w:cs="Courier New"/>
+          <w:sz w:val="20"/>
+          <w:szCs w:val="20"/>
+          <w:lang w:eastAsia="en-IN"/>
+        </w:rPr>
+        <w:t>wikitable</w:t>
+      </w:r>
+      <w:proofErr w:type="spellEnd"/>
+      <w:proofErr w:type="gramEnd"/>
+      <w:r>
+        <w:rPr>
+          <w:rFonts w:ascii="Courier New" w:eastAsia="Times New Roman" w:hAnsi="Courier New" w:cs="Courier New"/>
+          <w:sz w:val="20"/>
+          <w:szCs w:val="20"/>
+          <w:lang w:eastAsia="en-IN"/>
+        </w:rPr>
+        <w:t>") %&gt;%</w:t>
+      </w:r>
+    </w:p>
+    <w:p>
+      <w:pPr>
+        <w:tabs>
+          <w:tab w:val="left" w:pos="916"/>
+          <w:tab w:val="left" w:pos="1832"/>
+          <w:tab w:val="left" w:pos="2748"/>
+          <w:tab w:val="left" w:pos="3664"/>
+          <w:tab w:val="left" w:pos="4580"/>
+          <w:tab w:val="left" w:pos="5496"/>
+          <w:tab w:val="left" w:pos="6412"/>
+          <w:tab w:val="left" w:pos="7328"/>
+          <w:tab w:val="left" w:pos="8244"/>
+          <w:tab w:val="left" w:pos="9160"/>
+          <w:tab w:val="left" w:pos="10076"/>
+          <w:tab w:val="left" w:pos="10992"/>
+          <w:tab w:val="left" w:pos="11908"/>
+          <w:tab w:val="left" w:pos="12824"/>
+          <w:tab w:val="left" w:pos="13740"/>
+          <w:tab w:val="left" w:pos="14656"/>
+        </w:tabs>
+        <w:spacing w:after="0" w:line="240" w:lineRule="auto"/>
+        <w:rPr>
+          <w:rFonts w:ascii="Courier New" w:eastAsia="Times New Roman" w:hAnsi="Courier New" w:cs="Courier New"/>
+          <w:sz w:val="20"/>
+          <w:szCs w:val="20"/>
+          <w:lang w:eastAsia="en-IN"/>
+        </w:rPr>
+      </w:pPr>
+      <w:r>
+        <w:rPr>
+          <w:rFonts w:ascii="Courier New" w:eastAsia="Times New Roman" w:hAnsi="Courier New" w:cs="Courier New"/>
+          <w:sz w:val="20"/>
+          <w:szCs w:val="20"/>
+          <w:lang w:eastAsia="en-IN"/>
+        </w:rPr>
+        <w:t xml:space="preserve">    </w:t>
+      </w:r>
+      <w:proofErr w:type="spellStart"/>
+      <w:r>
+        <w:rPr>
+          <w:rFonts w:ascii="Courier New" w:eastAsia="Times New Roman" w:hAnsi="Courier New" w:cs="Courier New"/>
+          <w:sz w:val="20"/>
+          <w:szCs w:val="20"/>
+          <w:lang w:eastAsia="en-IN"/>
+        </w:rPr>
+        <w:t>html_</w:t>
+      </w:r>
+      <w:proofErr w:type="gramStart"/>
+      <w:r>
+        <w:rPr>
+          <w:rFonts w:ascii="Courier New" w:eastAsia="Times New Roman" w:hAnsi="Courier New" w:cs="Courier New"/>
+          <w:sz w:val="20"/>
+          <w:szCs w:val="20"/>
+          <w:lang w:eastAsia="en-IN"/>
+        </w:rPr>
+        <w:t>table</w:t>
+      </w:r>
+      <w:proofErr w:type="spellEnd"/>
+      <w:r>
+        <w:rPr>
+          <w:rFonts w:ascii="Courier New" w:eastAsia="Times New Roman" w:hAnsi="Courier New" w:cs="Courier New"/>
+          <w:sz w:val="20"/>
+          <w:szCs w:val="20"/>
+          <w:lang w:eastAsia="en-IN"/>
+        </w:rPr>
+        <w:t>(</w:t>
+      </w:r>
+      <w:proofErr w:type="gramEnd"/>
+      <w:r>
+        <w:rPr>
+          <w:rFonts w:ascii="Courier New" w:eastAsia="Times New Roman" w:hAnsi="Courier New" w:cs="Courier New"/>
+          <w:sz w:val="20"/>
+          <w:szCs w:val="20"/>
+          <w:lang w:eastAsia="en-IN"/>
+        </w:rPr>
+        <w:t>fill = TRUE)</w:t>
       </w:r>
     </w:p>
     <w:p>
@@ -649,235 +674,415 @@
           <w:szCs w:val="20"/>
           <w:lang w:eastAsia="en-IN"/>
         </w:rPr>
-        <w:t xml:space="preserve">    map_df(~str_remove_all(., "\\[.*\\]")) %&gt;%</w:t>
-      </w:r>
-    </w:p>
-    <w:p>
-      <w:pPr>
-        <w:tabs>
-          <w:tab w:val="left" w:pos="916"/>
-          <w:tab w:val="left" w:pos="1832"/>
-          <w:tab w:val="left" w:pos="2748"/>
-          <w:tab w:val="left" w:pos="3664"/>
-          <w:tab w:val="left" w:pos="4580"/>
-          <w:tab w:val="left" w:pos="5496"/>
-          <w:tab w:val="left" w:pos="6412"/>
-          <w:tab w:val="left" w:pos="7328"/>
-          <w:tab w:val="left" w:pos="8244"/>
-          <w:tab w:val="left" w:pos="9160"/>
-          <w:tab w:val="left" w:pos="10076"/>
-          <w:tab w:val="left" w:pos="10992"/>
-          <w:tab w:val="left" w:pos="11908"/>
-          <w:tab w:val="left" w:pos="12824"/>
-          <w:tab w:val="left" w:pos="13740"/>
-          <w:tab w:val="left" w:pos="14656"/>
-        </w:tabs>
-        <w:spacing w:after="0" w:line="240" w:lineRule="auto"/>
-        <w:rPr>
-          <w:rFonts w:ascii="Courier New" w:eastAsia="Times New Roman" w:hAnsi="Courier New" w:cs="Courier New"/>
-          <w:sz w:val="20"/>
-          <w:szCs w:val="20"/>
-          <w:lang w:eastAsia="en-IN"/>
-        </w:rPr>
-      </w:pPr>
-      <w:r>
-        <w:rPr>
-          <w:rFonts w:ascii="Courier New" w:eastAsia="Times New Roman" w:hAnsi="Courier New" w:cs="Courier New"/>
-          <w:sz w:val="20"/>
-          <w:szCs w:val="20"/>
-          <w:lang w:eastAsia="en-IN"/>
-        </w:rPr>
-        <w:t xml:space="preserve">    rename(country = `Country[a]`,</w:t>
-      </w:r>
-    </w:p>
-    <w:p>
-      <w:pPr>
-        <w:tabs>
-          <w:tab w:val="left" w:pos="916"/>
-          <w:tab w:val="left" w:pos="1832"/>
-          <w:tab w:val="left" w:pos="2748"/>
-          <w:tab w:val="left" w:pos="3664"/>
-          <w:tab w:val="left" w:pos="4580"/>
-          <w:tab w:val="left" w:pos="5496"/>
-          <w:tab w:val="left" w:pos="6412"/>
-          <w:tab w:val="left" w:pos="7328"/>
-          <w:tab w:val="left" w:pos="8244"/>
-          <w:tab w:val="left" w:pos="9160"/>
-          <w:tab w:val="left" w:pos="10076"/>
-          <w:tab w:val="left" w:pos="10992"/>
-          <w:tab w:val="left" w:pos="11908"/>
-          <w:tab w:val="left" w:pos="12824"/>
-          <w:tab w:val="left" w:pos="13740"/>
-          <w:tab w:val="left" w:pos="14656"/>
-        </w:tabs>
-        <w:spacing w:after="0" w:line="240" w:lineRule="auto"/>
-        <w:rPr>
-          <w:rFonts w:ascii="Courier New" w:eastAsia="Times New Roman" w:hAnsi="Courier New" w:cs="Courier New"/>
-          <w:sz w:val="20"/>
-          <w:szCs w:val="20"/>
-          <w:lang w:eastAsia="en-IN"/>
-        </w:rPr>
-      </w:pPr>
-      <w:r>
-        <w:rPr>
-          <w:rFonts w:ascii="Courier New" w:eastAsia="Times New Roman" w:hAnsi="Courier New" w:cs="Courier New"/>
-          <w:sz w:val="20"/>
-          <w:szCs w:val="20"/>
-          <w:lang w:eastAsia="en-IN"/>
-        </w:rPr>
-        <w:t xml:space="preserve">           colonial_name = `Colonial name`,</w:t>
-      </w:r>
-    </w:p>
-    <w:p>
-      <w:pPr>
-        <w:tabs>
-          <w:tab w:val="left" w:pos="916"/>
-          <w:tab w:val="left" w:pos="1832"/>
-          <w:tab w:val="left" w:pos="2748"/>
-          <w:tab w:val="left" w:pos="3664"/>
-          <w:tab w:val="left" w:pos="4580"/>
-          <w:tab w:val="left" w:pos="5496"/>
-          <w:tab w:val="left" w:pos="6412"/>
-          <w:tab w:val="left" w:pos="7328"/>
-          <w:tab w:val="left" w:pos="8244"/>
-          <w:tab w:val="left" w:pos="9160"/>
-          <w:tab w:val="left" w:pos="10076"/>
-          <w:tab w:val="left" w:pos="10992"/>
-          <w:tab w:val="left" w:pos="11908"/>
-          <w:tab w:val="left" w:pos="12824"/>
-          <w:tab w:val="left" w:pos="13740"/>
-          <w:tab w:val="left" w:pos="14656"/>
-        </w:tabs>
-        <w:spacing w:after="0" w:line="240" w:lineRule="auto"/>
-        <w:rPr>
-          <w:rFonts w:ascii="Courier New" w:eastAsia="Times New Roman" w:hAnsi="Courier New" w:cs="Courier New"/>
-          <w:sz w:val="20"/>
-          <w:szCs w:val="20"/>
-          <w:lang w:eastAsia="en-IN"/>
-        </w:rPr>
-      </w:pPr>
-      <w:r>
-        <w:rPr>
-          <w:rFonts w:ascii="Courier New" w:eastAsia="Times New Roman" w:hAnsi="Courier New" w:cs="Courier New"/>
-          <w:sz w:val="20"/>
-          <w:szCs w:val="20"/>
-          <w:lang w:eastAsia="en-IN"/>
-        </w:rPr>
-        <w:t xml:space="preserve">           colonial_power = `Colonial power[b]`,</w:t>
-      </w:r>
-    </w:p>
-    <w:p>
-      <w:pPr>
-        <w:tabs>
-          <w:tab w:val="left" w:pos="916"/>
-          <w:tab w:val="left" w:pos="1832"/>
-          <w:tab w:val="left" w:pos="2748"/>
-          <w:tab w:val="left" w:pos="3664"/>
-          <w:tab w:val="left" w:pos="4580"/>
-          <w:tab w:val="left" w:pos="5496"/>
-          <w:tab w:val="left" w:pos="6412"/>
-          <w:tab w:val="left" w:pos="7328"/>
-          <w:tab w:val="left" w:pos="8244"/>
-          <w:tab w:val="left" w:pos="9160"/>
-          <w:tab w:val="left" w:pos="10076"/>
-          <w:tab w:val="left" w:pos="10992"/>
-          <w:tab w:val="left" w:pos="11908"/>
-          <w:tab w:val="left" w:pos="12824"/>
-          <w:tab w:val="left" w:pos="13740"/>
-          <w:tab w:val="left" w:pos="14656"/>
-        </w:tabs>
-        <w:spacing w:after="0" w:line="240" w:lineRule="auto"/>
-        <w:rPr>
-          <w:rFonts w:ascii="Courier New" w:eastAsia="Times New Roman" w:hAnsi="Courier New" w:cs="Courier New"/>
-          <w:sz w:val="20"/>
-          <w:szCs w:val="20"/>
-          <w:lang w:eastAsia="en-IN"/>
-        </w:rPr>
-      </w:pPr>
-      <w:r>
-        <w:rPr>
-          <w:rFonts w:ascii="Courier New" w:eastAsia="Times New Roman" w:hAnsi="Courier New" w:cs="Courier New"/>
-          <w:sz w:val="20"/>
-          <w:szCs w:val="20"/>
-          <w:lang w:eastAsia="en-IN"/>
-        </w:rPr>
-        <w:t xml:space="preserve">           independence_date = `Independence date`,</w:t>
-      </w:r>
-    </w:p>
-    <w:p>
-      <w:pPr>
-        <w:tabs>
-          <w:tab w:val="left" w:pos="916"/>
-          <w:tab w:val="left" w:pos="1832"/>
-          <w:tab w:val="left" w:pos="2748"/>
-          <w:tab w:val="left" w:pos="3664"/>
-          <w:tab w:val="left" w:pos="4580"/>
-          <w:tab w:val="left" w:pos="5496"/>
-          <w:tab w:val="left" w:pos="6412"/>
-          <w:tab w:val="left" w:pos="7328"/>
-          <w:tab w:val="left" w:pos="8244"/>
-          <w:tab w:val="left" w:pos="9160"/>
-          <w:tab w:val="left" w:pos="10076"/>
-          <w:tab w:val="left" w:pos="10992"/>
-          <w:tab w:val="left" w:pos="11908"/>
-          <w:tab w:val="left" w:pos="12824"/>
-          <w:tab w:val="left" w:pos="13740"/>
-          <w:tab w:val="left" w:pos="14656"/>
-        </w:tabs>
-        <w:spacing w:after="0" w:line="240" w:lineRule="auto"/>
-        <w:rPr>
-          <w:rFonts w:ascii="Courier New" w:eastAsia="Times New Roman" w:hAnsi="Courier New" w:cs="Courier New"/>
-          <w:sz w:val="20"/>
-          <w:szCs w:val="20"/>
-          <w:lang w:eastAsia="en-IN"/>
-        </w:rPr>
-      </w:pPr>
-      <w:r>
-        <w:rPr>
-          <w:rFonts w:ascii="Courier New" w:eastAsia="Times New Roman" w:hAnsi="Courier New" w:cs="Courier New"/>
-          <w:sz w:val="20"/>
-          <w:szCs w:val="20"/>
-          <w:lang w:eastAsia="en-IN"/>
-        </w:rPr>
-        <w:t xml:space="preserve">           first_head_of_state = `First head of state[d]`,</w:t>
-      </w:r>
-    </w:p>
-    <w:p>
-      <w:pPr>
-        <w:tabs>
-          <w:tab w:val="left" w:pos="916"/>
-          <w:tab w:val="left" w:pos="1832"/>
-          <w:tab w:val="left" w:pos="2748"/>
-          <w:tab w:val="left" w:pos="3664"/>
-          <w:tab w:val="left" w:pos="4580"/>
-          <w:tab w:val="left" w:pos="5496"/>
-          <w:tab w:val="left" w:pos="6412"/>
-          <w:tab w:val="left" w:pos="7328"/>
-          <w:tab w:val="left" w:pos="8244"/>
-          <w:tab w:val="left" w:pos="9160"/>
-          <w:tab w:val="left" w:pos="10076"/>
-          <w:tab w:val="left" w:pos="10992"/>
-          <w:tab w:val="left" w:pos="11908"/>
-          <w:tab w:val="left" w:pos="12824"/>
-          <w:tab w:val="left" w:pos="13740"/>
-          <w:tab w:val="left" w:pos="14656"/>
-        </w:tabs>
-        <w:spacing w:after="0" w:line="240" w:lineRule="auto"/>
-        <w:rPr>
-          <w:rFonts w:ascii="Courier New" w:eastAsia="Times New Roman" w:hAnsi="Courier New" w:cs="Courier New"/>
-          <w:sz w:val="20"/>
-          <w:szCs w:val="20"/>
-          <w:lang w:eastAsia="en-IN"/>
-        </w:rPr>
-      </w:pPr>
-      <w:r>
-        <w:rPr>
-          <w:rFonts w:ascii="Courier New" w:eastAsia="Times New Roman" w:hAnsi="Courier New" w:cs="Courier New"/>
-          <w:sz w:val="20"/>
-          <w:szCs w:val="20"/>
-          <w:lang w:eastAsia="en-IN"/>
-        </w:rPr>
-        <w:t xml:space="preserve">           independence_won_through = `Independence won through`)</w:t>
+        <w:t xml:space="preserve">    </w:t>
+      </w:r>
+      <w:proofErr w:type="spellStart"/>
+      <w:r>
+        <w:rPr>
+          <w:rFonts w:ascii="Courier New" w:eastAsia="Times New Roman" w:hAnsi="Courier New" w:cs="Courier New"/>
+          <w:sz w:val="20"/>
+          <w:szCs w:val="20"/>
+          <w:lang w:eastAsia="en-IN"/>
+        </w:rPr>
+        <w:t>map_</w:t>
+      </w:r>
+      <w:proofErr w:type="gramStart"/>
+      <w:r>
+        <w:rPr>
+          <w:rFonts w:ascii="Courier New" w:eastAsia="Times New Roman" w:hAnsi="Courier New" w:cs="Courier New"/>
+          <w:sz w:val="20"/>
+          <w:szCs w:val="20"/>
+          <w:lang w:eastAsia="en-IN"/>
+        </w:rPr>
+        <w:t>df</w:t>
+      </w:r>
+      <w:proofErr w:type="spellEnd"/>
+      <w:r>
+        <w:rPr>
+          <w:rFonts w:ascii="Courier New" w:eastAsia="Times New Roman" w:hAnsi="Courier New" w:cs="Courier New"/>
+          <w:sz w:val="20"/>
+          <w:szCs w:val="20"/>
+          <w:lang w:eastAsia="en-IN"/>
+        </w:rPr>
+        <w:t>(</w:t>
+      </w:r>
+      <w:proofErr w:type="gramEnd"/>
+      <w:r>
+        <w:rPr>
+          <w:rFonts w:ascii="Courier New" w:eastAsia="Times New Roman" w:hAnsi="Courier New" w:cs="Courier New"/>
+          <w:sz w:val="20"/>
+          <w:szCs w:val="20"/>
+          <w:lang w:eastAsia="en-IN"/>
+        </w:rPr>
+        <w:t>~</w:t>
+      </w:r>
+      <w:proofErr w:type="spellStart"/>
+      <w:r>
+        <w:rPr>
+          <w:rFonts w:ascii="Courier New" w:eastAsia="Times New Roman" w:hAnsi="Courier New" w:cs="Courier New"/>
+          <w:sz w:val="20"/>
+          <w:szCs w:val="20"/>
+          <w:lang w:eastAsia="en-IN"/>
+        </w:rPr>
+        <w:t>str_remove_all</w:t>
+      </w:r>
+      <w:proofErr w:type="spellEnd"/>
+      <w:r>
+        <w:rPr>
+          <w:rFonts w:ascii="Courier New" w:eastAsia="Times New Roman" w:hAnsi="Courier New" w:cs="Courier New"/>
+          <w:sz w:val="20"/>
+          <w:szCs w:val="20"/>
+          <w:lang w:eastAsia="en-IN"/>
+        </w:rPr>
+        <w:t>(., "\\[.*\\]")) %&gt;%</w:t>
+      </w:r>
+    </w:p>
+    <w:p>
+      <w:pPr>
+        <w:tabs>
+          <w:tab w:val="left" w:pos="916"/>
+          <w:tab w:val="left" w:pos="1832"/>
+          <w:tab w:val="left" w:pos="2748"/>
+          <w:tab w:val="left" w:pos="3664"/>
+          <w:tab w:val="left" w:pos="4580"/>
+          <w:tab w:val="left" w:pos="5496"/>
+          <w:tab w:val="left" w:pos="6412"/>
+          <w:tab w:val="left" w:pos="7328"/>
+          <w:tab w:val="left" w:pos="8244"/>
+          <w:tab w:val="left" w:pos="9160"/>
+          <w:tab w:val="left" w:pos="10076"/>
+          <w:tab w:val="left" w:pos="10992"/>
+          <w:tab w:val="left" w:pos="11908"/>
+          <w:tab w:val="left" w:pos="12824"/>
+          <w:tab w:val="left" w:pos="13740"/>
+          <w:tab w:val="left" w:pos="14656"/>
+        </w:tabs>
+        <w:spacing w:after="0" w:line="240" w:lineRule="auto"/>
+        <w:rPr>
+          <w:rFonts w:ascii="Courier New" w:eastAsia="Times New Roman" w:hAnsi="Courier New" w:cs="Courier New"/>
+          <w:sz w:val="20"/>
+          <w:szCs w:val="20"/>
+          <w:lang w:eastAsia="en-IN"/>
+        </w:rPr>
+      </w:pPr>
+      <w:r>
+        <w:rPr>
+          <w:rFonts w:ascii="Courier New" w:eastAsia="Times New Roman" w:hAnsi="Courier New" w:cs="Courier New"/>
+          <w:sz w:val="20"/>
+          <w:szCs w:val="20"/>
+          <w:lang w:eastAsia="en-IN"/>
+        </w:rPr>
+        <w:t xml:space="preserve">    </w:t>
+      </w:r>
+      <w:proofErr w:type="gramStart"/>
+      <w:r>
+        <w:rPr>
+          <w:rFonts w:ascii="Courier New" w:eastAsia="Times New Roman" w:hAnsi="Courier New" w:cs="Courier New"/>
+          <w:sz w:val="20"/>
+          <w:szCs w:val="20"/>
+          <w:lang w:eastAsia="en-IN"/>
+        </w:rPr>
+        <w:t>rename(</w:t>
+      </w:r>
+      <w:proofErr w:type="gramEnd"/>
+      <w:r>
+        <w:rPr>
+          <w:rFonts w:ascii="Courier New" w:eastAsia="Times New Roman" w:hAnsi="Courier New" w:cs="Courier New"/>
+          <w:sz w:val="20"/>
+          <w:szCs w:val="20"/>
+          <w:lang w:eastAsia="en-IN"/>
+        </w:rPr>
+        <w:t>country = `Country[a]`,</w:t>
+      </w:r>
+    </w:p>
+    <w:p>
+      <w:pPr>
+        <w:tabs>
+          <w:tab w:val="left" w:pos="916"/>
+          <w:tab w:val="left" w:pos="1832"/>
+          <w:tab w:val="left" w:pos="2748"/>
+          <w:tab w:val="left" w:pos="3664"/>
+          <w:tab w:val="left" w:pos="4580"/>
+          <w:tab w:val="left" w:pos="5496"/>
+          <w:tab w:val="left" w:pos="6412"/>
+          <w:tab w:val="left" w:pos="7328"/>
+          <w:tab w:val="left" w:pos="8244"/>
+          <w:tab w:val="left" w:pos="9160"/>
+          <w:tab w:val="left" w:pos="10076"/>
+          <w:tab w:val="left" w:pos="10992"/>
+          <w:tab w:val="left" w:pos="11908"/>
+          <w:tab w:val="left" w:pos="12824"/>
+          <w:tab w:val="left" w:pos="13740"/>
+          <w:tab w:val="left" w:pos="14656"/>
+        </w:tabs>
+        <w:spacing w:after="0" w:line="240" w:lineRule="auto"/>
+        <w:rPr>
+          <w:rFonts w:ascii="Courier New" w:eastAsia="Times New Roman" w:hAnsi="Courier New" w:cs="Courier New"/>
+          <w:sz w:val="20"/>
+          <w:szCs w:val="20"/>
+          <w:lang w:eastAsia="en-IN"/>
+        </w:rPr>
+      </w:pPr>
+      <w:r>
+        <w:rPr>
+          <w:rFonts w:ascii="Courier New" w:eastAsia="Times New Roman" w:hAnsi="Courier New" w:cs="Courier New"/>
+          <w:sz w:val="20"/>
+          <w:szCs w:val="20"/>
+          <w:lang w:eastAsia="en-IN"/>
+        </w:rPr>
+        <w:t xml:space="preserve">           </w:t>
+      </w:r>
+      <w:proofErr w:type="spellStart"/>
+      <w:r>
+        <w:rPr>
+          <w:rFonts w:ascii="Courier New" w:eastAsia="Times New Roman" w:hAnsi="Courier New" w:cs="Courier New"/>
+          <w:sz w:val="20"/>
+          <w:szCs w:val="20"/>
+          <w:lang w:eastAsia="en-IN"/>
+        </w:rPr>
+        <w:t>colonial_name</w:t>
+      </w:r>
+      <w:proofErr w:type="spellEnd"/>
+      <w:r>
+        <w:rPr>
+          <w:rFonts w:ascii="Courier New" w:eastAsia="Times New Roman" w:hAnsi="Courier New" w:cs="Courier New"/>
+          <w:sz w:val="20"/>
+          <w:szCs w:val="20"/>
+          <w:lang w:eastAsia="en-IN"/>
+        </w:rPr>
+        <w:t xml:space="preserve"> = `Colonial name`,</w:t>
+      </w:r>
+    </w:p>
+    <w:p>
+      <w:pPr>
+        <w:tabs>
+          <w:tab w:val="left" w:pos="916"/>
+          <w:tab w:val="left" w:pos="1832"/>
+          <w:tab w:val="left" w:pos="2748"/>
+          <w:tab w:val="left" w:pos="3664"/>
+          <w:tab w:val="left" w:pos="4580"/>
+          <w:tab w:val="left" w:pos="5496"/>
+          <w:tab w:val="left" w:pos="6412"/>
+          <w:tab w:val="left" w:pos="7328"/>
+          <w:tab w:val="left" w:pos="8244"/>
+          <w:tab w:val="left" w:pos="9160"/>
+          <w:tab w:val="left" w:pos="10076"/>
+          <w:tab w:val="left" w:pos="10992"/>
+          <w:tab w:val="left" w:pos="11908"/>
+          <w:tab w:val="left" w:pos="12824"/>
+          <w:tab w:val="left" w:pos="13740"/>
+          <w:tab w:val="left" w:pos="14656"/>
+        </w:tabs>
+        <w:spacing w:after="0" w:line="240" w:lineRule="auto"/>
+        <w:rPr>
+          <w:rFonts w:ascii="Courier New" w:eastAsia="Times New Roman" w:hAnsi="Courier New" w:cs="Courier New"/>
+          <w:sz w:val="20"/>
+          <w:szCs w:val="20"/>
+          <w:lang w:eastAsia="en-IN"/>
+        </w:rPr>
+      </w:pPr>
+      <w:r>
+        <w:rPr>
+          <w:rFonts w:ascii="Courier New" w:eastAsia="Times New Roman" w:hAnsi="Courier New" w:cs="Courier New"/>
+          <w:sz w:val="20"/>
+          <w:szCs w:val="20"/>
+          <w:lang w:eastAsia="en-IN"/>
+        </w:rPr>
+        <w:t xml:space="preserve">           </w:t>
+      </w:r>
+      <w:proofErr w:type="spellStart"/>
+      <w:r>
+        <w:rPr>
+          <w:rFonts w:ascii="Courier New" w:eastAsia="Times New Roman" w:hAnsi="Courier New" w:cs="Courier New"/>
+          <w:sz w:val="20"/>
+          <w:szCs w:val="20"/>
+          <w:lang w:eastAsia="en-IN"/>
+        </w:rPr>
+        <w:t>colonial_power</w:t>
+      </w:r>
+      <w:proofErr w:type="spellEnd"/>
+      <w:r>
+        <w:rPr>
+          <w:rFonts w:ascii="Courier New" w:eastAsia="Times New Roman" w:hAnsi="Courier New" w:cs="Courier New"/>
+          <w:sz w:val="20"/>
+          <w:szCs w:val="20"/>
+          <w:lang w:eastAsia="en-IN"/>
+        </w:rPr>
+        <w:t xml:space="preserve"> = `Colonial power[b]`,</w:t>
+      </w:r>
+    </w:p>
+    <w:p>
+      <w:pPr>
+        <w:tabs>
+          <w:tab w:val="left" w:pos="916"/>
+          <w:tab w:val="left" w:pos="1832"/>
+          <w:tab w:val="left" w:pos="2748"/>
+          <w:tab w:val="left" w:pos="3664"/>
+          <w:tab w:val="left" w:pos="4580"/>
+          <w:tab w:val="left" w:pos="5496"/>
+          <w:tab w:val="left" w:pos="6412"/>
+          <w:tab w:val="left" w:pos="7328"/>
+          <w:tab w:val="left" w:pos="8244"/>
+          <w:tab w:val="left" w:pos="9160"/>
+          <w:tab w:val="left" w:pos="10076"/>
+          <w:tab w:val="left" w:pos="10992"/>
+          <w:tab w:val="left" w:pos="11908"/>
+          <w:tab w:val="left" w:pos="12824"/>
+          <w:tab w:val="left" w:pos="13740"/>
+          <w:tab w:val="left" w:pos="14656"/>
+        </w:tabs>
+        <w:spacing w:after="0" w:line="240" w:lineRule="auto"/>
+        <w:rPr>
+          <w:rFonts w:ascii="Courier New" w:eastAsia="Times New Roman" w:hAnsi="Courier New" w:cs="Courier New"/>
+          <w:sz w:val="20"/>
+          <w:szCs w:val="20"/>
+          <w:lang w:eastAsia="en-IN"/>
+        </w:rPr>
+      </w:pPr>
+      <w:r>
+        <w:rPr>
+          <w:rFonts w:ascii="Courier New" w:eastAsia="Times New Roman" w:hAnsi="Courier New" w:cs="Courier New"/>
+          <w:sz w:val="20"/>
+          <w:szCs w:val="20"/>
+          <w:lang w:eastAsia="en-IN"/>
+        </w:rPr>
+        <w:t xml:space="preserve">           </w:t>
+      </w:r>
+      <w:proofErr w:type="spellStart"/>
+      <w:r>
+        <w:rPr>
+          <w:rFonts w:ascii="Courier New" w:eastAsia="Times New Roman" w:hAnsi="Courier New" w:cs="Courier New"/>
+          <w:sz w:val="20"/>
+          <w:szCs w:val="20"/>
+          <w:lang w:eastAsia="en-IN"/>
+        </w:rPr>
+        <w:t>independence_date</w:t>
+      </w:r>
+      <w:proofErr w:type="spellEnd"/>
+      <w:r>
+        <w:rPr>
+          <w:rFonts w:ascii="Courier New" w:eastAsia="Times New Roman" w:hAnsi="Courier New" w:cs="Courier New"/>
+          <w:sz w:val="20"/>
+          <w:szCs w:val="20"/>
+          <w:lang w:eastAsia="en-IN"/>
+        </w:rPr>
+        <w:t xml:space="preserve"> = `Independence date`,</w:t>
+      </w:r>
+    </w:p>
+    <w:p>
+      <w:pPr>
+        <w:tabs>
+          <w:tab w:val="left" w:pos="916"/>
+          <w:tab w:val="left" w:pos="1832"/>
+          <w:tab w:val="left" w:pos="2748"/>
+          <w:tab w:val="left" w:pos="3664"/>
+          <w:tab w:val="left" w:pos="4580"/>
+          <w:tab w:val="left" w:pos="5496"/>
+          <w:tab w:val="left" w:pos="6412"/>
+          <w:tab w:val="left" w:pos="7328"/>
+          <w:tab w:val="left" w:pos="8244"/>
+          <w:tab w:val="left" w:pos="9160"/>
+          <w:tab w:val="left" w:pos="10076"/>
+          <w:tab w:val="left" w:pos="10992"/>
+          <w:tab w:val="left" w:pos="11908"/>
+          <w:tab w:val="left" w:pos="12824"/>
+          <w:tab w:val="left" w:pos="13740"/>
+          <w:tab w:val="left" w:pos="14656"/>
+        </w:tabs>
+        <w:spacing w:after="0" w:line="240" w:lineRule="auto"/>
+        <w:rPr>
+          <w:rFonts w:ascii="Courier New" w:eastAsia="Times New Roman" w:hAnsi="Courier New" w:cs="Courier New"/>
+          <w:sz w:val="20"/>
+          <w:szCs w:val="20"/>
+          <w:lang w:eastAsia="en-IN"/>
+        </w:rPr>
+      </w:pPr>
+      <w:r>
+        <w:rPr>
+          <w:rFonts w:ascii="Courier New" w:eastAsia="Times New Roman" w:hAnsi="Courier New" w:cs="Courier New"/>
+          <w:sz w:val="20"/>
+          <w:szCs w:val="20"/>
+          <w:lang w:eastAsia="en-IN"/>
+        </w:rPr>
+        <w:t xml:space="preserve">           </w:t>
+      </w:r>
+      <w:proofErr w:type="spellStart"/>
+      <w:r>
+        <w:rPr>
+          <w:rFonts w:ascii="Courier New" w:eastAsia="Times New Roman" w:hAnsi="Courier New" w:cs="Courier New"/>
+          <w:sz w:val="20"/>
+          <w:szCs w:val="20"/>
+          <w:lang w:eastAsia="en-IN"/>
+        </w:rPr>
+        <w:t>first_head_of_state</w:t>
+      </w:r>
+      <w:proofErr w:type="spellEnd"/>
+      <w:r>
+        <w:rPr>
+          <w:rFonts w:ascii="Courier New" w:eastAsia="Times New Roman" w:hAnsi="Courier New" w:cs="Courier New"/>
+          <w:sz w:val="20"/>
+          <w:szCs w:val="20"/>
+          <w:lang w:eastAsia="en-IN"/>
+        </w:rPr>
+        <w:t xml:space="preserve"> = `First head of state[d]`,</w:t>
+      </w:r>
+    </w:p>
+    <w:p>
+      <w:pPr>
+        <w:tabs>
+          <w:tab w:val="left" w:pos="916"/>
+          <w:tab w:val="left" w:pos="1832"/>
+          <w:tab w:val="left" w:pos="2748"/>
+          <w:tab w:val="left" w:pos="3664"/>
+          <w:tab w:val="left" w:pos="4580"/>
+          <w:tab w:val="left" w:pos="5496"/>
+          <w:tab w:val="left" w:pos="6412"/>
+          <w:tab w:val="left" w:pos="7328"/>
+          <w:tab w:val="left" w:pos="8244"/>
+          <w:tab w:val="left" w:pos="9160"/>
+          <w:tab w:val="left" w:pos="10076"/>
+          <w:tab w:val="left" w:pos="10992"/>
+          <w:tab w:val="left" w:pos="11908"/>
+          <w:tab w:val="left" w:pos="12824"/>
+          <w:tab w:val="left" w:pos="13740"/>
+          <w:tab w:val="left" w:pos="14656"/>
+        </w:tabs>
+        <w:spacing w:after="0" w:line="240" w:lineRule="auto"/>
+        <w:rPr>
+          <w:rFonts w:ascii="Courier New" w:eastAsia="Times New Roman" w:hAnsi="Courier New" w:cs="Courier New"/>
+          <w:sz w:val="20"/>
+          <w:szCs w:val="20"/>
+          <w:lang w:eastAsia="en-IN"/>
+        </w:rPr>
+      </w:pPr>
+      <w:r>
+        <w:rPr>
+          <w:rFonts w:ascii="Courier New" w:eastAsia="Times New Roman" w:hAnsi="Courier New" w:cs="Courier New"/>
+          <w:sz w:val="20"/>
+          <w:szCs w:val="20"/>
+          <w:lang w:eastAsia="en-IN"/>
+        </w:rPr>
+        <w:t xml:space="preserve">           </w:t>
+      </w:r>
+      <w:proofErr w:type="spellStart"/>
+      <w:r>
+        <w:rPr>
+          <w:rFonts w:ascii="Courier New" w:eastAsia="Times New Roman" w:hAnsi="Courier New" w:cs="Courier New"/>
+          <w:sz w:val="20"/>
+          <w:szCs w:val="20"/>
+          <w:lang w:eastAsia="en-IN"/>
+        </w:rPr>
+        <w:t>independence_won_through</w:t>
+      </w:r>
+      <w:proofErr w:type="spellEnd"/>
+      <w:r>
+        <w:rPr>
+          <w:rFonts w:ascii="Courier New" w:eastAsia="Times New Roman" w:hAnsi="Courier New" w:cs="Courier New"/>
+          <w:sz w:val="20"/>
+          <w:szCs w:val="20"/>
+          <w:lang w:eastAsia="en-IN"/>
+        </w:rPr>
+        <w:t xml:space="preserve"> = `Independence won through`)</w:t>
       </w:r>
     </w:p>
     <w:p>
@@ -1025,45 +1230,145 @@
           <w:szCs w:val="20"/>
           <w:lang w:eastAsia="en-IN"/>
         </w:rPr>
-        <w:t>## # A tibble: 54 x 6</w:t>
-      </w:r>
-    </w:p>
-    <w:p>
-      <w:pPr>
-        <w:tabs>
-          <w:tab w:val="left" w:pos="916"/>
-          <w:tab w:val="left" w:pos="1832"/>
-          <w:tab w:val="left" w:pos="2748"/>
-          <w:tab w:val="left" w:pos="3664"/>
-          <w:tab w:val="left" w:pos="4580"/>
-          <w:tab w:val="left" w:pos="5496"/>
-          <w:tab w:val="left" w:pos="6412"/>
-          <w:tab w:val="left" w:pos="7328"/>
-          <w:tab w:val="left" w:pos="8244"/>
-          <w:tab w:val="left" w:pos="9160"/>
-          <w:tab w:val="left" w:pos="10076"/>
-          <w:tab w:val="left" w:pos="10992"/>
-          <w:tab w:val="left" w:pos="11908"/>
-          <w:tab w:val="left" w:pos="12824"/>
-          <w:tab w:val="left" w:pos="13740"/>
-          <w:tab w:val="left" w:pos="14656"/>
-        </w:tabs>
-        <w:spacing w:after="0" w:line="240" w:lineRule="auto"/>
-        <w:rPr>
-          <w:rFonts w:ascii="Courier New" w:eastAsia="Times New Roman" w:hAnsi="Courier New" w:cs="Courier New"/>
-          <w:sz w:val="20"/>
-          <w:szCs w:val="20"/>
-          <w:lang w:eastAsia="en-IN"/>
-        </w:rPr>
-      </w:pPr>
-      <w:r>
-        <w:rPr>
-          <w:rFonts w:ascii="Courier New" w:eastAsia="Times New Roman" w:hAnsi="Courier New" w:cs="Courier New"/>
-          <w:sz w:val="20"/>
-          <w:szCs w:val="20"/>
-          <w:lang w:eastAsia="en-IN"/>
-        </w:rPr>
-        <w:t>##    country colonial_name colonial_power independence_da… first_head_of_s…</w:t>
+        <w:t xml:space="preserve">## # A </w:t>
+      </w:r>
+      <w:proofErr w:type="spellStart"/>
+      <w:r>
+        <w:rPr>
+          <w:rFonts w:ascii="Courier New" w:eastAsia="Times New Roman" w:hAnsi="Courier New" w:cs="Courier New"/>
+          <w:sz w:val="20"/>
+          <w:szCs w:val="20"/>
+          <w:lang w:eastAsia="en-IN"/>
+        </w:rPr>
+        <w:t>tibble</w:t>
+      </w:r>
+      <w:proofErr w:type="spellEnd"/>
+      <w:r>
+        <w:rPr>
+          <w:rFonts w:ascii="Courier New" w:eastAsia="Times New Roman" w:hAnsi="Courier New" w:cs="Courier New"/>
+          <w:sz w:val="20"/>
+          <w:szCs w:val="20"/>
+          <w:lang w:eastAsia="en-IN"/>
+        </w:rPr>
+        <w:t>: 54 x 6</w:t>
+      </w:r>
+    </w:p>
+    <w:p>
+      <w:pPr>
+        <w:tabs>
+          <w:tab w:val="left" w:pos="916"/>
+          <w:tab w:val="left" w:pos="1832"/>
+          <w:tab w:val="left" w:pos="2748"/>
+          <w:tab w:val="left" w:pos="3664"/>
+          <w:tab w:val="left" w:pos="4580"/>
+          <w:tab w:val="left" w:pos="5496"/>
+          <w:tab w:val="left" w:pos="6412"/>
+          <w:tab w:val="left" w:pos="7328"/>
+          <w:tab w:val="left" w:pos="8244"/>
+          <w:tab w:val="left" w:pos="9160"/>
+          <w:tab w:val="left" w:pos="10076"/>
+          <w:tab w:val="left" w:pos="10992"/>
+          <w:tab w:val="left" w:pos="11908"/>
+          <w:tab w:val="left" w:pos="12824"/>
+          <w:tab w:val="left" w:pos="13740"/>
+          <w:tab w:val="left" w:pos="14656"/>
+        </w:tabs>
+        <w:spacing w:after="0" w:line="240" w:lineRule="auto"/>
+        <w:rPr>
+          <w:rFonts w:ascii="Courier New" w:eastAsia="Times New Roman" w:hAnsi="Courier New" w:cs="Courier New"/>
+          <w:sz w:val="20"/>
+          <w:szCs w:val="20"/>
+          <w:lang w:eastAsia="en-IN"/>
+        </w:rPr>
+      </w:pPr>
+      <w:r>
+        <w:rPr>
+          <w:rFonts w:ascii="Courier New" w:eastAsia="Times New Roman" w:hAnsi="Courier New" w:cs="Courier New"/>
+          <w:sz w:val="20"/>
+          <w:szCs w:val="20"/>
+          <w:lang w:eastAsia="en-IN"/>
+        </w:rPr>
+        <w:t xml:space="preserve">##    country </w:t>
+      </w:r>
+      <w:proofErr w:type="spellStart"/>
+      <w:r>
+        <w:rPr>
+          <w:rFonts w:ascii="Courier New" w:eastAsia="Times New Roman" w:hAnsi="Courier New" w:cs="Courier New"/>
+          <w:sz w:val="20"/>
+          <w:szCs w:val="20"/>
+          <w:lang w:eastAsia="en-IN"/>
+        </w:rPr>
+        <w:t>colonial_name</w:t>
+      </w:r>
+      <w:proofErr w:type="spellEnd"/>
+      <w:r>
+        <w:rPr>
+          <w:rFonts w:ascii="Courier New" w:eastAsia="Times New Roman" w:hAnsi="Courier New" w:cs="Courier New"/>
+          <w:sz w:val="20"/>
+          <w:szCs w:val="20"/>
+          <w:lang w:eastAsia="en-IN"/>
+        </w:rPr>
+        <w:t xml:space="preserve"> </w:t>
+      </w:r>
+      <w:proofErr w:type="spellStart"/>
+      <w:r>
+        <w:rPr>
+          <w:rFonts w:ascii="Courier New" w:eastAsia="Times New Roman" w:hAnsi="Courier New" w:cs="Courier New"/>
+          <w:sz w:val="20"/>
+          <w:szCs w:val="20"/>
+          <w:lang w:eastAsia="en-IN"/>
+        </w:rPr>
+        <w:t>colonial_power</w:t>
+      </w:r>
+      <w:proofErr w:type="spellEnd"/>
+      <w:r>
+        <w:rPr>
+          <w:rFonts w:ascii="Courier New" w:eastAsia="Times New Roman" w:hAnsi="Courier New" w:cs="Courier New"/>
+          <w:sz w:val="20"/>
+          <w:szCs w:val="20"/>
+          <w:lang w:eastAsia="en-IN"/>
+        </w:rPr>
+        <w:t xml:space="preserve"> </w:t>
+      </w:r>
+      <w:proofErr w:type="spellStart"/>
+      <w:r>
+        <w:rPr>
+          <w:rFonts w:ascii="Courier New" w:eastAsia="Times New Roman" w:hAnsi="Courier New" w:cs="Courier New"/>
+          <w:sz w:val="20"/>
+          <w:szCs w:val="20"/>
+          <w:lang w:eastAsia="en-IN"/>
+        </w:rPr>
+        <w:t>independence_da</w:t>
+      </w:r>
+      <w:proofErr w:type="spellEnd"/>
+      <w:r>
+        <w:rPr>
+          <w:rFonts w:ascii="Courier New" w:eastAsia="Times New Roman" w:hAnsi="Courier New" w:cs="Courier New"/>
+          <w:sz w:val="20"/>
+          <w:szCs w:val="20"/>
+          <w:lang w:eastAsia="en-IN"/>
+        </w:rPr>
+        <w:t xml:space="preserve">… </w:t>
+      </w:r>
+      <w:proofErr w:type="spellStart"/>
+      <w:r>
+        <w:rPr>
+          <w:rFonts w:ascii="Courier New" w:eastAsia="Times New Roman" w:hAnsi="Courier New" w:cs="Courier New"/>
+          <w:sz w:val="20"/>
+          <w:szCs w:val="20"/>
+          <w:lang w:eastAsia="en-IN"/>
+        </w:rPr>
+        <w:t>first_head_of_s</w:t>
+      </w:r>
+      <w:proofErr w:type="spellEnd"/>
+      <w:r>
+        <w:rPr>
+          <w:rFonts w:ascii="Courier New" w:eastAsia="Times New Roman" w:hAnsi="Courier New" w:cs="Courier New"/>
+          <w:sz w:val="20"/>
+          <w:szCs w:val="20"/>
+          <w:lang w:eastAsia="en-IN"/>
+        </w:rPr>
+        <w:t>…</w:t>
       </w:r>
     </w:p>
     <w:p>
@@ -1139,387 +1444,746 @@
           <w:szCs w:val="20"/>
           <w:lang w:eastAsia="en-IN"/>
         </w:rPr>
-        <w:t>##  1 Liberia Liberia       United States  26 July 1847     Joseph Jenkins …</w:t>
-      </w:r>
-    </w:p>
-    <w:p>
-      <w:pPr>
-        <w:tabs>
-          <w:tab w:val="left" w:pos="916"/>
-          <w:tab w:val="left" w:pos="1832"/>
-          <w:tab w:val="left" w:pos="2748"/>
-          <w:tab w:val="left" w:pos="3664"/>
-          <w:tab w:val="left" w:pos="4580"/>
-          <w:tab w:val="left" w:pos="5496"/>
-          <w:tab w:val="left" w:pos="6412"/>
-          <w:tab w:val="left" w:pos="7328"/>
-          <w:tab w:val="left" w:pos="8244"/>
-          <w:tab w:val="left" w:pos="9160"/>
-          <w:tab w:val="left" w:pos="10076"/>
-          <w:tab w:val="left" w:pos="10992"/>
-          <w:tab w:val="left" w:pos="11908"/>
-          <w:tab w:val="left" w:pos="12824"/>
-          <w:tab w:val="left" w:pos="13740"/>
-          <w:tab w:val="left" w:pos="14656"/>
-        </w:tabs>
-        <w:spacing w:after="0" w:line="240" w:lineRule="auto"/>
-        <w:rPr>
-          <w:rFonts w:ascii="Courier New" w:eastAsia="Times New Roman" w:hAnsi="Courier New" w:cs="Courier New"/>
-          <w:sz w:val="20"/>
-          <w:szCs w:val="20"/>
-          <w:lang w:eastAsia="en-IN"/>
-        </w:rPr>
-      </w:pPr>
-      <w:r>
-        <w:rPr>
-          <w:rFonts w:ascii="Courier New" w:eastAsia="Times New Roman" w:hAnsi="Courier New" w:cs="Courier New"/>
-          <w:sz w:val="20"/>
-          <w:szCs w:val="20"/>
-          <w:lang w:eastAsia="en-IN"/>
-        </w:rPr>
-        <w:t xml:space="preserve">##  2 South … Cape Colony … United Kingdom 31 May 1910      Louis Botha     </w:t>
-      </w:r>
-    </w:p>
-    <w:p>
-      <w:pPr>
-        <w:tabs>
-          <w:tab w:val="left" w:pos="916"/>
-          <w:tab w:val="left" w:pos="1832"/>
-          <w:tab w:val="left" w:pos="2748"/>
-          <w:tab w:val="left" w:pos="3664"/>
-          <w:tab w:val="left" w:pos="4580"/>
-          <w:tab w:val="left" w:pos="5496"/>
-          <w:tab w:val="left" w:pos="6412"/>
-          <w:tab w:val="left" w:pos="7328"/>
-          <w:tab w:val="left" w:pos="8244"/>
-          <w:tab w:val="left" w:pos="9160"/>
-          <w:tab w:val="left" w:pos="10076"/>
-          <w:tab w:val="left" w:pos="10992"/>
-          <w:tab w:val="left" w:pos="11908"/>
-          <w:tab w:val="left" w:pos="12824"/>
-          <w:tab w:val="left" w:pos="13740"/>
-          <w:tab w:val="left" w:pos="14656"/>
-        </w:tabs>
-        <w:spacing w:after="0" w:line="240" w:lineRule="auto"/>
-        <w:rPr>
-          <w:rFonts w:ascii="Courier New" w:eastAsia="Times New Roman" w:hAnsi="Courier New" w:cs="Courier New"/>
-          <w:sz w:val="20"/>
-          <w:szCs w:val="20"/>
-          <w:lang w:eastAsia="en-IN"/>
-        </w:rPr>
-      </w:pPr>
-      <w:r>
-        <w:rPr>
-          <w:rFonts w:ascii="Courier New" w:eastAsia="Times New Roman" w:hAnsi="Courier New" w:cs="Courier New"/>
-          <w:sz w:val="20"/>
-          <w:szCs w:val="20"/>
-          <w:lang w:eastAsia="en-IN"/>
-        </w:rPr>
-        <w:t xml:space="preserve">##  3 Egypt   Sultanate of… United Kingdom 28 February 1922 Fuad I          </w:t>
-      </w:r>
-    </w:p>
-    <w:p>
-      <w:pPr>
-        <w:tabs>
-          <w:tab w:val="left" w:pos="916"/>
-          <w:tab w:val="left" w:pos="1832"/>
-          <w:tab w:val="left" w:pos="2748"/>
-          <w:tab w:val="left" w:pos="3664"/>
-          <w:tab w:val="left" w:pos="4580"/>
-          <w:tab w:val="left" w:pos="5496"/>
-          <w:tab w:val="left" w:pos="6412"/>
-          <w:tab w:val="left" w:pos="7328"/>
-          <w:tab w:val="left" w:pos="8244"/>
-          <w:tab w:val="left" w:pos="9160"/>
-          <w:tab w:val="left" w:pos="10076"/>
-          <w:tab w:val="left" w:pos="10992"/>
-          <w:tab w:val="left" w:pos="11908"/>
-          <w:tab w:val="left" w:pos="12824"/>
-          <w:tab w:val="left" w:pos="13740"/>
-          <w:tab w:val="left" w:pos="14656"/>
-        </w:tabs>
-        <w:spacing w:after="0" w:line="240" w:lineRule="auto"/>
-        <w:rPr>
-          <w:rFonts w:ascii="Courier New" w:eastAsia="Times New Roman" w:hAnsi="Courier New" w:cs="Courier New"/>
-          <w:sz w:val="20"/>
-          <w:szCs w:val="20"/>
-          <w:lang w:eastAsia="en-IN"/>
-        </w:rPr>
-      </w:pPr>
-      <w:r>
-        <w:rPr>
-          <w:rFonts w:ascii="Courier New" w:eastAsia="Times New Roman" w:hAnsi="Courier New" w:cs="Courier New"/>
-          <w:sz w:val="20"/>
-          <w:szCs w:val="20"/>
-          <w:lang w:eastAsia="en-IN"/>
-        </w:rPr>
-        <w:t xml:space="preserve">##  4 Eritrea Italian Erit… Italy          10 February 1947 Haile Selassie  </w:t>
-      </w:r>
-    </w:p>
-    <w:p>
-      <w:pPr>
-        <w:tabs>
-          <w:tab w:val="left" w:pos="916"/>
-          <w:tab w:val="left" w:pos="1832"/>
-          <w:tab w:val="left" w:pos="2748"/>
-          <w:tab w:val="left" w:pos="3664"/>
-          <w:tab w:val="left" w:pos="4580"/>
-          <w:tab w:val="left" w:pos="5496"/>
-          <w:tab w:val="left" w:pos="6412"/>
-          <w:tab w:val="left" w:pos="7328"/>
-          <w:tab w:val="left" w:pos="8244"/>
-          <w:tab w:val="left" w:pos="9160"/>
-          <w:tab w:val="left" w:pos="10076"/>
-          <w:tab w:val="left" w:pos="10992"/>
-          <w:tab w:val="left" w:pos="11908"/>
-          <w:tab w:val="left" w:pos="12824"/>
-          <w:tab w:val="left" w:pos="13740"/>
-          <w:tab w:val="left" w:pos="14656"/>
-        </w:tabs>
-        <w:spacing w:after="0" w:line="240" w:lineRule="auto"/>
-        <w:rPr>
-          <w:rFonts w:ascii="Courier New" w:eastAsia="Times New Roman" w:hAnsi="Courier New" w:cs="Courier New"/>
-          <w:sz w:val="20"/>
-          <w:szCs w:val="20"/>
-          <w:lang w:eastAsia="en-IN"/>
-        </w:rPr>
-      </w:pPr>
-      <w:r>
-        <w:rPr>
-          <w:rFonts w:ascii="Courier New" w:eastAsia="Times New Roman" w:hAnsi="Courier New" w:cs="Courier New"/>
-          <w:sz w:val="20"/>
-          <w:szCs w:val="20"/>
-          <w:lang w:eastAsia="en-IN"/>
-        </w:rPr>
-        <w:t xml:space="preserve">##  5 Libya   British Mili… United Kingdo… 24 December 1951 Idris           </w:t>
-      </w:r>
-    </w:p>
-    <w:p>
-      <w:pPr>
-        <w:tabs>
-          <w:tab w:val="left" w:pos="916"/>
-          <w:tab w:val="left" w:pos="1832"/>
-          <w:tab w:val="left" w:pos="2748"/>
-          <w:tab w:val="left" w:pos="3664"/>
-          <w:tab w:val="left" w:pos="4580"/>
-          <w:tab w:val="left" w:pos="5496"/>
-          <w:tab w:val="left" w:pos="6412"/>
-          <w:tab w:val="left" w:pos="7328"/>
-          <w:tab w:val="left" w:pos="8244"/>
-          <w:tab w:val="left" w:pos="9160"/>
-          <w:tab w:val="left" w:pos="10076"/>
-          <w:tab w:val="left" w:pos="10992"/>
-          <w:tab w:val="left" w:pos="11908"/>
-          <w:tab w:val="left" w:pos="12824"/>
-          <w:tab w:val="left" w:pos="13740"/>
-          <w:tab w:val="left" w:pos="14656"/>
-        </w:tabs>
-        <w:spacing w:after="0" w:line="240" w:lineRule="auto"/>
-        <w:rPr>
-          <w:rFonts w:ascii="Courier New" w:eastAsia="Times New Roman" w:hAnsi="Courier New" w:cs="Courier New"/>
-          <w:sz w:val="20"/>
-          <w:szCs w:val="20"/>
-          <w:lang w:eastAsia="en-IN"/>
-        </w:rPr>
-      </w:pPr>
-      <w:r>
-        <w:rPr>
-          <w:rFonts w:ascii="Courier New" w:eastAsia="Times New Roman" w:hAnsi="Courier New" w:cs="Courier New"/>
-          <w:sz w:val="20"/>
-          <w:szCs w:val="20"/>
-          <w:lang w:eastAsia="en-IN"/>
-        </w:rPr>
-        <w:t>##  6 Sudan   Anglo-Egypti… United Kingdo… 1 January 1956   Ismail al-Azhari</w:t>
-      </w:r>
-    </w:p>
-    <w:p>
-      <w:pPr>
-        <w:tabs>
-          <w:tab w:val="left" w:pos="916"/>
-          <w:tab w:val="left" w:pos="1832"/>
-          <w:tab w:val="left" w:pos="2748"/>
-          <w:tab w:val="left" w:pos="3664"/>
-          <w:tab w:val="left" w:pos="4580"/>
-          <w:tab w:val="left" w:pos="5496"/>
-          <w:tab w:val="left" w:pos="6412"/>
-          <w:tab w:val="left" w:pos="7328"/>
-          <w:tab w:val="left" w:pos="8244"/>
-          <w:tab w:val="left" w:pos="9160"/>
-          <w:tab w:val="left" w:pos="10076"/>
-          <w:tab w:val="left" w:pos="10992"/>
-          <w:tab w:val="left" w:pos="11908"/>
-          <w:tab w:val="left" w:pos="12824"/>
-          <w:tab w:val="left" w:pos="13740"/>
-          <w:tab w:val="left" w:pos="14656"/>
-        </w:tabs>
-        <w:spacing w:after="0" w:line="240" w:lineRule="auto"/>
-        <w:rPr>
-          <w:rFonts w:ascii="Courier New" w:eastAsia="Times New Roman" w:hAnsi="Courier New" w:cs="Courier New"/>
-          <w:sz w:val="20"/>
-          <w:szCs w:val="20"/>
-          <w:lang w:eastAsia="en-IN"/>
-        </w:rPr>
-      </w:pPr>
-      <w:r>
-        <w:rPr>
-          <w:rFonts w:ascii="Courier New" w:eastAsia="Times New Roman" w:hAnsi="Courier New" w:cs="Courier New"/>
-          <w:sz w:val="20"/>
-          <w:szCs w:val="20"/>
-          <w:lang w:eastAsia="en-IN"/>
-        </w:rPr>
-        <w:t>##  7 Tunisia French Prote… France         20 March 1956    Muhammad VIII a…</w:t>
-      </w:r>
-    </w:p>
-    <w:p>
-      <w:pPr>
-        <w:tabs>
-          <w:tab w:val="left" w:pos="916"/>
-          <w:tab w:val="left" w:pos="1832"/>
-          <w:tab w:val="left" w:pos="2748"/>
-          <w:tab w:val="left" w:pos="3664"/>
-          <w:tab w:val="left" w:pos="4580"/>
-          <w:tab w:val="left" w:pos="5496"/>
-          <w:tab w:val="left" w:pos="6412"/>
-          <w:tab w:val="left" w:pos="7328"/>
-          <w:tab w:val="left" w:pos="8244"/>
-          <w:tab w:val="left" w:pos="9160"/>
-          <w:tab w:val="left" w:pos="10076"/>
-          <w:tab w:val="left" w:pos="10992"/>
-          <w:tab w:val="left" w:pos="11908"/>
-          <w:tab w:val="left" w:pos="12824"/>
-          <w:tab w:val="left" w:pos="13740"/>
-          <w:tab w:val="left" w:pos="14656"/>
-        </w:tabs>
-        <w:spacing w:after="0" w:line="240" w:lineRule="auto"/>
-        <w:rPr>
-          <w:rFonts w:ascii="Courier New" w:eastAsia="Times New Roman" w:hAnsi="Courier New" w:cs="Courier New"/>
-          <w:sz w:val="20"/>
-          <w:szCs w:val="20"/>
-          <w:lang w:eastAsia="en-IN"/>
-        </w:rPr>
-      </w:pPr>
-      <w:r>
-        <w:rPr>
-          <w:rFonts w:ascii="Courier New" w:eastAsia="Times New Roman" w:hAnsi="Courier New" w:cs="Courier New"/>
-          <w:sz w:val="20"/>
-          <w:szCs w:val="20"/>
-          <w:lang w:eastAsia="en-IN"/>
-        </w:rPr>
-        <w:t xml:space="preserve">##  8 Morocco French Prote… France Spain   2 March 19567 A… Mohammed V      </w:t>
-      </w:r>
-    </w:p>
-    <w:p>
-      <w:pPr>
-        <w:tabs>
-          <w:tab w:val="left" w:pos="916"/>
-          <w:tab w:val="left" w:pos="1832"/>
-          <w:tab w:val="left" w:pos="2748"/>
-          <w:tab w:val="left" w:pos="3664"/>
-          <w:tab w:val="left" w:pos="4580"/>
-          <w:tab w:val="left" w:pos="5496"/>
-          <w:tab w:val="left" w:pos="6412"/>
-          <w:tab w:val="left" w:pos="7328"/>
-          <w:tab w:val="left" w:pos="8244"/>
-          <w:tab w:val="left" w:pos="9160"/>
-          <w:tab w:val="left" w:pos="10076"/>
-          <w:tab w:val="left" w:pos="10992"/>
-          <w:tab w:val="left" w:pos="11908"/>
-          <w:tab w:val="left" w:pos="12824"/>
-          <w:tab w:val="left" w:pos="13740"/>
-          <w:tab w:val="left" w:pos="14656"/>
-        </w:tabs>
-        <w:spacing w:after="0" w:line="240" w:lineRule="auto"/>
-        <w:rPr>
-          <w:rFonts w:ascii="Courier New" w:eastAsia="Times New Roman" w:hAnsi="Courier New" w:cs="Courier New"/>
-          <w:sz w:val="20"/>
-          <w:szCs w:val="20"/>
-          <w:lang w:eastAsia="en-IN"/>
-        </w:rPr>
-      </w:pPr>
-      <w:r>
-        <w:rPr>
-          <w:rFonts w:ascii="Courier New" w:eastAsia="Times New Roman" w:hAnsi="Courier New" w:cs="Courier New"/>
-          <w:sz w:val="20"/>
-          <w:szCs w:val="20"/>
-          <w:lang w:eastAsia="en-IN"/>
-        </w:rPr>
-        <w:t xml:space="preserve">##  9 Ghana   Gold Coast    United Kingdom 6 March 1957     Kwame Nkrumah   </w:t>
-      </w:r>
-    </w:p>
-    <w:p>
-      <w:pPr>
-        <w:tabs>
-          <w:tab w:val="left" w:pos="916"/>
-          <w:tab w:val="left" w:pos="1832"/>
-          <w:tab w:val="left" w:pos="2748"/>
-          <w:tab w:val="left" w:pos="3664"/>
-          <w:tab w:val="left" w:pos="4580"/>
-          <w:tab w:val="left" w:pos="5496"/>
-          <w:tab w:val="left" w:pos="6412"/>
-          <w:tab w:val="left" w:pos="7328"/>
-          <w:tab w:val="left" w:pos="8244"/>
-          <w:tab w:val="left" w:pos="9160"/>
-          <w:tab w:val="left" w:pos="10076"/>
-          <w:tab w:val="left" w:pos="10992"/>
-          <w:tab w:val="left" w:pos="11908"/>
-          <w:tab w:val="left" w:pos="12824"/>
-          <w:tab w:val="left" w:pos="13740"/>
-          <w:tab w:val="left" w:pos="14656"/>
-        </w:tabs>
-        <w:spacing w:after="0" w:line="240" w:lineRule="auto"/>
-        <w:rPr>
-          <w:rFonts w:ascii="Courier New" w:eastAsia="Times New Roman" w:hAnsi="Courier New" w:cs="Courier New"/>
-          <w:sz w:val="20"/>
-          <w:szCs w:val="20"/>
-          <w:lang w:eastAsia="en-IN"/>
-        </w:rPr>
-      </w:pPr>
-      <w:r>
-        <w:rPr>
-          <w:rFonts w:ascii="Courier New" w:eastAsia="Times New Roman" w:hAnsi="Courier New" w:cs="Courier New"/>
-          <w:sz w:val="20"/>
-          <w:szCs w:val="20"/>
-          <w:lang w:eastAsia="en-IN"/>
-        </w:rPr>
-        <w:t>## 10 Guinea  French West … France         2 October 1958   Ahmed Sékou Tou…</w:t>
-      </w:r>
-    </w:p>
-    <w:p>
-      <w:pPr>
-        <w:tabs>
-          <w:tab w:val="left" w:pos="916"/>
-          <w:tab w:val="left" w:pos="1832"/>
-          <w:tab w:val="left" w:pos="2748"/>
-          <w:tab w:val="left" w:pos="3664"/>
-          <w:tab w:val="left" w:pos="4580"/>
-          <w:tab w:val="left" w:pos="5496"/>
-          <w:tab w:val="left" w:pos="6412"/>
-          <w:tab w:val="left" w:pos="7328"/>
-          <w:tab w:val="left" w:pos="8244"/>
-          <w:tab w:val="left" w:pos="9160"/>
-          <w:tab w:val="left" w:pos="10076"/>
-          <w:tab w:val="left" w:pos="10992"/>
-          <w:tab w:val="left" w:pos="11908"/>
-          <w:tab w:val="left" w:pos="12824"/>
-          <w:tab w:val="left" w:pos="13740"/>
-          <w:tab w:val="left" w:pos="14656"/>
-        </w:tabs>
-        <w:spacing w:after="0" w:line="240" w:lineRule="auto"/>
-        <w:rPr>
-          <w:rFonts w:ascii="Courier New" w:eastAsia="Times New Roman" w:hAnsi="Courier New" w:cs="Courier New"/>
-          <w:sz w:val="20"/>
-          <w:szCs w:val="20"/>
-          <w:lang w:eastAsia="en-IN"/>
-        </w:rPr>
-      </w:pPr>
-      <w:r>
-        <w:rPr>
-          <w:rFonts w:ascii="Courier New" w:eastAsia="Times New Roman" w:hAnsi="Courier New" w:cs="Courier New"/>
-          <w:sz w:val="20"/>
-          <w:szCs w:val="20"/>
-          <w:lang w:eastAsia="en-IN"/>
-        </w:rPr>
-        <w:lastRenderedPageBreak/>
+        <w:t>#</w:t>
+      </w:r>
+      <w:proofErr w:type="gramStart"/>
+      <w:r>
+        <w:rPr>
+          <w:rFonts w:ascii="Courier New" w:eastAsia="Times New Roman" w:hAnsi="Courier New" w:cs="Courier New"/>
+          <w:sz w:val="20"/>
+          <w:szCs w:val="20"/>
+          <w:lang w:eastAsia="en-IN"/>
+        </w:rPr>
+        <w:t>#  1</w:t>
+      </w:r>
+      <w:proofErr w:type="gramEnd"/>
+      <w:r>
+        <w:rPr>
+          <w:rFonts w:ascii="Courier New" w:eastAsia="Times New Roman" w:hAnsi="Courier New" w:cs="Courier New"/>
+          <w:sz w:val="20"/>
+          <w:szCs w:val="20"/>
+          <w:lang w:eastAsia="en-IN"/>
+        </w:rPr>
+        <w:t xml:space="preserve"> Liberia </w:t>
+      </w:r>
+      <w:proofErr w:type="spellStart"/>
+      <w:r>
+        <w:rPr>
+          <w:rFonts w:ascii="Courier New" w:eastAsia="Times New Roman" w:hAnsi="Courier New" w:cs="Courier New"/>
+          <w:sz w:val="20"/>
+          <w:szCs w:val="20"/>
+          <w:lang w:eastAsia="en-IN"/>
+        </w:rPr>
+        <w:t>Liberia</w:t>
+      </w:r>
+      <w:proofErr w:type="spellEnd"/>
+      <w:r>
+        <w:rPr>
+          <w:rFonts w:ascii="Courier New" w:eastAsia="Times New Roman" w:hAnsi="Courier New" w:cs="Courier New"/>
+          <w:sz w:val="20"/>
+          <w:szCs w:val="20"/>
+          <w:lang w:eastAsia="en-IN"/>
+        </w:rPr>
+        <w:t xml:space="preserve">       United States  26 July 1847     Joseph Jenkins …</w:t>
+      </w:r>
+    </w:p>
+    <w:p>
+      <w:pPr>
+        <w:tabs>
+          <w:tab w:val="left" w:pos="916"/>
+          <w:tab w:val="left" w:pos="1832"/>
+          <w:tab w:val="left" w:pos="2748"/>
+          <w:tab w:val="left" w:pos="3664"/>
+          <w:tab w:val="left" w:pos="4580"/>
+          <w:tab w:val="left" w:pos="5496"/>
+          <w:tab w:val="left" w:pos="6412"/>
+          <w:tab w:val="left" w:pos="7328"/>
+          <w:tab w:val="left" w:pos="8244"/>
+          <w:tab w:val="left" w:pos="9160"/>
+          <w:tab w:val="left" w:pos="10076"/>
+          <w:tab w:val="left" w:pos="10992"/>
+          <w:tab w:val="left" w:pos="11908"/>
+          <w:tab w:val="left" w:pos="12824"/>
+          <w:tab w:val="left" w:pos="13740"/>
+          <w:tab w:val="left" w:pos="14656"/>
+        </w:tabs>
+        <w:spacing w:after="0" w:line="240" w:lineRule="auto"/>
+        <w:rPr>
+          <w:rFonts w:ascii="Courier New" w:eastAsia="Times New Roman" w:hAnsi="Courier New" w:cs="Courier New"/>
+          <w:sz w:val="20"/>
+          <w:szCs w:val="20"/>
+          <w:lang w:eastAsia="en-IN"/>
+        </w:rPr>
+      </w:pPr>
+      <w:r>
+        <w:rPr>
+          <w:rFonts w:ascii="Courier New" w:eastAsia="Times New Roman" w:hAnsi="Courier New" w:cs="Courier New"/>
+          <w:sz w:val="20"/>
+          <w:szCs w:val="20"/>
+          <w:lang w:eastAsia="en-IN"/>
+        </w:rPr>
+        <w:t>#</w:t>
+      </w:r>
+      <w:proofErr w:type="gramStart"/>
+      <w:r>
+        <w:rPr>
+          <w:rFonts w:ascii="Courier New" w:eastAsia="Times New Roman" w:hAnsi="Courier New" w:cs="Courier New"/>
+          <w:sz w:val="20"/>
+          <w:szCs w:val="20"/>
+          <w:lang w:eastAsia="en-IN"/>
+        </w:rPr>
+        <w:t>#  2</w:t>
+      </w:r>
+      <w:proofErr w:type="gramEnd"/>
+      <w:r>
+        <w:rPr>
+          <w:rFonts w:ascii="Courier New" w:eastAsia="Times New Roman" w:hAnsi="Courier New" w:cs="Courier New"/>
+          <w:sz w:val="20"/>
+          <w:szCs w:val="20"/>
+          <w:lang w:eastAsia="en-IN"/>
+        </w:rPr>
+        <w:t xml:space="preserve"> South … Cape Colony … United Kingdom 31 May 1910      Louis Botha     </w:t>
+      </w:r>
+    </w:p>
+    <w:p>
+      <w:pPr>
+        <w:tabs>
+          <w:tab w:val="left" w:pos="916"/>
+          <w:tab w:val="left" w:pos="1832"/>
+          <w:tab w:val="left" w:pos="2748"/>
+          <w:tab w:val="left" w:pos="3664"/>
+          <w:tab w:val="left" w:pos="4580"/>
+          <w:tab w:val="left" w:pos="5496"/>
+          <w:tab w:val="left" w:pos="6412"/>
+          <w:tab w:val="left" w:pos="7328"/>
+          <w:tab w:val="left" w:pos="8244"/>
+          <w:tab w:val="left" w:pos="9160"/>
+          <w:tab w:val="left" w:pos="10076"/>
+          <w:tab w:val="left" w:pos="10992"/>
+          <w:tab w:val="left" w:pos="11908"/>
+          <w:tab w:val="left" w:pos="12824"/>
+          <w:tab w:val="left" w:pos="13740"/>
+          <w:tab w:val="left" w:pos="14656"/>
+        </w:tabs>
+        <w:spacing w:after="0" w:line="240" w:lineRule="auto"/>
+        <w:rPr>
+          <w:rFonts w:ascii="Courier New" w:eastAsia="Times New Roman" w:hAnsi="Courier New" w:cs="Courier New"/>
+          <w:sz w:val="20"/>
+          <w:szCs w:val="20"/>
+          <w:lang w:eastAsia="en-IN"/>
+        </w:rPr>
+      </w:pPr>
+      <w:r>
+        <w:rPr>
+          <w:rFonts w:ascii="Courier New" w:eastAsia="Times New Roman" w:hAnsi="Courier New" w:cs="Courier New"/>
+          <w:sz w:val="20"/>
+          <w:szCs w:val="20"/>
+          <w:lang w:eastAsia="en-IN"/>
+        </w:rPr>
+        <w:t>#</w:t>
+      </w:r>
+      <w:proofErr w:type="gramStart"/>
+      <w:r>
+        <w:rPr>
+          <w:rFonts w:ascii="Courier New" w:eastAsia="Times New Roman" w:hAnsi="Courier New" w:cs="Courier New"/>
+          <w:sz w:val="20"/>
+          <w:szCs w:val="20"/>
+          <w:lang w:eastAsia="en-IN"/>
+        </w:rPr>
+        <w:t>#  3</w:t>
+      </w:r>
+      <w:proofErr w:type="gramEnd"/>
+      <w:r>
+        <w:rPr>
+          <w:rFonts w:ascii="Courier New" w:eastAsia="Times New Roman" w:hAnsi="Courier New" w:cs="Courier New"/>
+          <w:sz w:val="20"/>
+          <w:szCs w:val="20"/>
+          <w:lang w:eastAsia="en-IN"/>
+        </w:rPr>
+        <w:t xml:space="preserve"> Egypt   Sultanate of… United Kingdom 28 February 1922 Fuad I          </w:t>
+      </w:r>
+    </w:p>
+    <w:p>
+      <w:pPr>
+        <w:tabs>
+          <w:tab w:val="left" w:pos="916"/>
+          <w:tab w:val="left" w:pos="1832"/>
+          <w:tab w:val="left" w:pos="2748"/>
+          <w:tab w:val="left" w:pos="3664"/>
+          <w:tab w:val="left" w:pos="4580"/>
+          <w:tab w:val="left" w:pos="5496"/>
+          <w:tab w:val="left" w:pos="6412"/>
+          <w:tab w:val="left" w:pos="7328"/>
+          <w:tab w:val="left" w:pos="8244"/>
+          <w:tab w:val="left" w:pos="9160"/>
+          <w:tab w:val="left" w:pos="10076"/>
+          <w:tab w:val="left" w:pos="10992"/>
+          <w:tab w:val="left" w:pos="11908"/>
+          <w:tab w:val="left" w:pos="12824"/>
+          <w:tab w:val="left" w:pos="13740"/>
+          <w:tab w:val="left" w:pos="14656"/>
+        </w:tabs>
+        <w:spacing w:after="0" w:line="240" w:lineRule="auto"/>
+        <w:rPr>
+          <w:rFonts w:ascii="Courier New" w:eastAsia="Times New Roman" w:hAnsi="Courier New" w:cs="Courier New"/>
+          <w:sz w:val="20"/>
+          <w:szCs w:val="20"/>
+          <w:lang w:eastAsia="en-IN"/>
+        </w:rPr>
+      </w:pPr>
+      <w:r>
+        <w:rPr>
+          <w:rFonts w:ascii="Courier New" w:eastAsia="Times New Roman" w:hAnsi="Courier New" w:cs="Courier New"/>
+          <w:sz w:val="20"/>
+          <w:szCs w:val="20"/>
+          <w:lang w:eastAsia="en-IN"/>
+        </w:rPr>
+        <w:t>#</w:t>
+      </w:r>
+      <w:proofErr w:type="gramStart"/>
+      <w:r>
+        <w:rPr>
+          <w:rFonts w:ascii="Courier New" w:eastAsia="Times New Roman" w:hAnsi="Courier New" w:cs="Courier New"/>
+          <w:sz w:val="20"/>
+          <w:szCs w:val="20"/>
+          <w:lang w:eastAsia="en-IN"/>
+        </w:rPr>
+        <w:t>#  4</w:t>
+      </w:r>
+      <w:proofErr w:type="gramEnd"/>
+      <w:r>
+        <w:rPr>
+          <w:rFonts w:ascii="Courier New" w:eastAsia="Times New Roman" w:hAnsi="Courier New" w:cs="Courier New"/>
+          <w:sz w:val="20"/>
+          <w:szCs w:val="20"/>
+          <w:lang w:eastAsia="en-IN"/>
+        </w:rPr>
+        <w:t xml:space="preserve"> Eritrea Italian Erit… Italy          10 February 1947 Haile Selassie  </w:t>
+      </w:r>
+    </w:p>
+    <w:p>
+      <w:pPr>
+        <w:tabs>
+          <w:tab w:val="left" w:pos="916"/>
+          <w:tab w:val="left" w:pos="1832"/>
+          <w:tab w:val="left" w:pos="2748"/>
+          <w:tab w:val="left" w:pos="3664"/>
+          <w:tab w:val="left" w:pos="4580"/>
+          <w:tab w:val="left" w:pos="5496"/>
+          <w:tab w:val="left" w:pos="6412"/>
+          <w:tab w:val="left" w:pos="7328"/>
+          <w:tab w:val="left" w:pos="8244"/>
+          <w:tab w:val="left" w:pos="9160"/>
+          <w:tab w:val="left" w:pos="10076"/>
+          <w:tab w:val="left" w:pos="10992"/>
+          <w:tab w:val="left" w:pos="11908"/>
+          <w:tab w:val="left" w:pos="12824"/>
+          <w:tab w:val="left" w:pos="13740"/>
+          <w:tab w:val="left" w:pos="14656"/>
+        </w:tabs>
+        <w:spacing w:after="0" w:line="240" w:lineRule="auto"/>
+        <w:rPr>
+          <w:rFonts w:ascii="Courier New" w:eastAsia="Times New Roman" w:hAnsi="Courier New" w:cs="Courier New"/>
+          <w:sz w:val="20"/>
+          <w:szCs w:val="20"/>
+          <w:lang w:eastAsia="en-IN"/>
+        </w:rPr>
+      </w:pPr>
+      <w:r>
+        <w:rPr>
+          <w:rFonts w:ascii="Courier New" w:eastAsia="Times New Roman" w:hAnsi="Courier New" w:cs="Courier New"/>
+          <w:sz w:val="20"/>
+          <w:szCs w:val="20"/>
+          <w:lang w:eastAsia="en-IN"/>
+        </w:rPr>
+        <w:t>#</w:t>
+      </w:r>
+      <w:proofErr w:type="gramStart"/>
+      <w:r>
+        <w:rPr>
+          <w:rFonts w:ascii="Courier New" w:eastAsia="Times New Roman" w:hAnsi="Courier New" w:cs="Courier New"/>
+          <w:sz w:val="20"/>
+          <w:szCs w:val="20"/>
+          <w:lang w:eastAsia="en-IN"/>
+        </w:rPr>
+        <w:t>#  5</w:t>
+      </w:r>
+      <w:proofErr w:type="gramEnd"/>
+      <w:r>
+        <w:rPr>
+          <w:rFonts w:ascii="Courier New" w:eastAsia="Times New Roman" w:hAnsi="Courier New" w:cs="Courier New"/>
+          <w:sz w:val="20"/>
+          <w:szCs w:val="20"/>
+          <w:lang w:eastAsia="en-IN"/>
+        </w:rPr>
+        <w:t xml:space="preserve"> Libya   British Mili… United </w:t>
+      </w:r>
+      <w:proofErr w:type="spellStart"/>
+      <w:r>
+        <w:rPr>
+          <w:rFonts w:ascii="Courier New" w:eastAsia="Times New Roman" w:hAnsi="Courier New" w:cs="Courier New"/>
+          <w:sz w:val="20"/>
+          <w:szCs w:val="20"/>
+          <w:lang w:eastAsia="en-IN"/>
+        </w:rPr>
+        <w:t>Kingdo</w:t>
+      </w:r>
+      <w:proofErr w:type="spellEnd"/>
+      <w:r>
+        <w:rPr>
+          <w:rFonts w:ascii="Courier New" w:eastAsia="Times New Roman" w:hAnsi="Courier New" w:cs="Courier New"/>
+          <w:sz w:val="20"/>
+          <w:szCs w:val="20"/>
+          <w:lang w:eastAsia="en-IN"/>
+        </w:rPr>
+        <w:t xml:space="preserve">… 24 December 1951 Idris           </w:t>
+      </w:r>
+    </w:p>
+    <w:p>
+      <w:pPr>
+        <w:tabs>
+          <w:tab w:val="left" w:pos="916"/>
+          <w:tab w:val="left" w:pos="1832"/>
+          <w:tab w:val="left" w:pos="2748"/>
+          <w:tab w:val="left" w:pos="3664"/>
+          <w:tab w:val="left" w:pos="4580"/>
+          <w:tab w:val="left" w:pos="5496"/>
+          <w:tab w:val="left" w:pos="6412"/>
+          <w:tab w:val="left" w:pos="7328"/>
+          <w:tab w:val="left" w:pos="8244"/>
+          <w:tab w:val="left" w:pos="9160"/>
+          <w:tab w:val="left" w:pos="10076"/>
+          <w:tab w:val="left" w:pos="10992"/>
+          <w:tab w:val="left" w:pos="11908"/>
+          <w:tab w:val="left" w:pos="12824"/>
+          <w:tab w:val="left" w:pos="13740"/>
+          <w:tab w:val="left" w:pos="14656"/>
+        </w:tabs>
+        <w:spacing w:after="0" w:line="240" w:lineRule="auto"/>
+        <w:rPr>
+          <w:rFonts w:ascii="Courier New" w:eastAsia="Times New Roman" w:hAnsi="Courier New" w:cs="Courier New"/>
+          <w:sz w:val="20"/>
+          <w:szCs w:val="20"/>
+          <w:lang w:eastAsia="en-IN"/>
+        </w:rPr>
+      </w:pPr>
+      <w:r>
+        <w:rPr>
+          <w:rFonts w:ascii="Courier New" w:eastAsia="Times New Roman" w:hAnsi="Courier New" w:cs="Courier New"/>
+          <w:sz w:val="20"/>
+          <w:szCs w:val="20"/>
+          <w:lang w:eastAsia="en-IN"/>
+        </w:rPr>
+        <w:t>#</w:t>
+      </w:r>
+      <w:proofErr w:type="gramStart"/>
+      <w:r>
+        <w:rPr>
+          <w:rFonts w:ascii="Courier New" w:eastAsia="Times New Roman" w:hAnsi="Courier New" w:cs="Courier New"/>
+          <w:sz w:val="20"/>
+          <w:szCs w:val="20"/>
+          <w:lang w:eastAsia="en-IN"/>
+        </w:rPr>
+        <w:t>#  6</w:t>
+      </w:r>
+      <w:proofErr w:type="gramEnd"/>
+      <w:r>
+        <w:rPr>
+          <w:rFonts w:ascii="Courier New" w:eastAsia="Times New Roman" w:hAnsi="Courier New" w:cs="Courier New"/>
+          <w:sz w:val="20"/>
+          <w:szCs w:val="20"/>
+          <w:lang w:eastAsia="en-IN"/>
+        </w:rPr>
+        <w:t xml:space="preserve"> Sudan   Anglo-</w:t>
+      </w:r>
+      <w:proofErr w:type="spellStart"/>
+      <w:r>
+        <w:rPr>
+          <w:rFonts w:ascii="Courier New" w:eastAsia="Times New Roman" w:hAnsi="Courier New" w:cs="Courier New"/>
+          <w:sz w:val="20"/>
+          <w:szCs w:val="20"/>
+          <w:lang w:eastAsia="en-IN"/>
+        </w:rPr>
+        <w:t>Egypti</w:t>
+      </w:r>
+      <w:proofErr w:type="spellEnd"/>
+      <w:r>
+        <w:rPr>
+          <w:rFonts w:ascii="Courier New" w:eastAsia="Times New Roman" w:hAnsi="Courier New" w:cs="Courier New"/>
+          <w:sz w:val="20"/>
+          <w:szCs w:val="20"/>
+          <w:lang w:eastAsia="en-IN"/>
+        </w:rPr>
+        <w:t xml:space="preserve">… United </w:t>
+      </w:r>
+      <w:proofErr w:type="spellStart"/>
+      <w:r>
+        <w:rPr>
+          <w:rFonts w:ascii="Courier New" w:eastAsia="Times New Roman" w:hAnsi="Courier New" w:cs="Courier New"/>
+          <w:sz w:val="20"/>
+          <w:szCs w:val="20"/>
+          <w:lang w:eastAsia="en-IN"/>
+        </w:rPr>
+        <w:t>Kingdo</w:t>
+      </w:r>
+      <w:proofErr w:type="spellEnd"/>
+      <w:r>
+        <w:rPr>
+          <w:rFonts w:ascii="Courier New" w:eastAsia="Times New Roman" w:hAnsi="Courier New" w:cs="Courier New"/>
+          <w:sz w:val="20"/>
+          <w:szCs w:val="20"/>
+          <w:lang w:eastAsia="en-IN"/>
+        </w:rPr>
+        <w:t>… 1 January 1956   Ismail al-Azhari</w:t>
+      </w:r>
+    </w:p>
+    <w:p>
+      <w:pPr>
+        <w:tabs>
+          <w:tab w:val="left" w:pos="916"/>
+          <w:tab w:val="left" w:pos="1832"/>
+          <w:tab w:val="left" w:pos="2748"/>
+          <w:tab w:val="left" w:pos="3664"/>
+          <w:tab w:val="left" w:pos="4580"/>
+          <w:tab w:val="left" w:pos="5496"/>
+          <w:tab w:val="left" w:pos="6412"/>
+          <w:tab w:val="left" w:pos="7328"/>
+          <w:tab w:val="left" w:pos="8244"/>
+          <w:tab w:val="left" w:pos="9160"/>
+          <w:tab w:val="left" w:pos="10076"/>
+          <w:tab w:val="left" w:pos="10992"/>
+          <w:tab w:val="left" w:pos="11908"/>
+          <w:tab w:val="left" w:pos="12824"/>
+          <w:tab w:val="left" w:pos="13740"/>
+          <w:tab w:val="left" w:pos="14656"/>
+        </w:tabs>
+        <w:spacing w:after="0" w:line="240" w:lineRule="auto"/>
+        <w:rPr>
+          <w:rFonts w:ascii="Courier New" w:eastAsia="Times New Roman" w:hAnsi="Courier New" w:cs="Courier New"/>
+          <w:sz w:val="20"/>
+          <w:szCs w:val="20"/>
+          <w:lang w:eastAsia="en-IN"/>
+        </w:rPr>
+      </w:pPr>
+      <w:r>
+        <w:rPr>
+          <w:rFonts w:ascii="Courier New" w:eastAsia="Times New Roman" w:hAnsi="Courier New" w:cs="Courier New"/>
+          <w:sz w:val="20"/>
+          <w:szCs w:val="20"/>
+          <w:lang w:eastAsia="en-IN"/>
+        </w:rPr>
+        <w:t>#</w:t>
+      </w:r>
+      <w:proofErr w:type="gramStart"/>
+      <w:r>
+        <w:rPr>
+          <w:rFonts w:ascii="Courier New" w:eastAsia="Times New Roman" w:hAnsi="Courier New" w:cs="Courier New"/>
+          <w:sz w:val="20"/>
+          <w:szCs w:val="20"/>
+          <w:lang w:eastAsia="en-IN"/>
+        </w:rPr>
+        <w:t>#  7</w:t>
+      </w:r>
+      <w:proofErr w:type="gramEnd"/>
+      <w:r>
+        <w:rPr>
+          <w:rFonts w:ascii="Courier New" w:eastAsia="Times New Roman" w:hAnsi="Courier New" w:cs="Courier New"/>
+          <w:sz w:val="20"/>
+          <w:szCs w:val="20"/>
+          <w:lang w:eastAsia="en-IN"/>
+        </w:rPr>
+        <w:t xml:space="preserve"> Tunisia French </w:t>
+      </w:r>
+      <w:proofErr w:type="spellStart"/>
+      <w:r>
+        <w:rPr>
+          <w:rFonts w:ascii="Courier New" w:eastAsia="Times New Roman" w:hAnsi="Courier New" w:cs="Courier New"/>
+          <w:sz w:val="20"/>
+          <w:szCs w:val="20"/>
+          <w:lang w:eastAsia="en-IN"/>
+        </w:rPr>
+        <w:t>Prote</w:t>
+      </w:r>
+      <w:proofErr w:type="spellEnd"/>
+      <w:r>
+        <w:rPr>
+          <w:rFonts w:ascii="Courier New" w:eastAsia="Times New Roman" w:hAnsi="Courier New" w:cs="Courier New"/>
+          <w:sz w:val="20"/>
+          <w:szCs w:val="20"/>
+          <w:lang w:eastAsia="en-IN"/>
+        </w:rPr>
+        <w:t>… France         20 March 1956    Muhammad VIII a…</w:t>
+      </w:r>
+    </w:p>
+    <w:p>
+      <w:pPr>
+        <w:tabs>
+          <w:tab w:val="left" w:pos="916"/>
+          <w:tab w:val="left" w:pos="1832"/>
+          <w:tab w:val="left" w:pos="2748"/>
+          <w:tab w:val="left" w:pos="3664"/>
+          <w:tab w:val="left" w:pos="4580"/>
+          <w:tab w:val="left" w:pos="5496"/>
+          <w:tab w:val="left" w:pos="6412"/>
+          <w:tab w:val="left" w:pos="7328"/>
+          <w:tab w:val="left" w:pos="8244"/>
+          <w:tab w:val="left" w:pos="9160"/>
+          <w:tab w:val="left" w:pos="10076"/>
+          <w:tab w:val="left" w:pos="10992"/>
+          <w:tab w:val="left" w:pos="11908"/>
+          <w:tab w:val="left" w:pos="12824"/>
+          <w:tab w:val="left" w:pos="13740"/>
+          <w:tab w:val="left" w:pos="14656"/>
+        </w:tabs>
+        <w:spacing w:after="0" w:line="240" w:lineRule="auto"/>
+        <w:rPr>
+          <w:rFonts w:ascii="Courier New" w:eastAsia="Times New Roman" w:hAnsi="Courier New" w:cs="Courier New"/>
+          <w:sz w:val="20"/>
+          <w:szCs w:val="20"/>
+          <w:lang w:eastAsia="en-IN"/>
+        </w:rPr>
+      </w:pPr>
+      <w:r>
+        <w:rPr>
+          <w:rFonts w:ascii="Courier New" w:eastAsia="Times New Roman" w:hAnsi="Courier New" w:cs="Courier New"/>
+          <w:sz w:val="20"/>
+          <w:szCs w:val="20"/>
+          <w:lang w:eastAsia="en-IN"/>
+        </w:rPr>
+        <w:t>#</w:t>
+      </w:r>
+      <w:proofErr w:type="gramStart"/>
+      <w:r>
+        <w:rPr>
+          <w:rFonts w:ascii="Courier New" w:eastAsia="Times New Roman" w:hAnsi="Courier New" w:cs="Courier New"/>
+          <w:sz w:val="20"/>
+          <w:szCs w:val="20"/>
+          <w:lang w:eastAsia="en-IN"/>
+        </w:rPr>
+        <w:t>#  8</w:t>
+      </w:r>
+      <w:proofErr w:type="gramEnd"/>
+      <w:r>
+        <w:rPr>
+          <w:rFonts w:ascii="Courier New" w:eastAsia="Times New Roman" w:hAnsi="Courier New" w:cs="Courier New"/>
+          <w:sz w:val="20"/>
+          <w:szCs w:val="20"/>
+          <w:lang w:eastAsia="en-IN"/>
+        </w:rPr>
+        <w:t xml:space="preserve"> Morocco French </w:t>
+      </w:r>
+      <w:proofErr w:type="spellStart"/>
+      <w:r>
+        <w:rPr>
+          <w:rFonts w:ascii="Courier New" w:eastAsia="Times New Roman" w:hAnsi="Courier New" w:cs="Courier New"/>
+          <w:sz w:val="20"/>
+          <w:szCs w:val="20"/>
+          <w:lang w:eastAsia="en-IN"/>
+        </w:rPr>
+        <w:t>Prote</w:t>
+      </w:r>
+      <w:proofErr w:type="spellEnd"/>
+      <w:r>
+        <w:rPr>
+          <w:rFonts w:ascii="Courier New" w:eastAsia="Times New Roman" w:hAnsi="Courier New" w:cs="Courier New"/>
+          <w:sz w:val="20"/>
+          <w:szCs w:val="20"/>
+          <w:lang w:eastAsia="en-IN"/>
+        </w:rPr>
+        <w:t xml:space="preserve">… France Spain   2 March 19567 A… Mohammed V      </w:t>
+      </w:r>
+    </w:p>
+    <w:p>
+      <w:pPr>
+        <w:tabs>
+          <w:tab w:val="left" w:pos="916"/>
+          <w:tab w:val="left" w:pos="1832"/>
+          <w:tab w:val="left" w:pos="2748"/>
+          <w:tab w:val="left" w:pos="3664"/>
+          <w:tab w:val="left" w:pos="4580"/>
+          <w:tab w:val="left" w:pos="5496"/>
+          <w:tab w:val="left" w:pos="6412"/>
+          <w:tab w:val="left" w:pos="7328"/>
+          <w:tab w:val="left" w:pos="8244"/>
+          <w:tab w:val="left" w:pos="9160"/>
+          <w:tab w:val="left" w:pos="10076"/>
+          <w:tab w:val="left" w:pos="10992"/>
+          <w:tab w:val="left" w:pos="11908"/>
+          <w:tab w:val="left" w:pos="12824"/>
+          <w:tab w:val="left" w:pos="13740"/>
+          <w:tab w:val="left" w:pos="14656"/>
+        </w:tabs>
+        <w:spacing w:after="0" w:line="240" w:lineRule="auto"/>
+        <w:rPr>
+          <w:rFonts w:ascii="Courier New" w:eastAsia="Times New Roman" w:hAnsi="Courier New" w:cs="Courier New"/>
+          <w:sz w:val="20"/>
+          <w:szCs w:val="20"/>
+          <w:lang w:eastAsia="en-IN"/>
+        </w:rPr>
+      </w:pPr>
+      <w:r>
+        <w:rPr>
+          <w:rFonts w:ascii="Courier New" w:eastAsia="Times New Roman" w:hAnsi="Courier New" w:cs="Courier New"/>
+          <w:sz w:val="20"/>
+          <w:szCs w:val="20"/>
+          <w:lang w:eastAsia="en-IN"/>
+        </w:rPr>
+        <w:t>#</w:t>
+      </w:r>
+      <w:proofErr w:type="gramStart"/>
+      <w:r>
+        <w:rPr>
+          <w:rFonts w:ascii="Courier New" w:eastAsia="Times New Roman" w:hAnsi="Courier New" w:cs="Courier New"/>
+          <w:sz w:val="20"/>
+          <w:szCs w:val="20"/>
+          <w:lang w:eastAsia="en-IN"/>
+        </w:rPr>
+        <w:t>#  9</w:t>
+      </w:r>
+      <w:proofErr w:type="gramEnd"/>
+      <w:r>
+        <w:rPr>
+          <w:rFonts w:ascii="Courier New" w:eastAsia="Times New Roman" w:hAnsi="Courier New" w:cs="Courier New"/>
+          <w:sz w:val="20"/>
+          <w:szCs w:val="20"/>
+          <w:lang w:eastAsia="en-IN"/>
+        </w:rPr>
+        <w:t xml:space="preserve"> Ghana   Gold Coast    United Kingdom 6 March 1957     Kwame Nkrumah   </w:t>
+      </w:r>
+    </w:p>
+    <w:p>
+      <w:pPr>
+        <w:tabs>
+          <w:tab w:val="left" w:pos="916"/>
+          <w:tab w:val="left" w:pos="1832"/>
+          <w:tab w:val="left" w:pos="2748"/>
+          <w:tab w:val="left" w:pos="3664"/>
+          <w:tab w:val="left" w:pos="4580"/>
+          <w:tab w:val="left" w:pos="5496"/>
+          <w:tab w:val="left" w:pos="6412"/>
+          <w:tab w:val="left" w:pos="7328"/>
+          <w:tab w:val="left" w:pos="8244"/>
+          <w:tab w:val="left" w:pos="9160"/>
+          <w:tab w:val="left" w:pos="10076"/>
+          <w:tab w:val="left" w:pos="10992"/>
+          <w:tab w:val="left" w:pos="11908"/>
+          <w:tab w:val="left" w:pos="12824"/>
+          <w:tab w:val="left" w:pos="13740"/>
+          <w:tab w:val="left" w:pos="14656"/>
+        </w:tabs>
+        <w:spacing w:after="0" w:line="240" w:lineRule="auto"/>
+        <w:rPr>
+          <w:rFonts w:ascii="Courier New" w:eastAsia="Times New Roman" w:hAnsi="Courier New" w:cs="Courier New"/>
+          <w:sz w:val="20"/>
+          <w:szCs w:val="20"/>
+          <w:lang w:eastAsia="en-IN"/>
+        </w:rPr>
+      </w:pPr>
+      <w:r>
+        <w:rPr>
+          <w:rFonts w:ascii="Courier New" w:eastAsia="Times New Roman" w:hAnsi="Courier New" w:cs="Courier New"/>
+          <w:sz w:val="20"/>
+          <w:szCs w:val="20"/>
+          <w:lang w:eastAsia="en-IN"/>
+        </w:rPr>
+        <w:t xml:space="preserve">## 10 </w:t>
+      </w:r>
+      <w:proofErr w:type="gramStart"/>
+      <w:r>
+        <w:rPr>
+          <w:rFonts w:ascii="Courier New" w:eastAsia="Times New Roman" w:hAnsi="Courier New" w:cs="Courier New"/>
+          <w:sz w:val="20"/>
+          <w:szCs w:val="20"/>
+          <w:lang w:eastAsia="en-IN"/>
+        </w:rPr>
+        <w:t>Guinea  French</w:t>
+      </w:r>
+      <w:proofErr w:type="gramEnd"/>
+      <w:r>
+        <w:rPr>
+          <w:rFonts w:ascii="Courier New" w:eastAsia="Times New Roman" w:hAnsi="Courier New" w:cs="Courier New"/>
+          <w:sz w:val="20"/>
+          <w:szCs w:val="20"/>
+          <w:lang w:eastAsia="en-IN"/>
+        </w:rPr>
+        <w:t xml:space="preserve"> West … France         2 October 1958   Ahmed </w:t>
+      </w:r>
+      <w:proofErr w:type="spellStart"/>
+      <w:r>
+        <w:rPr>
+          <w:rFonts w:ascii="Courier New" w:eastAsia="Times New Roman" w:hAnsi="Courier New" w:cs="Courier New"/>
+          <w:sz w:val="20"/>
+          <w:szCs w:val="20"/>
+          <w:lang w:eastAsia="en-IN"/>
+        </w:rPr>
+        <w:t>Sékou</w:t>
+      </w:r>
+      <w:proofErr w:type="spellEnd"/>
+      <w:r>
+        <w:rPr>
+          <w:rFonts w:ascii="Courier New" w:eastAsia="Times New Roman" w:hAnsi="Courier New" w:cs="Courier New"/>
+          <w:sz w:val="20"/>
+          <w:szCs w:val="20"/>
+          <w:lang w:eastAsia="en-IN"/>
+        </w:rPr>
+        <w:t xml:space="preserve"> </w:t>
+      </w:r>
+      <w:proofErr w:type="spellStart"/>
+      <w:r>
+        <w:rPr>
+          <w:rFonts w:ascii="Courier New" w:eastAsia="Times New Roman" w:hAnsi="Courier New" w:cs="Courier New"/>
+          <w:sz w:val="20"/>
+          <w:szCs w:val="20"/>
+          <w:lang w:eastAsia="en-IN"/>
+        </w:rPr>
+        <w:t>Tou</w:t>
+      </w:r>
+      <w:proofErr w:type="spellEnd"/>
+      <w:r>
+        <w:rPr>
+          <w:rFonts w:ascii="Courier New" w:eastAsia="Times New Roman" w:hAnsi="Courier New" w:cs="Courier New"/>
+          <w:sz w:val="20"/>
+          <w:szCs w:val="20"/>
+          <w:lang w:eastAsia="en-IN"/>
+        </w:rPr>
+        <w:t>…</w:t>
+      </w:r>
+    </w:p>
+    <w:p>
+      <w:pPr>
+        <w:tabs>
+          <w:tab w:val="left" w:pos="916"/>
+          <w:tab w:val="left" w:pos="1832"/>
+          <w:tab w:val="left" w:pos="2748"/>
+          <w:tab w:val="left" w:pos="3664"/>
+          <w:tab w:val="left" w:pos="4580"/>
+          <w:tab w:val="left" w:pos="5496"/>
+          <w:tab w:val="left" w:pos="6412"/>
+          <w:tab w:val="left" w:pos="7328"/>
+          <w:tab w:val="left" w:pos="8244"/>
+          <w:tab w:val="left" w:pos="9160"/>
+          <w:tab w:val="left" w:pos="10076"/>
+          <w:tab w:val="left" w:pos="10992"/>
+          <w:tab w:val="left" w:pos="11908"/>
+          <w:tab w:val="left" w:pos="12824"/>
+          <w:tab w:val="left" w:pos="13740"/>
+          <w:tab w:val="left" w:pos="14656"/>
+        </w:tabs>
+        <w:spacing w:after="0" w:line="240" w:lineRule="auto"/>
+        <w:rPr>
+          <w:rFonts w:ascii="Courier New" w:eastAsia="Times New Roman" w:hAnsi="Courier New" w:cs="Courier New"/>
+          <w:sz w:val="20"/>
+          <w:szCs w:val="20"/>
+          <w:lang w:eastAsia="en-IN"/>
+        </w:rPr>
+      </w:pPr>
+      <w:r>
+        <w:rPr>
+          <w:rFonts w:ascii="Courier New" w:eastAsia="Times New Roman" w:hAnsi="Courier New" w:cs="Courier New"/>
+          <w:sz w:val="20"/>
+          <w:szCs w:val="20"/>
+          <w:lang w:eastAsia="en-IN"/>
+        </w:rPr>
         <w:t>## # ... with 44 more rows, and 1 more variable:</w:t>
       </w:r>
     </w:p>
@@ -1558,7 +2222,27 @@
           <w:szCs w:val="20"/>
           <w:lang w:eastAsia="en-IN"/>
         </w:rPr>
-        <w:t xml:space="preserve">## #   independence_won_through </w:t>
+        <w:t xml:space="preserve">## #   </w:t>
+      </w:r>
+      <w:proofErr w:type="spellStart"/>
+      <w:r>
+        <w:rPr>
+          <w:rFonts w:ascii="Courier New" w:eastAsia="Times New Roman" w:hAnsi="Courier New" w:cs="Courier New"/>
+          <w:sz w:val="20"/>
+          <w:szCs w:val="20"/>
+          <w:lang w:eastAsia="en-IN"/>
+        </w:rPr>
+        <w:t>independence_won_through</w:t>
+      </w:r>
+      <w:proofErr w:type="spellEnd"/>
+      <w:r>
+        <w:rPr>
+          <w:rFonts w:ascii="Courier New" w:eastAsia="Times New Roman" w:hAnsi="Courier New" w:cs="Courier New"/>
+          <w:sz w:val="20"/>
+          <w:szCs w:val="20"/>
+          <w:lang w:eastAsia="en-IN"/>
+        </w:rPr>
+        <w:t xml:space="preserve"> </w:t>
       </w:r>
     </w:p>
     <w:p>
@@ -1599,47 +2283,9 @@
           <w:szCs w:val="20"/>
           <w:lang w:eastAsia="en-IN"/>
         </w:rPr>
-        <w:t>Which African countries gained independence before 1960 ?</w:t>
-      </w:r>
-      <w:r>
-        <w:rPr>
-          <w:rFonts w:ascii="Times New Roman" w:eastAsia="Times New Roman" w:hAnsi="Times New Roman" w:cs="Times New Roman"/>
-          <w:sz w:val="20"/>
-          <w:szCs w:val="20"/>
-          <w:lang w:eastAsia="en-IN"/>
-        </w:rPr>
-        <w:t xml:space="preserve"> for two reasons. First of all,</w:t>
-      </w:r>
-      <w:r>
-        <w:rPr>
-          <w:rFonts w:ascii="Times New Roman" w:eastAsia="Times New Roman" w:hAnsi="Times New Roman" w:cs="Times New Roman"/>
-          <w:sz w:val="20"/>
-          <w:szCs w:val="20"/>
-          <w:lang w:eastAsia="en-IN"/>
-        </w:rPr>
-        <w:br/>
-        <w:t>the date uses the name of the month instead of the number of the month (well, this is not such a</w:t>
-      </w:r>
-      <w:r>
-        <w:rPr>
-          <w:rFonts w:ascii="Times New Roman" w:eastAsia="Times New Roman" w:hAnsi="Times New Roman" w:cs="Times New Roman"/>
-          <w:sz w:val="20"/>
-          <w:szCs w:val="20"/>
-          <w:lang w:eastAsia="en-IN"/>
-        </w:rPr>
-        <w:br/>
-        <w:t>big deal, but still), and second of all the type of</w:t>
-      </w:r>
-      <w:r>
-        <w:rPr>
-          <w:rFonts w:ascii="Times New Roman" w:eastAsia="Times New Roman" w:hAnsi="Times New Roman" w:cs="Times New Roman"/>
-          <w:sz w:val="20"/>
-          <w:szCs w:val="20"/>
-          <w:lang w:eastAsia="en-IN"/>
-        </w:rPr>
-        <w:br/>
-        <w:t xml:space="preserve">the independence day column is </w:t>
-      </w:r>
+        <w:t xml:space="preserve">Which African countries gained independence before </w:t>
+      </w:r>
+      <w:proofErr w:type="gramStart"/>
       <w:r>
         <w:rPr>
           <w:rFonts w:ascii="Times New Roman" w:eastAsia="Times New Roman" w:hAnsi="Times New Roman" w:cs="Times New Roman"/>
@@ -1649,6 +2295,77 @@
           <w:szCs w:val="20"/>
           <w:lang w:eastAsia="en-IN"/>
         </w:rPr>
+        <w:t>1960 ?</w:t>
+      </w:r>
+      <w:proofErr w:type="gramEnd"/>
+      <w:r>
+        <w:rPr>
+          <w:rFonts w:ascii="Times New Roman" w:eastAsia="Times New Roman" w:hAnsi="Times New Roman" w:cs="Times New Roman"/>
+          <w:sz w:val="20"/>
+          <w:szCs w:val="20"/>
+          <w:lang w:eastAsia="en-IN"/>
+        </w:rPr>
+        <w:t xml:space="preserve"> for two reasons. First of all,</w:t>
+      </w:r>
+      <w:r>
+        <w:rPr>
+          <w:rFonts w:ascii="Times New Roman" w:eastAsia="Times New Roman" w:hAnsi="Times New Roman" w:cs="Times New Roman"/>
+          <w:sz w:val="20"/>
+          <w:szCs w:val="20"/>
+          <w:lang w:eastAsia="en-IN"/>
+        </w:rPr>
+        <w:br/>
+        <w:t>the date uses the name of the month instead of the number of the month (well, this is not such a</w:t>
+      </w:r>
+      <w:r>
+        <w:rPr>
+          <w:rFonts w:ascii="Times New Roman" w:eastAsia="Times New Roman" w:hAnsi="Times New Roman" w:cs="Times New Roman"/>
+          <w:sz w:val="20"/>
+          <w:szCs w:val="20"/>
+          <w:lang w:eastAsia="en-IN"/>
+        </w:rPr>
+        <w:br/>
+        <w:t>big deal, but still), and second of all the type of</w:t>
+      </w:r>
+      <w:r>
+        <w:rPr>
+          <w:rFonts w:ascii="Times New Roman" w:eastAsia="Times New Roman" w:hAnsi="Times New Roman" w:cs="Times New Roman"/>
+          <w:sz w:val="20"/>
+          <w:szCs w:val="20"/>
+          <w:lang w:eastAsia="en-IN"/>
+        </w:rPr>
+        <w:br/>
+        <w:t xml:space="preserve">the </w:t>
+      </w:r>
+      <w:proofErr w:type="gramStart"/>
+      <w:r>
+        <w:rPr>
+          <w:rFonts w:ascii="Times New Roman" w:eastAsia="Times New Roman" w:hAnsi="Times New Roman" w:cs="Times New Roman"/>
+          <w:sz w:val="20"/>
+          <w:szCs w:val="20"/>
+          <w:lang w:eastAsia="en-IN"/>
+        </w:rPr>
+        <w:t>independence day</w:t>
+      </w:r>
+      <w:proofErr w:type="gramEnd"/>
+      <w:r>
+        <w:rPr>
+          <w:rFonts w:ascii="Times New Roman" w:eastAsia="Times New Roman" w:hAnsi="Times New Roman" w:cs="Times New Roman"/>
+          <w:sz w:val="20"/>
+          <w:szCs w:val="20"/>
+          <w:lang w:eastAsia="en-IN"/>
+        </w:rPr>
+        <w:t xml:space="preserve"> column is </w:t>
+      </w:r>
+      <w:r>
+        <w:rPr>
+          <w:rFonts w:ascii="Times New Roman" w:eastAsia="Times New Roman" w:hAnsi="Times New Roman" w:cs="Times New Roman"/>
+          <w:i/>
+          <w:iCs/>
+          <w:sz w:val="20"/>
+          <w:szCs w:val="20"/>
+          <w:lang w:eastAsia="en-IN"/>
+        </w:rPr>
         <w:t>character</w:t>
       </w:r>
       <w:r>
@@ -1658,8 +2375,9 @@
           <w:szCs w:val="20"/>
           <w:lang w:eastAsia="en-IN"/>
         </w:rPr>
-        <w:t xml:space="preserve"> and not “date”. So our first task is to correctly define the column</w:t>
-      </w:r>
+        <w:t xml:space="preserve"> and not “date”. </w:t>
+      </w:r>
+      <w:proofErr w:type="gramStart"/>
       <w:r>
         <w:rPr>
           <w:rFonts w:ascii="Times New Roman" w:eastAsia="Times New Roman" w:hAnsi="Times New Roman" w:cs="Times New Roman"/>
@@ -1667,7 +2385,35 @@
           <w:szCs w:val="20"/>
           <w:lang w:eastAsia="en-IN"/>
         </w:rPr>
+        <w:t>So</w:t>
+      </w:r>
+      <w:proofErr w:type="gramEnd"/>
+      <w:r>
+        <w:rPr>
+          <w:rFonts w:ascii="Times New Roman" w:eastAsia="Times New Roman" w:hAnsi="Times New Roman" w:cs="Times New Roman"/>
+          <w:sz w:val="20"/>
+          <w:szCs w:val="20"/>
+          <w:lang w:eastAsia="en-IN"/>
+        </w:rPr>
+        <w:t xml:space="preserve"> our first task is to correctly define the column</w:t>
+      </w:r>
+      <w:r>
+        <w:rPr>
+          <w:rFonts w:ascii="Times New Roman" w:eastAsia="Times New Roman" w:hAnsi="Times New Roman" w:cs="Times New Roman"/>
+          <w:sz w:val="20"/>
+          <w:szCs w:val="20"/>
+          <w:lang w:eastAsia="en-IN"/>
+        </w:rPr>
         <w:br/>
+      </w:r>
+      <w:r>
+        <w:rPr>
+          <w:rFonts w:ascii="Times New Roman" w:eastAsia="Times New Roman" w:hAnsi="Times New Roman" w:cs="Times New Roman"/>
+          <w:sz w:val="20"/>
+          <w:szCs w:val="20"/>
+          <w:lang w:eastAsia="en-IN"/>
+        </w:rPr>
+        <w:lastRenderedPageBreak/>
         <w:t xml:space="preserve">as being of type date, while making sure that R understands that </w:t>
       </w:r>
       <w:r>
@@ -1734,7 +2480,31 @@
           <w:szCs w:val="20"/>
           <w:lang w:eastAsia="en-IN"/>
         </w:rPr>
-        <w:t>{lubridate}</w:t>
+        <w:t>{</w:t>
+      </w:r>
+      <w:proofErr w:type="spellStart"/>
+      <w:r>
+        <w:rPr>
+          <w:rFonts w:ascii="Courier New" w:eastAsia="Times New Roman" w:hAnsi="Courier New" w:cs="Courier New"/>
+          <w:b/>
+          <w:bCs/>
+          <w:sz w:val="20"/>
+          <w:szCs w:val="20"/>
+          <w:lang w:eastAsia="en-IN"/>
+        </w:rPr>
+        <w:t>lubridate</w:t>
+      </w:r>
+      <w:proofErr w:type="spellEnd"/>
+      <w:r>
+        <w:rPr>
+          <w:rFonts w:ascii="Courier New" w:eastAsia="Times New Roman" w:hAnsi="Courier New" w:cs="Courier New"/>
+          <w:b/>
+          <w:bCs/>
+          <w:sz w:val="20"/>
+          <w:szCs w:val="20"/>
+          <w:lang w:eastAsia="en-IN"/>
+        </w:rPr>
+        <w:t>}</w:t>
       </w:r>
     </w:p>
     <w:p>
@@ -1763,7 +2533,27 @@
           <w:szCs w:val="20"/>
           <w:lang w:eastAsia="en-IN"/>
         </w:rPr>
-        <w:t>{lubridate}</w:t>
+        <w:t>{</w:t>
+      </w:r>
+      <w:proofErr w:type="spellStart"/>
+      <w:r>
+        <w:rPr>
+          <w:rFonts w:ascii="Courier New" w:eastAsia="Times New Roman" w:hAnsi="Courier New" w:cs="Courier New"/>
+          <w:sz w:val="20"/>
+          <w:szCs w:val="20"/>
+          <w:lang w:eastAsia="en-IN"/>
+        </w:rPr>
+        <w:t>lubridate</w:t>
+      </w:r>
+      <w:proofErr w:type="spellEnd"/>
+      <w:r>
+        <w:rPr>
+          <w:rFonts w:ascii="Courier New" w:eastAsia="Times New Roman" w:hAnsi="Courier New" w:cs="Courier New"/>
+          <w:sz w:val="20"/>
+          <w:szCs w:val="20"/>
+          <w:lang w:eastAsia="en-IN"/>
+        </w:rPr>
+        <w:t>}</w:t>
       </w:r>
       <w:r>
         <w:rPr>
@@ -1784,14 +2574,36 @@
         <w:br/>
         <w:t xml:space="preserve">if the column you want to convert is of the form “2012-11-21”, then you would use the function </w:t>
       </w:r>
-      <w:r>
-        <w:rPr>
-          <w:rFonts w:ascii="Courier New" w:eastAsia="Times New Roman" w:hAnsi="Courier New" w:cs="Courier New"/>
-          <w:sz w:val="20"/>
-          <w:szCs w:val="20"/>
-          <w:lang w:eastAsia="en-IN"/>
-        </w:rPr>
-        <w:t>ymd()</w:t>
+      <w:proofErr w:type="spellStart"/>
+      <w:proofErr w:type="gramStart"/>
+      <w:r>
+        <w:rPr>
+          <w:rFonts w:ascii="Courier New" w:eastAsia="Times New Roman" w:hAnsi="Courier New" w:cs="Courier New"/>
+          <w:sz w:val="20"/>
+          <w:szCs w:val="20"/>
+          <w:lang w:eastAsia="en-IN"/>
+        </w:rPr>
+        <w:t>ymd</w:t>
+      </w:r>
+      <w:proofErr w:type="spellEnd"/>
+      <w:r>
+        <w:rPr>
+          <w:rFonts w:ascii="Courier New" w:eastAsia="Times New Roman" w:hAnsi="Courier New" w:cs="Courier New"/>
+          <w:sz w:val="20"/>
+          <w:szCs w:val="20"/>
+          <w:lang w:eastAsia="en-IN"/>
+        </w:rPr>
+        <w:t>(</w:t>
+      </w:r>
+      <w:proofErr w:type="gramEnd"/>
+      <w:r>
+        <w:rPr>
+          <w:rFonts w:ascii="Courier New" w:eastAsia="Times New Roman" w:hAnsi="Courier New" w:cs="Courier New"/>
+          <w:sz w:val="20"/>
+          <w:szCs w:val="20"/>
+          <w:lang w:eastAsia="en-IN"/>
+        </w:rPr>
+        <w:t>)</w:t>
       </w:r>
       <w:r>
         <w:rPr>
@@ -1812,14 +2624,36 @@
         <w:br/>
         <w:t xml:space="preserve">for “year-month-day”. If, however the column is “2012-21-11”, then you would use </w:t>
       </w:r>
-      <w:r>
-        <w:rPr>
-          <w:rFonts w:ascii="Courier New" w:eastAsia="Times New Roman" w:hAnsi="Courier New" w:cs="Courier New"/>
-          <w:sz w:val="20"/>
-          <w:szCs w:val="20"/>
-          <w:lang w:eastAsia="en-IN"/>
-        </w:rPr>
-        <w:t>ydm()</w:t>
+      <w:proofErr w:type="spellStart"/>
+      <w:proofErr w:type="gramStart"/>
+      <w:r>
+        <w:rPr>
+          <w:rFonts w:ascii="Courier New" w:eastAsia="Times New Roman" w:hAnsi="Courier New" w:cs="Courier New"/>
+          <w:sz w:val="20"/>
+          <w:szCs w:val="20"/>
+          <w:lang w:eastAsia="en-IN"/>
+        </w:rPr>
+        <w:t>ydm</w:t>
+      </w:r>
+      <w:proofErr w:type="spellEnd"/>
+      <w:r>
+        <w:rPr>
+          <w:rFonts w:ascii="Courier New" w:eastAsia="Times New Roman" w:hAnsi="Courier New" w:cs="Courier New"/>
+          <w:sz w:val="20"/>
+          <w:szCs w:val="20"/>
+          <w:lang w:eastAsia="en-IN"/>
+        </w:rPr>
+        <w:t>(</w:t>
+      </w:r>
+      <w:proofErr w:type="gramEnd"/>
+      <w:r>
+        <w:rPr>
+          <w:rFonts w:ascii="Courier New" w:eastAsia="Times New Roman" w:hAnsi="Courier New" w:cs="Courier New"/>
+          <w:sz w:val="20"/>
+          <w:szCs w:val="20"/>
+          <w:lang w:eastAsia="en-IN"/>
+        </w:rPr>
+        <w:t>)</w:t>
       </w:r>
       <w:r>
         <w:rPr>
@@ -1867,7 +2701,27 @@
           <w:szCs w:val="20"/>
           <w:lang w:eastAsia="en-IN"/>
         </w:rPr>
-        <w:t>{lubridate}</w:t>
+        <w:t>{</w:t>
+      </w:r>
+      <w:proofErr w:type="spellStart"/>
+      <w:r>
+        <w:rPr>
+          <w:rFonts w:ascii="Courier New" w:eastAsia="Times New Roman" w:hAnsi="Courier New" w:cs="Courier New"/>
+          <w:sz w:val="20"/>
+          <w:szCs w:val="20"/>
+          <w:lang w:eastAsia="en-IN"/>
+        </w:rPr>
+        <w:t>lubridate</w:t>
+      </w:r>
+      <w:proofErr w:type="spellEnd"/>
+      <w:r>
+        <w:rPr>
+          <w:rFonts w:ascii="Courier New" w:eastAsia="Times New Roman" w:hAnsi="Courier New" w:cs="Courier New"/>
+          <w:sz w:val="20"/>
+          <w:szCs w:val="20"/>
+          <w:lang w:eastAsia="en-IN"/>
+        </w:rPr>
+        <w:t>}</w:t>
       </w:r>
       <w:r>
         <w:rPr>
@@ -1914,7 +2768,27 @@
           <w:szCs w:val="20"/>
           <w:lang w:eastAsia="en-IN"/>
         </w:rPr>
-        <w:t>library(lubridate)</w:t>
+        <w:t>library(</w:t>
+      </w:r>
+      <w:proofErr w:type="spellStart"/>
+      <w:r>
+        <w:rPr>
+          <w:rFonts w:ascii="Courier New" w:eastAsia="Times New Roman" w:hAnsi="Courier New" w:cs="Courier New"/>
+          <w:sz w:val="20"/>
+          <w:szCs w:val="20"/>
+          <w:lang w:eastAsia="en-IN"/>
+        </w:rPr>
+        <w:t>lubridate</w:t>
+      </w:r>
+      <w:proofErr w:type="spellEnd"/>
+      <w:r>
+        <w:rPr>
+          <w:rFonts w:ascii="Courier New" w:eastAsia="Times New Roman" w:hAnsi="Courier New" w:cs="Courier New"/>
+          <w:sz w:val="20"/>
+          <w:szCs w:val="20"/>
+          <w:lang w:eastAsia="en-IN"/>
+        </w:rPr>
+        <w:t>)</w:t>
       </w:r>
     </w:p>
     <w:p>
@@ -1990,45 +2864,87 @@
           <w:szCs w:val="20"/>
           <w:lang w:eastAsia="en-IN"/>
         </w:rPr>
-        <w:t>## Attaching package: 'lubridate'</w:t>
-      </w:r>
-    </w:p>
-    <w:p>
-      <w:pPr>
-        <w:tabs>
-          <w:tab w:val="left" w:pos="916"/>
-          <w:tab w:val="left" w:pos="1832"/>
-          <w:tab w:val="left" w:pos="2748"/>
-          <w:tab w:val="left" w:pos="3664"/>
-          <w:tab w:val="left" w:pos="4580"/>
-          <w:tab w:val="left" w:pos="5496"/>
-          <w:tab w:val="left" w:pos="6412"/>
-          <w:tab w:val="left" w:pos="7328"/>
-          <w:tab w:val="left" w:pos="8244"/>
-          <w:tab w:val="left" w:pos="9160"/>
-          <w:tab w:val="left" w:pos="10076"/>
-          <w:tab w:val="left" w:pos="10992"/>
-          <w:tab w:val="left" w:pos="11908"/>
-          <w:tab w:val="left" w:pos="12824"/>
-          <w:tab w:val="left" w:pos="13740"/>
-          <w:tab w:val="left" w:pos="14656"/>
-        </w:tabs>
-        <w:spacing w:after="0" w:line="240" w:lineRule="auto"/>
-        <w:rPr>
-          <w:rFonts w:ascii="Courier New" w:eastAsia="Times New Roman" w:hAnsi="Courier New" w:cs="Courier New"/>
-          <w:sz w:val="20"/>
-          <w:szCs w:val="20"/>
-          <w:lang w:eastAsia="en-IN"/>
-        </w:rPr>
-      </w:pPr>
-      <w:r>
-        <w:rPr>
-          <w:rFonts w:ascii="Courier New" w:eastAsia="Times New Roman" w:hAnsi="Courier New" w:cs="Courier New"/>
-          <w:sz w:val="20"/>
-          <w:szCs w:val="20"/>
-          <w:lang w:eastAsia="en-IN"/>
-        </w:rPr>
-        <w:t>## The following object is masked from 'package:base':</w:t>
+        <w:t>## Attaching package: '</w:t>
+      </w:r>
+      <w:proofErr w:type="spellStart"/>
+      <w:r>
+        <w:rPr>
+          <w:rFonts w:ascii="Courier New" w:eastAsia="Times New Roman" w:hAnsi="Courier New" w:cs="Courier New"/>
+          <w:sz w:val="20"/>
+          <w:szCs w:val="20"/>
+          <w:lang w:eastAsia="en-IN"/>
+        </w:rPr>
+        <w:t>lubridate</w:t>
+      </w:r>
+      <w:proofErr w:type="spellEnd"/>
+      <w:r>
+        <w:rPr>
+          <w:rFonts w:ascii="Courier New" w:eastAsia="Times New Roman" w:hAnsi="Courier New" w:cs="Courier New"/>
+          <w:sz w:val="20"/>
+          <w:szCs w:val="20"/>
+          <w:lang w:eastAsia="en-IN"/>
+        </w:rPr>
+        <w:t>'</w:t>
+      </w:r>
+    </w:p>
+    <w:p>
+      <w:pPr>
+        <w:tabs>
+          <w:tab w:val="left" w:pos="916"/>
+          <w:tab w:val="left" w:pos="1832"/>
+          <w:tab w:val="left" w:pos="2748"/>
+          <w:tab w:val="left" w:pos="3664"/>
+          <w:tab w:val="left" w:pos="4580"/>
+          <w:tab w:val="left" w:pos="5496"/>
+          <w:tab w:val="left" w:pos="6412"/>
+          <w:tab w:val="left" w:pos="7328"/>
+          <w:tab w:val="left" w:pos="8244"/>
+          <w:tab w:val="left" w:pos="9160"/>
+          <w:tab w:val="left" w:pos="10076"/>
+          <w:tab w:val="left" w:pos="10992"/>
+          <w:tab w:val="left" w:pos="11908"/>
+          <w:tab w:val="left" w:pos="12824"/>
+          <w:tab w:val="left" w:pos="13740"/>
+          <w:tab w:val="left" w:pos="14656"/>
+        </w:tabs>
+        <w:spacing w:after="0" w:line="240" w:lineRule="auto"/>
+        <w:rPr>
+          <w:rFonts w:ascii="Courier New" w:eastAsia="Times New Roman" w:hAnsi="Courier New" w:cs="Courier New"/>
+          <w:sz w:val="20"/>
+          <w:szCs w:val="20"/>
+          <w:lang w:eastAsia="en-IN"/>
+        </w:rPr>
+      </w:pPr>
+      <w:r>
+        <w:rPr>
+          <w:rFonts w:ascii="Courier New" w:eastAsia="Times New Roman" w:hAnsi="Courier New" w:cs="Courier New"/>
+          <w:sz w:val="20"/>
+          <w:szCs w:val="20"/>
+          <w:lang w:eastAsia="en-IN"/>
+        </w:rPr>
+        <w:t>## The following object is masked from '</w:t>
+      </w:r>
+      <w:proofErr w:type="spellStart"/>
+      <w:proofErr w:type="gramStart"/>
+      <w:r>
+        <w:rPr>
+          <w:rFonts w:ascii="Courier New" w:eastAsia="Times New Roman" w:hAnsi="Courier New" w:cs="Courier New"/>
+          <w:sz w:val="20"/>
+          <w:szCs w:val="20"/>
+          <w:lang w:eastAsia="en-IN"/>
+        </w:rPr>
+        <w:t>package:base</w:t>
+      </w:r>
+      <w:proofErr w:type="spellEnd"/>
+      <w:proofErr w:type="gramEnd"/>
+      <w:r>
+        <w:rPr>
+          <w:rFonts w:ascii="Courier New" w:eastAsia="Times New Roman" w:hAnsi="Courier New" w:cs="Courier New"/>
+          <w:sz w:val="20"/>
+          <w:szCs w:val="20"/>
+          <w:lang w:eastAsia="en-IN"/>
+        </w:rPr>
+        <w:t>':</w:t>
       </w:r>
     </w:p>
     <w:p>
@@ -2180,7 +3096,78 @@
           <w:szCs w:val="20"/>
           <w:lang w:eastAsia="en-IN"/>
         </w:rPr>
-        <w:t xml:space="preserve">  mutate(independence_date = dmy(independence_date))</w:t>
+        <w:t xml:space="preserve">  </w:t>
+      </w:r>
+      <w:proofErr w:type="gramStart"/>
+      <w:r>
+        <w:rPr>
+          <w:rFonts w:ascii="Courier New" w:eastAsia="Times New Roman" w:hAnsi="Courier New" w:cs="Courier New"/>
+          <w:sz w:val="20"/>
+          <w:szCs w:val="20"/>
+          <w:lang w:eastAsia="en-IN"/>
+        </w:rPr>
+        <w:t>mutate(</w:t>
+      </w:r>
+      <w:proofErr w:type="spellStart"/>
+      <w:proofErr w:type="gramEnd"/>
+      <w:r>
+        <w:rPr>
+          <w:rFonts w:ascii="Courier New" w:eastAsia="Times New Roman" w:hAnsi="Courier New" w:cs="Courier New"/>
+          <w:sz w:val="20"/>
+          <w:szCs w:val="20"/>
+          <w:lang w:eastAsia="en-IN"/>
+        </w:rPr>
+        <w:t>independence_date</w:t>
+      </w:r>
+      <w:proofErr w:type="spellEnd"/>
+      <w:r>
+        <w:rPr>
+          <w:rFonts w:ascii="Courier New" w:eastAsia="Times New Roman" w:hAnsi="Courier New" w:cs="Courier New"/>
+          <w:sz w:val="20"/>
+          <w:szCs w:val="20"/>
+          <w:lang w:eastAsia="en-IN"/>
+        </w:rPr>
+        <w:t xml:space="preserve"> = </w:t>
+      </w:r>
+      <w:proofErr w:type="spellStart"/>
+      <w:r>
+        <w:rPr>
+          <w:rFonts w:ascii="Courier New" w:eastAsia="Times New Roman" w:hAnsi="Courier New" w:cs="Courier New"/>
+          <w:sz w:val="20"/>
+          <w:szCs w:val="20"/>
+          <w:lang w:eastAsia="en-IN"/>
+        </w:rPr>
+        <w:t>dmy</w:t>
+      </w:r>
+      <w:proofErr w:type="spellEnd"/>
+      <w:r>
+        <w:rPr>
+          <w:rFonts w:ascii="Courier New" w:eastAsia="Times New Roman" w:hAnsi="Courier New" w:cs="Courier New"/>
+          <w:sz w:val="20"/>
+          <w:szCs w:val="20"/>
+          <w:lang w:eastAsia="en-IN"/>
+        </w:rPr>
+        <w:t>(</w:t>
+      </w:r>
+      <w:proofErr w:type="spellStart"/>
+      <w:r>
+        <w:rPr>
+          <w:rFonts w:ascii="Courier New" w:eastAsia="Times New Roman" w:hAnsi="Courier New" w:cs="Courier New"/>
+          <w:sz w:val="20"/>
+          <w:szCs w:val="20"/>
+          <w:lang w:eastAsia="en-IN"/>
+        </w:rPr>
+        <w:t>independence_date</w:t>
+      </w:r>
+      <w:proofErr w:type="spellEnd"/>
+      <w:r>
+        <w:rPr>
+          <w:rFonts w:ascii="Courier New" w:eastAsia="Times New Roman" w:hAnsi="Courier New" w:cs="Courier New"/>
+          <w:sz w:val="20"/>
+          <w:szCs w:val="20"/>
+          <w:lang w:eastAsia="en-IN"/>
+        </w:rPr>
+        <w:t>))</w:t>
       </w:r>
     </w:p>
     <w:p>
@@ -2429,7 +3416,27 @@
           <w:szCs w:val="20"/>
           <w:lang w:eastAsia="en-IN"/>
         </w:rPr>
-        <w:t>{lubridate}</w:t>
+        <w:t>{</w:t>
+      </w:r>
+      <w:proofErr w:type="spellStart"/>
+      <w:r>
+        <w:rPr>
+          <w:rFonts w:ascii="Courier New" w:eastAsia="Times New Roman" w:hAnsi="Courier New" w:cs="Courier New"/>
+          <w:sz w:val="20"/>
+          <w:szCs w:val="20"/>
+          <w:lang w:eastAsia="en-IN"/>
+        </w:rPr>
+        <w:t>lubridate</w:t>
+      </w:r>
+      <w:proofErr w:type="spellEnd"/>
+      <w:r>
+        <w:rPr>
+          <w:rFonts w:ascii="Courier New" w:eastAsia="Times New Roman" w:hAnsi="Courier New" w:cs="Courier New"/>
+          <w:sz w:val="20"/>
+          <w:szCs w:val="20"/>
+          <w:lang w:eastAsia="en-IN"/>
+        </w:rPr>
+        <w:t>}</w:t>
       </w:r>
       <w:r>
         <w:rPr>
@@ -2544,45 +3551,145 @@
           <w:szCs w:val="20"/>
           <w:lang w:eastAsia="en-IN"/>
         </w:rPr>
-        <w:t>## # A tibble: 54 x 6</w:t>
-      </w:r>
-    </w:p>
-    <w:p>
-      <w:pPr>
-        <w:tabs>
-          <w:tab w:val="left" w:pos="916"/>
-          <w:tab w:val="left" w:pos="1832"/>
-          <w:tab w:val="left" w:pos="2748"/>
-          <w:tab w:val="left" w:pos="3664"/>
-          <w:tab w:val="left" w:pos="4580"/>
-          <w:tab w:val="left" w:pos="5496"/>
-          <w:tab w:val="left" w:pos="6412"/>
-          <w:tab w:val="left" w:pos="7328"/>
-          <w:tab w:val="left" w:pos="8244"/>
-          <w:tab w:val="left" w:pos="9160"/>
-          <w:tab w:val="left" w:pos="10076"/>
-          <w:tab w:val="left" w:pos="10992"/>
-          <w:tab w:val="left" w:pos="11908"/>
-          <w:tab w:val="left" w:pos="12824"/>
-          <w:tab w:val="left" w:pos="13740"/>
-          <w:tab w:val="left" w:pos="14656"/>
-        </w:tabs>
-        <w:spacing w:after="0" w:line="240" w:lineRule="auto"/>
-        <w:rPr>
-          <w:rFonts w:ascii="Courier New" w:eastAsia="Times New Roman" w:hAnsi="Courier New" w:cs="Courier New"/>
-          <w:sz w:val="20"/>
-          <w:szCs w:val="20"/>
-          <w:lang w:eastAsia="en-IN"/>
-        </w:rPr>
-      </w:pPr>
-      <w:r>
-        <w:rPr>
-          <w:rFonts w:ascii="Courier New" w:eastAsia="Times New Roman" w:hAnsi="Courier New" w:cs="Courier New"/>
-          <w:sz w:val="20"/>
-          <w:szCs w:val="20"/>
-          <w:lang w:eastAsia="en-IN"/>
-        </w:rPr>
-        <w:t>##    country colonial_name colonial_power independence_da… first_head_of_s…</w:t>
+        <w:t xml:space="preserve">## # A </w:t>
+      </w:r>
+      <w:proofErr w:type="spellStart"/>
+      <w:r>
+        <w:rPr>
+          <w:rFonts w:ascii="Courier New" w:eastAsia="Times New Roman" w:hAnsi="Courier New" w:cs="Courier New"/>
+          <w:sz w:val="20"/>
+          <w:szCs w:val="20"/>
+          <w:lang w:eastAsia="en-IN"/>
+        </w:rPr>
+        <w:t>tibble</w:t>
+      </w:r>
+      <w:proofErr w:type="spellEnd"/>
+      <w:r>
+        <w:rPr>
+          <w:rFonts w:ascii="Courier New" w:eastAsia="Times New Roman" w:hAnsi="Courier New" w:cs="Courier New"/>
+          <w:sz w:val="20"/>
+          <w:szCs w:val="20"/>
+          <w:lang w:eastAsia="en-IN"/>
+        </w:rPr>
+        <w:t>: 54 x 6</w:t>
+      </w:r>
+    </w:p>
+    <w:p>
+      <w:pPr>
+        <w:tabs>
+          <w:tab w:val="left" w:pos="916"/>
+          <w:tab w:val="left" w:pos="1832"/>
+          <w:tab w:val="left" w:pos="2748"/>
+          <w:tab w:val="left" w:pos="3664"/>
+          <w:tab w:val="left" w:pos="4580"/>
+          <w:tab w:val="left" w:pos="5496"/>
+          <w:tab w:val="left" w:pos="6412"/>
+          <w:tab w:val="left" w:pos="7328"/>
+          <w:tab w:val="left" w:pos="8244"/>
+          <w:tab w:val="left" w:pos="9160"/>
+          <w:tab w:val="left" w:pos="10076"/>
+          <w:tab w:val="left" w:pos="10992"/>
+          <w:tab w:val="left" w:pos="11908"/>
+          <w:tab w:val="left" w:pos="12824"/>
+          <w:tab w:val="left" w:pos="13740"/>
+          <w:tab w:val="left" w:pos="14656"/>
+        </w:tabs>
+        <w:spacing w:after="0" w:line="240" w:lineRule="auto"/>
+        <w:rPr>
+          <w:rFonts w:ascii="Courier New" w:eastAsia="Times New Roman" w:hAnsi="Courier New" w:cs="Courier New"/>
+          <w:sz w:val="20"/>
+          <w:szCs w:val="20"/>
+          <w:lang w:eastAsia="en-IN"/>
+        </w:rPr>
+      </w:pPr>
+      <w:r>
+        <w:rPr>
+          <w:rFonts w:ascii="Courier New" w:eastAsia="Times New Roman" w:hAnsi="Courier New" w:cs="Courier New"/>
+          <w:sz w:val="20"/>
+          <w:szCs w:val="20"/>
+          <w:lang w:eastAsia="en-IN"/>
+        </w:rPr>
+        <w:t xml:space="preserve">##    country </w:t>
+      </w:r>
+      <w:proofErr w:type="spellStart"/>
+      <w:r>
+        <w:rPr>
+          <w:rFonts w:ascii="Courier New" w:eastAsia="Times New Roman" w:hAnsi="Courier New" w:cs="Courier New"/>
+          <w:sz w:val="20"/>
+          <w:szCs w:val="20"/>
+          <w:lang w:eastAsia="en-IN"/>
+        </w:rPr>
+        <w:t>colonial_name</w:t>
+      </w:r>
+      <w:proofErr w:type="spellEnd"/>
+      <w:r>
+        <w:rPr>
+          <w:rFonts w:ascii="Courier New" w:eastAsia="Times New Roman" w:hAnsi="Courier New" w:cs="Courier New"/>
+          <w:sz w:val="20"/>
+          <w:szCs w:val="20"/>
+          <w:lang w:eastAsia="en-IN"/>
+        </w:rPr>
+        <w:t xml:space="preserve"> </w:t>
+      </w:r>
+      <w:proofErr w:type="spellStart"/>
+      <w:r>
+        <w:rPr>
+          <w:rFonts w:ascii="Courier New" w:eastAsia="Times New Roman" w:hAnsi="Courier New" w:cs="Courier New"/>
+          <w:sz w:val="20"/>
+          <w:szCs w:val="20"/>
+          <w:lang w:eastAsia="en-IN"/>
+        </w:rPr>
+        <w:t>colonial_power</w:t>
+      </w:r>
+      <w:proofErr w:type="spellEnd"/>
+      <w:r>
+        <w:rPr>
+          <w:rFonts w:ascii="Courier New" w:eastAsia="Times New Roman" w:hAnsi="Courier New" w:cs="Courier New"/>
+          <w:sz w:val="20"/>
+          <w:szCs w:val="20"/>
+          <w:lang w:eastAsia="en-IN"/>
+        </w:rPr>
+        <w:t xml:space="preserve"> </w:t>
+      </w:r>
+      <w:proofErr w:type="spellStart"/>
+      <w:r>
+        <w:rPr>
+          <w:rFonts w:ascii="Courier New" w:eastAsia="Times New Roman" w:hAnsi="Courier New" w:cs="Courier New"/>
+          <w:sz w:val="20"/>
+          <w:szCs w:val="20"/>
+          <w:lang w:eastAsia="en-IN"/>
+        </w:rPr>
+        <w:t>independence_da</w:t>
+      </w:r>
+      <w:proofErr w:type="spellEnd"/>
+      <w:r>
+        <w:rPr>
+          <w:rFonts w:ascii="Courier New" w:eastAsia="Times New Roman" w:hAnsi="Courier New" w:cs="Courier New"/>
+          <w:sz w:val="20"/>
+          <w:szCs w:val="20"/>
+          <w:lang w:eastAsia="en-IN"/>
+        </w:rPr>
+        <w:t xml:space="preserve">… </w:t>
+      </w:r>
+      <w:proofErr w:type="spellStart"/>
+      <w:r>
+        <w:rPr>
+          <w:rFonts w:ascii="Courier New" w:eastAsia="Times New Roman" w:hAnsi="Courier New" w:cs="Courier New"/>
+          <w:sz w:val="20"/>
+          <w:szCs w:val="20"/>
+          <w:lang w:eastAsia="en-IN"/>
+        </w:rPr>
+        <w:t>first_head_of_s</w:t>
+      </w:r>
+      <w:proofErr w:type="spellEnd"/>
+      <w:r>
+        <w:rPr>
+          <w:rFonts w:ascii="Courier New" w:eastAsia="Times New Roman" w:hAnsi="Courier New" w:cs="Courier New"/>
+          <w:sz w:val="20"/>
+          <w:szCs w:val="20"/>
+          <w:lang w:eastAsia="en-IN"/>
+        </w:rPr>
+        <w:t>…</w:t>
       </w:r>
     </w:p>
     <w:p>
@@ -2658,445 +3765,825 @@
           <w:szCs w:val="20"/>
           <w:lang w:eastAsia="en-IN"/>
         </w:rPr>
-        <w:t>##  1 Liberia Liberia       United States  1847-07-26       Joseph Jenkins …</w:t>
-      </w:r>
-    </w:p>
-    <w:p>
-      <w:pPr>
-        <w:tabs>
-          <w:tab w:val="left" w:pos="916"/>
-          <w:tab w:val="left" w:pos="1832"/>
-          <w:tab w:val="left" w:pos="2748"/>
-          <w:tab w:val="left" w:pos="3664"/>
-          <w:tab w:val="left" w:pos="4580"/>
-          <w:tab w:val="left" w:pos="5496"/>
-          <w:tab w:val="left" w:pos="6412"/>
-          <w:tab w:val="left" w:pos="7328"/>
-          <w:tab w:val="left" w:pos="8244"/>
-          <w:tab w:val="left" w:pos="9160"/>
-          <w:tab w:val="left" w:pos="10076"/>
-          <w:tab w:val="left" w:pos="10992"/>
-          <w:tab w:val="left" w:pos="11908"/>
-          <w:tab w:val="left" w:pos="12824"/>
-          <w:tab w:val="left" w:pos="13740"/>
-          <w:tab w:val="left" w:pos="14656"/>
-        </w:tabs>
-        <w:spacing w:after="0" w:line="240" w:lineRule="auto"/>
-        <w:rPr>
-          <w:rFonts w:ascii="Courier New" w:eastAsia="Times New Roman" w:hAnsi="Courier New" w:cs="Courier New"/>
-          <w:sz w:val="20"/>
-          <w:szCs w:val="20"/>
-          <w:lang w:eastAsia="en-IN"/>
-        </w:rPr>
-      </w:pPr>
-      <w:r>
-        <w:rPr>
-          <w:rFonts w:ascii="Courier New" w:eastAsia="Times New Roman" w:hAnsi="Courier New" w:cs="Courier New"/>
-          <w:sz w:val="20"/>
-          <w:szCs w:val="20"/>
-          <w:lang w:eastAsia="en-IN"/>
-        </w:rPr>
-        <w:t xml:space="preserve">##  2 South … Cape Colony … United Kingdom 1910-05-31       Louis Botha     </w:t>
-      </w:r>
-    </w:p>
-    <w:p>
-      <w:pPr>
-        <w:tabs>
-          <w:tab w:val="left" w:pos="916"/>
-          <w:tab w:val="left" w:pos="1832"/>
-          <w:tab w:val="left" w:pos="2748"/>
-          <w:tab w:val="left" w:pos="3664"/>
-          <w:tab w:val="left" w:pos="4580"/>
-          <w:tab w:val="left" w:pos="5496"/>
-          <w:tab w:val="left" w:pos="6412"/>
-          <w:tab w:val="left" w:pos="7328"/>
-          <w:tab w:val="left" w:pos="8244"/>
-          <w:tab w:val="left" w:pos="9160"/>
-          <w:tab w:val="left" w:pos="10076"/>
-          <w:tab w:val="left" w:pos="10992"/>
-          <w:tab w:val="left" w:pos="11908"/>
-          <w:tab w:val="left" w:pos="12824"/>
-          <w:tab w:val="left" w:pos="13740"/>
-          <w:tab w:val="left" w:pos="14656"/>
-        </w:tabs>
-        <w:spacing w:after="0" w:line="240" w:lineRule="auto"/>
-        <w:rPr>
-          <w:rFonts w:ascii="Courier New" w:eastAsia="Times New Roman" w:hAnsi="Courier New" w:cs="Courier New"/>
-          <w:sz w:val="20"/>
-          <w:szCs w:val="20"/>
-          <w:lang w:eastAsia="en-IN"/>
-        </w:rPr>
-      </w:pPr>
-      <w:r>
-        <w:rPr>
-          <w:rFonts w:ascii="Courier New" w:eastAsia="Times New Roman" w:hAnsi="Courier New" w:cs="Courier New"/>
-          <w:sz w:val="20"/>
-          <w:szCs w:val="20"/>
-          <w:lang w:eastAsia="en-IN"/>
-        </w:rPr>
-        <w:t xml:space="preserve">##  3 Egypt   Sultanate of… United Kingdom 1922-02-28       Fuad I          </w:t>
-      </w:r>
-    </w:p>
-    <w:p>
-      <w:pPr>
-        <w:tabs>
-          <w:tab w:val="left" w:pos="916"/>
-          <w:tab w:val="left" w:pos="1832"/>
-          <w:tab w:val="left" w:pos="2748"/>
-          <w:tab w:val="left" w:pos="3664"/>
-          <w:tab w:val="left" w:pos="4580"/>
-          <w:tab w:val="left" w:pos="5496"/>
-          <w:tab w:val="left" w:pos="6412"/>
-          <w:tab w:val="left" w:pos="7328"/>
-          <w:tab w:val="left" w:pos="8244"/>
-          <w:tab w:val="left" w:pos="9160"/>
-          <w:tab w:val="left" w:pos="10076"/>
-          <w:tab w:val="left" w:pos="10992"/>
-          <w:tab w:val="left" w:pos="11908"/>
-          <w:tab w:val="left" w:pos="12824"/>
-          <w:tab w:val="left" w:pos="13740"/>
-          <w:tab w:val="left" w:pos="14656"/>
-        </w:tabs>
-        <w:spacing w:after="0" w:line="240" w:lineRule="auto"/>
-        <w:rPr>
-          <w:rFonts w:ascii="Courier New" w:eastAsia="Times New Roman" w:hAnsi="Courier New" w:cs="Courier New"/>
-          <w:sz w:val="20"/>
-          <w:szCs w:val="20"/>
-          <w:lang w:eastAsia="en-IN"/>
-        </w:rPr>
-      </w:pPr>
-      <w:r>
-        <w:rPr>
-          <w:rFonts w:ascii="Courier New" w:eastAsia="Times New Roman" w:hAnsi="Courier New" w:cs="Courier New"/>
-          <w:sz w:val="20"/>
-          <w:szCs w:val="20"/>
-          <w:lang w:eastAsia="en-IN"/>
-        </w:rPr>
-        <w:t xml:space="preserve">##  4 Eritrea Italian Erit… Italy          1947-02-10       Haile Selassie  </w:t>
-      </w:r>
-    </w:p>
-    <w:p>
-      <w:pPr>
-        <w:tabs>
-          <w:tab w:val="left" w:pos="916"/>
-          <w:tab w:val="left" w:pos="1832"/>
-          <w:tab w:val="left" w:pos="2748"/>
-          <w:tab w:val="left" w:pos="3664"/>
-          <w:tab w:val="left" w:pos="4580"/>
-          <w:tab w:val="left" w:pos="5496"/>
-          <w:tab w:val="left" w:pos="6412"/>
-          <w:tab w:val="left" w:pos="7328"/>
-          <w:tab w:val="left" w:pos="8244"/>
-          <w:tab w:val="left" w:pos="9160"/>
-          <w:tab w:val="left" w:pos="10076"/>
-          <w:tab w:val="left" w:pos="10992"/>
-          <w:tab w:val="left" w:pos="11908"/>
-          <w:tab w:val="left" w:pos="12824"/>
-          <w:tab w:val="left" w:pos="13740"/>
-          <w:tab w:val="left" w:pos="14656"/>
-        </w:tabs>
-        <w:spacing w:after="0" w:line="240" w:lineRule="auto"/>
-        <w:rPr>
-          <w:rFonts w:ascii="Courier New" w:eastAsia="Times New Roman" w:hAnsi="Courier New" w:cs="Courier New"/>
-          <w:sz w:val="20"/>
-          <w:szCs w:val="20"/>
-          <w:lang w:eastAsia="en-IN"/>
-        </w:rPr>
-      </w:pPr>
-      <w:r>
-        <w:rPr>
-          <w:rFonts w:ascii="Courier New" w:eastAsia="Times New Roman" w:hAnsi="Courier New" w:cs="Courier New"/>
-          <w:sz w:val="20"/>
-          <w:szCs w:val="20"/>
-          <w:lang w:eastAsia="en-IN"/>
-        </w:rPr>
-        <w:t xml:space="preserve">##  5 Libya   British Mili… United Kingdo… 1951-12-24       Idris           </w:t>
-      </w:r>
-    </w:p>
-    <w:p>
-      <w:pPr>
-        <w:tabs>
-          <w:tab w:val="left" w:pos="916"/>
-          <w:tab w:val="left" w:pos="1832"/>
-          <w:tab w:val="left" w:pos="2748"/>
-          <w:tab w:val="left" w:pos="3664"/>
-          <w:tab w:val="left" w:pos="4580"/>
-          <w:tab w:val="left" w:pos="5496"/>
-          <w:tab w:val="left" w:pos="6412"/>
-          <w:tab w:val="left" w:pos="7328"/>
-          <w:tab w:val="left" w:pos="8244"/>
-          <w:tab w:val="left" w:pos="9160"/>
-          <w:tab w:val="left" w:pos="10076"/>
-          <w:tab w:val="left" w:pos="10992"/>
-          <w:tab w:val="left" w:pos="11908"/>
-          <w:tab w:val="left" w:pos="12824"/>
-          <w:tab w:val="left" w:pos="13740"/>
-          <w:tab w:val="left" w:pos="14656"/>
-        </w:tabs>
-        <w:spacing w:after="0" w:line="240" w:lineRule="auto"/>
-        <w:rPr>
-          <w:rFonts w:ascii="Courier New" w:eastAsia="Times New Roman" w:hAnsi="Courier New" w:cs="Courier New"/>
-          <w:sz w:val="20"/>
-          <w:szCs w:val="20"/>
-          <w:lang w:eastAsia="en-IN"/>
-        </w:rPr>
-      </w:pPr>
-      <w:r>
-        <w:rPr>
-          <w:rFonts w:ascii="Courier New" w:eastAsia="Times New Roman" w:hAnsi="Courier New" w:cs="Courier New"/>
-          <w:sz w:val="20"/>
-          <w:szCs w:val="20"/>
-          <w:lang w:eastAsia="en-IN"/>
-        </w:rPr>
-        <w:t>##  6 Sudan   Anglo-Egypti… United Kingdo… 1956-01-01       Ismail al-Azhari</w:t>
-      </w:r>
-    </w:p>
-    <w:p>
-      <w:pPr>
-        <w:tabs>
-          <w:tab w:val="left" w:pos="916"/>
-          <w:tab w:val="left" w:pos="1832"/>
-          <w:tab w:val="left" w:pos="2748"/>
-          <w:tab w:val="left" w:pos="3664"/>
-          <w:tab w:val="left" w:pos="4580"/>
-          <w:tab w:val="left" w:pos="5496"/>
-          <w:tab w:val="left" w:pos="6412"/>
-          <w:tab w:val="left" w:pos="7328"/>
-          <w:tab w:val="left" w:pos="8244"/>
-          <w:tab w:val="left" w:pos="9160"/>
-          <w:tab w:val="left" w:pos="10076"/>
-          <w:tab w:val="left" w:pos="10992"/>
-          <w:tab w:val="left" w:pos="11908"/>
-          <w:tab w:val="left" w:pos="12824"/>
-          <w:tab w:val="left" w:pos="13740"/>
-          <w:tab w:val="left" w:pos="14656"/>
-        </w:tabs>
-        <w:spacing w:after="0" w:line="240" w:lineRule="auto"/>
-        <w:rPr>
-          <w:rFonts w:ascii="Courier New" w:eastAsia="Times New Roman" w:hAnsi="Courier New" w:cs="Courier New"/>
-          <w:sz w:val="20"/>
-          <w:szCs w:val="20"/>
-          <w:lang w:eastAsia="en-IN"/>
-        </w:rPr>
-      </w:pPr>
-      <w:r>
-        <w:rPr>
-          <w:rFonts w:ascii="Courier New" w:eastAsia="Times New Roman" w:hAnsi="Courier New" w:cs="Courier New"/>
-          <w:sz w:val="20"/>
-          <w:szCs w:val="20"/>
-          <w:lang w:eastAsia="en-IN"/>
-        </w:rPr>
-        <w:t>##  7 Tunisia French Prote… France         1956-03-20       Muhammad VIII a…</w:t>
-      </w:r>
-    </w:p>
-    <w:p>
-      <w:pPr>
-        <w:tabs>
-          <w:tab w:val="left" w:pos="916"/>
-          <w:tab w:val="left" w:pos="1832"/>
-          <w:tab w:val="left" w:pos="2748"/>
-          <w:tab w:val="left" w:pos="3664"/>
-          <w:tab w:val="left" w:pos="4580"/>
-          <w:tab w:val="left" w:pos="5496"/>
-          <w:tab w:val="left" w:pos="6412"/>
-          <w:tab w:val="left" w:pos="7328"/>
-          <w:tab w:val="left" w:pos="8244"/>
-          <w:tab w:val="left" w:pos="9160"/>
-          <w:tab w:val="left" w:pos="10076"/>
-          <w:tab w:val="left" w:pos="10992"/>
-          <w:tab w:val="left" w:pos="11908"/>
-          <w:tab w:val="left" w:pos="12824"/>
-          <w:tab w:val="left" w:pos="13740"/>
-          <w:tab w:val="left" w:pos="14656"/>
-        </w:tabs>
-        <w:spacing w:after="0" w:line="240" w:lineRule="auto"/>
-        <w:rPr>
-          <w:rFonts w:ascii="Courier New" w:eastAsia="Times New Roman" w:hAnsi="Courier New" w:cs="Courier New"/>
-          <w:sz w:val="20"/>
-          <w:szCs w:val="20"/>
-          <w:lang w:eastAsia="en-IN"/>
-        </w:rPr>
-      </w:pPr>
-      <w:r>
-        <w:rPr>
-          <w:rFonts w:ascii="Courier New" w:eastAsia="Times New Roman" w:hAnsi="Courier New" w:cs="Courier New"/>
+        <w:t>#</w:t>
+      </w:r>
+      <w:proofErr w:type="gramStart"/>
+      <w:r>
+        <w:rPr>
+          <w:rFonts w:ascii="Courier New" w:eastAsia="Times New Roman" w:hAnsi="Courier New" w:cs="Courier New"/>
+          <w:sz w:val="20"/>
+          <w:szCs w:val="20"/>
+          <w:lang w:eastAsia="en-IN"/>
+        </w:rPr>
+        <w:t>#  1</w:t>
+      </w:r>
+      <w:proofErr w:type="gramEnd"/>
+      <w:r>
+        <w:rPr>
+          <w:rFonts w:ascii="Courier New" w:eastAsia="Times New Roman" w:hAnsi="Courier New" w:cs="Courier New"/>
+          <w:sz w:val="20"/>
+          <w:szCs w:val="20"/>
+          <w:lang w:eastAsia="en-IN"/>
+        </w:rPr>
+        <w:t xml:space="preserve"> Liberia </w:t>
+      </w:r>
+      <w:proofErr w:type="spellStart"/>
+      <w:r>
+        <w:rPr>
+          <w:rFonts w:ascii="Courier New" w:eastAsia="Times New Roman" w:hAnsi="Courier New" w:cs="Courier New"/>
+          <w:sz w:val="20"/>
+          <w:szCs w:val="20"/>
+          <w:lang w:eastAsia="en-IN"/>
+        </w:rPr>
+        <w:t>Liberia</w:t>
+      </w:r>
+      <w:proofErr w:type="spellEnd"/>
+      <w:r>
+        <w:rPr>
+          <w:rFonts w:ascii="Courier New" w:eastAsia="Times New Roman" w:hAnsi="Courier New" w:cs="Courier New"/>
+          <w:sz w:val="20"/>
+          <w:szCs w:val="20"/>
+          <w:lang w:eastAsia="en-IN"/>
+        </w:rPr>
+        <w:t xml:space="preserve">       United States  1847-07-26       Joseph Jenkins …</w:t>
+      </w:r>
+    </w:p>
+    <w:p>
+      <w:pPr>
+        <w:tabs>
+          <w:tab w:val="left" w:pos="916"/>
+          <w:tab w:val="left" w:pos="1832"/>
+          <w:tab w:val="left" w:pos="2748"/>
+          <w:tab w:val="left" w:pos="3664"/>
+          <w:tab w:val="left" w:pos="4580"/>
+          <w:tab w:val="left" w:pos="5496"/>
+          <w:tab w:val="left" w:pos="6412"/>
+          <w:tab w:val="left" w:pos="7328"/>
+          <w:tab w:val="left" w:pos="8244"/>
+          <w:tab w:val="left" w:pos="9160"/>
+          <w:tab w:val="left" w:pos="10076"/>
+          <w:tab w:val="left" w:pos="10992"/>
+          <w:tab w:val="left" w:pos="11908"/>
+          <w:tab w:val="left" w:pos="12824"/>
+          <w:tab w:val="left" w:pos="13740"/>
+          <w:tab w:val="left" w:pos="14656"/>
+        </w:tabs>
+        <w:spacing w:after="0" w:line="240" w:lineRule="auto"/>
+        <w:rPr>
+          <w:rFonts w:ascii="Courier New" w:eastAsia="Times New Roman" w:hAnsi="Courier New" w:cs="Courier New"/>
+          <w:sz w:val="20"/>
+          <w:szCs w:val="20"/>
+          <w:lang w:eastAsia="en-IN"/>
+        </w:rPr>
+      </w:pPr>
+      <w:r>
+        <w:rPr>
+          <w:rFonts w:ascii="Courier New" w:eastAsia="Times New Roman" w:hAnsi="Courier New" w:cs="Courier New"/>
+          <w:sz w:val="20"/>
+          <w:szCs w:val="20"/>
+          <w:lang w:eastAsia="en-IN"/>
+        </w:rPr>
+        <w:t>#</w:t>
+      </w:r>
+      <w:proofErr w:type="gramStart"/>
+      <w:r>
+        <w:rPr>
+          <w:rFonts w:ascii="Courier New" w:eastAsia="Times New Roman" w:hAnsi="Courier New" w:cs="Courier New"/>
+          <w:sz w:val="20"/>
+          <w:szCs w:val="20"/>
+          <w:lang w:eastAsia="en-IN"/>
+        </w:rPr>
+        <w:t>#  2</w:t>
+      </w:r>
+      <w:proofErr w:type="gramEnd"/>
+      <w:r>
+        <w:rPr>
+          <w:rFonts w:ascii="Courier New" w:eastAsia="Times New Roman" w:hAnsi="Courier New" w:cs="Courier New"/>
+          <w:sz w:val="20"/>
+          <w:szCs w:val="20"/>
+          <w:lang w:eastAsia="en-IN"/>
+        </w:rPr>
+        <w:t xml:space="preserve"> South … Cape Colony … United Kingdom 1910-05-31       Louis Botha     </w:t>
+      </w:r>
+    </w:p>
+    <w:p>
+      <w:pPr>
+        <w:tabs>
+          <w:tab w:val="left" w:pos="916"/>
+          <w:tab w:val="left" w:pos="1832"/>
+          <w:tab w:val="left" w:pos="2748"/>
+          <w:tab w:val="left" w:pos="3664"/>
+          <w:tab w:val="left" w:pos="4580"/>
+          <w:tab w:val="left" w:pos="5496"/>
+          <w:tab w:val="left" w:pos="6412"/>
+          <w:tab w:val="left" w:pos="7328"/>
+          <w:tab w:val="left" w:pos="8244"/>
+          <w:tab w:val="left" w:pos="9160"/>
+          <w:tab w:val="left" w:pos="10076"/>
+          <w:tab w:val="left" w:pos="10992"/>
+          <w:tab w:val="left" w:pos="11908"/>
+          <w:tab w:val="left" w:pos="12824"/>
+          <w:tab w:val="left" w:pos="13740"/>
+          <w:tab w:val="left" w:pos="14656"/>
+        </w:tabs>
+        <w:spacing w:after="0" w:line="240" w:lineRule="auto"/>
+        <w:rPr>
+          <w:rFonts w:ascii="Courier New" w:eastAsia="Times New Roman" w:hAnsi="Courier New" w:cs="Courier New"/>
+          <w:sz w:val="20"/>
+          <w:szCs w:val="20"/>
+          <w:lang w:eastAsia="en-IN"/>
+        </w:rPr>
+      </w:pPr>
+      <w:r>
+        <w:rPr>
+          <w:rFonts w:ascii="Courier New" w:eastAsia="Times New Roman" w:hAnsi="Courier New" w:cs="Courier New"/>
+          <w:sz w:val="20"/>
+          <w:szCs w:val="20"/>
+          <w:lang w:eastAsia="en-IN"/>
+        </w:rPr>
+        <w:t>#</w:t>
+      </w:r>
+      <w:proofErr w:type="gramStart"/>
+      <w:r>
+        <w:rPr>
+          <w:rFonts w:ascii="Courier New" w:eastAsia="Times New Roman" w:hAnsi="Courier New" w:cs="Courier New"/>
+          <w:sz w:val="20"/>
+          <w:szCs w:val="20"/>
+          <w:lang w:eastAsia="en-IN"/>
+        </w:rPr>
+        <w:t>#  3</w:t>
+      </w:r>
+      <w:proofErr w:type="gramEnd"/>
+      <w:r>
+        <w:rPr>
+          <w:rFonts w:ascii="Courier New" w:eastAsia="Times New Roman" w:hAnsi="Courier New" w:cs="Courier New"/>
+          <w:sz w:val="20"/>
+          <w:szCs w:val="20"/>
+          <w:lang w:eastAsia="en-IN"/>
+        </w:rPr>
+        <w:t xml:space="preserve"> Egypt   Sultanate of… United Kingdom 1922-02-28       Fuad I          </w:t>
+      </w:r>
+    </w:p>
+    <w:p>
+      <w:pPr>
+        <w:tabs>
+          <w:tab w:val="left" w:pos="916"/>
+          <w:tab w:val="left" w:pos="1832"/>
+          <w:tab w:val="left" w:pos="2748"/>
+          <w:tab w:val="left" w:pos="3664"/>
+          <w:tab w:val="left" w:pos="4580"/>
+          <w:tab w:val="left" w:pos="5496"/>
+          <w:tab w:val="left" w:pos="6412"/>
+          <w:tab w:val="left" w:pos="7328"/>
+          <w:tab w:val="left" w:pos="8244"/>
+          <w:tab w:val="left" w:pos="9160"/>
+          <w:tab w:val="left" w:pos="10076"/>
+          <w:tab w:val="left" w:pos="10992"/>
+          <w:tab w:val="left" w:pos="11908"/>
+          <w:tab w:val="left" w:pos="12824"/>
+          <w:tab w:val="left" w:pos="13740"/>
+          <w:tab w:val="left" w:pos="14656"/>
+        </w:tabs>
+        <w:spacing w:after="0" w:line="240" w:lineRule="auto"/>
+        <w:rPr>
+          <w:rFonts w:ascii="Courier New" w:eastAsia="Times New Roman" w:hAnsi="Courier New" w:cs="Courier New"/>
+          <w:sz w:val="20"/>
+          <w:szCs w:val="20"/>
+          <w:lang w:eastAsia="en-IN"/>
+        </w:rPr>
+      </w:pPr>
+      <w:r>
+        <w:rPr>
+          <w:rFonts w:ascii="Courier New" w:eastAsia="Times New Roman" w:hAnsi="Courier New" w:cs="Courier New"/>
+          <w:sz w:val="20"/>
+          <w:szCs w:val="20"/>
+          <w:lang w:eastAsia="en-IN"/>
+        </w:rPr>
+        <w:t>#</w:t>
+      </w:r>
+      <w:proofErr w:type="gramStart"/>
+      <w:r>
+        <w:rPr>
+          <w:rFonts w:ascii="Courier New" w:eastAsia="Times New Roman" w:hAnsi="Courier New" w:cs="Courier New"/>
+          <w:sz w:val="20"/>
+          <w:szCs w:val="20"/>
+          <w:lang w:eastAsia="en-IN"/>
+        </w:rPr>
+        <w:t>#  4</w:t>
+      </w:r>
+      <w:proofErr w:type="gramEnd"/>
+      <w:r>
+        <w:rPr>
+          <w:rFonts w:ascii="Courier New" w:eastAsia="Times New Roman" w:hAnsi="Courier New" w:cs="Courier New"/>
+          <w:sz w:val="20"/>
+          <w:szCs w:val="20"/>
+          <w:lang w:eastAsia="en-IN"/>
+        </w:rPr>
+        <w:t xml:space="preserve"> Eritrea Italian Erit… Italy          1947-02-10       Haile Selassie  </w:t>
+      </w:r>
+    </w:p>
+    <w:p>
+      <w:pPr>
+        <w:tabs>
+          <w:tab w:val="left" w:pos="916"/>
+          <w:tab w:val="left" w:pos="1832"/>
+          <w:tab w:val="left" w:pos="2748"/>
+          <w:tab w:val="left" w:pos="3664"/>
+          <w:tab w:val="left" w:pos="4580"/>
+          <w:tab w:val="left" w:pos="5496"/>
+          <w:tab w:val="left" w:pos="6412"/>
+          <w:tab w:val="left" w:pos="7328"/>
+          <w:tab w:val="left" w:pos="8244"/>
+          <w:tab w:val="left" w:pos="9160"/>
+          <w:tab w:val="left" w:pos="10076"/>
+          <w:tab w:val="left" w:pos="10992"/>
+          <w:tab w:val="left" w:pos="11908"/>
+          <w:tab w:val="left" w:pos="12824"/>
+          <w:tab w:val="left" w:pos="13740"/>
+          <w:tab w:val="left" w:pos="14656"/>
+        </w:tabs>
+        <w:spacing w:after="0" w:line="240" w:lineRule="auto"/>
+        <w:rPr>
+          <w:rFonts w:ascii="Courier New" w:eastAsia="Times New Roman" w:hAnsi="Courier New" w:cs="Courier New"/>
+          <w:sz w:val="20"/>
+          <w:szCs w:val="20"/>
+          <w:lang w:eastAsia="en-IN"/>
+        </w:rPr>
+      </w:pPr>
+      <w:r>
+        <w:rPr>
+          <w:rFonts w:ascii="Courier New" w:eastAsia="Times New Roman" w:hAnsi="Courier New" w:cs="Courier New"/>
+          <w:sz w:val="20"/>
+          <w:szCs w:val="20"/>
+          <w:lang w:eastAsia="en-IN"/>
+        </w:rPr>
+        <w:t>#</w:t>
+      </w:r>
+      <w:proofErr w:type="gramStart"/>
+      <w:r>
+        <w:rPr>
+          <w:rFonts w:ascii="Courier New" w:eastAsia="Times New Roman" w:hAnsi="Courier New" w:cs="Courier New"/>
+          <w:sz w:val="20"/>
+          <w:szCs w:val="20"/>
+          <w:lang w:eastAsia="en-IN"/>
+        </w:rPr>
+        <w:t>#  5</w:t>
+      </w:r>
+      <w:proofErr w:type="gramEnd"/>
+      <w:r>
+        <w:rPr>
+          <w:rFonts w:ascii="Courier New" w:eastAsia="Times New Roman" w:hAnsi="Courier New" w:cs="Courier New"/>
+          <w:sz w:val="20"/>
+          <w:szCs w:val="20"/>
+          <w:lang w:eastAsia="en-IN"/>
+        </w:rPr>
+        <w:t xml:space="preserve"> Libya   British Mili… United </w:t>
+      </w:r>
+      <w:proofErr w:type="spellStart"/>
+      <w:r>
+        <w:rPr>
+          <w:rFonts w:ascii="Courier New" w:eastAsia="Times New Roman" w:hAnsi="Courier New" w:cs="Courier New"/>
+          <w:sz w:val="20"/>
+          <w:szCs w:val="20"/>
+          <w:lang w:eastAsia="en-IN"/>
+        </w:rPr>
+        <w:t>Kingdo</w:t>
+      </w:r>
+      <w:proofErr w:type="spellEnd"/>
+      <w:r>
+        <w:rPr>
+          <w:rFonts w:ascii="Courier New" w:eastAsia="Times New Roman" w:hAnsi="Courier New" w:cs="Courier New"/>
+          <w:sz w:val="20"/>
+          <w:szCs w:val="20"/>
+          <w:lang w:eastAsia="en-IN"/>
+        </w:rPr>
+        <w:t xml:space="preserve">… 1951-12-24       Idris           </w:t>
+      </w:r>
+    </w:p>
+    <w:p>
+      <w:pPr>
+        <w:tabs>
+          <w:tab w:val="left" w:pos="916"/>
+          <w:tab w:val="left" w:pos="1832"/>
+          <w:tab w:val="left" w:pos="2748"/>
+          <w:tab w:val="left" w:pos="3664"/>
+          <w:tab w:val="left" w:pos="4580"/>
+          <w:tab w:val="left" w:pos="5496"/>
+          <w:tab w:val="left" w:pos="6412"/>
+          <w:tab w:val="left" w:pos="7328"/>
+          <w:tab w:val="left" w:pos="8244"/>
+          <w:tab w:val="left" w:pos="9160"/>
+          <w:tab w:val="left" w:pos="10076"/>
+          <w:tab w:val="left" w:pos="10992"/>
+          <w:tab w:val="left" w:pos="11908"/>
+          <w:tab w:val="left" w:pos="12824"/>
+          <w:tab w:val="left" w:pos="13740"/>
+          <w:tab w:val="left" w:pos="14656"/>
+        </w:tabs>
+        <w:spacing w:after="0" w:line="240" w:lineRule="auto"/>
+        <w:rPr>
+          <w:rFonts w:ascii="Courier New" w:eastAsia="Times New Roman" w:hAnsi="Courier New" w:cs="Courier New"/>
+          <w:sz w:val="20"/>
+          <w:szCs w:val="20"/>
+          <w:lang w:eastAsia="en-IN"/>
+        </w:rPr>
+      </w:pPr>
+      <w:r>
+        <w:rPr>
+          <w:rFonts w:ascii="Courier New" w:eastAsia="Times New Roman" w:hAnsi="Courier New" w:cs="Courier New"/>
+          <w:sz w:val="20"/>
+          <w:szCs w:val="20"/>
+          <w:lang w:eastAsia="en-IN"/>
+        </w:rPr>
+        <w:t>#</w:t>
+      </w:r>
+      <w:proofErr w:type="gramStart"/>
+      <w:r>
+        <w:rPr>
+          <w:rFonts w:ascii="Courier New" w:eastAsia="Times New Roman" w:hAnsi="Courier New" w:cs="Courier New"/>
+          <w:sz w:val="20"/>
+          <w:szCs w:val="20"/>
+          <w:lang w:eastAsia="en-IN"/>
+        </w:rPr>
+        <w:t>#  6</w:t>
+      </w:r>
+      <w:proofErr w:type="gramEnd"/>
+      <w:r>
+        <w:rPr>
+          <w:rFonts w:ascii="Courier New" w:eastAsia="Times New Roman" w:hAnsi="Courier New" w:cs="Courier New"/>
+          <w:sz w:val="20"/>
+          <w:szCs w:val="20"/>
+          <w:lang w:eastAsia="en-IN"/>
+        </w:rPr>
+        <w:t xml:space="preserve"> Sudan   Anglo-</w:t>
+      </w:r>
+      <w:proofErr w:type="spellStart"/>
+      <w:r>
+        <w:rPr>
+          <w:rFonts w:ascii="Courier New" w:eastAsia="Times New Roman" w:hAnsi="Courier New" w:cs="Courier New"/>
+          <w:sz w:val="20"/>
+          <w:szCs w:val="20"/>
+          <w:lang w:eastAsia="en-IN"/>
+        </w:rPr>
+        <w:t>Egypti</w:t>
+      </w:r>
+      <w:proofErr w:type="spellEnd"/>
+      <w:r>
+        <w:rPr>
+          <w:rFonts w:ascii="Courier New" w:eastAsia="Times New Roman" w:hAnsi="Courier New" w:cs="Courier New"/>
+          <w:sz w:val="20"/>
+          <w:szCs w:val="20"/>
+          <w:lang w:eastAsia="en-IN"/>
+        </w:rPr>
+        <w:t xml:space="preserve">… United </w:t>
+      </w:r>
+      <w:proofErr w:type="spellStart"/>
+      <w:r>
+        <w:rPr>
+          <w:rFonts w:ascii="Courier New" w:eastAsia="Times New Roman" w:hAnsi="Courier New" w:cs="Courier New"/>
+          <w:sz w:val="20"/>
+          <w:szCs w:val="20"/>
+          <w:lang w:eastAsia="en-IN"/>
+        </w:rPr>
+        <w:t>Kingdo</w:t>
+      </w:r>
+      <w:proofErr w:type="spellEnd"/>
+      <w:r>
+        <w:rPr>
+          <w:rFonts w:ascii="Courier New" w:eastAsia="Times New Roman" w:hAnsi="Courier New" w:cs="Courier New"/>
+          <w:sz w:val="20"/>
+          <w:szCs w:val="20"/>
+          <w:lang w:eastAsia="en-IN"/>
+        </w:rPr>
+        <w:t>… 1956-01-01       Ismail al-Azhari</w:t>
+      </w:r>
+    </w:p>
+    <w:p>
+      <w:pPr>
+        <w:tabs>
+          <w:tab w:val="left" w:pos="916"/>
+          <w:tab w:val="left" w:pos="1832"/>
+          <w:tab w:val="left" w:pos="2748"/>
+          <w:tab w:val="left" w:pos="3664"/>
+          <w:tab w:val="left" w:pos="4580"/>
+          <w:tab w:val="left" w:pos="5496"/>
+          <w:tab w:val="left" w:pos="6412"/>
+          <w:tab w:val="left" w:pos="7328"/>
+          <w:tab w:val="left" w:pos="8244"/>
+          <w:tab w:val="left" w:pos="9160"/>
+          <w:tab w:val="left" w:pos="10076"/>
+          <w:tab w:val="left" w:pos="10992"/>
+          <w:tab w:val="left" w:pos="11908"/>
+          <w:tab w:val="left" w:pos="12824"/>
+          <w:tab w:val="left" w:pos="13740"/>
+          <w:tab w:val="left" w:pos="14656"/>
+        </w:tabs>
+        <w:spacing w:after="0" w:line="240" w:lineRule="auto"/>
+        <w:rPr>
+          <w:rFonts w:ascii="Courier New" w:eastAsia="Times New Roman" w:hAnsi="Courier New" w:cs="Courier New"/>
+          <w:sz w:val="20"/>
+          <w:szCs w:val="20"/>
+          <w:lang w:eastAsia="en-IN"/>
+        </w:rPr>
+      </w:pPr>
+      <w:r>
+        <w:rPr>
+          <w:rFonts w:ascii="Courier New" w:eastAsia="Times New Roman" w:hAnsi="Courier New" w:cs="Courier New"/>
+          <w:sz w:val="20"/>
+          <w:szCs w:val="20"/>
+          <w:lang w:eastAsia="en-IN"/>
+        </w:rPr>
+        <w:t>#</w:t>
+      </w:r>
+      <w:proofErr w:type="gramStart"/>
+      <w:r>
+        <w:rPr>
+          <w:rFonts w:ascii="Courier New" w:eastAsia="Times New Roman" w:hAnsi="Courier New" w:cs="Courier New"/>
+          <w:sz w:val="20"/>
+          <w:szCs w:val="20"/>
+          <w:lang w:eastAsia="en-IN"/>
+        </w:rPr>
+        <w:t>#  7</w:t>
+      </w:r>
+      <w:proofErr w:type="gramEnd"/>
+      <w:r>
+        <w:rPr>
+          <w:rFonts w:ascii="Courier New" w:eastAsia="Times New Roman" w:hAnsi="Courier New" w:cs="Courier New"/>
+          <w:sz w:val="20"/>
+          <w:szCs w:val="20"/>
+          <w:lang w:eastAsia="en-IN"/>
+        </w:rPr>
+        <w:t xml:space="preserve"> Tunisia French </w:t>
+      </w:r>
+      <w:proofErr w:type="spellStart"/>
+      <w:r>
+        <w:rPr>
+          <w:rFonts w:ascii="Courier New" w:eastAsia="Times New Roman" w:hAnsi="Courier New" w:cs="Courier New"/>
+          <w:sz w:val="20"/>
+          <w:szCs w:val="20"/>
+          <w:lang w:eastAsia="en-IN"/>
+        </w:rPr>
+        <w:t>Prote</w:t>
+      </w:r>
+      <w:proofErr w:type="spellEnd"/>
+      <w:r>
+        <w:rPr>
+          <w:rFonts w:ascii="Courier New" w:eastAsia="Times New Roman" w:hAnsi="Courier New" w:cs="Courier New"/>
+          <w:sz w:val="20"/>
+          <w:szCs w:val="20"/>
+          <w:lang w:eastAsia="en-IN"/>
+        </w:rPr>
+        <w:t>… France         1956-03-20       Muhammad VIII a…</w:t>
+      </w:r>
+    </w:p>
+    <w:p>
+      <w:pPr>
+        <w:tabs>
+          <w:tab w:val="left" w:pos="916"/>
+          <w:tab w:val="left" w:pos="1832"/>
+          <w:tab w:val="left" w:pos="2748"/>
+          <w:tab w:val="left" w:pos="3664"/>
+          <w:tab w:val="left" w:pos="4580"/>
+          <w:tab w:val="left" w:pos="5496"/>
+          <w:tab w:val="left" w:pos="6412"/>
+          <w:tab w:val="left" w:pos="7328"/>
+          <w:tab w:val="left" w:pos="8244"/>
+          <w:tab w:val="left" w:pos="9160"/>
+          <w:tab w:val="left" w:pos="10076"/>
+          <w:tab w:val="left" w:pos="10992"/>
+          <w:tab w:val="left" w:pos="11908"/>
+          <w:tab w:val="left" w:pos="12824"/>
+          <w:tab w:val="left" w:pos="13740"/>
+          <w:tab w:val="left" w:pos="14656"/>
+        </w:tabs>
+        <w:spacing w:after="0" w:line="240" w:lineRule="auto"/>
+        <w:rPr>
+          <w:rFonts w:ascii="Courier New" w:eastAsia="Times New Roman" w:hAnsi="Courier New" w:cs="Courier New"/>
+          <w:sz w:val="20"/>
+          <w:szCs w:val="20"/>
+          <w:lang w:eastAsia="en-IN"/>
+        </w:rPr>
+      </w:pPr>
+      <w:r>
+        <w:rPr>
+          <w:rFonts w:ascii="Courier New" w:eastAsia="Times New Roman" w:hAnsi="Courier New" w:cs="Courier New"/>
+          <w:sz w:val="20"/>
+          <w:szCs w:val="20"/>
+          <w:lang w:eastAsia="en-IN"/>
+        </w:rPr>
+        <w:t>#</w:t>
+      </w:r>
+      <w:proofErr w:type="gramStart"/>
+      <w:r>
+        <w:rPr>
+          <w:rFonts w:ascii="Courier New" w:eastAsia="Times New Roman" w:hAnsi="Courier New" w:cs="Courier New"/>
+          <w:sz w:val="20"/>
+          <w:szCs w:val="20"/>
+          <w:lang w:eastAsia="en-IN"/>
+        </w:rPr>
+        <w:t>#  8</w:t>
+      </w:r>
+      <w:proofErr w:type="gramEnd"/>
+      <w:r>
+        <w:rPr>
+          <w:rFonts w:ascii="Courier New" w:eastAsia="Times New Roman" w:hAnsi="Courier New" w:cs="Courier New"/>
+          <w:sz w:val="20"/>
+          <w:szCs w:val="20"/>
+          <w:lang w:eastAsia="en-IN"/>
+        </w:rPr>
+        <w:t xml:space="preserve"> Morocco French </w:t>
+      </w:r>
+      <w:proofErr w:type="spellStart"/>
+      <w:r>
+        <w:rPr>
+          <w:rFonts w:ascii="Courier New" w:eastAsia="Times New Roman" w:hAnsi="Courier New" w:cs="Courier New"/>
+          <w:sz w:val="20"/>
+          <w:szCs w:val="20"/>
+          <w:lang w:eastAsia="en-IN"/>
+        </w:rPr>
+        <w:t>Prote</w:t>
+      </w:r>
+      <w:proofErr w:type="spellEnd"/>
+      <w:r>
+        <w:rPr>
+          <w:rFonts w:ascii="Courier New" w:eastAsia="Times New Roman" w:hAnsi="Courier New" w:cs="Courier New"/>
+          <w:sz w:val="20"/>
+          <w:szCs w:val="20"/>
+          <w:lang w:eastAsia="en-IN"/>
+        </w:rPr>
+        <w:t xml:space="preserve">… France Spain   NA               Mohammed V      </w:t>
+      </w:r>
+    </w:p>
+    <w:p>
+      <w:pPr>
+        <w:tabs>
+          <w:tab w:val="left" w:pos="916"/>
+          <w:tab w:val="left" w:pos="1832"/>
+          <w:tab w:val="left" w:pos="2748"/>
+          <w:tab w:val="left" w:pos="3664"/>
+          <w:tab w:val="left" w:pos="4580"/>
+          <w:tab w:val="left" w:pos="5496"/>
+          <w:tab w:val="left" w:pos="6412"/>
+          <w:tab w:val="left" w:pos="7328"/>
+          <w:tab w:val="left" w:pos="8244"/>
+          <w:tab w:val="left" w:pos="9160"/>
+          <w:tab w:val="left" w:pos="10076"/>
+          <w:tab w:val="left" w:pos="10992"/>
+          <w:tab w:val="left" w:pos="11908"/>
+          <w:tab w:val="left" w:pos="12824"/>
+          <w:tab w:val="left" w:pos="13740"/>
+          <w:tab w:val="left" w:pos="14656"/>
+        </w:tabs>
+        <w:spacing w:after="0" w:line="240" w:lineRule="auto"/>
+        <w:rPr>
+          <w:rFonts w:ascii="Courier New" w:eastAsia="Times New Roman" w:hAnsi="Courier New" w:cs="Courier New"/>
+          <w:sz w:val="20"/>
+          <w:szCs w:val="20"/>
+          <w:lang w:eastAsia="en-IN"/>
+        </w:rPr>
+      </w:pPr>
+      <w:r>
+        <w:rPr>
+          <w:rFonts w:ascii="Courier New" w:eastAsia="Times New Roman" w:hAnsi="Courier New" w:cs="Courier New"/>
+          <w:sz w:val="20"/>
+          <w:szCs w:val="20"/>
+          <w:lang w:eastAsia="en-IN"/>
+        </w:rPr>
+        <w:t>#</w:t>
+      </w:r>
+      <w:proofErr w:type="gramStart"/>
+      <w:r>
+        <w:rPr>
+          <w:rFonts w:ascii="Courier New" w:eastAsia="Times New Roman" w:hAnsi="Courier New" w:cs="Courier New"/>
+          <w:sz w:val="20"/>
+          <w:szCs w:val="20"/>
+          <w:lang w:eastAsia="en-IN"/>
+        </w:rPr>
+        <w:t>#  9</w:t>
+      </w:r>
+      <w:proofErr w:type="gramEnd"/>
+      <w:r>
+        <w:rPr>
+          <w:rFonts w:ascii="Courier New" w:eastAsia="Times New Roman" w:hAnsi="Courier New" w:cs="Courier New"/>
+          <w:sz w:val="20"/>
+          <w:szCs w:val="20"/>
+          <w:lang w:eastAsia="en-IN"/>
+        </w:rPr>
+        <w:t xml:space="preserve"> Ghana   Gold Coast    United Kingdom 1957-03-06       Kwame Nkrumah   </w:t>
+      </w:r>
+    </w:p>
+    <w:p>
+      <w:pPr>
+        <w:tabs>
+          <w:tab w:val="left" w:pos="916"/>
+          <w:tab w:val="left" w:pos="1832"/>
+          <w:tab w:val="left" w:pos="2748"/>
+          <w:tab w:val="left" w:pos="3664"/>
+          <w:tab w:val="left" w:pos="4580"/>
+          <w:tab w:val="left" w:pos="5496"/>
+          <w:tab w:val="left" w:pos="6412"/>
+          <w:tab w:val="left" w:pos="7328"/>
+          <w:tab w:val="left" w:pos="8244"/>
+          <w:tab w:val="left" w:pos="9160"/>
+          <w:tab w:val="left" w:pos="10076"/>
+          <w:tab w:val="left" w:pos="10992"/>
+          <w:tab w:val="left" w:pos="11908"/>
+          <w:tab w:val="left" w:pos="12824"/>
+          <w:tab w:val="left" w:pos="13740"/>
+          <w:tab w:val="left" w:pos="14656"/>
+        </w:tabs>
+        <w:spacing w:after="0" w:line="240" w:lineRule="auto"/>
+        <w:rPr>
+          <w:rFonts w:ascii="Courier New" w:eastAsia="Times New Roman" w:hAnsi="Courier New" w:cs="Courier New"/>
+          <w:sz w:val="20"/>
+          <w:szCs w:val="20"/>
+          <w:lang w:eastAsia="en-IN"/>
+        </w:rPr>
+      </w:pPr>
+      <w:r>
+        <w:rPr>
+          <w:rFonts w:ascii="Courier New" w:eastAsia="Times New Roman" w:hAnsi="Courier New" w:cs="Courier New"/>
+          <w:sz w:val="20"/>
+          <w:szCs w:val="20"/>
+          <w:lang w:eastAsia="en-IN"/>
+        </w:rPr>
+        <w:t xml:space="preserve">## 10 </w:t>
+      </w:r>
+      <w:proofErr w:type="gramStart"/>
+      <w:r>
+        <w:rPr>
+          <w:rFonts w:ascii="Courier New" w:eastAsia="Times New Roman" w:hAnsi="Courier New" w:cs="Courier New"/>
+          <w:sz w:val="20"/>
+          <w:szCs w:val="20"/>
+          <w:lang w:eastAsia="en-IN"/>
+        </w:rPr>
+        <w:t>Guinea  French</w:t>
+      </w:r>
+      <w:proofErr w:type="gramEnd"/>
+      <w:r>
+        <w:rPr>
+          <w:rFonts w:ascii="Courier New" w:eastAsia="Times New Roman" w:hAnsi="Courier New" w:cs="Courier New"/>
+          <w:sz w:val="20"/>
+          <w:szCs w:val="20"/>
+          <w:lang w:eastAsia="en-IN"/>
+        </w:rPr>
+        <w:t xml:space="preserve"> West … France         1958-10-02       Ahmed </w:t>
+      </w:r>
+      <w:proofErr w:type="spellStart"/>
+      <w:r>
+        <w:rPr>
+          <w:rFonts w:ascii="Courier New" w:eastAsia="Times New Roman" w:hAnsi="Courier New" w:cs="Courier New"/>
+          <w:sz w:val="20"/>
+          <w:szCs w:val="20"/>
+          <w:lang w:eastAsia="en-IN"/>
+        </w:rPr>
+        <w:t>Sékou</w:t>
+      </w:r>
+      <w:proofErr w:type="spellEnd"/>
+      <w:r>
+        <w:rPr>
+          <w:rFonts w:ascii="Courier New" w:eastAsia="Times New Roman" w:hAnsi="Courier New" w:cs="Courier New"/>
+          <w:sz w:val="20"/>
+          <w:szCs w:val="20"/>
+          <w:lang w:eastAsia="en-IN"/>
+        </w:rPr>
+        <w:t xml:space="preserve"> </w:t>
+      </w:r>
+      <w:proofErr w:type="spellStart"/>
+      <w:r>
+        <w:rPr>
+          <w:rFonts w:ascii="Courier New" w:eastAsia="Times New Roman" w:hAnsi="Courier New" w:cs="Courier New"/>
+          <w:sz w:val="20"/>
+          <w:szCs w:val="20"/>
+          <w:lang w:eastAsia="en-IN"/>
+        </w:rPr>
+        <w:t>Tou</w:t>
+      </w:r>
+      <w:proofErr w:type="spellEnd"/>
+      <w:r>
+        <w:rPr>
+          <w:rFonts w:ascii="Courier New" w:eastAsia="Times New Roman" w:hAnsi="Courier New" w:cs="Courier New"/>
+          <w:sz w:val="20"/>
+          <w:szCs w:val="20"/>
+          <w:lang w:eastAsia="en-IN"/>
+        </w:rPr>
+        <w:t>…</w:t>
+      </w:r>
+    </w:p>
+    <w:p>
+      <w:pPr>
+        <w:tabs>
+          <w:tab w:val="left" w:pos="916"/>
+          <w:tab w:val="left" w:pos="1832"/>
+          <w:tab w:val="left" w:pos="2748"/>
+          <w:tab w:val="left" w:pos="3664"/>
+          <w:tab w:val="left" w:pos="4580"/>
+          <w:tab w:val="left" w:pos="5496"/>
+          <w:tab w:val="left" w:pos="6412"/>
+          <w:tab w:val="left" w:pos="7328"/>
+          <w:tab w:val="left" w:pos="8244"/>
+          <w:tab w:val="left" w:pos="9160"/>
+          <w:tab w:val="left" w:pos="10076"/>
+          <w:tab w:val="left" w:pos="10992"/>
+          <w:tab w:val="left" w:pos="11908"/>
+          <w:tab w:val="left" w:pos="12824"/>
+          <w:tab w:val="left" w:pos="13740"/>
+          <w:tab w:val="left" w:pos="14656"/>
+        </w:tabs>
+        <w:spacing w:after="0" w:line="240" w:lineRule="auto"/>
+        <w:rPr>
+          <w:rFonts w:ascii="Courier New" w:eastAsia="Times New Roman" w:hAnsi="Courier New" w:cs="Courier New"/>
+          <w:sz w:val="20"/>
+          <w:szCs w:val="20"/>
+          <w:lang w:eastAsia="en-IN"/>
+        </w:rPr>
+      </w:pPr>
+      <w:r>
+        <w:rPr>
+          <w:rFonts w:ascii="Courier New" w:eastAsia="Times New Roman" w:hAnsi="Courier New" w:cs="Courier New"/>
+          <w:sz w:val="20"/>
+          <w:szCs w:val="20"/>
+          <w:lang w:eastAsia="en-IN"/>
+        </w:rPr>
+        <w:t>## # ... with 44 more rows, and 1 more variable:</w:t>
+      </w:r>
+    </w:p>
+    <w:p>
+      <w:pPr>
+        <w:tabs>
+          <w:tab w:val="left" w:pos="916"/>
+          <w:tab w:val="left" w:pos="1832"/>
+          <w:tab w:val="left" w:pos="2748"/>
+          <w:tab w:val="left" w:pos="3664"/>
+          <w:tab w:val="left" w:pos="4580"/>
+          <w:tab w:val="left" w:pos="5496"/>
+          <w:tab w:val="left" w:pos="6412"/>
+          <w:tab w:val="left" w:pos="7328"/>
+          <w:tab w:val="left" w:pos="8244"/>
+          <w:tab w:val="left" w:pos="9160"/>
+          <w:tab w:val="left" w:pos="10076"/>
+          <w:tab w:val="left" w:pos="10992"/>
+          <w:tab w:val="left" w:pos="11908"/>
+          <w:tab w:val="left" w:pos="12824"/>
+          <w:tab w:val="left" w:pos="13740"/>
+          <w:tab w:val="left" w:pos="14656"/>
+        </w:tabs>
+        <w:spacing w:after="0" w:line="240" w:lineRule="auto"/>
+        <w:rPr>
+          <w:rFonts w:ascii="Courier New" w:eastAsia="Times New Roman" w:hAnsi="Courier New" w:cs="Courier New"/>
+          <w:sz w:val="20"/>
+          <w:szCs w:val="20"/>
+          <w:lang w:eastAsia="en-IN"/>
+        </w:rPr>
+      </w:pPr>
+      <w:r>
+        <w:rPr>
+          <w:rFonts w:ascii="Courier New" w:eastAsia="Times New Roman" w:hAnsi="Courier New" w:cs="Courier New"/>
+          <w:sz w:val="20"/>
+          <w:szCs w:val="20"/>
+          <w:lang w:eastAsia="en-IN"/>
+        </w:rPr>
+        <w:t xml:space="preserve">## #   </w:t>
+      </w:r>
+      <w:proofErr w:type="spellStart"/>
+      <w:r>
+        <w:rPr>
+          <w:rFonts w:ascii="Courier New" w:eastAsia="Times New Roman" w:hAnsi="Courier New" w:cs="Courier New"/>
+          <w:sz w:val="20"/>
+          <w:szCs w:val="20"/>
+          <w:lang w:eastAsia="en-IN"/>
+        </w:rPr>
+        <w:t>independence_won_through</w:t>
+      </w:r>
+      <w:proofErr w:type="spellEnd"/>
+      <w:r>
+        <w:rPr>
+          <w:rFonts w:ascii="Courier New" w:eastAsia="Times New Roman" w:hAnsi="Courier New" w:cs="Courier New"/>
+          <w:sz w:val="20"/>
+          <w:szCs w:val="20"/>
+          <w:lang w:eastAsia="en-IN"/>
+        </w:rPr>
+        <w:t xml:space="preserve"> </w:t>
+      </w:r>
+    </w:p>
+    <w:p>
+      <w:pPr>
+        <w:spacing w:before="100" w:beforeAutospacing="1" w:after="100" w:afterAutospacing="1" w:line="240" w:lineRule="auto"/>
+        <w:rPr>
+          <w:rFonts w:ascii="Times New Roman" w:eastAsia="Times New Roman" w:hAnsi="Times New Roman" w:cs="Times New Roman"/>
+          <w:sz w:val="20"/>
+          <w:szCs w:val="20"/>
+          <w:lang w:eastAsia="en-IN"/>
+        </w:rPr>
+      </w:pPr>
+      <w:r>
+        <w:rPr>
+          <w:rFonts w:ascii="Times New Roman" w:eastAsia="Times New Roman" w:hAnsi="Times New Roman" w:cs="Times New Roman"/>
           <w:sz w:val="20"/>
           <w:szCs w:val="20"/>
           <w:lang w:eastAsia="en-IN"/>
         </w:rPr>
         <w:lastRenderedPageBreak/>
-        <w:t xml:space="preserve">##  8 Morocco French Prote… France Spain   NA               Mohammed V      </w:t>
-      </w:r>
-    </w:p>
-    <w:p>
-      <w:pPr>
-        <w:tabs>
-          <w:tab w:val="left" w:pos="916"/>
-          <w:tab w:val="left" w:pos="1832"/>
-          <w:tab w:val="left" w:pos="2748"/>
-          <w:tab w:val="left" w:pos="3664"/>
-          <w:tab w:val="left" w:pos="4580"/>
-          <w:tab w:val="left" w:pos="5496"/>
-          <w:tab w:val="left" w:pos="6412"/>
-          <w:tab w:val="left" w:pos="7328"/>
-          <w:tab w:val="left" w:pos="8244"/>
-          <w:tab w:val="left" w:pos="9160"/>
-          <w:tab w:val="left" w:pos="10076"/>
-          <w:tab w:val="left" w:pos="10992"/>
-          <w:tab w:val="left" w:pos="11908"/>
-          <w:tab w:val="left" w:pos="12824"/>
-          <w:tab w:val="left" w:pos="13740"/>
-          <w:tab w:val="left" w:pos="14656"/>
-        </w:tabs>
-        <w:spacing w:after="0" w:line="240" w:lineRule="auto"/>
-        <w:rPr>
-          <w:rFonts w:ascii="Courier New" w:eastAsia="Times New Roman" w:hAnsi="Courier New" w:cs="Courier New"/>
-          <w:sz w:val="20"/>
-          <w:szCs w:val="20"/>
-          <w:lang w:eastAsia="en-IN"/>
-        </w:rPr>
-      </w:pPr>
-      <w:r>
-        <w:rPr>
-          <w:rFonts w:ascii="Courier New" w:eastAsia="Times New Roman" w:hAnsi="Courier New" w:cs="Courier New"/>
-          <w:sz w:val="20"/>
-          <w:szCs w:val="20"/>
-          <w:lang w:eastAsia="en-IN"/>
-        </w:rPr>
-        <w:t xml:space="preserve">##  9 Ghana   Gold Coast    United Kingdom 1957-03-06       Kwame Nkrumah   </w:t>
-      </w:r>
-    </w:p>
-    <w:p>
-      <w:pPr>
-        <w:tabs>
-          <w:tab w:val="left" w:pos="916"/>
-          <w:tab w:val="left" w:pos="1832"/>
-          <w:tab w:val="left" w:pos="2748"/>
-          <w:tab w:val="left" w:pos="3664"/>
-          <w:tab w:val="left" w:pos="4580"/>
-          <w:tab w:val="left" w:pos="5496"/>
-          <w:tab w:val="left" w:pos="6412"/>
-          <w:tab w:val="left" w:pos="7328"/>
-          <w:tab w:val="left" w:pos="8244"/>
-          <w:tab w:val="left" w:pos="9160"/>
-          <w:tab w:val="left" w:pos="10076"/>
-          <w:tab w:val="left" w:pos="10992"/>
-          <w:tab w:val="left" w:pos="11908"/>
-          <w:tab w:val="left" w:pos="12824"/>
-          <w:tab w:val="left" w:pos="13740"/>
-          <w:tab w:val="left" w:pos="14656"/>
-        </w:tabs>
-        <w:spacing w:after="0" w:line="240" w:lineRule="auto"/>
-        <w:rPr>
-          <w:rFonts w:ascii="Courier New" w:eastAsia="Times New Roman" w:hAnsi="Courier New" w:cs="Courier New"/>
-          <w:sz w:val="20"/>
-          <w:szCs w:val="20"/>
-          <w:lang w:eastAsia="en-IN"/>
-        </w:rPr>
-      </w:pPr>
-      <w:r>
-        <w:rPr>
-          <w:rFonts w:ascii="Courier New" w:eastAsia="Times New Roman" w:hAnsi="Courier New" w:cs="Courier New"/>
-          <w:sz w:val="20"/>
-          <w:szCs w:val="20"/>
-          <w:lang w:eastAsia="en-IN"/>
-        </w:rPr>
-        <w:t>## 10 Guinea  French West … France         1958-10-02       Ahmed Sékou Tou…</w:t>
-      </w:r>
-    </w:p>
-    <w:p>
-      <w:pPr>
-        <w:tabs>
-          <w:tab w:val="left" w:pos="916"/>
-          <w:tab w:val="left" w:pos="1832"/>
-          <w:tab w:val="left" w:pos="2748"/>
-          <w:tab w:val="left" w:pos="3664"/>
-          <w:tab w:val="left" w:pos="4580"/>
-          <w:tab w:val="left" w:pos="5496"/>
-          <w:tab w:val="left" w:pos="6412"/>
-          <w:tab w:val="left" w:pos="7328"/>
-          <w:tab w:val="left" w:pos="8244"/>
-          <w:tab w:val="left" w:pos="9160"/>
-          <w:tab w:val="left" w:pos="10076"/>
-          <w:tab w:val="left" w:pos="10992"/>
-          <w:tab w:val="left" w:pos="11908"/>
-          <w:tab w:val="left" w:pos="12824"/>
-          <w:tab w:val="left" w:pos="13740"/>
-          <w:tab w:val="left" w:pos="14656"/>
-        </w:tabs>
-        <w:spacing w:after="0" w:line="240" w:lineRule="auto"/>
-        <w:rPr>
-          <w:rFonts w:ascii="Courier New" w:eastAsia="Times New Roman" w:hAnsi="Courier New" w:cs="Courier New"/>
-          <w:sz w:val="20"/>
-          <w:szCs w:val="20"/>
-          <w:lang w:eastAsia="en-IN"/>
-        </w:rPr>
-      </w:pPr>
-      <w:r>
-        <w:rPr>
-          <w:rFonts w:ascii="Courier New" w:eastAsia="Times New Roman" w:hAnsi="Courier New" w:cs="Courier New"/>
-          <w:sz w:val="20"/>
-          <w:szCs w:val="20"/>
-          <w:lang w:eastAsia="en-IN"/>
-        </w:rPr>
-        <w:t>## # ... with 44 more rows, and 1 more variable:</w:t>
-      </w:r>
-    </w:p>
-    <w:p>
-      <w:pPr>
-        <w:tabs>
-          <w:tab w:val="left" w:pos="916"/>
-          <w:tab w:val="left" w:pos="1832"/>
-          <w:tab w:val="left" w:pos="2748"/>
-          <w:tab w:val="left" w:pos="3664"/>
-          <w:tab w:val="left" w:pos="4580"/>
-          <w:tab w:val="left" w:pos="5496"/>
-          <w:tab w:val="left" w:pos="6412"/>
-          <w:tab w:val="left" w:pos="7328"/>
-          <w:tab w:val="left" w:pos="8244"/>
-          <w:tab w:val="left" w:pos="9160"/>
-          <w:tab w:val="left" w:pos="10076"/>
-          <w:tab w:val="left" w:pos="10992"/>
-          <w:tab w:val="left" w:pos="11908"/>
-          <w:tab w:val="left" w:pos="12824"/>
-          <w:tab w:val="left" w:pos="13740"/>
-          <w:tab w:val="left" w:pos="14656"/>
-        </w:tabs>
-        <w:spacing w:after="0" w:line="240" w:lineRule="auto"/>
-        <w:rPr>
-          <w:rFonts w:ascii="Courier New" w:eastAsia="Times New Roman" w:hAnsi="Courier New" w:cs="Courier New"/>
-          <w:sz w:val="20"/>
-          <w:szCs w:val="20"/>
-          <w:lang w:eastAsia="en-IN"/>
-        </w:rPr>
-      </w:pPr>
-      <w:r>
-        <w:rPr>
-          <w:rFonts w:ascii="Courier New" w:eastAsia="Times New Roman" w:hAnsi="Courier New" w:cs="Courier New"/>
-          <w:sz w:val="20"/>
-          <w:szCs w:val="20"/>
-          <w:lang w:eastAsia="en-IN"/>
-        </w:rPr>
-        <w:t xml:space="preserve">## #   independence_won_through </w:t>
-      </w:r>
-    </w:p>
-    <w:p>
-      <w:pPr>
-        <w:spacing w:before="100" w:beforeAutospacing="1" w:after="100" w:afterAutospacing="1" w:line="240" w:lineRule="auto"/>
-        <w:rPr>
-          <w:rFonts w:ascii="Times New Roman" w:eastAsia="Times New Roman" w:hAnsi="Times New Roman" w:cs="Times New Roman"/>
-          <w:sz w:val="20"/>
-          <w:szCs w:val="20"/>
-          <w:lang w:eastAsia="en-IN"/>
-        </w:rPr>
-      </w:pPr>
-      <w:r>
-        <w:rPr>
-          <w:rFonts w:ascii="Times New Roman" w:eastAsia="Times New Roman" w:hAnsi="Times New Roman" w:cs="Times New Roman"/>
-          <w:sz w:val="20"/>
-          <w:szCs w:val="20"/>
-          <w:lang w:eastAsia="en-IN"/>
-        </w:rPr>
         <w:t>As you can see, we now have a date column in the right format. We can now answer questions such as</w:t>
       </w:r>
       <w:r>
@@ -3155,14 +4642,25 @@
         </w:rPr>
         <w:br/>
       </w:r>
-      <w:r>
-        <w:rPr>
-          <w:rFonts w:ascii="Courier New" w:eastAsia="Times New Roman" w:hAnsi="Courier New" w:cs="Courier New"/>
-          <w:sz w:val="20"/>
-          <w:szCs w:val="20"/>
-          <w:lang w:eastAsia="en-IN"/>
-        </w:rPr>
-        <w:t>month()</w:t>
+      <w:proofErr w:type="gramStart"/>
+      <w:r>
+        <w:rPr>
+          <w:rFonts w:ascii="Courier New" w:eastAsia="Times New Roman" w:hAnsi="Courier New" w:cs="Courier New"/>
+          <w:sz w:val="20"/>
+          <w:szCs w:val="20"/>
+          <w:lang w:eastAsia="en-IN"/>
+        </w:rPr>
+        <w:t>month(</w:t>
+      </w:r>
+      <w:proofErr w:type="gramEnd"/>
+      <w:r>
+        <w:rPr>
+          <w:rFonts w:ascii="Courier New" w:eastAsia="Times New Roman" w:hAnsi="Courier New" w:cs="Courier New"/>
+          <w:sz w:val="20"/>
+          <w:szCs w:val="20"/>
+          <w:lang w:eastAsia="en-IN"/>
+        </w:rPr>
+        <w:t>)</w:t>
       </w:r>
       <w:r>
         <w:rPr>
@@ -3265,7 +4763,27 @@
           <w:szCs w:val="20"/>
           <w:lang w:eastAsia="en-IN"/>
         </w:rPr>
-        <w:t xml:space="preserve">  filter(year(independence_date) &lt;= 1960) %&gt;%</w:t>
+        <w:t xml:space="preserve">  filter(year(</w:t>
+      </w:r>
+      <w:proofErr w:type="spellStart"/>
+      <w:r>
+        <w:rPr>
+          <w:rFonts w:ascii="Courier New" w:eastAsia="Times New Roman" w:hAnsi="Courier New" w:cs="Courier New"/>
+          <w:sz w:val="20"/>
+          <w:szCs w:val="20"/>
+          <w:lang w:eastAsia="en-IN"/>
+        </w:rPr>
+        <w:t>independence_date</w:t>
+      </w:r>
+      <w:proofErr w:type="spellEnd"/>
+      <w:r>
+        <w:rPr>
+          <w:rFonts w:ascii="Courier New" w:eastAsia="Times New Roman" w:hAnsi="Courier New" w:cs="Courier New"/>
+          <w:sz w:val="20"/>
+          <w:szCs w:val="20"/>
+          <w:lang w:eastAsia="en-IN"/>
+        </w:rPr>
+        <w:t>) &lt;= 1960) %&gt;%</w:t>
       </w:r>
     </w:p>
     <w:p>
@@ -3341,159 +4859,259 @@
           <w:szCs w:val="20"/>
           <w:lang w:eastAsia="en-IN"/>
         </w:rPr>
-        <w:t xml:space="preserve">##  [1] "Liberia"                          "South Africa"                    </w:t>
-      </w:r>
-    </w:p>
-    <w:p>
-      <w:pPr>
-        <w:tabs>
-          <w:tab w:val="left" w:pos="916"/>
-          <w:tab w:val="left" w:pos="1832"/>
-          <w:tab w:val="left" w:pos="2748"/>
-          <w:tab w:val="left" w:pos="3664"/>
-          <w:tab w:val="left" w:pos="4580"/>
-          <w:tab w:val="left" w:pos="5496"/>
-          <w:tab w:val="left" w:pos="6412"/>
-          <w:tab w:val="left" w:pos="7328"/>
-          <w:tab w:val="left" w:pos="8244"/>
-          <w:tab w:val="left" w:pos="9160"/>
-          <w:tab w:val="left" w:pos="10076"/>
-          <w:tab w:val="left" w:pos="10992"/>
-          <w:tab w:val="left" w:pos="11908"/>
-          <w:tab w:val="left" w:pos="12824"/>
-          <w:tab w:val="left" w:pos="13740"/>
-          <w:tab w:val="left" w:pos="14656"/>
-        </w:tabs>
-        <w:spacing w:after="0" w:line="240" w:lineRule="auto"/>
-        <w:rPr>
-          <w:rFonts w:ascii="Courier New" w:eastAsia="Times New Roman" w:hAnsi="Courier New" w:cs="Courier New"/>
-          <w:sz w:val="20"/>
-          <w:szCs w:val="20"/>
-          <w:lang w:eastAsia="en-IN"/>
-        </w:rPr>
-      </w:pPr>
-      <w:r>
-        <w:rPr>
-          <w:rFonts w:ascii="Courier New" w:eastAsia="Times New Roman" w:hAnsi="Courier New" w:cs="Courier New"/>
-          <w:sz w:val="20"/>
-          <w:szCs w:val="20"/>
-          <w:lang w:eastAsia="en-IN"/>
-        </w:rPr>
-        <w:t xml:space="preserve">##  [3] "Egypt"                            "Eritrea"                         </w:t>
-      </w:r>
-    </w:p>
-    <w:p>
-      <w:pPr>
-        <w:tabs>
-          <w:tab w:val="left" w:pos="916"/>
-          <w:tab w:val="left" w:pos="1832"/>
-          <w:tab w:val="left" w:pos="2748"/>
-          <w:tab w:val="left" w:pos="3664"/>
-          <w:tab w:val="left" w:pos="4580"/>
-          <w:tab w:val="left" w:pos="5496"/>
-          <w:tab w:val="left" w:pos="6412"/>
-          <w:tab w:val="left" w:pos="7328"/>
-          <w:tab w:val="left" w:pos="8244"/>
-          <w:tab w:val="left" w:pos="9160"/>
-          <w:tab w:val="left" w:pos="10076"/>
-          <w:tab w:val="left" w:pos="10992"/>
-          <w:tab w:val="left" w:pos="11908"/>
-          <w:tab w:val="left" w:pos="12824"/>
-          <w:tab w:val="left" w:pos="13740"/>
-          <w:tab w:val="left" w:pos="14656"/>
-        </w:tabs>
-        <w:spacing w:after="0" w:line="240" w:lineRule="auto"/>
-        <w:rPr>
-          <w:rFonts w:ascii="Courier New" w:eastAsia="Times New Roman" w:hAnsi="Courier New" w:cs="Courier New"/>
-          <w:sz w:val="20"/>
-          <w:szCs w:val="20"/>
-          <w:lang w:eastAsia="en-IN"/>
-        </w:rPr>
-      </w:pPr>
-      <w:r>
-        <w:rPr>
-          <w:rFonts w:ascii="Courier New" w:eastAsia="Times New Roman" w:hAnsi="Courier New" w:cs="Courier New"/>
-          <w:sz w:val="20"/>
-          <w:szCs w:val="20"/>
-          <w:lang w:eastAsia="en-IN"/>
-        </w:rPr>
-        <w:t xml:space="preserve">##  [5] "Libya"                            "Sudan"                           </w:t>
-      </w:r>
-    </w:p>
-    <w:p>
-      <w:pPr>
-        <w:tabs>
-          <w:tab w:val="left" w:pos="916"/>
-          <w:tab w:val="left" w:pos="1832"/>
-          <w:tab w:val="left" w:pos="2748"/>
-          <w:tab w:val="left" w:pos="3664"/>
-          <w:tab w:val="left" w:pos="4580"/>
-          <w:tab w:val="left" w:pos="5496"/>
-          <w:tab w:val="left" w:pos="6412"/>
-          <w:tab w:val="left" w:pos="7328"/>
-          <w:tab w:val="left" w:pos="8244"/>
-          <w:tab w:val="left" w:pos="9160"/>
-          <w:tab w:val="left" w:pos="10076"/>
-          <w:tab w:val="left" w:pos="10992"/>
-          <w:tab w:val="left" w:pos="11908"/>
-          <w:tab w:val="left" w:pos="12824"/>
-          <w:tab w:val="left" w:pos="13740"/>
-          <w:tab w:val="left" w:pos="14656"/>
-        </w:tabs>
-        <w:spacing w:after="0" w:line="240" w:lineRule="auto"/>
-        <w:rPr>
-          <w:rFonts w:ascii="Courier New" w:eastAsia="Times New Roman" w:hAnsi="Courier New" w:cs="Courier New"/>
-          <w:sz w:val="20"/>
-          <w:szCs w:val="20"/>
-          <w:lang w:eastAsia="en-IN"/>
-        </w:rPr>
-      </w:pPr>
-      <w:r>
-        <w:rPr>
-          <w:rFonts w:ascii="Courier New" w:eastAsia="Times New Roman" w:hAnsi="Courier New" w:cs="Courier New"/>
-          <w:sz w:val="20"/>
-          <w:szCs w:val="20"/>
-          <w:lang w:eastAsia="en-IN"/>
-        </w:rPr>
-        <w:t xml:space="preserve">##  [7] "Tunisia"                          "Ghana"                           </w:t>
-      </w:r>
-    </w:p>
-    <w:p>
-      <w:pPr>
-        <w:tabs>
-          <w:tab w:val="left" w:pos="916"/>
-          <w:tab w:val="left" w:pos="1832"/>
-          <w:tab w:val="left" w:pos="2748"/>
-          <w:tab w:val="left" w:pos="3664"/>
-          <w:tab w:val="left" w:pos="4580"/>
-          <w:tab w:val="left" w:pos="5496"/>
-          <w:tab w:val="left" w:pos="6412"/>
-          <w:tab w:val="left" w:pos="7328"/>
-          <w:tab w:val="left" w:pos="8244"/>
-          <w:tab w:val="left" w:pos="9160"/>
-          <w:tab w:val="left" w:pos="10076"/>
-          <w:tab w:val="left" w:pos="10992"/>
-          <w:tab w:val="left" w:pos="11908"/>
-          <w:tab w:val="left" w:pos="12824"/>
-          <w:tab w:val="left" w:pos="13740"/>
-          <w:tab w:val="left" w:pos="14656"/>
-        </w:tabs>
-        <w:spacing w:after="0" w:line="240" w:lineRule="auto"/>
-        <w:rPr>
-          <w:rFonts w:ascii="Courier New" w:eastAsia="Times New Roman" w:hAnsi="Courier New" w:cs="Courier New"/>
-          <w:sz w:val="20"/>
-          <w:szCs w:val="20"/>
-          <w:lang w:eastAsia="en-IN"/>
-        </w:rPr>
-      </w:pPr>
-      <w:r>
-        <w:rPr>
-          <w:rFonts w:ascii="Courier New" w:eastAsia="Times New Roman" w:hAnsi="Courier New" w:cs="Courier New"/>
-          <w:sz w:val="20"/>
-          <w:szCs w:val="20"/>
-          <w:lang w:eastAsia="en-IN"/>
-        </w:rPr>
-        <w:t xml:space="preserve">##  [9] "Guinea"                           "Cameroon"                        </w:t>
+        <w:t>#</w:t>
+      </w:r>
+      <w:proofErr w:type="gramStart"/>
+      <w:r>
+        <w:rPr>
+          <w:rFonts w:ascii="Courier New" w:eastAsia="Times New Roman" w:hAnsi="Courier New" w:cs="Courier New"/>
+          <w:sz w:val="20"/>
+          <w:szCs w:val="20"/>
+          <w:lang w:eastAsia="en-IN"/>
+        </w:rPr>
+        <w:t>#  [</w:t>
+      </w:r>
+      <w:proofErr w:type="gramEnd"/>
+      <w:r>
+        <w:rPr>
+          <w:rFonts w:ascii="Courier New" w:eastAsia="Times New Roman" w:hAnsi="Courier New" w:cs="Courier New"/>
+          <w:sz w:val="20"/>
+          <w:szCs w:val="20"/>
+          <w:lang w:eastAsia="en-IN"/>
+        </w:rPr>
+        <w:t xml:space="preserve">1] "Liberia"                          "South Africa"                    </w:t>
+      </w:r>
+    </w:p>
+    <w:p>
+      <w:pPr>
+        <w:tabs>
+          <w:tab w:val="left" w:pos="916"/>
+          <w:tab w:val="left" w:pos="1832"/>
+          <w:tab w:val="left" w:pos="2748"/>
+          <w:tab w:val="left" w:pos="3664"/>
+          <w:tab w:val="left" w:pos="4580"/>
+          <w:tab w:val="left" w:pos="5496"/>
+          <w:tab w:val="left" w:pos="6412"/>
+          <w:tab w:val="left" w:pos="7328"/>
+          <w:tab w:val="left" w:pos="8244"/>
+          <w:tab w:val="left" w:pos="9160"/>
+          <w:tab w:val="left" w:pos="10076"/>
+          <w:tab w:val="left" w:pos="10992"/>
+          <w:tab w:val="left" w:pos="11908"/>
+          <w:tab w:val="left" w:pos="12824"/>
+          <w:tab w:val="left" w:pos="13740"/>
+          <w:tab w:val="left" w:pos="14656"/>
+        </w:tabs>
+        <w:spacing w:after="0" w:line="240" w:lineRule="auto"/>
+        <w:rPr>
+          <w:rFonts w:ascii="Courier New" w:eastAsia="Times New Roman" w:hAnsi="Courier New" w:cs="Courier New"/>
+          <w:sz w:val="20"/>
+          <w:szCs w:val="20"/>
+          <w:lang w:eastAsia="en-IN"/>
+        </w:rPr>
+      </w:pPr>
+      <w:r>
+        <w:rPr>
+          <w:rFonts w:ascii="Courier New" w:eastAsia="Times New Roman" w:hAnsi="Courier New" w:cs="Courier New"/>
+          <w:sz w:val="20"/>
+          <w:szCs w:val="20"/>
+          <w:lang w:eastAsia="en-IN"/>
+        </w:rPr>
+        <w:t>#</w:t>
+      </w:r>
+      <w:proofErr w:type="gramStart"/>
+      <w:r>
+        <w:rPr>
+          <w:rFonts w:ascii="Courier New" w:eastAsia="Times New Roman" w:hAnsi="Courier New" w:cs="Courier New"/>
+          <w:sz w:val="20"/>
+          <w:szCs w:val="20"/>
+          <w:lang w:eastAsia="en-IN"/>
+        </w:rPr>
+        <w:t>#  [</w:t>
+      </w:r>
+      <w:proofErr w:type="gramEnd"/>
+      <w:r>
+        <w:rPr>
+          <w:rFonts w:ascii="Courier New" w:eastAsia="Times New Roman" w:hAnsi="Courier New" w:cs="Courier New"/>
+          <w:sz w:val="20"/>
+          <w:szCs w:val="20"/>
+          <w:lang w:eastAsia="en-IN"/>
+        </w:rPr>
+        <w:t xml:space="preserve">3] "Egypt"                            "Eritrea"                         </w:t>
+      </w:r>
+    </w:p>
+    <w:p>
+      <w:pPr>
+        <w:tabs>
+          <w:tab w:val="left" w:pos="916"/>
+          <w:tab w:val="left" w:pos="1832"/>
+          <w:tab w:val="left" w:pos="2748"/>
+          <w:tab w:val="left" w:pos="3664"/>
+          <w:tab w:val="left" w:pos="4580"/>
+          <w:tab w:val="left" w:pos="5496"/>
+          <w:tab w:val="left" w:pos="6412"/>
+          <w:tab w:val="left" w:pos="7328"/>
+          <w:tab w:val="left" w:pos="8244"/>
+          <w:tab w:val="left" w:pos="9160"/>
+          <w:tab w:val="left" w:pos="10076"/>
+          <w:tab w:val="left" w:pos="10992"/>
+          <w:tab w:val="left" w:pos="11908"/>
+          <w:tab w:val="left" w:pos="12824"/>
+          <w:tab w:val="left" w:pos="13740"/>
+          <w:tab w:val="left" w:pos="14656"/>
+        </w:tabs>
+        <w:spacing w:after="0" w:line="240" w:lineRule="auto"/>
+        <w:rPr>
+          <w:rFonts w:ascii="Courier New" w:eastAsia="Times New Roman" w:hAnsi="Courier New" w:cs="Courier New"/>
+          <w:sz w:val="20"/>
+          <w:szCs w:val="20"/>
+          <w:lang w:eastAsia="en-IN"/>
+        </w:rPr>
+      </w:pPr>
+      <w:r>
+        <w:rPr>
+          <w:rFonts w:ascii="Courier New" w:eastAsia="Times New Roman" w:hAnsi="Courier New" w:cs="Courier New"/>
+          <w:sz w:val="20"/>
+          <w:szCs w:val="20"/>
+          <w:lang w:eastAsia="en-IN"/>
+        </w:rPr>
+        <w:t>#</w:t>
+      </w:r>
+      <w:proofErr w:type="gramStart"/>
+      <w:r>
+        <w:rPr>
+          <w:rFonts w:ascii="Courier New" w:eastAsia="Times New Roman" w:hAnsi="Courier New" w:cs="Courier New"/>
+          <w:sz w:val="20"/>
+          <w:szCs w:val="20"/>
+          <w:lang w:eastAsia="en-IN"/>
+        </w:rPr>
+        <w:t>#  [</w:t>
+      </w:r>
+      <w:proofErr w:type="gramEnd"/>
+      <w:r>
+        <w:rPr>
+          <w:rFonts w:ascii="Courier New" w:eastAsia="Times New Roman" w:hAnsi="Courier New" w:cs="Courier New"/>
+          <w:sz w:val="20"/>
+          <w:szCs w:val="20"/>
+          <w:lang w:eastAsia="en-IN"/>
+        </w:rPr>
+        <w:t xml:space="preserve">5] "Libya"                            "Sudan"                           </w:t>
+      </w:r>
+    </w:p>
+    <w:p>
+      <w:pPr>
+        <w:tabs>
+          <w:tab w:val="left" w:pos="916"/>
+          <w:tab w:val="left" w:pos="1832"/>
+          <w:tab w:val="left" w:pos="2748"/>
+          <w:tab w:val="left" w:pos="3664"/>
+          <w:tab w:val="left" w:pos="4580"/>
+          <w:tab w:val="left" w:pos="5496"/>
+          <w:tab w:val="left" w:pos="6412"/>
+          <w:tab w:val="left" w:pos="7328"/>
+          <w:tab w:val="left" w:pos="8244"/>
+          <w:tab w:val="left" w:pos="9160"/>
+          <w:tab w:val="left" w:pos="10076"/>
+          <w:tab w:val="left" w:pos="10992"/>
+          <w:tab w:val="left" w:pos="11908"/>
+          <w:tab w:val="left" w:pos="12824"/>
+          <w:tab w:val="left" w:pos="13740"/>
+          <w:tab w:val="left" w:pos="14656"/>
+        </w:tabs>
+        <w:spacing w:after="0" w:line="240" w:lineRule="auto"/>
+        <w:rPr>
+          <w:rFonts w:ascii="Courier New" w:eastAsia="Times New Roman" w:hAnsi="Courier New" w:cs="Courier New"/>
+          <w:sz w:val="20"/>
+          <w:szCs w:val="20"/>
+          <w:lang w:eastAsia="en-IN"/>
+        </w:rPr>
+      </w:pPr>
+      <w:r>
+        <w:rPr>
+          <w:rFonts w:ascii="Courier New" w:eastAsia="Times New Roman" w:hAnsi="Courier New" w:cs="Courier New"/>
+          <w:sz w:val="20"/>
+          <w:szCs w:val="20"/>
+          <w:lang w:eastAsia="en-IN"/>
+        </w:rPr>
+        <w:t>#</w:t>
+      </w:r>
+      <w:proofErr w:type="gramStart"/>
+      <w:r>
+        <w:rPr>
+          <w:rFonts w:ascii="Courier New" w:eastAsia="Times New Roman" w:hAnsi="Courier New" w:cs="Courier New"/>
+          <w:sz w:val="20"/>
+          <w:szCs w:val="20"/>
+          <w:lang w:eastAsia="en-IN"/>
+        </w:rPr>
+        <w:t>#  [</w:t>
+      </w:r>
+      <w:proofErr w:type="gramEnd"/>
+      <w:r>
+        <w:rPr>
+          <w:rFonts w:ascii="Courier New" w:eastAsia="Times New Roman" w:hAnsi="Courier New" w:cs="Courier New"/>
+          <w:sz w:val="20"/>
+          <w:szCs w:val="20"/>
+          <w:lang w:eastAsia="en-IN"/>
+        </w:rPr>
+        <w:t xml:space="preserve">7] "Tunisia"                          "Ghana"                           </w:t>
+      </w:r>
+    </w:p>
+    <w:p>
+      <w:pPr>
+        <w:tabs>
+          <w:tab w:val="left" w:pos="916"/>
+          <w:tab w:val="left" w:pos="1832"/>
+          <w:tab w:val="left" w:pos="2748"/>
+          <w:tab w:val="left" w:pos="3664"/>
+          <w:tab w:val="left" w:pos="4580"/>
+          <w:tab w:val="left" w:pos="5496"/>
+          <w:tab w:val="left" w:pos="6412"/>
+          <w:tab w:val="left" w:pos="7328"/>
+          <w:tab w:val="left" w:pos="8244"/>
+          <w:tab w:val="left" w:pos="9160"/>
+          <w:tab w:val="left" w:pos="10076"/>
+          <w:tab w:val="left" w:pos="10992"/>
+          <w:tab w:val="left" w:pos="11908"/>
+          <w:tab w:val="left" w:pos="12824"/>
+          <w:tab w:val="left" w:pos="13740"/>
+          <w:tab w:val="left" w:pos="14656"/>
+        </w:tabs>
+        <w:spacing w:after="0" w:line="240" w:lineRule="auto"/>
+        <w:rPr>
+          <w:rFonts w:ascii="Courier New" w:eastAsia="Times New Roman" w:hAnsi="Courier New" w:cs="Courier New"/>
+          <w:sz w:val="20"/>
+          <w:szCs w:val="20"/>
+          <w:lang w:eastAsia="en-IN"/>
+        </w:rPr>
+      </w:pPr>
+      <w:r>
+        <w:rPr>
+          <w:rFonts w:ascii="Courier New" w:eastAsia="Times New Roman" w:hAnsi="Courier New" w:cs="Courier New"/>
+          <w:sz w:val="20"/>
+          <w:szCs w:val="20"/>
+          <w:lang w:eastAsia="en-IN"/>
+        </w:rPr>
+        <w:t>#</w:t>
+      </w:r>
+      <w:proofErr w:type="gramStart"/>
+      <w:r>
+        <w:rPr>
+          <w:rFonts w:ascii="Courier New" w:eastAsia="Times New Roman" w:hAnsi="Courier New" w:cs="Courier New"/>
+          <w:sz w:val="20"/>
+          <w:szCs w:val="20"/>
+          <w:lang w:eastAsia="en-IN"/>
+        </w:rPr>
+        <w:t>#  [</w:t>
+      </w:r>
+      <w:proofErr w:type="gramEnd"/>
+      <w:r>
+        <w:rPr>
+          <w:rFonts w:ascii="Courier New" w:eastAsia="Times New Roman" w:hAnsi="Courier New" w:cs="Courier New"/>
+          <w:sz w:val="20"/>
+          <w:szCs w:val="20"/>
+          <w:lang w:eastAsia="en-IN"/>
+        </w:rPr>
+        <w:t xml:space="preserve">9] "Guinea"                           "Cameroon"                        </w:t>
       </w:r>
     </w:p>
     <w:p>
@@ -3781,14 +5399,25 @@
         </w:rPr>
         <w:t xml:space="preserve">You guessed it, </w:t>
       </w:r>
-      <w:r>
-        <w:rPr>
-          <w:rFonts w:ascii="Courier New" w:eastAsia="Times New Roman" w:hAnsi="Courier New" w:cs="Courier New"/>
-          <w:sz w:val="20"/>
-          <w:szCs w:val="20"/>
-          <w:lang w:eastAsia="en-IN"/>
-        </w:rPr>
-        <w:t>year()</w:t>
+      <w:proofErr w:type="gramStart"/>
+      <w:r>
+        <w:rPr>
+          <w:rFonts w:ascii="Courier New" w:eastAsia="Times New Roman" w:hAnsi="Courier New" w:cs="Courier New"/>
+          <w:sz w:val="20"/>
+          <w:szCs w:val="20"/>
+          <w:lang w:eastAsia="en-IN"/>
+        </w:rPr>
+        <w:t>year(</w:t>
+      </w:r>
+      <w:proofErr w:type="gramEnd"/>
+      <w:r>
+        <w:rPr>
+          <w:rFonts w:ascii="Courier New" w:eastAsia="Times New Roman" w:hAnsi="Courier New" w:cs="Courier New"/>
+          <w:sz w:val="20"/>
+          <w:szCs w:val="20"/>
+          <w:lang w:eastAsia="en-IN"/>
+        </w:rPr>
+        <w:t>)</w:t>
       </w:r>
       <w:r>
         <w:rPr>
@@ -3829,14 +5458,25 @@
         <w:br/>
         <w:t xml:space="preserve">on it. This is the same for </w:t>
       </w:r>
-      <w:r>
-        <w:rPr>
-          <w:rFonts w:ascii="Courier New" w:eastAsia="Times New Roman" w:hAnsi="Courier New" w:cs="Courier New"/>
-          <w:sz w:val="20"/>
-          <w:szCs w:val="20"/>
-          <w:lang w:eastAsia="en-IN"/>
-        </w:rPr>
-        <w:t>month()</w:t>
+      <w:proofErr w:type="gramStart"/>
+      <w:r>
+        <w:rPr>
+          <w:rFonts w:ascii="Courier New" w:eastAsia="Times New Roman" w:hAnsi="Courier New" w:cs="Courier New"/>
+          <w:sz w:val="20"/>
+          <w:szCs w:val="20"/>
+          <w:lang w:eastAsia="en-IN"/>
+        </w:rPr>
+        <w:t>month(</w:t>
+      </w:r>
+      <w:proofErr w:type="gramEnd"/>
+      <w:r>
+        <w:rPr>
+          <w:rFonts w:ascii="Courier New" w:eastAsia="Times New Roman" w:hAnsi="Courier New" w:cs="Courier New"/>
+          <w:sz w:val="20"/>
+          <w:szCs w:val="20"/>
+          <w:lang w:eastAsia="en-IN"/>
+        </w:rPr>
+        <w:t>)</w:t>
       </w:r>
       <w:r>
         <w:rPr>
@@ -3949,45 +5589,85 @@
           <w:szCs w:val="20"/>
           <w:lang w:eastAsia="en-IN"/>
         </w:rPr>
-        <w:t xml:space="preserve">  filter(month(independence_date) == 12,</w:t>
-      </w:r>
-    </w:p>
-    <w:p>
-      <w:pPr>
-        <w:tabs>
-          <w:tab w:val="left" w:pos="916"/>
-          <w:tab w:val="left" w:pos="1832"/>
-          <w:tab w:val="left" w:pos="2748"/>
-          <w:tab w:val="left" w:pos="3664"/>
-          <w:tab w:val="left" w:pos="4580"/>
-          <w:tab w:val="left" w:pos="5496"/>
-          <w:tab w:val="left" w:pos="6412"/>
-          <w:tab w:val="left" w:pos="7328"/>
-          <w:tab w:val="left" w:pos="8244"/>
-          <w:tab w:val="left" w:pos="9160"/>
-          <w:tab w:val="left" w:pos="10076"/>
-          <w:tab w:val="left" w:pos="10992"/>
-          <w:tab w:val="left" w:pos="11908"/>
-          <w:tab w:val="left" w:pos="12824"/>
-          <w:tab w:val="left" w:pos="13740"/>
-          <w:tab w:val="left" w:pos="14656"/>
-        </w:tabs>
-        <w:spacing w:after="0" w:line="240" w:lineRule="auto"/>
-        <w:rPr>
-          <w:rFonts w:ascii="Courier New" w:eastAsia="Times New Roman" w:hAnsi="Courier New" w:cs="Courier New"/>
-          <w:sz w:val="20"/>
-          <w:szCs w:val="20"/>
-          <w:lang w:eastAsia="en-IN"/>
-        </w:rPr>
-      </w:pPr>
-      <w:r>
-        <w:rPr>
-          <w:rFonts w:ascii="Courier New" w:eastAsia="Times New Roman" w:hAnsi="Courier New" w:cs="Courier New"/>
-          <w:sz w:val="20"/>
-          <w:szCs w:val="20"/>
-          <w:lang w:eastAsia="en-IN"/>
-        </w:rPr>
-        <w:t xml:space="preserve">         day(independence_date) == 24) %&gt;%</w:t>
+        <w:t xml:space="preserve">  filter(month(</w:t>
+      </w:r>
+      <w:proofErr w:type="spellStart"/>
+      <w:r>
+        <w:rPr>
+          <w:rFonts w:ascii="Courier New" w:eastAsia="Times New Roman" w:hAnsi="Courier New" w:cs="Courier New"/>
+          <w:sz w:val="20"/>
+          <w:szCs w:val="20"/>
+          <w:lang w:eastAsia="en-IN"/>
+        </w:rPr>
+        <w:t>independence_date</w:t>
+      </w:r>
+      <w:proofErr w:type="spellEnd"/>
+      <w:r>
+        <w:rPr>
+          <w:rFonts w:ascii="Courier New" w:eastAsia="Times New Roman" w:hAnsi="Courier New" w:cs="Courier New"/>
+          <w:sz w:val="20"/>
+          <w:szCs w:val="20"/>
+          <w:lang w:eastAsia="en-IN"/>
+        </w:rPr>
+        <w:t>) == 12,</w:t>
+      </w:r>
+    </w:p>
+    <w:p>
+      <w:pPr>
+        <w:tabs>
+          <w:tab w:val="left" w:pos="916"/>
+          <w:tab w:val="left" w:pos="1832"/>
+          <w:tab w:val="left" w:pos="2748"/>
+          <w:tab w:val="left" w:pos="3664"/>
+          <w:tab w:val="left" w:pos="4580"/>
+          <w:tab w:val="left" w:pos="5496"/>
+          <w:tab w:val="left" w:pos="6412"/>
+          <w:tab w:val="left" w:pos="7328"/>
+          <w:tab w:val="left" w:pos="8244"/>
+          <w:tab w:val="left" w:pos="9160"/>
+          <w:tab w:val="left" w:pos="10076"/>
+          <w:tab w:val="left" w:pos="10992"/>
+          <w:tab w:val="left" w:pos="11908"/>
+          <w:tab w:val="left" w:pos="12824"/>
+          <w:tab w:val="left" w:pos="13740"/>
+          <w:tab w:val="left" w:pos="14656"/>
+        </w:tabs>
+        <w:spacing w:after="0" w:line="240" w:lineRule="auto"/>
+        <w:rPr>
+          <w:rFonts w:ascii="Courier New" w:eastAsia="Times New Roman" w:hAnsi="Courier New" w:cs="Courier New"/>
+          <w:sz w:val="20"/>
+          <w:szCs w:val="20"/>
+          <w:lang w:eastAsia="en-IN"/>
+        </w:rPr>
+      </w:pPr>
+      <w:r>
+        <w:rPr>
+          <w:rFonts w:ascii="Courier New" w:eastAsia="Times New Roman" w:hAnsi="Courier New" w:cs="Courier New"/>
+          <w:sz w:val="20"/>
+          <w:szCs w:val="20"/>
+          <w:lang w:eastAsia="en-IN"/>
+        </w:rPr>
+        <w:t xml:space="preserve">         day(</w:t>
+      </w:r>
+      <w:proofErr w:type="spellStart"/>
+      <w:r>
+        <w:rPr>
+          <w:rFonts w:ascii="Courier New" w:eastAsia="Times New Roman" w:hAnsi="Courier New" w:cs="Courier New"/>
+          <w:sz w:val="20"/>
+          <w:szCs w:val="20"/>
+          <w:lang w:eastAsia="en-IN"/>
+        </w:rPr>
+        <w:t>independence_date</w:t>
+      </w:r>
+      <w:proofErr w:type="spellEnd"/>
+      <w:r>
+        <w:rPr>
+          <w:rFonts w:ascii="Courier New" w:eastAsia="Times New Roman" w:hAnsi="Courier New" w:cs="Courier New"/>
+          <w:sz w:val="20"/>
+          <w:szCs w:val="20"/>
+          <w:lang w:eastAsia="en-IN"/>
+        </w:rPr>
+        <w:t>) == 24) %&gt;%</w:t>
       </w:r>
     </w:p>
     <w:p>
@@ -4095,14 +5775,25 @@
         <w:br/>
         <w:t xml:space="preserve">two dates, using the </w:t>
       </w:r>
-      <w:r>
-        <w:rPr>
-          <w:rFonts w:ascii="Courier New" w:eastAsia="Times New Roman" w:hAnsi="Courier New" w:cs="Courier New"/>
-          <w:sz w:val="20"/>
-          <w:szCs w:val="20"/>
-          <w:lang w:eastAsia="en-IN"/>
-        </w:rPr>
-        <w:t>interval()</w:t>
+      <w:proofErr w:type="gramStart"/>
+      <w:r>
+        <w:rPr>
+          <w:rFonts w:ascii="Courier New" w:eastAsia="Times New Roman" w:hAnsi="Courier New" w:cs="Courier New"/>
+          <w:sz w:val="20"/>
+          <w:szCs w:val="20"/>
+          <w:lang w:eastAsia="en-IN"/>
+        </w:rPr>
+        <w:t>interval(</w:t>
+      </w:r>
+      <w:proofErr w:type="gramEnd"/>
+      <w:r>
+        <w:rPr>
+          <w:rFonts w:ascii="Courier New" w:eastAsia="Times New Roman" w:hAnsi="Courier New" w:cs="Courier New"/>
+          <w:sz w:val="20"/>
+          <w:szCs w:val="20"/>
+          <w:lang w:eastAsia="en-IN"/>
+        </w:rPr>
+        <w:t>)</w:t>
       </w:r>
       <w:r>
         <w:rPr>
@@ -4187,159 +5878,330 @@
           <w:szCs w:val="20"/>
           <w:lang w:eastAsia="en-IN"/>
         </w:rPr>
-        <w:t xml:space="preserve">  mutate(today = lubridate::today()) %&gt;%</w:t>
-      </w:r>
-    </w:p>
-    <w:p>
-      <w:pPr>
-        <w:tabs>
-          <w:tab w:val="left" w:pos="916"/>
-          <w:tab w:val="left" w:pos="1832"/>
-          <w:tab w:val="left" w:pos="2748"/>
-          <w:tab w:val="left" w:pos="3664"/>
-          <w:tab w:val="left" w:pos="4580"/>
-          <w:tab w:val="left" w:pos="5496"/>
-          <w:tab w:val="left" w:pos="6412"/>
-          <w:tab w:val="left" w:pos="7328"/>
-          <w:tab w:val="left" w:pos="8244"/>
-          <w:tab w:val="left" w:pos="9160"/>
-          <w:tab w:val="left" w:pos="10076"/>
-          <w:tab w:val="left" w:pos="10992"/>
-          <w:tab w:val="left" w:pos="11908"/>
-          <w:tab w:val="left" w:pos="12824"/>
-          <w:tab w:val="left" w:pos="13740"/>
-          <w:tab w:val="left" w:pos="14656"/>
-        </w:tabs>
-        <w:spacing w:after="0" w:line="240" w:lineRule="auto"/>
-        <w:rPr>
-          <w:rFonts w:ascii="Courier New" w:eastAsia="Times New Roman" w:hAnsi="Courier New" w:cs="Courier New"/>
-          <w:sz w:val="20"/>
-          <w:szCs w:val="20"/>
-          <w:lang w:eastAsia="en-IN"/>
-        </w:rPr>
-      </w:pPr>
-      <w:r>
-        <w:rPr>
-          <w:rFonts w:ascii="Courier New" w:eastAsia="Times New Roman" w:hAnsi="Courier New" w:cs="Courier New"/>
-          <w:sz w:val="20"/>
-          <w:szCs w:val="20"/>
-          <w:lang w:eastAsia="en-IN"/>
-        </w:rPr>
-        <w:t xml:space="preserve">  mutate(independent_since = interval(independence_date, today)) %&gt;%</w:t>
-      </w:r>
-    </w:p>
-    <w:p>
-      <w:pPr>
-        <w:tabs>
-          <w:tab w:val="left" w:pos="916"/>
-          <w:tab w:val="left" w:pos="1832"/>
-          <w:tab w:val="left" w:pos="2748"/>
-          <w:tab w:val="left" w:pos="3664"/>
-          <w:tab w:val="left" w:pos="4580"/>
-          <w:tab w:val="left" w:pos="5496"/>
-          <w:tab w:val="left" w:pos="6412"/>
-          <w:tab w:val="left" w:pos="7328"/>
-          <w:tab w:val="left" w:pos="8244"/>
-          <w:tab w:val="left" w:pos="9160"/>
-          <w:tab w:val="left" w:pos="10076"/>
-          <w:tab w:val="left" w:pos="10992"/>
-          <w:tab w:val="left" w:pos="11908"/>
-          <w:tab w:val="left" w:pos="12824"/>
-          <w:tab w:val="left" w:pos="13740"/>
-          <w:tab w:val="left" w:pos="14656"/>
-        </w:tabs>
-        <w:spacing w:after="0" w:line="240" w:lineRule="auto"/>
-        <w:rPr>
-          <w:rFonts w:ascii="Courier New" w:eastAsia="Times New Roman" w:hAnsi="Courier New" w:cs="Courier New"/>
-          <w:sz w:val="20"/>
-          <w:szCs w:val="20"/>
-          <w:lang w:eastAsia="en-IN"/>
-        </w:rPr>
-      </w:pPr>
-      <w:r>
-        <w:rPr>
-          <w:rFonts w:ascii="Courier New" w:eastAsia="Times New Roman" w:hAnsi="Courier New" w:cs="Courier New"/>
-          <w:sz w:val="20"/>
-          <w:szCs w:val="20"/>
-          <w:lang w:eastAsia="en-IN"/>
-        </w:rPr>
-        <w:t xml:space="preserve">  select(country, independent_since)</w:t>
-      </w:r>
-    </w:p>
-    <w:p>
-      <w:pPr>
-        <w:tabs>
-          <w:tab w:val="left" w:pos="916"/>
-          <w:tab w:val="left" w:pos="1832"/>
-          <w:tab w:val="left" w:pos="2748"/>
-          <w:tab w:val="left" w:pos="3664"/>
-          <w:tab w:val="left" w:pos="4580"/>
-          <w:tab w:val="left" w:pos="5496"/>
-          <w:tab w:val="left" w:pos="6412"/>
-          <w:tab w:val="left" w:pos="7328"/>
-          <w:tab w:val="left" w:pos="8244"/>
-          <w:tab w:val="left" w:pos="9160"/>
-          <w:tab w:val="left" w:pos="10076"/>
-          <w:tab w:val="left" w:pos="10992"/>
-          <w:tab w:val="left" w:pos="11908"/>
-          <w:tab w:val="left" w:pos="12824"/>
-          <w:tab w:val="left" w:pos="13740"/>
-          <w:tab w:val="left" w:pos="14656"/>
-        </w:tabs>
-        <w:spacing w:after="0" w:line="240" w:lineRule="auto"/>
-        <w:rPr>
-          <w:rFonts w:ascii="Courier New" w:eastAsia="Times New Roman" w:hAnsi="Courier New" w:cs="Courier New"/>
-          <w:sz w:val="20"/>
-          <w:szCs w:val="20"/>
-          <w:lang w:eastAsia="en-IN"/>
-        </w:rPr>
-      </w:pPr>
-      <w:r>
-        <w:rPr>
-          <w:rFonts w:ascii="Courier New" w:eastAsia="Times New Roman" w:hAnsi="Courier New" w:cs="Courier New"/>
-          <w:sz w:val="20"/>
-          <w:szCs w:val="20"/>
-          <w:lang w:eastAsia="en-IN"/>
-        </w:rPr>
-        <w:t>## # A tibble: 54 x 2</w:t>
-      </w:r>
-    </w:p>
-    <w:p>
-      <w:pPr>
-        <w:tabs>
-          <w:tab w:val="left" w:pos="916"/>
-          <w:tab w:val="left" w:pos="1832"/>
-          <w:tab w:val="left" w:pos="2748"/>
-          <w:tab w:val="left" w:pos="3664"/>
-          <w:tab w:val="left" w:pos="4580"/>
-          <w:tab w:val="left" w:pos="5496"/>
-          <w:tab w:val="left" w:pos="6412"/>
-          <w:tab w:val="left" w:pos="7328"/>
-          <w:tab w:val="left" w:pos="8244"/>
-          <w:tab w:val="left" w:pos="9160"/>
-          <w:tab w:val="left" w:pos="10076"/>
-          <w:tab w:val="left" w:pos="10992"/>
-          <w:tab w:val="left" w:pos="11908"/>
-          <w:tab w:val="left" w:pos="12824"/>
-          <w:tab w:val="left" w:pos="13740"/>
-          <w:tab w:val="left" w:pos="14656"/>
-        </w:tabs>
-        <w:spacing w:after="0" w:line="240" w:lineRule="auto"/>
-        <w:rPr>
-          <w:rFonts w:ascii="Courier New" w:eastAsia="Times New Roman" w:hAnsi="Courier New" w:cs="Courier New"/>
-          <w:sz w:val="20"/>
-          <w:szCs w:val="20"/>
-          <w:lang w:eastAsia="en-IN"/>
-        </w:rPr>
-      </w:pPr>
-      <w:r>
-        <w:rPr>
-          <w:rFonts w:ascii="Courier New" w:eastAsia="Times New Roman" w:hAnsi="Courier New" w:cs="Courier New"/>
-          <w:sz w:val="20"/>
-          <w:szCs w:val="20"/>
-          <w:lang w:eastAsia="en-IN"/>
-        </w:rPr>
-        <w:t xml:space="preserve">##    country      independent_since             </w:t>
+        <w:t xml:space="preserve">  </w:t>
+      </w:r>
+      <w:proofErr w:type="gramStart"/>
+      <w:r>
+        <w:rPr>
+          <w:rFonts w:ascii="Courier New" w:eastAsia="Times New Roman" w:hAnsi="Courier New" w:cs="Courier New"/>
+          <w:sz w:val="20"/>
+          <w:szCs w:val="20"/>
+          <w:lang w:eastAsia="en-IN"/>
+        </w:rPr>
+        <w:t>mutate(</w:t>
+      </w:r>
+      <w:proofErr w:type="gramEnd"/>
+      <w:r>
+        <w:rPr>
+          <w:rFonts w:ascii="Courier New" w:eastAsia="Times New Roman" w:hAnsi="Courier New" w:cs="Courier New"/>
+          <w:sz w:val="20"/>
+          <w:szCs w:val="20"/>
+          <w:lang w:eastAsia="en-IN"/>
+        </w:rPr>
+        <w:t xml:space="preserve">today = </w:t>
+      </w:r>
+      <w:proofErr w:type="spellStart"/>
+      <w:r>
+        <w:rPr>
+          <w:rFonts w:ascii="Courier New" w:eastAsia="Times New Roman" w:hAnsi="Courier New" w:cs="Courier New"/>
+          <w:sz w:val="20"/>
+          <w:szCs w:val="20"/>
+          <w:lang w:eastAsia="en-IN"/>
+        </w:rPr>
+        <w:t>lubridate</w:t>
+      </w:r>
+      <w:proofErr w:type="spellEnd"/>
+      <w:r>
+        <w:rPr>
+          <w:rFonts w:ascii="Courier New" w:eastAsia="Times New Roman" w:hAnsi="Courier New" w:cs="Courier New"/>
+          <w:sz w:val="20"/>
+          <w:szCs w:val="20"/>
+          <w:lang w:eastAsia="en-IN"/>
+        </w:rPr>
+        <w:t>::today()) %&gt;%</w:t>
+      </w:r>
+    </w:p>
+    <w:p>
+      <w:pPr>
+        <w:tabs>
+          <w:tab w:val="left" w:pos="916"/>
+          <w:tab w:val="left" w:pos="1832"/>
+          <w:tab w:val="left" w:pos="2748"/>
+          <w:tab w:val="left" w:pos="3664"/>
+          <w:tab w:val="left" w:pos="4580"/>
+          <w:tab w:val="left" w:pos="5496"/>
+          <w:tab w:val="left" w:pos="6412"/>
+          <w:tab w:val="left" w:pos="7328"/>
+          <w:tab w:val="left" w:pos="8244"/>
+          <w:tab w:val="left" w:pos="9160"/>
+          <w:tab w:val="left" w:pos="10076"/>
+          <w:tab w:val="left" w:pos="10992"/>
+          <w:tab w:val="left" w:pos="11908"/>
+          <w:tab w:val="left" w:pos="12824"/>
+          <w:tab w:val="left" w:pos="13740"/>
+          <w:tab w:val="left" w:pos="14656"/>
+        </w:tabs>
+        <w:spacing w:after="0" w:line="240" w:lineRule="auto"/>
+        <w:rPr>
+          <w:rFonts w:ascii="Courier New" w:eastAsia="Times New Roman" w:hAnsi="Courier New" w:cs="Courier New"/>
+          <w:sz w:val="20"/>
+          <w:szCs w:val="20"/>
+          <w:lang w:eastAsia="en-IN"/>
+        </w:rPr>
+      </w:pPr>
+      <w:r>
+        <w:rPr>
+          <w:rFonts w:ascii="Courier New" w:eastAsia="Times New Roman" w:hAnsi="Courier New" w:cs="Courier New"/>
+          <w:sz w:val="20"/>
+          <w:szCs w:val="20"/>
+          <w:lang w:eastAsia="en-IN"/>
+        </w:rPr>
+        <w:t xml:space="preserve">  </w:t>
+      </w:r>
+      <w:proofErr w:type="gramStart"/>
+      <w:r>
+        <w:rPr>
+          <w:rFonts w:ascii="Courier New" w:eastAsia="Times New Roman" w:hAnsi="Courier New" w:cs="Courier New"/>
+          <w:sz w:val="20"/>
+          <w:szCs w:val="20"/>
+          <w:lang w:eastAsia="en-IN"/>
+        </w:rPr>
+        <w:t>mutate(</w:t>
+      </w:r>
+      <w:proofErr w:type="spellStart"/>
+      <w:proofErr w:type="gramEnd"/>
+      <w:r>
+        <w:rPr>
+          <w:rFonts w:ascii="Courier New" w:eastAsia="Times New Roman" w:hAnsi="Courier New" w:cs="Courier New"/>
+          <w:sz w:val="20"/>
+          <w:szCs w:val="20"/>
+          <w:lang w:eastAsia="en-IN"/>
+        </w:rPr>
+        <w:t>independent_since</w:t>
+      </w:r>
+      <w:proofErr w:type="spellEnd"/>
+      <w:r>
+        <w:rPr>
+          <w:rFonts w:ascii="Courier New" w:eastAsia="Times New Roman" w:hAnsi="Courier New" w:cs="Courier New"/>
+          <w:sz w:val="20"/>
+          <w:szCs w:val="20"/>
+          <w:lang w:eastAsia="en-IN"/>
+        </w:rPr>
+        <w:t xml:space="preserve"> = interval(</w:t>
+      </w:r>
+      <w:proofErr w:type="spellStart"/>
+      <w:r>
+        <w:rPr>
+          <w:rFonts w:ascii="Courier New" w:eastAsia="Times New Roman" w:hAnsi="Courier New" w:cs="Courier New"/>
+          <w:sz w:val="20"/>
+          <w:szCs w:val="20"/>
+          <w:lang w:eastAsia="en-IN"/>
+        </w:rPr>
+        <w:t>independence_date</w:t>
+      </w:r>
+      <w:proofErr w:type="spellEnd"/>
+      <w:r>
+        <w:rPr>
+          <w:rFonts w:ascii="Courier New" w:eastAsia="Times New Roman" w:hAnsi="Courier New" w:cs="Courier New"/>
+          <w:sz w:val="20"/>
+          <w:szCs w:val="20"/>
+          <w:lang w:eastAsia="en-IN"/>
+        </w:rPr>
+        <w:t>, today)) %&gt;%</w:t>
+      </w:r>
+    </w:p>
+    <w:p>
+      <w:pPr>
+        <w:tabs>
+          <w:tab w:val="left" w:pos="916"/>
+          <w:tab w:val="left" w:pos="1832"/>
+          <w:tab w:val="left" w:pos="2748"/>
+          <w:tab w:val="left" w:pos="3664"/>
+          <w:tab w:val="left" w:pos="4580"/>
+          <w:tab w:val="left" w:pos="5496"/>
+          <w:tab w:val="left" w:pos="6412"/>
+          <w:tab w:val="left" w:pos="7328"/>
+          <w:tab w:val="left" w:pos="8244"/>
+          <w:tab w:val="left" w:pos="9160"/>
+          <w:tab w:val="left" w:pos="10076"/>
+          <w:tab w:val="left" w:pos="10992"/>
+          <w:tab w:val="left" w:pos="11908"/>
+          <w:tab w:val="left" w:pos="12824"/>
+          <w:tab w:val="left" w:pos="13740"/>
+          <w:tab w:val="left" w:pos="14656"/>
+        </w:tabs>
+        <w:spacing w:after="0" w:line="240" w:lineRule="auto"/>
+        <w:rPr>
+          <w:rFonts w:ascii="Courier New" w:eastAsia="Times New Roman" w:hAnsi="Courier New" w:cs="Courier New"/>
+          <w:sz w:val="20"/>
+          <w:szCs w:val="20"/>
+          <w:lang w:eastAsia="en-IN"/>
+        </w:rPr>
+      </w:pPr>
+      <w:r>
+        <w:rPr>
+          <w:rFonts w:ascii="Courier New" w:eastAsia="Times New Roman" w:hAnsi="Courier New" w:cs="Courier New"/>
+          <w:sz w:val="20"/>
+          <w:szCs w:val="20"/>
+          <w:lang w:eastAsia="en-IN"/>
+        </w:rPr>
+        <w:t xml:space="preserve">  </w:t>
+      </w:r>
+      <w:proofErr w:type="gramStart"/>
+      <w:r>
+        <w:rPr>
+          <w:rFonts w:ascii="Courier New" w:eastAsia="Times New Roman" w:hAnsi="Courier New" w:cs="Courier New"/>
+          <w:sz w:val="20"/>
+          <w:szCs w:val="20"/>
+          <w:lang w:eastAsia="en-IN"/>
+        </w:rPr>
+        <w:t>select(</w:t>
+      </w:r>
+      <w:proofErr w:type="gramEnd"/>
+      <w:r>
+        <w:rPr>
+          <w:rFonts w:ascii="Courier New" w:eastAsia="Times New Roman" w:hAnsi="Courier New" w:cs="Courier New"/>
+          <w:sz w:val="20"/>
+          <w:szCs w:val="20"/>
+          <w:lang w:eastAsia="en-IN"/>
+        </w:rPr>
+        <w:t xml:space="preserve">country, </w:t>
+      </w:r>
+      <w:proofErr w:type="spellStart"/>
+      <w:r>
+        <w:rPr>
+          <w:rFonts w:ascii="Courier New" w:eastAsia="Times New Roman" w:hAnsi="Courier New" w:cs="Courier New"/>
+          <w:sz w:val="20"/>
+          <w:szCs w:val="20"/>
+          <w:lang w:eastAsia="en-IN"/>
+        </w:rPr>
+        <w:t>independent_since</w:t>
+      </w:r>
+      <w:proofErr w:type="spellEnd"/>
+      <w:r>
+        <w:rPr>
+          <w:rFonts w:ascii="Courier New" w:eastAsia="Times New Roman" w:hAnsi="Courier New" w:cs="Courier New"/>
+          <w:sz w:val="20"/>
+          <w:szCs w:val="20"/>
+          <w:lang w:eastAsia="en-IN"/>
+        </w:rPr>
+        <w:t>)</w:t>
+      </w:r>
+    </w:p>
+    <w:p>
+      <w:pPr>
+        <w:tabs>
+          <w:tab w:val="left" w:pos="916"/>
+          <w:tab w:val="left" w:pos="1832"/>
+          <w:tab w:val="left" w:pos="2748"/>
+          <w:tab w:val="left" w:pos="3664"/>
+          <w:tab w:val="left" w:pos="4580"/>
+          <w:tab w:val="left" w:pos="5496"/>
+          <w:tab w:val="left" w:pos="6412"/>
+          <w:tab w:val="left" w:pos="7328"/>
+          <w:tab w:val="left" w:pos="8244"/>
+          <w:tab w:val="left" w:pos="9160"/>
+          <w:tab w:val="left" w:pos="10076"/>
+          <w:tab w:val="left" w:pos="10992"/>
+          <w:tab w:val="left" w:pos="11908"/>
+          <w:tab w:val="left" w:pos="12824"/>
+          <w:tab w:val="left" w:pos="13740"/>
+          <w:tab w:val="left" w:pos="14656"/>
+        </w:tabs>
+        <w:spacing w:after="0" w:line="240" w:lineRule="auto"/>
+        <w:rPr>
+          <w:rFonts w:ascii="Courier New" w:eastAsia="Times New Roman" w:hAnsi="Courier New" w:cs="Courier New"/>
+          <w:sz w:val="20"/>
+          <w:szCs w:val="20"/>
+          <w:lang w:eastAsia="en-IN"/>
+        </w:rPr>
+      </w:pPr>
+      <w:r>
+        <w:rPr>
+          <w:rFonts w:ascii="Courier New" w:eastAsia="Times New Roman" w:hAnsi="Courier New" w:cs="Courier New"/>
+          <w:sz w:val="20"/>
+          <w:szCs w:val="20"/>
+          <w:lang w:eastAsia="en-IN"/>
+        </w:rPr>
+        <w:t xml:space="preserve">## # A </w:t>
+      </w:r>
+      <w:proofErr w:type="spellStart"/>
+      <w:r>
+        <w:rPr>
+          <w:rFonts w:ascii="Courier New" w:eastAsia="Times New Roman" w:hAnsi="Courier New" w:cs="Courier New"/>
+          <w:sz w:val="20"/>
+          <w:szCs w:val="20"/>
+          <w:lang w:eastAsia="en-IN"/>
+        </w:rPr>
+        <w:t>tibble</w:t>
+      </w:r>
+      <w:proofErr w:type="spellEnd"/>
+      <w:r>
+        <w:rPr>
+          <w:rFonts w:ascii="Courier New" w:eastAsia="Times New Roman" w:hAnsi="Courier New" w:cs="Courier New"/>
+          <w:sz w:val="20"/>
+          <w:szCs w:val="20"/>
+          <w:lang w:eastAsia="en-IN"/>
+        </w:rPr>
+        <w:t>: 54 x 2</w:t>
+      </w:r>
+    </w:p>
+    <w:p>
+      <w:pPr>
+        <w:tabs>
+          <w:tab w:val="left" w:pos="916"/>
+          <w:tab w:val="left" w:pos="1832"/>
+          <w:tab w:val="left" w:pos="2748"/>
+          <w:tab w:val="left" w:pos="3664"/>
+          <w:tab w:val="left" w:pos="4580"/>
+          <w:tab w:val="left" w:pos="5496"/>
+          <w:tab w:val="left" w:pos="6412"/>
+          <w:tab w:val="left" w:pos="7328"/>
+          <w:tab w:val="left" w:pos="8244"/>
+          <w:tab w:val="left" w:pos="9160"/>
+          <w:tab w:val="left" w:pos="10076"/>
+          <w:tab w:val="left" w:pos="10992"/>
+          <w:tab w:val="left" w:pos="11908"/>
+          <w:tab w:val="left" w:pos="12824"/>
+          <w:tab w:val="left" w:pos="13740"/>
+          <w:tab w:val="left" w:pos="14656"/>
+        </w:tabs>
+        <w:spacing w:after="0" w:line="240" w:lineRule="auto"/>
+        <w:rPr>
+          <w:rFonts w:ascii="Courier New" w:eastAsia="Times New Roman" w:hAnsi="Courier New" w:cs="Courier New"/>
+          <w:sz w:val="20"/>
+          <w:szCs w:val="20"/>
+          <w:lang w:eastAsia="en-IN"/>
+        </w:rPr>
+      </w:pPr>
+      <w:r>
+        <w:rPr>
+          <w:rFonts w:ascii="Courier New" w:eastAsia="Times New Roman" w:hAnsi="Courier New" w:cs="Courier New"/>
+          <w:sz w:val="20"/>
+          <w:szCs w:val="20"/>
+          <w:lang w:eastAsia="en-IN"/>
+        </w:rPr>
+        <w:t xml:space="preserve">##    country      </w:t>
+      </w:r>
+      <w:proofErr w:type="spellStart"/>
+      <w:r>
+        <w:rPr>
+          <w:rFonts w:ascii="Courier New" w:eastAsia="Times New Roman" w:hAnsi="Courier New" w:cs="Courier New"/>
+          <w:sz w:val="20"/>
+          <w:szCs w:val="20"/>
+          <w:lang w:eastAsia="en-IN"/>
+        </w:rPr>
+        <w:t>independent_since</w:t>
+      </w:r>
+      <w:proofErr w:type="spellEnd"/>
+      <w:r>
+        <w:rPr>
+          <w:rFonts w:ascii="Courier New" w:eastAsia="Times New Roman" w:hAnsi="Courier New" w:cs="Courier New"/>
+          <w:sz w:val="20"/>
+          <w:szCs w:val="20"/>
+          <w:lang w:eastAsia="en-IN"/>
+        </w:rPr>
+        <w:t xml:space="preserve">             </w:t>
       </w:r>
     </w:p>
     <w:p>
@@ -4415,311 +6277,511 @@
           <w:szCs w:val="20"/>
           <w:lang w:eastAsia="en-IN"/>
         </w:rPr>
-        <w:t>##  1 Liberia      1847-07-26 UTC--2018-12-15 UTC</w:t>
-      </w:r>
-    </w:p>
-    <w:p>
-      <w:pPr>
-        <w:tabs>
-          <w:tab w:val="left" w:pos="916"/>
-          <w:tab w:val="left" w:pos="1832"/>
-          <w:tab w:val="left" w:pos="2748"/>
-          <w:tab w:val="left" w:pos="3664"/>
-          <w:tab w:val="left" w:pos="4580"/>
-          <w:tab w:val="left" w:pos="5496"/>
-          <w:tab w:val="left" w:pos="6412"/>
-          <w:tab w:val="left" w:pos="7328"/>
-          <w:tab w:val="left" w:pos="8244"/>
-          <w:tab w:val="left" w:pos="9160"/>
-          <w:tab w:val="left" w:pos="10076"/>
-          <w:tab w:val="left" w:pos="10992"/>
-          <w:tab w:val="left" w:pos="11908"/>
-          <w:tab w:val="left" w:pos="12824"/>
-          <w:tab w:val="left" w:pos="13740"/>
-          <w:tab w:val="left" w:pos="14656"/>
-        </w:tabs>
-        <w:spacing w:after="0" w:line="240" w:lineRule="auto"/>
-        <w:rPr>
-          <w:rFonts w:ascii="Courier New" w:eastAsia="Times New Roman" w:hAnsi="Courier New" w:cs="Courier New"/>
-          <w:sz w:val="20"/>
-          <w:szCs w:val="20"/>
-          <w:lang w:eastAsia="en-IN"/>
-        </w:rPr>
-      </w:pPr>
-      <w:r>
-        <w:rPr>
-          <w:rFonts w:ascii="Courier New" w:eastAsia="Times New Roman" w:hAnsi="Courier New" w:cs="Courier New"/>
-          <w:sz w:val="20"/>
-          <w:szCs w:val="20"/>
-          <w:lang w:eastAsia="en-IN"/>
-        </w:rPr>
-        <w:t>##  2 South Africa 1910-05-31 UTC--2018-12-15 UTC</w:t>
-      </w:r>
-    </w:p>
-    <w:p>
-      <w:pPr>
-        <w:tabs>
-          <w:tab w:val="left" w:pos="916"/>
-          <w:tab w:val="left" w:pos="1832"/>
-          <w:tab w:val="left" w:pos="2748"/>
-          <w:tab w:val="left" w:pos="3664"/>
-          <w:tab w:val="left" w:pos="4580"/>
-          <w:tab w:val="left" w:pos="5496"/>
-          <w:tab w:val="left" w:pos="6412"/>
-          <w:tab w:val="left" w:pos="7328"/>
-          <w:tab w:val="left" w:pos="8244"/>
-          <w:tab w:val="left" w:pos="9160"/>
-          <w:tab w:val="left" w:pos="10076"/>
-          <w:tab w:val="left" w:pos="10992"/>
-          <w:tab w:val="left" w:pos="11908"/>
-          <w:tab w:val="left" w:pos="12824"/>
-          <w:tab w:val="left" w:pos="13740"/>
-          <w:tab w:val="left" w:pos="14656"/>
-        </w:tabs>
-        <w:spacing w:after="0" w:line="240" w:lineRule="auto"/>
-        <w:rPr>
-          <w:rFonts w:ascii="Courier New" w:eastAsia="Times New Roman" w:hAnsi="Courier New" w:cs="Courier New"/>
-          <w:sz w:val="20"/>
-          <w:szCs w:val="20"/>
-          <w:lang w:eastAsia="en-IN"/>
-        </w:rPr>
-      </w:pPr>
-      <w:r>
-        <w:rPr>
-          <w:rFonts w:ascii="Courier New" w:eastAsia="Times New Roman" w:hAnsi="Courier New" w:cs="Courier New"/>
-          <w:sz w:val="20"/>
-          <w:szCs w:val="20"/>
-          <w:lang w:eastAsia="en-IN"/>
-        </w:rPr>
-        <w:t>##  3 Egypt        1922-02-28 UTC--2018-12-15 UTC</w:t>
-      </w:r>
-    </w:p>
-    <w:p>
-      <w:pPr>
-        <w:tabs>
-          <w:tab w:val="left" w:pos="916"/>
-          <w:tab w:val="left" w:pos="1832"/>
-          <w:tab w:val="left" w:pos="2748"/>
-          <w:tab w:val="left" w:pos="3664"/>
-          <w:tab w:val="left" w:pos="4580"/>
-          <w:tab w:val="left" w:pos="5496"/>
-          <w:tab w:val="left" w:pos="6412"/>
-          <w:tab w:val="left" w:pos="7328"/>
-          <w:tab w:val="left" w:pos="8244"/>
-          <w:tab w:val="left" w:pos="9160"/>
-          <w:tab w:val="left" w:pos="10076"/>
-          <w:tab w:val="left" w:pos="10992"/>
-          <w:tab w:val="left" w:pos="11908"/>
-          <w:tab w:val="left" w:pos="12824"/>
-          <w:tab w:val="left" w:pos="13740"/>
-          <w:tab w:val="left" w:pos="14656"/>
-        </w:tabs>
-        <w:spacing w:after="0" w:line="240" w:lineRule="auto"/>
-        <w:rPr>
-          <w:rFonts w:ascii="Courier New" w:eastAsia="Times New Roman" w:hAnsi="Courier New" w:cs="Courier New"/>
-          <w:sz w:val="20"/>
-          <w:szCs w:val="20"/>
-          <w:lang w:eastAsia="en-IN"/>
-        </w:rPr>
-      </w:pPr>
-      <w:r>
-        <w:rPr>
-          <w:rFonts w:ascii="Courier New" w:eastAsia="Times New Roman" w:hAnsi="Courier New" w:cs="Courier New"/>
-          <w:sz w:val="20"/>
-          <w:szCs w:val="20"/>
-          <w:lang w:eastAsia="en-IN"/>
-        </w:rPr>
-        <w:t>##  4 Eritrea      1947-02-10 UTC--2018-12-15 UTC</w:t>
-      </w:r>
-    </w:p>
-    <w:p>
-      <w:pPr>
-        <w:tabs>
-          <w:tab w:val="left" w:pos="916"/>
-          <w:tab w:val="left" w:pos="1832"/>
-          <w:tab w:val="left" w:pos="2748"/>
-          <w:tab w:val="left" w:pos="3664"/>
-          <w:tab w:val="left" w:pos="4580"/>
-          <w:tab w:val="left" w:pos="5496"/>
-          <w:tab w:val="left" w:pos="6412"/>
-          <w:tab w:val="left" w:pos="7328"/>
-          <w:tab w:val="left" w:pos="8244"/>
-          <w:tab w:val="left" w:pos="9160"/>
-          <w:tab w:val="left" w:pos="10076"/>
-          <w:tab w:val="left" w:pos="10992"/>
-          <w:tab w:val="left" w:pos="11908"/>
-          <w:tab w:val="left" w:pos="12824"/>
-          <w:tab w:val="left" w:pos="13740"/>
-          <w:tab w:val="left" w:pos="14656"/>
-        </w:tabs>
-        <w:spacing w:after="0" w:line="240" w:lineRule="auto"/>
-        <w:rPr>
-          <w:rFonts w:ascii="Courier New" w:eastAsia="Times New Roman" w:hAnsi="Courier New" w:cs="Courier New"/>
-          <w:sz w:val="20"/>
-          <w:szCs w:val="20"/>
-          <w:lang w:eastAsia="en-IN"/>
-        </w:rPr>
-      </w:pPr>
-      <w:r>
-        <w:rPr>
-          <w:rFonts w:ascii="Courier New" w:eastAsia="Times New Roman" w:hAnsi="Courier New" w:cs="Courier New"/>
-          <w:sz w:val="20"/>
-          <w:szCs w:val="20"/>
-          <w:lang w:eastAsia="en-IN"/>
-        </w:rPr>
-        <w:t>##  5 Libya        1951-12-24 UTC--2018-12-15 UTC</w:t>
-      </w:r>
-    </w:p>
-    <w:p>
-      <w:pPr>
-        <w:tabs>
-          <w:tab w:val="left" w:pos="916"/>
-          <w:tab w:val="left" w:pos="1832"/>
-          <w:tab w:val="left" w:pos="2748"/>
-          <w:tab w:val="left" w:pos="3664"/>
-          <w:tab w:val="left" w:pos="4580"/>
-          <w:tab w:val="left" w:pos="5496"/>
-          <w:tab w:val="left" w:pos="6412"/>
-          <w:tab w:val="left" w:pos="7328"/>
-          <w:tab w:val="left" w:pos="8244"/>
-          <w:tab w:val="left" w:pos="9160"/>
-          <w:tab w:val="left" w:pos="10076"/>
-          <w:tab w:val="left" w:pos="10992"/>
-          <w:tab w:val="left" w:pos="11908"/>
-          <w:tab w:val="left" w:pos="12824"/>
-          <w:tab w:val="left" w:pos="13740"/>
-          <w:tab w:val="left" w:pos="14656"/>
-        </w:tabs>
-        <w:spacing w:after="0" w:line="240" w:lineRule="auto"/>
-        <w:rPr>
-          <w:rFonts w:ascii="Courier New" w:eastAsia="Times New Roman" w:hAnsi="Courier New" w:cs="Courier New"/>
-          <w:sz w:val="20"/>
-          <w:szCs w:val="20"/>
-          <w:lang w:eastAsia="en-IN"/>
-        </w:rPr>
-      </w:pPr>
-      <w:r>
-        <w:rPr>
-          <w:rFonts w:ascii="Courier New" w:eastAsia="Times New Roman" w:hAnsi="Courier New" w:cs="Courier New"/>
-          <w:sz w:val="20"/>
-          <w:szCs w:val="20"/>
-          <w:lang w:eastAsia="en-IN"/>
-        </w:rPr>
-        <w:t>##  6 Sudan        1956-01-01 UTC--2018-12-15 UTC</w:t>
-      </w:r>
-    </w:p>
-    <w:p>
-      <w:pPr>
-        <w:tabs>
-          <w:tab w:val="left" w:pos="916"/>
-          <w:tab w:val="left" w:pos="1832"/>
-          <w:tab w:val="left" w:pos="2748"/>
-          <w:tab w:val="left" w:pos="3664"/>
-          <w:tab w:val="left" w:pos="4580"/>
-          <w:tab w:val="left" w:pos="5496"/>
-          <w:tab w:val="left" w:pos="6412"/>
-          <w:tab w:val="left" w:pos="7328"/>
-          <w:tab w:val="left" w:pos="8244"/>
-          <w:tab w:val="left" w:pos="9160"/>
-          <w:tab w:val="left" w:pos="10076"/>
-          <w:tab w:val="left" w:pos="10992"/>
-          <w:tab w:val="left" w:pos="11908"/>
-          <w:tab w:val="left" w:pos="12824"/>
-          <w:tab w:val="left" w:pos="13740"/>
-          <w:tab w:val="left" w:pos="14656"/>
-        </w:tabs>
-        <w:spacing w:after="0" w:line="240" w:lineRule="auto"/>
-        <w:rPr>
-          <w:rFonts w:ascii="Courier New" w:eastAsia="Times New Roman" w:hAnsi="Courier New" w:cs="Courier New"/>
-          <w:sz w:val="20"/>
-          <w:szCs w:val="20"/>
-          <w:lang w:eastAsia="en-IN"/>
-        </w:rPr>
-      </w:pPr>
-      <w:r>
-        <w:rPr>
-          <w:rFonts w:ascii="Courier New" w:eastAsia="Times New Roman" w:hAnsi="Courier New" w:cs="Courier New"/>
-          <w:sz w:val="20"/>
-          <w:szCs w:val="20"/>
-          <w:lang w:eastAsia="en-IN"/>
-        </w:rPr>
-        <w:t>##  7 Tunisia      1956-03-20 UTC--2018-12-15 UTC</w:t>
-      </w:r>
-    </w:p>
-    <w:p>
-      <w:pPr>
-        <w:tabs>
-          <w:tab w:val="left" w:pos="916"/>
-          <w:tab w:val="left" w:pos="1832"/>
-          <w:tab w:val="left" w:pos="2748"/>
-          <w:tab w:val="left" w:pos="3664"/>
-          <w:tab w:val="left" w:pos="4580"/>
-          <w:tab w:val="left" w:pos="5496"/>
-          <w:tab w:val="left" w:pos="6412"/>
-          <w:tab w:val="left" w:pos="7328"/>
-          <w:tab w:val="left" w:pos="8244"/>
-          <w:tab w:val="left" w:pos="9160"/>
-          <w:tab w:val="left" w:pos="10076"/>
-          <w:tab w:val="left" w:pos="10992"/>
-          <w:tab w:val="left" w:pos="11908"/>
-          <w:tab w:val="left" w:pos="12824"/>
-          <w:tab w:val="left" w:pos="13740"/>
-          <w:tab w:val="left" w:pos="14656"/>
-        </w:tabs>
-        <w:spacing w:after="0" w:line="240" w:lineRule="auto"/>
-        <w:rPr>
-          <w:rFonts w:ascii="Courier New" w:eastAsia="Times New Roman" w:hAnsi="Courier New" w:cs="Courier New"/>
-          <w:sz w:val="20"/>
-          <w:szCs w:val="20"/>
-          <w:lang w:eastAsia="en-IN"/>
-        </w:rPr>
-      </w:pPr>
-      <w:r>
-        <w:rPr>
-          <w:rFonts w:ascii="Courier New" w:eastAsia="Times New Roman" w:hAnsi="Courier New" w:cs="Courier New"/>
-          <w:sz w:val="20"/>
-          <w:szCs w:val="20"/>
-          <w:lang w:eastAsia="en-IN"/>
-        </w:rPr>
-        <w:t xml:space="preserve">##  8 Morocco      NA--NA                        </w:t>
-      </w:r>
-    </w:p>
-    <w:p>
-      <w:pPr>
-        <w:tabs>
-          <w:tab w:val="left" w:pos="916"/>
-          <w:tab w:val="left" w:pos="1832"/>
-          <w:tab w:val="left" w:pos="2748"/>
-          <w:tab w:val="left" w:pos="3664"/>
-          <w:tab w:val="left" w:pos="4580"/>
-          <w:tab w:val="left" w:pos="5496"/>
-          <w:tab w:val="left" w:pos="6412"/>
-          <w:tab w:val="left" w:pos="7328"/>
-          <w:tab w:val="left" w:pos="8244"/>
-          <w:tab w:val="left" w:pos="9160"/>
-          <w:tab w:val="left" w:pos="10076"/>
-          <w:tab w:val="left" w:pos="10992"/>
-          <w:tab w:val="left" w:pos="11908"/>
-          <w:tab w:val="left" w:pos="12824"/>
-          <w:tab w:val="left" w:pos="13740"/>
-          <w:tab w:val="left" w:pos="14656"/>
-        </w:tabs>
-        <w:spacing w:after="0" w:line="240" w:lineRule="auto"/>
-        <w:rPr>
-          <w:rFonts w:ascii="Courier New" w:eastAsia="Times New Roman" w:hAnsi="Courier New" w:cs="Courier New"/>
-          <w:sz w:val="20"/>
-          <w:szCs w:val="20"/>
-          <w:lang w:eastAsia="en-IN"/>
-        </w:rPr>
-      </w:pPr>
-      <w:r>
-        <w:rPr>
-          <w:rFonts w:ascii="Courier New" w:eastAsia="Times New Roman" w:hAnsi="Courier New" w:cs="Courier New"/>
-          <w:sz w:val="20"/>
-          <w:szCs w:val="20"/>
-          <w:lang w:eastAsia="en-IN"/>
-        </w:rPr>
-        <w:t>##  9 Ghana        1957-03-06 UTC--2018-12-15 UTC</w:t>
+        <w:t>#</w:t>
+      </w:r>
+      <w:proofErr w:type="gramStart"/>
+      <w:r>
+        <w:rPr>
+          <w:rFonts w:ascii="Courier New" w:eastAsia="Times New Roman" w:hAnsi="Courier New" w:cs="Courier New"/>
+          <w:sz w:val="20"/>
+          <w:szCs w:val="20"/>
+          <w:lang w:eastAsia="en-IN"/>
+        </w:rPr>
+        <w:t>#  1</w:t>
+      </w:r>
+      <w:proofErr w:type="gramEnd"/>
+      <w:r>
+        <w:rPr>
+          <w:rFonts w:ascii="Courier New" w:eastAsia="Times New Roman" w:hAnsi="Courier New" w:cs="Courier New"/>
+          <w:sz w:val="20"/>
+          <w:szCs w:val="20"/>
+          <w:lang w:eastAsia="en-IN"/>
+        </w:rPr>
+        <w:t xml:space="preserve"> Liberia      1847-07-26 UTC--2018-12-15 UTC</w:t>
+      </w:r>
+    </w:p>
+    <w:p>
+      <w:pPr>
+        <w:tabs>
+          <w:tab w:val="left" w:pos="916"/>
+          <w:tab w:val="left" w:pos="1832"/>
+          <w:tab w:val="left" w:pos="2748"/>
+          <w:tab w:val="left" w:pos="3664"/>
+          <w:tab w:val="left" w:pos="4580"/>
+          <w:tab w:val="left" w:pos="5496"/>
+          <w:tab w:val="left" w:pos="6412"/>
+          <w:tab w:val="left" w:pos="7328"/>
+          <w:tab w:val="left" w:pos="8244"/>
+          <w:tab w:val="left" w:pos="9160"/>
+          <w:tab w:val="left" w:pos="10076"/>
+          <w:tab w:val="left" w:pos="10992"/>
+          <w:tab w:val="left" w:pos="11908"/>
+          <w:tab w:val="left" w:pos="12824"/>
+          <w:tab w:val="left" w:pos="13740"/>
+          <w:tab w:val="left" w:pos="14656"/>
+        </w:tabs>
+        <w:spacing w:after="0" w:line="240" w:lineRule="auto"/>
+        <w:rPr>
+          <w:rFonts w:ascii="Courier New" w:eastAsia="Times New Roman" w:hAnsi="Courier New" w:cs="Courier New"/>
+          <w:sz w:val="20"/>
+          <w:szCs w:val="20"/>
+          <w:lang w:eastAsia="en-IN"/>
+        </w:rPr>
+      </w:pPr>
+      <w:r>
+        <w:rPr>
+          <w:rFonts w:ascii="Courier New" w:eastAsia="Times New Roman" w:hAnsi="Courier New" w:cs="Courier New"/>
+          <w:sz w:val="20"/>
+          <w:szCs w:val="20"/>
+          <w:lang w:eastAsia="en-IN"/>
+        </w:rPr>
+        <w:t>#</w:t>
+      </w:r>
+      <w:proofErr w:type="gramStart"/>
+      <w:r>
+        <w:rPr>
+          <w:rFonts w:ascii="Courier New" w:eastAsia="Times New Roman" w:hAnsi="Courier New" w:cs="Courier New"/>
+          <w:sz w:val="20"/>
+          <w:szCs w:val="20"/>
+          <w:lang w:eastAsia="en-IN"/>
+        </w:rPr>
+        <w:t>#  2</w:t>
+      </w:r>
+      <w:proofErr w:type="gramEnd"/>
+      <w:r>
+        <w:rPr>
+          <w:rFonts w:ascii="Courier New" w:eastAsia="Times New Roman" w:hAnsi="Courier New" w:cs="Courier New"/>
+          <w:sz w:val="20"/>
+          <w:szCs w:val="20"/>
+          <w:lang w:eastAsia="en-IN"/>
+        </w:rPr>
+        <w:t xml:space="preserve"> South Africa 1910-05-31 UTC--2018-12-15 UTC</w:t>
+      </w:r>
+    </w:p>
+    <w:p>
+      <w:pPr>
+        <w:tabs>
+          <w:tab w:val="left" w:pos="916"/>
+          <w:tab w:val="left" w:pos="1832"/>
+          <w:tab w:val="left" w:pos="2748"/>
+          <w:tab w:val="left" w:pos="3664"/>
+          <w:tab w:val="left" w:pos="4580"/>
+          <w:tab w:val="left" w:pos="5496"/>
+          <w:tab w:val="left" w:pos="6412"/>
+          <w:tab w:val="left" w:pos="7328"/>
+          <w:tab w:val="left" w:pos="8244"/>
+          <w:tab w:val="left" w:pos="9160"/>
+          <w:tab w:val="left" w:pos="10076"/>
+          <w:tab w:val="left" w:pos="10992"/>
+          <w:tab w:val="left" w:pos="11908"/>
+          <w:tab w:val="left" w:pos="12824"/>
+          <w:tab w:val="left" w:pos="13740"/>
+          <w:tab w:val="left" w:pos="14656"/>
+        </w:tabs>
+        <w:spacing w:after="0" w:line="240" w:lineRule="auto"/>
+        <w:rPr>
+          <w:rFonts w:ascii="Courier New" w:eastAsia="Times New Roman" w:hAnsi="Courier New" w:cs="Courier New"/>
+          <w:sz w:val="20"/>
+          <w:szCs w:val="20"/>
+          <w:lang w:eastAsia="en-IN"/>
+        </w:rPr>
+      </w:pPr>
+      <w:r>
+        <w:rPr>
+          <w:rFonts w:ascii="Courier New" w:eastAsia="Times New Roman" w:hAnsi="Courier New" w:cs="Courier New"/>
+          <w:sz w:val="20"/>
+          <w:szCs w:val="20"/>
+          <w:lang w:eastAsia="en-IN"/>
+        </w:rPr>
+        <w:t>#</w:t>
+      </w:r>
+      <w:proofErr w:type="gramStart"/>
+      <w:r>
+        <w:rPr>
+          <w:rFonts w:ascii="Courier New" w:eastAsia="Times New Roman" w:hAnsi="Courier New" w:cs="Courier New"/>
+          <w:sz w:val="20"/>
+          <w:szCs w:val="20"/>
+          <w:lang w:eastAsia="en-IN"/>
+        </w:rPr>
+        <w:t>#  3</w:t>
+      </w:r>
+      <w:proofErr w:type="gramEnd"/>
+      <w:r>
+        <w:rPr>
+          <w:rFonts w:ascii="Courier New" w:eastAsia="Times New Roman" w:hAnsi="Courier New" w:cs="Courier New"/>
+          <w:sz w:val="20"/>
+          <w:szCs w:val="20"/>
+          <w:lang w:eastAsia="en-IN"/>
+        </w:rPr>
+        <w:t xml:space="preserve"> Egypt        1922-02-28 UTC--2018-12-15 UTC</w:t>
+      </w:r>
+    </w:p>
+    <w:p>
+      <w:pPr>
+        <w:tabs>
+          <w:tab w:val="left" w:pos="916"/>
+          <w:tab w:val="left" w:pos="1832"/>
+          <w:tab w:val="left" w:pos="2748"/>
+          <w:tab w:val="left" w:pos="3664"/>
+          <w:tab w:val="left" w:pos="4580"/>
+          <w:tab w:val="left" w:pos="5496"/>
+          <w:tab w:val="left" w:pos="6412"/>
+          <w:tab w:val="left" w:pos="7328"/>
+          <w:tab w:val="left" w:pos="8244"/>
+          <w:tab w:val="left" w:pos="9160"/>
+          <w:tab w:val="left" w:pos="10076"/>
+          <w:tab w:val="left" w:pos="10992"/>
+          <w:tab w:val="left" w:pos="11908"/>
+          <w:tab w:val="left" w:pos="12824"/>
+          <w:tab w:val="left" w:pos="13740"/>
+          <w:tab w:val="left" w:pos="14656"/>
+        </w:tabs>
+        <w:spacing w:after="0" w:line="240" w:lineRule="auto"/>
+        <w:rPr>
+          <w:rFonts w:ascii="Courier New" w:eastAsia="Times New Roman" w:hAnsi="Courier New" w:cs="Courier New"/>
+          <w:sz w:val="20"/>
+          <w:szCs w:val="20"/>
+          <w:lang w:eastAsia="en-IN"/>
+        </w:rPr>
+      </w:pPr>
+      <w:r>
+        <w:rPr>
+          <w:rFonts w:ascii="Courier New" w:eastAsia="Times New Roman" w:hAnsi="Courier New" w:cs="Courier New"/>
+          <w:sz w:val="20"/>
+          <w:szCs w:val="20"/>
+          <w:lang w:eastAsia="en-IN"/>
+        </w:rPr>
+        <w:t>#</w:t>
+      </w:r>
+      <w:proofErr w:type="gramStart"/>
+      <w:r>
+        <w:rPr>
+          <w:rFonts w:ascii="Courier New" w:eastAsia="Times New Roman" w:hAnsi="Courier New" w:cs="Courier New"/>
+          <w:sz w:val="20"/>
+          <w:szCs w:val="20"/>
+          <w:lang w:eastAsia="en-IN"/>
+        </w:rPr>
+        <w:t>#  4</w:t>
+      </w:r>
+      <w:proofErr w:type="gramEnd"/>
+      <w:r>
+        <w:rPr>
+          <w:rFonts w:ascii="Courier New" w:eastAsia="Times New Roman" w:hAnsi="Courier New" w:cs="Courier New"/>
+          <w:sz w:val="20"/>
+          <w:szCs w:val="20"/>
+          <w:lang w:eastAsia="en-IN"/>
+        </w:rPr>
+        <w:t xml:space="preserve"> Eritrea      1947-02-10 UTC--2018-12-15 UTC</w:t>
+      </w:r>
+    </w:p>
+    <w:p>
+      <w:pPr>
+        <w:tabs>
+          <w:tab w:val="left" w:pos="916"/>
+          <w:tab w:val="left" w:pos="1832"/>
+          <w:tab w:val="left" w:pos="2748"/>
+          <w:tab w:val="left" w:pos="3664"/>
+          <w:tab w:val="left" w:pos="4580"/>
+          <w:tab w:val="left" w:pos="5496"/>
+          <w:tab w:val="left" w:pos="6412"/>
+          <w:tab w:val="left" w:pos="7328"/>
+          <w:tab w:val="left" w:pos="8244"/>
+          <w:tab w:val="left" w:pos="9160"/>
+          <w:tab w:val="left" w:pos="10076"/>
+          <w:tab w:val="left" w:pos="10992"/>
+          <w:tab w:val="left" w:pos="11908"/>
+          <w:tab w:val="left" w:pos="12824"/>
+          <w:tab w:val="left" w:pos="13740"/>
+          <w:tab w:val="left" w:pos="14656"/>
+        </w:tabs>
+        <w:spacing w:after="0" w:line="240" w:lineRule="auto"/>
+        <w:rPr>
+          <w:rFonts w:ascii="Courier New" w:eastAsia="Times New Roman" w:hAnsi="Courier New" w:cs="Courier New"/>
+          <w:sz w:val="20"/>
+          <w:szCs w:val="20"/>
+          <w:lang w:eastAsia="en-IN"/>
+        </w:rPr>
+      </w:pPr>
+      <w:r>
+        <w:rPr>
+          <w:rFonts w:ascii="Courier New" w:eastAsia="Times New Roman" w:hAnsi="Courier New" w:cs="Courier New"/>
+          <w:sz w:val="20"/>
+          <w:szCs w:val="20"/>
+          <w:lang w:eastAsia="en-IN"/>
+        </w:rPr>
+        <w:t>#</w:t>
+      </w:r>
+      <w:proofErr w:type="gramStart"/>
+      <w:r>
+        <w:rPr>
+          <w:rFonts w:ascii="Courier New" w:eastAsia="Times New Roman" w:hAnsi="Courier New" w:cs="Courier New"/>
+          <w:sz w:val="20"/>
+          <w:szCs w:val="20"/>
+          <w:lang w:eastAsia="en-IN"/>
+        </w:rPr>
+        <w:t>#  5</w:t>
+      </w:r>
+      <w:proofErr w:type="gramEnd"/>
+      <w:r>
+        <w:rPr>
+          <w:rFonts w:ascii="Courier New" w:eastAsia="Times New Roman" w:hAnsi="Courier New" w:cs="Courier New"/>
+          <w:sz w:val="20"/>
+          <w:szCs w:val="20"/>
+          <w:lang w:eastAsia="en-IN"/>
+        </w:rPr>
+        <w:t xml:space="preserve"> Libya        1951-12-24 UTC--2018-12-15 UTC</w:t>
+      </w:r>
+    </w:p>
+    <w:p>
+      <w:pPr>
+        <w:tabs>
+          <w:tab w:val="left" w:pos="916"/>
+          <w:tab w:val="left" w:pos="1832"/>
+          <w:tab w:val="left" w:pos="2748"/>
+          <w:tab w:val="left" w:pos="3664"/>
+          <w:tab w:val="left" w:pos="4580"/>
+          <w:tab w:val="left" w:pos="5496"/>
+          <w:tab w:val="left" w:pos="6412"/>
+          <w:tab w:val="left" w:pos="7328"/>
+          <w:tab w:val="left" w:pos="8244"/>
+          <w:tab w:val="left" w:pos="9160"/>
+          <w:tab w:val="left" w:pos="10076"/>
+          <w:tab w:val="left" w:pos="10992"/>
+          <w:tab w:val="left" w:pos="11908"/>
+          <w:tab w:val="left" w:pos="12824"/>
+          <w:tab w:val="left" w:pos="13740"/>
+          <w:tab w:val="left" w:pos="14656"/>
+        </w:tabs>
+        <w:spacing w:after="0" w:line="240" w:lineRule="auto"/>
+        <w:rPr>
+          <w:rFonts w:ascii="Courier New" w:eastAsia="Times New Roman" w:hAnsi="Courier New" w:cs="Courier New"/>
+          <w:sz w:val="20"/>
+          <w:szCs w:val="20"/>
+          <w:lang w:eastAsia="en-IN"/>
+        </w:rPr>
+      </w:pPr>
+      <w:r>
+        <w:rPr>
+          <w:rFonts w:ascii="Courier New" w:eastAsia="Times New Roman" w:hAnsi="Courier New" w:cs="Courier New"/>
+          <w:sz w:val="20"/>
+          <w:szCs w:val="20"/>
+          <w:lang w:eastAsia="en-IN"/>
+        </w:rPr>
+        <w:t>#</w:t>
+      </w:r>
+      <w:proofErr w:type="gramStart"/>
+      <w:r>
+        <w:rPr>
+          <w:rFonts w:ascii="Courier New" w:eastAsia="Times New Roman" w:hAnsi="Courier New" w:cs="Courier New"/>
+          <w:sz w:val="20"/>
+          <w:szCs w:val="20"/>
+          <w:lang w:eastAsia="en-IN"/>
+        </w:rPr>
+        <w:t>#  6</w:t>
+      </w:r>
+      <w:proofErr w:type="gramEnd"/>
+      <w:r>
+        <w:rPr>
+          <w:rFonts w:ascii="Courier New" w:eastAsia="Times New Roman" w:hAnsi="Courier New" w:cs="Courier New"/>
+          <w:sz w:val="20"/>
+          <w:szCs w:val="20"/>
+          <w:lang w:eastAsia="en-IN"/>
+        </w:rPr>
+        <w:t xml:space="preserve"> Sudan        1956-01-01 UTC--2018-12-15 UTC</w:t>
+      </w:r>
+    </w:p>
+    <w:p>
+      <w:pPr>
+        <w:tabs>
+          <w:tab w:val="left" w:pos="916"/>
+          <w:tab w:val="left" w:pos="1832"/>
+          <w:tab w:val="left" w:pos="2748"/>
+          <w:tab w:val="left" w:pos="3664"/>
+          <w:tab w:val="left" w:pos="4580"/>
+          <w:tab w:val="left" w:pos="5496"/>
+          <w:tab w:val="left" w:pos="6412"/>
+          <w:tab w:val="left" w:pos="7328"/>
+          <w:tab w:val="left" w:pos="8244"/>
+          <w:tab w:val="left" w:pos="9160"/>
+          <w:tab w:val="left" w:pos="10076"/>
+          <w:tab w:val="left" w:pos="10992"/>
+          <w:tab w:val="left" w:pos="11908"/>
+          <w:tab w:val="left" w:pos="12824"/>
+          <w:tab w:val="left" w:pos="13740"/>
+          <w:tab w:val="left" w:pos="14656"/>
+        </w:tabs>
+        <w:spacing w:after="0" w:line="240" w:lineRule="auto"/>
+        <w:rPr>
+          <w:rFonts w:ascii="Courier New" w:eastAsia="Times New Roman" w:hAnsi="Courier New" w:cs="Courier New"/>
+          <w:sz w:val="20"/>
+          <w:szCs w:val="20"/>
+          <w:lang w:eastAsia="en-IN"/>
+        </w:rPr>
+      </w:pPr>
+      <w:r>
+        <w:rPr>
+          <w:rFonts w:ascii="Courier New" w:eastAsia="Times New Roman" w:hAnsi="Courier New" w:cs="Courier New"/>
+          <w:sz w:val="20"/>
+          <w:szCs w:val="20"/>
+          <w:lang w:eastAsia="en-IN"/>
+        </w:rPr>
+        <w:t>#</w:t>
+      </w:r>
+      <w:proofErr w:type="gramStart"/>
+      <w:r>
+        <w:rPr>
+          <w:rFonts w:ascii="Courier New" w:eastAsia="Times New Roman" w:hAnsi="Courier New" w:cs="Courier New"/>
+          <w:sz w:val="20"/>
+          <w:szCs w:val="20"/>
+          <w:lang w:eastAsia="en-IN"/>
+        </w:rPr>
+        <w:t>#  7</w:t>
+      </w:r>
+      <w:proofErr w:type="gramEnd"/>
+      <w:r>
+        <w:rPr>
+          <w:rFonts w:ascii="Courier New" w:eastAsia="Times New Roman" w:hAnsi="Courier New" w:cs="Courier New"/>
+          <w:sz w:val="20"/>
+          <w:szCs w:val="20"/>
+          <w:lang w:eastAsia="en-IN"/>
+        </w:rPr>
+        <w:t xml:space="preserve"> Tunisia      1956-03-20 UTC--2018-12-15 UTC</w:t>
+      </w:r>
+    </w:p>
+    <w:p>
+      <w:pPr>
+        <w:tabs>
+          <w:tab w:val="left" w:pos="916"/>
+          <w:tab w:val="left" w:pos="1832"/>
+          <w:tab w:val="left" w:pos="2748"/>
+          <w:tab w:val="left" w:pos="3664"/>
+          <w:tab w:val="left" w:pos="4580"/>
+          <w:tab w:val="left" w:pos="5496"/>
+          <w:tab w:val="left" w:pos="6412"/>
+          <w:tab w:val="left" w:pos="7328"/>
+          <w:tab w:val="left" w:pos="8244"/>
+          <w:tab w:val="left" w:pos="9160"/>
+          <w:tab w:val="left" w:pos="10076"/>
+          <w:tab w:val="left" w:pos="10992"/>
+          <w:tab w:val="left" w:pos="11908"/>
+          <w:tab w:val="left" w:pos="12824"/>
+          <w:tab w:val="left" w:pos="13740"/>
+          <w:tab w:val="left" w:pos="14656"/>
+        </w:tabs>
+        <w:spacing w:after="0" w:line="240" w:lineRule="auto"/>
+        <w:rPr>
+          <w:rFonts w:ascii="Courier New" w:eastAsia="Times New Roman" w:hAnsi="Courier New" w:cs="Courier New"/>
+          <w:sz w:val="20"/>
+          <w:szCs w:val="20"/>
+          <w:lang w:eastAsia="en-IN"/>
+        </w:rPr>
+      </w:pPr>
+      <w:r>
+        <w:rPr>
+          <w:rFonts w:ascii="Courier New" w:eastAsia="Times New Roman" w:hAnsi="Courier New" w:cs="Courier New"/>
+          <w:sz w:val="20"/>
+          <w:szCs w:val="20"/>
+          <w:lang w:eastAsia="en-IN"/>
+        </w:rPr>
+        <w:t>#</w:t>
+      </w:r>
+      <w:proofErr w:type="gramStart"/>
+      <w:r>
+        <w:rPr>
+          <w:rFonts w:ascii="Courier New" w:eastAsia="Times New Roman" w:hAnsi="Courier New" w:cs="Courier New"/>
+          <w:sz w:val="20"/>
+          <w:szCs w:val="20"/>
+          <w:lang w:eastAsia="en-IN"/>
+        </w:rPr>
+        <w:t>#  8</w:t>
+      </w:r>
+      <w:proofErr w:type="gramEnd"/>
+      <w:r>
+        <w:rPr>
+          <w:rFonts w:ascii="Courier New" w:eastAsia="Times New Roman" w:hAnsi="Courier New" w:cs="Courier New"/>
+          <w:sz w:val="20"/>
+          <w:szCs w:val="20"/>
+          <w:lang w:eastAsia="en-IN"/>
+        </w:rPr>
+        <w:t xml:space="preserve"> Morocco      NA--</w:t>
+      </w:r>
+      <w:proofErr w:type="spellStart"/>
+      <w:r>
+        <w:rPr>
+          <w:rFonts w:ascii="Courier New" w:eastAsia="Times New Roman" w:hAnsi="Courier New" w:cs="Courier New"/>
+          <w:sz w:val="20"/>
+          <w:szCs w:val="20"/>
+          <w:lang w:eastAsia="en-IN"/>
+        </w:rPr>
+        <w:t>NA</w:t>
+      </w:r>
+      <w:proofErr w:type="spellEnd"/>
+      <w:r>
+        <w:rPr>
+          <w:rFonts w:ascii="Courier New" w:eastAsia="Times New Roman" w:hAnsi="Courier New" w:cs="Courier New"/>
+          <w:sz w:val="20"/>
+          <w:szCs w:val="20"/>
+          <w:lang w:eastAsia="en-IN"/>
+        </w:rPr>
+        <w:t xml:space="preserve">                        </w:t>
+      </w:r>
+    </w:p>
+    <w:p>
+      <w:pPr>
+        <w:tabs>
+          <w:tab w:val="left" w:pos="916"/>
+          <w:tab w:val="left" w:pos="1832"/>
+          <w:tab w:val="left" w:pos="2748"/>
+          <w:tab w:val="left" w:pos="3664"/>
+          <w:tab w:val="left" w:pos="4580"/>
+          <w:tab w:val="left" w:pos="5496"/>
+          <w:tab w:val="left" w:pos="6412"/>
+          <w:tab w:val="left" w:pos="7328"/>
+          <w:tab w:val="left" w:pos="8244"/>
+          <w:tab w:val="left" w:pos="9160"/>
+          <w:tab w:val="left" w:pos="10076"/>
+          <w:tab w:val="left" w:pos="10992"/>
+          <w:tab w:val="left" w:pos="11908"/>
+          <w:tab w:val="left" w:pos="12824"/>
+          <w:tab w:val="left" w:pos="13740"/>
+          <w:tab w:val="left" w:pos="14656"/>
+        </w:tabs>
+        <w:spacing w:after="0" w:line="240" w:lineRule="auto"/>
+        <w:rPr>
+          <w:rFonts w:ascii="Courier New" w:eastAsia="Times New Roman" w:hAnsi="Courier New" w:cs="Courier New"/>
+          <w:sz w:val="20"/>
+          <w:szCs w:val="20"/>
+          <w:lang w:eastAsia="en-IN"/>
+        </w:rPr>
+      </w:pPr>
+      <w:r>
+        <w:rPr>
+          <w:rFonts w:ascii="Courier New" w:eastAsia="Times New Roman" w:hAnsi="Courier New" w:cs="Courier New"/>
+          <w:sz w:val="20"/>
+          <w:szCs w:val="20"/>
+          <w:lang w:eastAsia="en-IN"/>
+        </w:rPr>
+        <w:t>#</w:t>
+      </w:r>
+      <w:proofErr w:type="gramStart"/>
+      <w:r>
+        <w:rPr>
+          <w:rFonts w:ascii="Courier New" w:eastAsia="Times New Roman" w:hAnsi="Courier New" w:cs="Courier New"/>
+          <w:sz w:val="20"/>
+          <w:szCs w:val="20"/>
+          <w:lang w:eastAsia="en-IN"/>
+        </w:rPr>
+        <w:t>#  9</w:t>
+      </w:r>
+      <w:proofErr w:type="gramEnd"/>
+      <w:r>
+        <w:rPr>
+          <w:rFonts w:ascii="Courier New" w:eastAsia="Times New Roman" w:hAnsi="Courier New" w:cs="Courier New"/>
+          <w:sz w:val="20"/>
+          <w:szCs w:val="20"/>
+          <w:lang w:eastAsia="en-IN"/>
+        </w:rPr>
+        <w:t xml:space="preserve"> Ghana        1957-03-06 UTC--2018-12-15 UTC</w:t>
       </w:r>
     </w:p>
     <w:p>
@@ -4795,7 +6857,6 @@
           <w:szCs w:val="20"/>
           <w:lang w:eastAsia="en-IN"/>
         </w:rPr>
-        <w:lastRenderedPageBreak/>
         <w:t>## # ... with 44 more rows</w:t>
       </w:r>
     </w:p>
@@ -4818,6 +6879,7 @@
         </w:rPr>
         <w:t xml:space="preserve">The </w:t>
       </w:r>
+      <w:proofErr w:type="spellStart"/>
       <w:r>
         <w:rPr>
           <w:rFonts w:ascii="Courier New" w:eastAsia="Times New Roman" w:hAnsi="Courier New" w:cs="Courier New"/>
@@ -4827,6 +6889,7 @@
         </w:rPr>
         <w:t>independent_since</w:t>
       </w:r>
+      <w:proofErr w:type="spellEnd"/>
       <w:r>
         <w:rPr>
           <w:rFonts w:ascii="Times New Roman" w:eastAsia="Times New Roman" w:hAnsi="Times New Roman" w:cs="Times New Roman"/>
@@ -4930,198 +6993,452 @@
           <w:szCs w:val="20"/>
           <w:lang w:eastAsia="en-IN"/>
         </w:rPr>
-        <w:t xml:space="preserve">  mutate(today = lubridate::today()) %&gt;%</w:t>
-      </w:r>
-    </w:p>
-    <w:p>
-      <w:pPr>
-        <w:tabs>
-          <w:tab w:val="left" w:pos="916"/>
-          <w:tab w:val="left" w:pos="1832"/>
-          <w:tab w:val="left" w:pos="2748"/>
-          <w:tab w:val="left" w:pos="3664"/>
-          <w:tab w:val="left" w:pos="4580"/>
-          <w:tab w:val="left" w:pos="5496"/>
-          <w:tab w:val="left" w:pos="6412"/>
-          <w:tab w:val="left" w:pos="7328"/>
-          <w:tab w:val="left" w:pos="8244"/>
-          <w:tab w:val="left" w:pos="9160"/>
-          <w:tab w:val="left" w:pos="10076"/>
-          <w:tab w:val="left" w:pos="10992"/>
-          <w:tab w:val="left" w:pos="11908"/>
-          <w:tab w:val="left" w:pos="12824"/>
-          <w:tab w:val="left" w:pos="13740"/>
-          <w:tab w:val="left" w:pos="14656"/>
-        </w:tabs>
-        <w:spacing w:after="0" w:line="240" w:lineRule="auto"/>
-        <w:rPr>
-          <w:rFonts w:ascii="Courier New" w:eastAsia="Times New Roman" w:hAnsi="Courier New" w:cs="Courier New"/>
-          <w:sz w:val="20"/>
-          <w:szCs w:val="20"/>
-          <w:lang w:eastAsia="en-IN"/>
-        </w:rPr>
-      </w:pPr>
-      <w:r>
-        <w:rPr>
-          <w:rFonts w:ascii="Courier New" w:eastAsia="Times New Roman" w:hAnsi="Courier New" w:cs="Courier New"/>
-          <w:sz w:val="20"/>
-          <w:szCs w:val="20"/>
-          <w:lang w:eastAsia="en-IN"/>
-        </w:rPr>
-        <w:t xml:space="preserve">  mutate(independent_since = interval(independence_date, today)) %&gt;%</w:t>
-      </w:r>
-    </w:p>
-    <w:p>
-      <w:pPr>
-        <w:tabs>
-          <w:tab w:val="left" w:pos="916"/>
-          <w:tab w:val="left" w:pos="1832"/>
-          <w:tab w:val="left" w:pos="2748"/>
-          <w:tab w:val="left" w:pos="3664"/>
-          <w:tab w:val="left" w:pos="4580"/>
-          <w:tab w:val="left" w:pos="5496"/>
-          <w:tab w:val="left" w:pos="6412"/>
-          <w:tab w:val="left" w:pos="7328"/>
-          <w:tab w:val="left" w:pos="8244"/>
-          <w:tab w:val="left" w:pos="9160"/>
-          <w:tab w:val="left" w:pos="10076"/>
-          <w:tab w:val="left" w:pos="10992"/>
-          <w:tab w:val="left" w:pos="11908"/>
-          <w:tab w:val="left" w:pos="12824"/>
-          <w:tab w:val="left" w:pos="13740"/>
-          <w:tab w:val="left" w:pos="14656"/>
-        </w:tabs>
-        <w:spacing w:after="0" w:line="240" w:lineRule="auto"/>
-        <w:rPr>
-          <w:rFonts w:ascii="Courier New" w:eastAsia="Times New Roman" w:hAnsi="Courier New" w:cs="Courier New"/>
-          <w:sz w:val="20"/>
-          <w:szCs w:val="20"/>
-          <w:lang w:eastAsia="en-IN"/>
-        </w:rPr>
-      </w:pPr>
-      <w:r>
-        <w:rPr>
-          <w:rFonts w:ascii="Courier New" w:eastAsia="Times New Roman" w:hAnsi="Courier New" w:cs="Courier New"/>
-          <w:sz w:val="20"/>
-          <w:szCs w:val="20"/>
-          <w:lang w:eastAsia="en-IN"/>
-        </w:rPr>
-        <w:t xml:space="preserve">  select(country, independent_since) %&gt;%</w:t>
-      </w:r>
-    </w:p>
-    <w:p>
-      <w:pPr>
-        <w:tabs>
-          <w:tab w:val="left" w:pos="916"/>
-          <w:tab w:val="left" w:pos="1832"/>
-          <w:tab w:val="left" w:pos="2748"/>
-          <w:tab w:val="left" w:pos="3664"/>
-          <w:tab w:val="left" w:pos="4580"/>
-          <w:tab w:val="left" w:pos="5496"/>
-          <w:tab w:val="left" w:pos="6412"/>
-          <w:tab w:val="left" w:pos="7328"/>
-          <w:tab w:val="left" w:pos="8244"/>
-          <w:tab w:val="left" w:pos="9160"/>
-          <w:tab w:val="left" w:pos="10076"/>
-          <w:tab w:val="left" w:pos="10992"/>
-          <w:tab w:val="left" w:pos="11908"/>
-          <w:tab w:val="left" w:pos="12824"/>
-          <w:tab w:val="left" w:pos="13740"/>
-          <w:tab w:val="left" w:pos="14656"/>
-        </w:tabs>
-        <w:spacing w:after="0" w:line="240" w:lineRule="auto"/>
-        <w:rPr>
-          <w:rFonts w:ascii="Courier New" w:eastAsia="Times New Roman" w:hAnsi="Courier New" w:cs="Courier New"/>
-          <w:sz w:val="20"/>
-          <w:szCs w:val="20"/>
-          <w:lang w:eastAsia="en-IN"/>
-        </w:rPr>
-      </w:pPr>
-      <w:r>
-        <w:rPr>
-          <w:rFonts w:ascii="Courier New" w:eastAsia="Times New Roman" w:hAnsi="Courier New" w:cs="Courier New"/>
-          <w:sz w:val="20"/>
-          <w:szCs w:val="20"/>
-          <w:lang w:eastAsia="en-IN"/>
-        </w:rPr>
-        <w:t xml:space="preserve">  mutate(years_independent = as.numeric(independent_since, "years"))</w:t>
-      </w:r>
-    </w:p>
-    <w:p>
-      <w:pPr>
-        <w:tabs>
-          <w:tab w:val="left" w:pos="916"/>
-          <w:tab w:val="left" w:pos="1832"/>
-          <w:tab w:val="left" w:pos="2748"/>
-          <w:tab w:val="left" w:pos="3664"/>
-          <w:tab w:val="left" w:pos="4580"/>
-          <w:tab w:val="left" w:pos="5496"/>
-          <w:tab w:val="left" w:pos="6412"/>
-          <w:tab w:val="left" w:pos="7328"/>
-          <w:tab w:val="left" w:pos="8244"/>
-          <w:tab w:val="left" w:pos="9160"/>
-          <w:tab w:val="left" w:pos="10076"/>
-          <w:tab w:val="left" w:pos="10992"/>
-          <w:tab w:val="left" w:pos="11908"/>
-          <w:tab w:val="left" w:pos="12824"/>
-          <w:tab w:val="left" w:pos="13740"/>
-          <w:tab w:val="left" w:pos="14656"/>
-        </w:tabs>
-        <w:spacing w:after="0" w:line="240" w:lineRule="auto"/>
-        <w:rPr>
-          <w:rFonts w:ascii="Courier New" w:eastAsia="Times New Roman" w:hAnsi="Courier New" w:cs="Courier New"/>
-          <w:sz w:val="20"/>
-          <w:szCs w:val="20"/>
-          <w:lang w:eastAsia="en-IN"/>
-        </w:rPr>
-      </w:pPr>
-      <w:r>
-        <w:rPr>
-          <w:rFonts w:ascii="Courier New" w:eastAsia="Times New Roman" w:hAnsi="Courier New" w:cs="Courier New"/>
-          <w:sz w:val="20"/>
-          <w:szCs w:val="20"/>
-          <w:lang w:eastAsia="en-IN"/>
-        </w:rPr>
-        <w:t>## # A tibble: 54 x 3</w:t>
-      </w:r>
-    </w:p>
-    <w:p>
-      <w:pPr>
-        <w:tabs>
-          <w:tab w:val="left" w:pos="916"/>
-          <w:tab w:val="left" w:pos="1832"/>
-          <w:tab w:val="left" w:pos="2748"/>
-          <w:tab w:val="left" w:pos="3664"/>
-          <w:tab w:val="left" w:pos="4580"/>
-          <w:tab w:val="left" w:pos="5496"/>
-          <w:tab w:val="left" w:pos="6412"/>
-          <w:tab w:val="left" w:pos="7328"/>
-          <w:tab w:val="left" w:pos="8244"/>
-          <w:tab w:val="left" w:pos="9160"/>
-          <w:tab w:val="left" w:pos="10076"/>
-          <w:tab w:val="left" w:pos="10992"/>
-          <w:tab w:val="left" w:pos="11908"/>
-          <w:tab w:val="left" w:pos="12824"/>
-          <w:tab w:val="left" w:pos="13740"/>
-          <w:tab w:val="left" w:pos="14656"/>
-        </w:tabs>
-        <w:spacing w:after="0" w:line="240" w:lineRule="auto"/>
-        <w:rPr>
-          <w:rFonts w:ascii="Courier New" w:eastAsia="Times New Roman" w:hAnsi="Courier New" w:cs="Courier New"/>
-          <w:sz w:val="20"/>
-          <w:szCs w:val="20"/>
-          <w:lang w:eastAsia="en-IN"/>
-        </w:rPr>
-      </w:pPr>
-      <w:r>
-        <w:rPr>
-          <w:rFonts w:ascii="Courier New" w:eastAsia="Times New Roman" w:hAnsi="Courier New" w:cs="Courier New"/>
-          <w:sz w:val="20"/>
-          <w:szCs w:val="20"/>
-          <w:lang w:eastAsia="en-IN"/>
-        </w:rPr>
-        <w:t>##    country      independent_since              years_independent</w:t>
-      </w:r>
+        <w:t xml:space="preserve">  </w:t>
+      </w:r>
+      <w:proofErr w:type="gramStart"/>
+      <w:r>
+        <w:rPr>
+          <w:rFonts w:ascii="Courier New" w:eastAsia="Times New Roman" w:hAnsi="Courier New" w:cs="Courier New"/>
+          <w:sz w:val="20"/>
+          <w:szCs w:val="20"/>
+          <w:lang w:eastAsia="en-IN"/>
+        </w:rPr>
+        <w:t>mutate(</w:t>
+      </w:r>
+      <w:proofErr w:type="gramEnd"/>
+      <w:r>
+        <w:rPr>
+          <w:rFonts w:ascii="Courier New" w:eastAsia="Times New Roman" w:hAnsi="Courier New" w:cs="Courier New"/>
+          <w:sz w:val="20"/>
+          <w:szCs w:val="20"/>
+          <w:lang w:eastAsia="en-IN"/>
+        </w:rPr>
+        <w:t xml:space="preserve">today = </w:t>
+      </w:r>
+      <w:proofErr w:type="spellStart"/>
+      <w:r>
+        <w:rPr>
+          <w:rFonts w:ascii="Courier New" w:eastAsia="Times New Roman" w:hAnsi="Courier New" w:cs="Courier New"/>
+          <w:sz w:val="20"/>
+          <w:szCs w:val="20"/>
+          <w:lang w:eastAsia="en-IN"/>
+        </w:rPr>
+        <w:t>lubridate</w:t>
+      </w:r>
+      <w:proofErr w:type="spellEnd"/>
+      <w:r>
+        <w:rPr>
+          <w:rFonts w:ascii="Courier New" w:eastAsia="Times New Roman" w:hAnsi="Courier New" w:cs="Courier New"/>
+          <w:sz w:val="20"/>
+          <w:szCs w:val="20"/>
+          <w:lang w:eastAsia="en-IN"/>
+        </w:rPr>
+        <w:t>::today()) %&gt;%</w:t>
+      </w:r>
+    </w:p>
+    <w:p>
+      <w:pPr>
+        <w:tabs>
+          <w:tab w:val="left" w:pos="916"/>
+          <w:tab w:val="left" w:pos="1832"/>
+          <w:tab w:val="left" w:pos="2748"/>
+          <w:tab w:val="left" w:pos="3664"/>
+          <w:tab w:val="left" w:pos="4580"/>
+          <w:tab w:val="left" w:pos="5496"/>
+          <w:tab w:val="left" w:pos="6412"/>
+          <w:tab w:val="left" w:pos="7328"/>
+          <w:tab w:val="left" w:pos="8244"/>
+          <w:tab w:val="left" w:pos="9160"/>
+          <w:tab w:val="left" w:pos="10076"/>
+          <w:tab w:val="left" w:pos="10992"/>
+          <w:tab w:val="left" w:pos="11908"/>
+          <w:tab w:val="left" w:pos="12824"/>
+          <w:tab w:val="left" w:pos="13740"/>
+          <w:tab w:val="left" w:pos="14656"/>
+        </w:tabs>
+        <w:spacing w:after="0" w:line="240" w:lineRule="auto"/>
+        <w:rPr>
+          <w:rFonts w:ascii="Courier New" w:eastAsia="Times New Roman" w:hAnsi="Courier New" w:cs="Courier New"/>
+          <w:sz w:val="20"/>
+          <w:szCs w:val="20"/>
+          <w:lang w:eastAsia="en-IN"/>
+        </w:rPr>
+      </w:pPr>
+      <w:r>
+        <w:rPr>
+          <w:rFonts w:ascii="Courier New" w:eastAsia="Times New Roman" w:hAnsi="Courier New" w:cs="Courier New"/>
+          <w:sz w:val="20"/>
+          <w:szCs w:val="20"/>
+          <w:lang w:eastAsia="en-IN"/>
+        </w:rPr>
+        <w:t xml:space="preserve">  </w:t>
+      </w:r>
+      <w:proofErr w:type="gramStart"/>
+      <w:r>
+        <w:rPr>
+          <w:rFonts w:ascii="Courier New" w:eastAsia="Times New Roman" w:hAnsi="Courier New" w:cs="Courier New"/>
+          <w:sz w:val="20"/>
+          <w:szCs w:val="20"/>
+          <w:lang w:eastAsia="en-IN"/>
+        </w:rPr>
+        <w:t>mutate(</w:t>
+      </w:r>
+      <w:proofErr w:type="spellStart"/>
+      <w:proofErr w:type="gramEnd"/>
+      <w:r>
+        <w:rPr>
+          <w:rFonts w:ascii="Courier New" w:eastAsia="Times New Roman" w:hAnsi="Courier New" w:cs="Courier New"/>
+          <w:sz w:val="20"/>
+          <w:szCs w:val="20"/>
+          <w:lang w:eastAsia="en-IN"/>
+        </w:rPr>
+        <w:t>independent_since</w:t>
+      </w:r>
+      <w:proofErr w:type="spellEnd"/>
+      <w:r>
+        <w:rPr>
+          <w:rFonts w:ascii="Courier New" w:eastAsia="Times New Roman" w:hAnsi="Courier New" w:cs="Courier New"/>
+          <w:sz w:val="20"/>
+          <w:szCs w:val="20"/>
+          <w:lang w:eastAsia="en-IN"/>
+        </w:rPr>
+        <w:t xml:space="preserve"> = interval(</w:t>
+      </w:r>
+      <w:proofErr w:type="spellStart"/>
+      <w:r>
+        <w:rPr>
+          <w:rFonts w:ascii="Courier New" w:eastAsia="Times New Roman" w:hAnsi="Courier New" w:cs="Courier New"/>
+          <w:sz w:val="20"/>
+          <w:szCs w:val="20"/>
+          <w:lang w:eastAsia="en-IN"/>
+        </w:rPr>
+        <w:t>independence_date</w:t>
+      </w:r>
+      <w:proofErr w:type="spellEnd"/>
+      <w:r>
+        <w:rPr>
+          <w:rFonts w:ascii="Courier New" w:eastAsia="Times New Roman" w:hAnsi="Courier New" w:cs="Courier New"/>
+          <w:sz w:val="20"/>
+          <w:szCs w:val="20"/>
+          <w:lang w:eastAsia="en-IN"/>
+        </w:rPr>
+        <w:t>, today)) %&gt;%</w:t>
+      </w:r>
+    </w:p>
+    <w:p>
+      <w:pPr>
+        <w:tabs>
+          <w:tab w:val="left" w:pos="916"/>
+          <w:tab w:val="left" w:pos="1832"/>
+          <w:tab w:val="left" w:pos="2748"/>
+          <w:tab w:val="left" w:pos="3664"/>
+          <w:tab w:val="left" w:pos="4580"/>
+          <w:tab w:val="left" w:pos="5496"/>
+          <w:tab w:val="left" w:pos="6412"/>
+          <w:tab w:val="left" w:pos="7328"/>
+          <w:tab w:val="left" w:pos="8244"/>
+          <w:tab w:val="left" w:pos="9160"/>
+          <w:tab w:val="left" w:pos="10076"/>
+          <w:tab w:val="left" w:pos="10992"/>
+          <w:tab w:val="left" w:pos="11908"/>
+          <w:tab w:val="left" w:pos="12824"/>
+          <w:tab w:val="left" w:pos="13740"/>
+          <w:tab w:val="left" w:pos="14656"/>
+        </w:tabs>
+        <w:spacing w:after="0" w:line="240" w:lineRule="auto"/>
+        <w:rPr>
+          <w:rFonts w:ascii="Courier New" w:eastAsia="Times New Roman" w:hAnsi="Courier New" w:cs="Courier New"/>
+          <w:sz w:val="20"/>
+          <w:szCs w:val="20"/>
+          <w:lang w:eastAsia="en-IN"/>
+        </w:rPr>
+      </w:pPr>
+      <w:r>
+        <w:rPr>
+          <w:rFonts w:ascii="Courier New" w:eastAsia="Times New Roman" w:hAnsi="Courier New" w:cs="Courier New"/>
+          <w:sz w:val="20"/>
+          <w:szCs w:val="20"/>
+          <w:lang w:eastAsia="en-IN"/>
+        </w:rPr>
+        <w:lastRenderedPageBreak/>
+        <w:t xml:space="preserve">  </w:t>
+      </w:r>
+      <w:proofErr w:type="gramStart"/>
+      <w:r>
+        <w:rPr>
+          <w:rFonts w:ascii="Courier New" w:eastAsia="Times New Roman" w:hAnsi="Courier New" w:cs="Courier New"/>
+          <w:sz w:val="20"/>
+          <w:szCs w:val="20"/>
+          <w:lang w:eastAsia="en-IN"/>
+        </w:rPr>
+        <w:t>select(</w:t>
+      </w:r>
+      <w:proofErr w:type="gramEnd"/>
+      <w:r>
+        <w:rPr>
+          <w:rFonts w:ascii="Courier New" w:eastAsia="Times New Roman" w:hAnsi="Courier New" w:cs="Courier New"/>
+          <w:sz w:val="20"/>
+          <w:szCs w:val="20"/>
+          <w:lang w:eastAsia="en-IN"/>
+        </w:rPr>
+        <w:t xml:space="preserve">country, </w:t>
+      </w:r>
+      <w:proofErr w:type="spellStart"/>
+      <w:r>
+        <w:rPr>
+          <w:rFonts w:ascii="Courier New" w:eastAsia="Times New Roman" w:hAnsi="Courier New" w:cs="Courier New"/>
+          <w:sz w:val="20"/>
+          <w:szCs w:val="20"/>
+          <w:lang w:eastAsia="en-IN"/>
+        </w:rPr>
+        <w:t>independent_since</w:t>
+      </w:r>
+      <w:proofErr w:type="spellEnd"/>
+      <w:r>
+        <w:rPr>
+          <w:rFonts w:ascii="Courier New" w:eastAsia="Times New Roman" w:hAnsi="Courier New" w:cs="Courier New"/>
+          <w:sz w:val="20"/>
+          <w:szCs w:val="20"/>
+          <w:lang w:eastAsia="en-IN"/>
+        </w:rPr>
+        <w:t>) %&gt;%</w:t>
+      </w:r>
+    </w:p>
+    <w:p>
+      <w:pPr>
+        <w:tabs>
+          <w:tab w:val="left" w:pos="916"/>
+          <w:tab w:val="left" w:pos="1832"/>
+          <w:tab w:val="left" w:pos="2748"/>
+          <w:tab w:val="left" w:pos="3664"/>
+          <w:tab w:val="left" w:pos="4580"/>
+          <w:tab w:val="left" w:pos="5496"/>
+          <w:tab w:val="left" w:pos="6412"/>
+          <w:tab w:val="left" w:pos="7328"/>
+          <w:tab w:val="left" w:pos="8244"/>
+          <w:tab w:val="left" w:pos="9160"/>
+          <w:tab w:val="left" w:pos="10076"/>
+          <w:tab w:val="left" w:pos="10992"/>
+          <w:tab w:val="left" w:pos="11908"/>
+          <w:tab w:val="left" w:pos="12824"/>
+          <w:tab w:val="left" w:pos="13740"/>
+          <w:tab w:val="left" w:pos="14656"/>
+        </w:tabs>
+        <w:spacing w:after="0" w:line="240" w:lineRule="auto"/>
+        <w:rPr>
+          <w:rFonts w:ascii="Courier New" w:eastAsia="Times New Roman" w:hAnsi="Courier New" w:cs="Courier New"/>
+          <w:sz w:val="20"/>
+          <w:szCs w:val="20"/>
+          <w:lang w:eastAsia="en-IN"/>
+        </w:rPr>
+      </w:pPr>
+      <w:r>
+        <w:rPr>
+          <w:rFonts w:ascii="Courier New" w:eastAsia="Times New Roman" w:hAnsi="Courier New" w:cs="Courier New"/>
+          <w:sz w:val="20"/>
+          <w:szCs w:val="20"/>
+          <w:lang w:eastAsia="en-IN"/>
+        </w:rPr>
+        <w:t xml:space="preserve">  </w:t>
+      </w:r>
+      <w:proofErr w:type="gramStart"/>
+      <w:r>
+        <w:rPr>
+          <w:rFonts w:ascii="Courier New" w:eastAsia="Times New Roman" w:hAnsi="Courier New" w:cs="Courier New"/>
+          <w:sz w:val="20"/>
+          <w:szCs w:val="20"/>
+          <w:lang w:eastAsia="en-IN"/>
+        </w:rPr>
+        <w:t>mutate(</w:t>
+      </w:r>
+      <w:proofErr w:type="spellStart"/>
+      <w:proofErr w:type="gramEnd"/>
+      <w:r>
+        <w:rPr>
+          <w:rFonts w:ascii="Courier New" w:eastAsia="Times New Roman" w:hAnsi="Courier New" w:cs="Courier New"/>
+          <w:sz w:val="20"/>
+          <w:szCs w:val="20"/>
+          <w:lang w:eastAsia="en-IN"/>
+        </w:rPr>
+        <w:t>years_independent</w:t>
+      </w:r>
+      <w:proofErr w:type="spellEnd"/>
+      <w:r>
+        <w:rPr>
+          <w:rFonts w:ascii="Courier New" w:eastAsia="Times New Roman" w:hAnsi="Courier New" w:cs="Courier New"/>
+          <w:sz w:val="20"/>
+          <w:szCs w:val="20"/>
+          <w:lang w:eastAsia="en-IN"/>
+        </w:rPr>
+        <w:t xml:space="preserve"> = </w:t>
+      </w:r>
+      <w:proofErr w:type="spellStart"/>
+      <w:r>
+        <w:rPr>
+          <w:rFonts w:ascii="Courier New" w:eastAsia="Times New Roman" w:hAnsi="Courier New" w:cs="Courier New"/>
+          <w:sz w:val="20"/>
+          <w:szCs w:val="20"/>
+          <w:lang w:eastAsia="en-IN"/>
+        </w:rPr>
+        <w:t>as.numeric</w:t>
+      </w:r>
+      <w:proofErr w:type="spellEnd"/>
+      <w:r>
+        <w:rPr>
+          <w:rFonts w:ascii="Courier New" w:eastAsia="Times New Roman" w:hAnsi="Courier New" w:cs="Courier New"/>
+          <w:sz w:val="20"/>
+          <w:szCs w:val="20"/>
+          <w:lang w:eastAsia="en-IN"/>
+        </w:rPr>
+        <w:t>(</w:t>
+      </w:r>
+      <w:proofErr w:type="spellStart"/>
+      <w:r>
+        <w:rPr>
+          <w:rFonts w:ascii="Courier New" w:eastAsia="Times New Roman" w:hAnsi="Courier New" w:cs="Courier New"/>
+          <w:sz w:val="20"/>
+          <w:szCs w:val="20"/>
+          <w:lang w:eastAsia="en-IN"/>
+        </w:rPr>
+        <w:t>independent_since</w:t>
+      </w:r>
+      <w:proofErr w:type="spellEnd"/>
+      <w:r>
+        <w:rPr>
+          <w:rFonts w:ascii="Courier New" w:eastAsia="Times New Roman" w:hAnsi="Courier New" w:cs="Courier New"/>
+          <w:sz w:val="20"/>
+          <w:szCs w:val="20"/>
+          <w:lang w:eastAsia="en-IN"/>
+        </w:rPr>
+        <w:t>, "years"))</w:t>
+      </w:r>
+    </w:p>
+    <w:p>
+      <w:pPr>
+        <w:tabs>
+          <w:tab w:val="left" w:pos="916"/>
+          <w:tab w:val="left" w:pos="1832"/>
+          <w:tab w:val="left" w:pos="2748"/>
+          <w:tab w:val="left" w:pos="3664"/>
+          <w:tab w:val="left" w:pos="4580"/>
+          <w:tab w:val="left" w:pos="5496"/>
+          <w:tab w:val="left" w:pos="6412"/>
+          <w:tab w:val="left" w:pos="7328"/>
+          <w:tab w:val="left" w:pos="8244"/>
+          <w:tab w:val="left" w:pos="9160"/>
+          <w:tab w:val="left" w:pos="10076"/>
+          <w:tab w:val="left" w:pos="10992"/>
+          <w:tab w:val="left" w:pos="11908"/>
+          <w:tab w:val="left" w:pos="12824"/>
+          <w:tab w:val="left" w:pos="13740"/>
+          <w:tab w:val="left" w:pos="14656"/>
+        </w:tabs>
+        <w:spacing w:after="0" w:line="240" w:lineRule="auto"/>
+        <w:rPr>
+          <w:rFonts w:ascii="Courier New" w:eastAsia="Times New Roman" w:hAnsi="Courier New" w:cs="Courier New"/>
+          <w:sz w:val="20"/>
+          <w:szCs w:val="20"/>
+          <w:lang w:eastAsia="en-IN"/>
+        </w:rPr>
+      </w:pPr>
+      <w:r>
+        <w:rPr>
+          <w:rFonts w:ascii="Courier New" w:eastAsia="Times New Roman" w:hAnsi="Courier New" w:cs="Courier New"/>
+          <w:sz w:val="20"/>
+          <w:szCs w:val="20"/>
+          <w:lang w:eastAsia="en-IN"/>
+        </w:rPr>
+        <w:t xml:space="preserve">## # A </w:t>
+      </w:r>
+      <w:proofErr w:type="spellStart"/>
+      <w:r>
+        <w:rPr>
+          <w:rFonts w:ascii="Courier New" w:eastAsia="Times New Roman" w:hAnsi="Courier New" w:cs="Courier New"/>
+          <w:sz w:val="20"/>
+          <w:szCs w:val="20"/>
+          <w:lang w:eastAsia="en-IN"/>
+        </w:rPr>
+        <w:t>tibble</w:t>
+      </w:r>
+      <w:proofErr w:type="spellEnd"/>
+      <w:r>
+        <w:rPr>
+          <w:rFonts w:ascii="Courier New" w:eastAsia="Times New Roman" w:hAnsi="Courier New" w:cs="Courier New"/>
+          <w:sz w:val="20"/>
+          <w:szCs w:val="20"/>
+          <w:lang w:eastAsia="en-IN"/>
+        </w:rPr>
+        <w:t>: 54 x 3</w:t>
+      </w:r>
+    </w:p>
+    <w:p>
+      <w:pPr>
+        <w:tabs>
+          <w:tab w:val="left" w:pos="916"/>
+          <w:tab w:val="left" w:pos="1832"/>
+          <w:tab w:val="left" w:pos="2748"/>
+          <w:tab w:val="left" w:pos="3664"/>
+          <w:tab w:val="left" w:pos="4580"/>
+          <w:tab w:val="left" w:pos="5496"/>
+          <w:tab w:val="left" w:pos="6412"/>
+          <w:tab w:val="left" w:pos="7328"/>
+          <w:tab w:val="left" w:pos="8244"/>
+          <w:tab w:val="left" w:pos="9160"/>
+          <w:tab w:val="left" w:pos="10076"/>
+          <w:tab w:val="left" w:pos="10992"/>
+          <w:tab w:val="left" w:pos="11908"/>
+          <w:tab w:val="left" w:pos="12824"/>
+          <w:tab w:val="left" w:pos="13740"/>
+          <w:tab w:val="left" w:pos="14656"/>
+        </w:tabs>
+        <w:spacing w:after="0" w:line="240" w:lineRule="auto"/>
+        <w:rPr>
+          <w:rFonts w:ascii="Courier New" w:eastAsia="Times New Roman" w:hAnsi="Courier New" w:cs="Courier New"/>
+          <w:sz w:val="20"/>
+          <w:szCs w:val="20"/>
+          <w:lang w:eastAsia="en-IN"/>
+        </w:rPr>
+      </w:pPr>
+      <w:r>
+        <w:rPr>
+          <w:rFonts w:ascii="Courier New" w:eastAsia="Times New Roman" w:hAnsi="Courier New" w:cs="Courier New"/>
+          <w:sz w:val="20"/>
+          <w:szCs w:val="20"/>
+          <w:lang w:eastAsia="en-IN"/>
+        </w:rPr>
+        <w:t xml:space="preserve">##    country      </w:t>
+      </w:r>
+      <w:proofErr w:type="spellStart"/>
+      <w:r>
+        <w:rPr>
+          <w:rFonts w:ascii="Courier New" w:eastAsia="Times New Roman" w:hAnsi="Courier New" w:cs="Courier New"/>
+          <w:sz w:val="20"/>
+          <w:szCs w:val="20"/>
+          <w:lang w:eastAsia="en-IN"/>
+        </w:rPr>
+        <w:t>independent_since</w:t>
+      </w:r>
+      <w:proofErr w:type="spellEnd"/>
+      <w:r>
+        <w:rPr>
+          <w:rFonts w:ascii="Courier New" w:eastAsia="Times New Roman" w:hAnsi="Courier New" w:cs="Courier New"/>
+          <w:sz w:val="20"/>
+          <w:szCs w:val="20"/>
+          <w:lang w:eastAsia="en-IN"/>
+        </w:rPr>
+        <w:t xml:space="preserve">              </w:t>
+      </w:r>
+      <w:proofErr w:type="spellStart"/>
+      <w:r>
+        <w:rPr>
+          <w:rFonts w:ascii="Courier New" w:eastAsia="Times New Roman" w:hAnsi="Courier New" w:cs="Courier New"/>
+          <w:sz w:val="20"/>
+          <w:szCs w:val="20"/>
+          <w:lang w:eastAsia="en-IN"/>
+        </w:rPr>
+        <w:t>years_independent</w:t>
+      </w:r>
+      <w:proofErr w:type="spellEnd"/>
     </w:p>
     <w:p>
       <w:pPr>
@@ -5196,311 +7513,531 @@
           <w:szCs w:val="20"/>
           <w:lang w:eastAsia="en-IN"/>
         </w:rPr>
-        <w:t xml:space="preserve">##  1 Liberia      1847-07-26 UTC--2018-12-15 UTC             171. </w:t>
-      </w:r>
-    </w:p>
-    <w:p>
-      <w:pPr>
-        <w:tabs>
-          <w:tab w:val="left" w:pos="916"/>
-          <w:tab w:val="left" w:pos="1832"/>
-          <w:tab w:val="left" w:pos="2748"/>
-          <w:tab w:val="left" w:pos="3664"/>
-          <w:tab w:val="left" w:pos="4580"/>
-          <w:tab w:val="left" w:pos="5496"/>
-          <w:tab w:val="left" w:pos="6412"/>
-          <w:tab w:val="left" w:pos="7328"/>
-          <w:tab w:val="left" w:pos="8244"/>
-          <w:tab w:val="left" w:pos="9160"/>
-          <w:tab w:val="left" w:pos="10076"/>
-          <w:tab w:val="left" w:pos="10992"/>
-          <w:tab w:val="left" w:pos="11908"/>
-          <w:tab w:val="left" w:pos="12824"/>
-          <w:tab w:val="left" w:pos="13740"/>
-          <w:tab w:val="left" w:pos="14656"/>
-        </w:tabs>
-        <w:spacing w:after="0" w:line="240" w:lineRule="auto"/>
-        <w:rPr>
-          <w:rFonts w:ascii="Courier New" w:eastAsia="Times New Roman" w:hAnsi="Courier New" w:cs="Courier New"/>
-          <w:sz w:val="20"/>
-          <w:szCs w:val="20"/>
-          <w:lang w:eastAsia="en-IN"/>
-        </w:rPr>
-      </w:pPr>
-      <w:r>
-        <w:rPr>
-          <w:rFonts w:ascii="Courier New" w:eastAsia="Times New Roman" w:hAnsi="Courier New" w:cs="Courier New"/>
-          <w:sz w:val="20"/>
-          <w:szCs w:val="20"/>
-          <w:lang w:eastAsia="en-IN"/>
-        </w:rPr>
-        <w:t xml:space="preserve">##  2 South Africa 1910-05-31 UTC--2018-12-15 UTC             109. </w:t>
-      </w:r>
-    </w:p>
-    <w:p>
-      <w:pPr>
-        <w:tabs>
-          <w:tab w:val="left" w:pos="916"/>
-          <w:tab w:val="left" w:pos="1832"/>
-          <w:tab w:val="left" w:pos="2748"/>
-          <w:tab w:val="left" w:pos="3664"/>
-          <w:tab w:val="left" w:pos="4580"/>
-          <w:tab w:val="left" w:pos="5496"/>
-          <w:tab w:val="left" w:pos="6412"/>
-          <w:tab w:val="left" w:pos="7328"/>
-          <w:tab w:val="left" w:pos="8244"/>
-          <w:tab w:val="left" w:pos="9160"/>
-          <w:tab w:val="left" w:pos="10076"/>
-          <w:tab w:val="left" w:pos="10992"/>
-          <w:tab w:val="left" w:pos="11908"/>
-          <w:tab w:val="left" w:pos="12824"/>
-          <w:tab w:val="left" w:pos="13740"/>
-          <w:tab w:val="left" w:pos="14656"/>
-        </w:tabs>
-        <w:spacing w:after="0" w:line="240" w:lineRule="auto"/>
-        <w:rPr>
-          <w:rFonts w:ascii="Courier New" w:eastAsia="Times New Roman" w:hAnsi="Courier New" w:cs="Courier New"/>
-          <w:sz w:val="20"/>
-          <w:szCs w:val="20"/>
-          <w:lang w:eastAsia="en-IN"/>
-        </w:rPr>
-      </w:pPr>
-      <w:r>
-        <w:rPr>
-          <w:rFonts w:ascii="Courier New" w:eastAsia="Times New Roman" w:hAnsi="Courier New" w:cs="Courier New"/>
-          <w:sz w:val="20"/>
-          <w:szCs w:val="20"/>
-          <w:lang w:eastAsia="en-IN"/>
-        </w:rPr>
-        <w:t>##  3 Egypt        1922-02-28 UTC--2018-12-15 UTC              96.8</w:t>
-      </w:r>
-    </w:p>
-    <w:p>
-      <w:pPr>
-        <w:tabs>
-          <w:tab w:val="left" w:pos="916"/>
-          <w:tab w:val="left" w:pos="1832"/>
-          <w:tab w:val="left" w:pos="2748"/>
-          <w:tab w:val="left" w:pos="3664"/>
-          <w:tab w:val="left" w:pos="4580"/>
-          <w:tab w:val="left" w:pos="5496"/>
-          <w:tab w:val="left" w:pos="6412"/>
-          <w:tab w:val="left" w:pos="7328"/>
-          <w:tab w:val="left" w:pos="8244"/>
-          <w:tab w:val="left" w:pos="9160"/>
-          <w:tab w:val="left" w:pos="10076"/>
-          <w:tab w:val="left" w:pos="10992"/>
-          <w:tab w:val="left" w:pos="11908"/>
-          <w:tab w:val="left" w:pos="12824"/>
-          <w:tab w:val="left" w:pos="13740"/>
-          <w:tab w:val="left" w:pos="14656"/>
-        </w:tabs>
-        <w:spacing w:after="0" w:line="240" w:lineRule="auto"/>
-        <w:rPr>
-          <w:rFonts w:ascii="Courier New" w:eastAsia="Times New Roman" w:hAnsi="Courier New" w:cs="Courier New"/>
-          <w:sz w:val="20"/>
-          <w:szCs w:val="20"/>
-          <w:lang w:eastAsia="en-IN"/>
-        </w:rPr>
-      </w:pPr>
-      <w:r>
-        <w:rPr>
-          <w:rFonts w:ascii="Courier New" w:eastAsia="Times New Roman" w:hAnsi="Courier New" w:cs="Courier New"/>
-          <w:sz w:val="20"/>
-          <w:szCs w:val="20"/>
-          <w:lang w:eastAsia="en-IN"/>
-        </w:rPr>
-        <w:t>##  4 Eritrea      1947-02-10 UTC--2018-12-15 UTC              71.8</w:t>
-      </w:r>
-    </w:p>
-    <w:p>
-      <w:pPr>
-        <w:tabs>
-          <w:tab w:val="left" w:pos="916"/>
-          <w:tab w:val="left" w:pos="1832"/>
-          <w:tab w:val="left" w:pos="2748"/>
-          <w:tab w:val="left" w:pos="3664"/>
-          <w:tab w:val="left" w:pos="4580"/>
-          <w:tab w:val="left" w:pos="5496"/>
-          <w:tab w:val="left" w:pos="6412"/>
-          <w:tab w:val="left" w:pos="7328"/>
-          <w:tab w:val="left" w:pos="8244"/>
-          <w:tab w:val="left" w:pos="9160"/>
-          <w:tab w:val="left" w:pos="10076"/>
-          <w:tab w:val="left" w:pos="10992"/>
-          <w:tab w:val="left" w:pos="11908"/>
-          <w:tab w:val="left" w:pos="12824"/>
-          <w:tab w:val="left" w:pos="13740"/>
-          <w:tab w:val="left" w:pos="14656"/>
-        </w:tabs>
-        <w:spacing w:after="0" w:line="240" w:lineRule="auto"/>
-        <w:rPr>
-          <w:rFonts w:ascii="Courier New" w:eastAsia="Times New Roman" w:hAnsi="Courier New" w:cs="Courier New"/>
-          <w:sz w:val="20"/>
-          <w:szCs w:val="20"/>
-          <w:lang w:eastAsia="en-IN"/>
-        </w:rPr>
-      </w:pPr>
-      <w:r>
-        <w:rPr>
-          <w:rFonts w:ascii="Courier New" w:eastAsia="Times New Roman" w:hAnsi="Courier New" w:cs="Courier New"/>
-          <w:sz w:val="20"/>
-          <w:szCs w:val="20"/>
-          <w:lang w:eastAsia="en-IN"/>
-        </w:rPr>
-        <w:t>##  5 Libya        1951-12-24 UTC--2018-12-15 UTC              67.0</w:t>
-      </w:r>
-    </w:p>
-    <w:p>
-      <w:pPr>
-        <w:tabs>
-          <w:tab w:val="left" w:pos="916"/>
-          <w:tab w:val="left" w:pos="1832"/>
-          <w:tab w:val="left" w:pos="2748"/>
-          <w:tab w:val="left" w:pos="3664"/>
-          <w:tab w:val="left" w:pos="4580"/>
-          <w:tab w:val="left" w:pos="5496"/>
-          <w:tab w:val="left" w:pos="6412"/>
-          <w:tab w:val="left" w:pos="7328"/>
-          <w:tab w:val="left" w:pos="8244"/>
-          <w:tab w:val="left" w:pos="9160"/>
-          <w:tab w:val="left" w:pos="10076"/>
-          <w:tab w:val="left" w:pos="10992"/>
-          <w:tab w:val="left" w:pos="11908"/>
-          <w:tab w:val="left" w:pos="12824"/>
-          <w:tab w:val="left" w:pos="13740"/>
-          <w:tab w:val="left" w:pos="14656"/>
-        </w:tabs>
-        <w:spacing w:after="0" w:line="240" w:lineRule="auto"/>
-        <w:rPr>
-          <w:rFonts w:ascii="Courier New" w:eastAsia="Times New Roman" w:hAnsi="Courier New" w:cs="Courier New"/>
-          <w:sz w:val="20"/>
-          <w:szCs w:val="20"/>
-          <w:lang w:eastAsia="en-IN"/>
-        </w:rPr>
-      </w:pPr>
-      <w:r>
-        <w:rPr>
-          <w:rFonts w:ascii="Courier New" w:eastAsia="Times New Roman" w:hAnsi="Courier New" w:cs="Courier New"/>
-          <w:sz w:val="20"/>
-          <w:szCs w:val="20"/>
-          <w:lang w:eastAsia="en-IN"/>
-        </w:rPr>
-        <w:t>##  6 Sudan        1956-01-01 UTC--2018-12-15 UTC              63.0</w:t>
-      </w:r>
-    </w:p>
-    <w:p>
-      <w:pPr>
-        <w:tabs>
-          <w:tab w:val="left" w:pos="916"/>
-          <w:tab w:val="left" w:pos="1832"/>
-          <w:tab w:val="left" w:pos="2748"/>
-          <w:tab w:val="left" w:pos="3664"/>
-          <w:tab w:val="left" w:pos="4580"/>
-          <w:tab w:val="left" w:pos="5496"/>
-          <w:tab w:val="left" w:pos="6412"/>
-          <w:tab w:val="left" w:pos="7328"/>
-          <w:tab w:val="left" w:pos="8244"/>
-          <w:tab w:val="left" w:pos="9160"/>
-          <w:tab w:val="left" w:pos="10076"/>
-          <w:tab w:val="left" w:pos="10992"/>
-          <w:tab w:val="left" w:pos="11908"/>
-          <w:tab w:val="left" w:pos="12824"/>
-          <w:tab w:val="left" w:pos="13740"/>
-          <w:tab w:val="left" w:pos="14656"/>
-        </w:tabs>
-        <w:spacing w:after="0" w:line="240" w:lineRule="auto"/>
-        <w:rPr>
-          <w:rFonts w:ascii="Courier New" w:eastAsia="Times New Roman" w:hAnsi="Courier New" w:cs="Courier New"/>
-          <w:sz w:val="20"/>
-          <w:szCs w:val="20"/>
-          <w:lang w:eastAsia="en-IN"/>
-        </w:rPr>
-      </w:pPr>
-      <w:r>
-        <w:rPr>
-          <w:rFonts w:ascii="Courier New" w:eastAsia="Times New Roman" w:hAnsi="Courier New" w:cs="Courier New"/>
-          <w:sz w:val="20"/>
-          <w:szCs w:val="20"/>
-          <w:lang w:eastAsia="en-IN"/>
-        </w:rPr>
-        <w:t>##  7 Tunisia      1956-03-20 UTC--2018-12-15 UTC              62.7</w:t>
-      </w:r>
-    </w:p>
-    <w:p>
-      <w:pPr>
-        <w:tabs>
-          <w:tab w:val="left" w:pos="916"/>
-          <w:tab w:val="left" w:pos="1832"/>
-          <w:tab w:val="left" w:pos="2748"/>
-          <w:tab w:val="left" w:pos="3664"/>
-          <w:tab w:val="left" w:pos="4580"/>
-          <w:tab w:val="left" w:pos="5496"/>
-          <w:tab w:val="left" w:pos="6412"/>
-          <w:tab w:val="left" w:pos="7328"/>
-          <w:tab w:val="left" w:pos="8244"/>
-          <w:tab w:val="left" w:pos="9160"/>
-          <w:tab w:val="left" w:pos="10076"/>
-          <w:tab w:val="left" w:pos="10992"/>
-          <w:tab w:val="left" w:pos="11908"/>
-          <w:tab w:val="left" w:pos="12824"/>
-          <w:tab w:val="left" w:pos="13740"/>
-          <w:tab w:val="left" w:pos="14656"/>
-        </w:tabs>
-        <w:spacing w:after="0" w:line="240" w:lineRule="auto"/>
-        <w:rPr>
-          <w:rFonts w:ascii="Courier New" w:eastAsia="Times New Roman" w:hAnsi="Courier New" w:cs="Courier New"/>
-          <w:sz w:val="20"/>
-          <w:szCs w:val="20"/>
-          <w:lang w:eastAsia="en-IN"/>
-        </w:rPr>
-      </w:pPr>
-      <w:r>
-        <w:rPr>
-          <w:rFonts w:ascii="Courier New" w:eastAsia="Times New Roman" w:hAnsi="Courier New" w:cs="Courier New"/>
-          <w:sz w:val="20"/>
-          <w:szCs w:val="20"/>
-          <w:lang w:eastAsia="en-IN"/>
-        </w:rPr>
-        <w:t xml:space="preserve">##  8 Morocco      NA--NA                                      NA  </w:t>
-      </w:r>
-    </w:p>
-    <w:p>
-      <w:pPr>
-        <w:tabs>
-          <w:tab w:val="left" w:pos="916"/>
-          <w:tab w:val="left" w:pos="1832"/>
-          <w:tab w:val="left" w:pos="2748"/>
-          <w:tab w:val="left" w:pos="3664"/>
-          <w:tab w:val="left" w:pos="4580"/>
-          <w:tab w:val="left" w:pos="5496"/>
-          <w:tab w:val="left" w:pos="6412"/>
-          <w:tab w:val="left" w:pos="7328"/>
-          <w:tab w:val="left" w:pos="8244"/>
-          <w:tab w:val="left" w:pos="9160"/>
-          <w:tab w:val="left" w:pos="10076"/>
-          <w:tab w:val="left" w:pos="10992"/>
-          <w:tab w:val="left" w:pos="11908"/>
-          <w:tab w:val="left" w:pos="12824"/>
-          <w:tab w:val="left" w:pos="13740"/>
-          <w:tab w:val="left" w:pos="14656"/>
-        </w:tabs>
-        <w:spacing w:after="0" w:line="240" w:lineRule="auto"/>
-        <w:rPr>
-          <w:rFonts w:ascii="Courier New" w:eastAsia="Times New Roman" w:hAnsi="Courier New" w:cs="Courier New"/>
-          <w:sz w:val="20"/>
-          <w:szCs w:val="20"/>
-          <w:lang w:eastAsia="en-IN"/>
-        </w:rPr>
-      </w:pPr>
-      <w:r>
-        <w:rPr>
-          <w:rFonts w:ascii="Courier New" w:eastAsia="Times New Roman" w:hAnsi="Courier New" w:cs="Courier New"/>
-          <w:sz w:val="20"/>
-          <w:szCs w:val="20"/>
-          <w:lang w:eastAsia="en-IN"/>
-        </w:rPr>
-        <w:t>##  9 Ghana        1957-03-06 UTC--2018-12-15 UTC              61.8</w:t>
+        <w:t>#</w:t>
+      </w:r>
+      <w:proofErr w:type="gramStart"/>
+      <w:r>
+        <w:rPr>
+          <w:rFonts w:ascii="Courier New" w:eastAsia="Times New Roman" w:hAnsi="Courier New" w:cs="Courier New"/>
+          <w:sz w:val="20"/>
+          <w:szCs w:val="20"/>
+          <w:lang w:eastAsia="en-IN"/>
+        </w:rPr>
+        <w:t>#  1</w:t>
+      </w:r>
+      <w:proofErr w:type="gramEnd"/>
+      <w:r>
+        <w:rPr>
+          <w:rFonts w:ascii="Courier New" w:eastAsia="Times New Roman" w:hAnsi="Courier New" w:cs="Courier New"/>
+          <w:sz w:val="20"/>
+          <w:szCs w:val="20"/>
+          <w:lang w:eastAsia="en-IN"/>
+        </w:rPr>
+        <w:t xml:space="preserve"> Liberia      1847-07-26 UTC--2018-12-15 UTC             171. </w:t>
+      </w:r>
+    </w:p>
+    <w:p>
+      <w:pPr>
+        <w:tabs>
+          <w:tab w:val="left" w:pos="916"/>
+          <w:tab w:val="left" w:pos="1832"/>
+          <w:tab w:val="left" w:pos="2748"/>
+          <w:tab w:val="left" w:pos="3664"/>
+          <w:tab w:val="left" w:pos="4580"/>
+          <w:tab w:val="left" w:pos="5496"/>
+          <w:tab w:val="left" w:pos="6412"/>
+          <w:tab w:val="left" w:pos="7328"/>
+          <w:tab w:val="left" w:pos="8244"/>
+          <w:tab w:val="left" w:pos="9160"/>
+          <w:tab w:val="left" w:pos="10076"/>
+          <w:tab w:val="left" w:pos="10992"/>
+          <w:tab w:val="left" w:pos="11908"/>
+          <w:tab w:val="left" w:pos="12824"/>
+          <w:tab w:val="left" w:pos="13740"/>
+          <w:tab w:val="left" w:pos="14656"/>
+        </w:tabs>
+        <w:spacing w:after="0" w:line="240" w:lineRule="auto"/>
+        <w:rPr>
+          <w:rFonts w:ascii="Courier New" w:eastAsia="Times New Roman" w:hAnsi="Courier New" w:cs="Courier New"/>
+          <w:sz w:val="20"/>
+          <w:szCs w:val="20"/>
+          <w:lang w:eastAsia="en-IN"/>
+        </w:rPr>
+      </w:pPr>
+      <w:r>
+        <w:rPr>
+          <w:rFonts w:ascii="Courier New" w:eastAsia="Times New Roman" w:hAnsi="Courier New" w:cs="Courier New"/>
+          <w:sz w:val="20"/>
+          <w:szCs w:val="20"/>
+          <w:lang w:eastAsia="en-IN"/>
+        </w:rPr>
+        <w:t>#</w:t>
+      </w:r>
+      <w:proofErr w:type="gramStart"/>
+      <w:r>
+        <w:rPr>
+          <w:rFonts w:ascii="Courier New" w:eastAsia="Times New Roman" w:hAnsi="Courier New" w:cs="Courier New"/>
+          <w:sz w:val="20"/>
+          <w:szCs w:val="20"/>
+          <w:lang w:eastAsia="en-IN"/>
+        </w:rPr>
+        <w:t>#  2</w:t>
+      </w:r>
+      <w:proofErr w:type="gramEnd"/>
+      <w:r>
+        <w:rPr>
+          <w:rFonts w:ascii="Courier New" w:eastAsia="Times New Roman" w:hAnsi="Courier New" w:cs="Courier New"/>
+          <w:sz w:val="20"/>
+          <w:szCs w:val="20"/>
+          <w:lang w:eastAsia="en-IN"/>
+        </w:rPr>
+        <w:t xml:space="preserve"> South Africa 1910-05-31 UTC--2018-12-15 UTC             109. </w:t>
+      </w:r>
+    </w:p>
+    <w:p>
+      <w:pPr>
+        <w:tabs>
+          <w:tab w:val="left" w:pos="916"/>
+          <w:tab w:val="left" w:pos="1832"/>
+          <w:tab w:val="left" w:pos="2748"/>
+          <w:tab w:val="left" w:pos="3664"/>
+          <w:tab w:val="left" w:pos="4580"/>
+          <w:tab w:val="left" w:pos="5496"/>
+          <w:tab w:val="left" w:pos="6412"/>
+          <w:tab w:val="left" w:pos="7328"/>
+          <w:tab w:val="left" w:pos="8244"/>
+          <w:tab w:val="left" w:pos="9160"/>
+          <w:tab w:val="left" w:pos="10076"/>
+          <w:tab w:val="left" w:pos="10992"/>
+          <w:tab w:val="left" w:pos="11908"/>
+          <w:tab w:val="left" w:pos="12824"/>
+          <w:tab w:val="left" w:pos="13740"/>
+          <w:tab w:val="left" w:pos="14656"/>
+        </w:tabs>
+        <w:spacing w:after="0" w:line="240" w:lineRule="auto"/>
+        <w:rPr>
+          <w:rFonts w:ascii="Courier New" w:eastAsia="Times New Roman" w:hAnsi="Courier New" w:cs="Courier New"/>
+          <w:sz w:val="20"/>
+          <w:szCs w:val="20"/>
+          <w:lang w:eastAsia="en-IN"/>
+        </w:rPr>
+      </w:pPr>
+      <w:r>
+        <w:rPr>
+          <w:rFonts w:ascii="Courier New" w:eastAsia="Times New Roman" w:hAnsi="Courier New" w:cs="Courier New"/>
+          <w:sz w:val="20"/>
+          <w:szCs w:val="20"/>
+          <w:lang w:eastAsia="en-IN"/>
+        </w:rPr>
+        <w:t>#</w:t>
+      </w:r>
+      <w:proofErr w:type="gramStart"/>
+      <w:r>
+        <w:rPr>
+          <w:rFonts w:ascii="Courier New" w:eastAsia="Times New Roman" w:hAnsi="Courier New" w:cs="Courier New"/>
+          <w:sz w:val="20"/>
+          <w:szCs w:val="20"/>
+          <w:lang w:eastAsia="en-IN"/>
+        </w:rPr>
+        <w:t>#  3</w:t>
+      </w:r>
+      <w:proofErr w:type="gramEnd"/>
+      <w:r>
+        <w:rPr>
+          <w:rFonts w:ascii="Courier New" w:eastAsia="Times New Roman" w:hAnsi="Courier New" w:cs="Courier New"/>
+          <w:sz w:val="20"/>
+          <w:szCs w:val="20"/>
+          <w:lang w:eastAsia="en-IN"/>
+        </w:rPr>
+        <w:t xml:space="preserve"> Egypt        1922-02-28 UTC--2018-12-15 UTC              96.8</w:t>
+      </w:r>
+    </w:p>
+    <w:p>
+      <w:pPr>
+        <w:tabs>
+          <w:tab w:val="left" w:pos="916"/>
+          <w:tab w:val="left" w:pos="1832"/>
+          <w:tab w:val="left" w:pos="2748"/>
+          <w:tab w:val="left" w:pos="3664"/>
+          <w:tab w:val="left" w:pos="4580"/>
+          <w:tab w:val="left" w:pos="5496"/>
+          <w:tab w:val="left" w:pos="6412"/>
+          <w:tab w:val="left" w:pos="7328"/>
+          <w:tab w:val="left" w:pos="8244"/>
+          <w:tab w:val="left" w:pos="9160"/>
+          <w:tab w:val="left" w:pos="10076"/>
+          <w:tab w:val="left" w:pos="10992"/>
+          <w:tab w:val="left" w:pos="11908"/>
+          <w:tab w:val="left" w:pos="12824"/>
+          <w:tab w:val="left" w:pos="13740"/>
+          <w:tab w:val="left" w:pos="14656"/>
+        </w:tabs>
+        <w:spacing w:after="0" w:line="240" w:lineRule="auto"/>
+        <w:rPr>
+          <w:rFonts w:ascii="Courier New" w:eastAsia="Times New Roman" w:hAnsi="Courier New" w:cs="Courier New"/>
+          <w:sz w:val="20"/>
+          <w:szCs w:val="20"/>
+          <w:lang w:eastAsia="en-IN"/>
+        </w:rPr>
+      </w:pPr>
+      <w:r>
+        <w:rPr>
+          <w:rFonts w:ascii="Courier New" w:eastAsia="Times New Roman" w:hAnsi="Courier New" w:cs="Courier New"/>
+          <w:sz w:val="20"/>
+          <w:szCs w:val="20"/>
+          <w:lang w:eastAsia="en-IN"/>
+        </w:rPr>
+        <w:t>#</w:t>
+      </w:r>
+      <w:proofErr w:type="gramStart"/>
+      <w:r>
+        <w:rPr>
+          <w:rFonts w:ascii="Courier New" w:eastAsia="Times New Roman" w:hAnsi="Courier New" w:cs="Courier New"/>
+          <w:sz w:val="20"/>
+          <w:szCs w:val="20"/>
+          <w:lang w:eastAsia="en-IN"/>
+        </w:rPr>
+        <w:t>#  4</w:t>
+      </w:r>
+      <w:proofErr w:type="gramEnd"/>
+      <w:r>
+        <w:rPr>
+          <w:rFonts w:ascii="Courier New" w:eastAsia="Times New Roman" w:hAnsi="Courier New" w:cs="Courier New"/>
+          <w:sz w:val="20"/>
+          <w:szCs w:val="20"/>
+          <w:lang w:eastAsia="en-IN"/>
+        </w:rPr>
+        <w:t xml:space="preserve"> Eritrea      1947-02-10 UTC--2018-12-15 UTC              71.8</w:t>
+      </w:r>
+    </w:p>
+    <w:p>
+      <w:pPr>
+        <w:tabs>
+          <w:tab w:val="left" w:pos="916"/>
+          <w:tab w:val="left" w:pos="1832"/>
+          <w:tab w:val="left" w:pos="2748"/>
+          <w:tab w:val="left" w:pos="3664"/>
+          <w:tab w:val="left" w:pos="4580"/>
+          <w:tab w:val="left" w:pos="5496"/>
+          <w:tab w:val="left" w:pos="6412"/>
+          <w:tab w:val="left" w:pos="7328"/>
+          <w:tab w:val="left" w:pos="8244"/>
+          <w:tab w:val="left" w:pos="9160"/>
+          <w:tab w:val="left" w:pos="10076"/>
+          <w:tab w:val="left" w:pos="10992"/>
+          <w:tab w:val="left" w:pos="11908"/>
+          <w:tab w:val="left" w:pos="12824"/>
+          <w:tab w:val="left" w:pos="13740"/>
+          <w:tab w:val="left" w:pos="14656"/>
+        </w:tabs>
+        <w:spacing w:after="0" w:line="240" w:lineRule="auto"/>
+        <w:rPr>
+          <w:rFonts w:ascii="Courier New" w:eastAsia="Times New Roman" w:hAnsi="Courier New" w:cs="Courier New"/>
+          <w:sz w:val="20"/>
+          <w:szCs w:val="20"/>
+          <w:lang w:eastAsia="en-IN"/>
+        </w:rPr>
+      </w:pPr>
+      <w:r>
+        <w:rPr>
+          <w:rFonts w:ascii="Courier New" w:eastAsia="Times New Roman" w:hAnsi="Courier New" w:cs="Courier New"/>
+          <w:sz w:val="20"/>
+          <w:szCs w:val="20"/>
+          <w:lang w:eastAsia="en-IN"/>
+        </w:rPr>
+        <w:t>#</w:t>
+      </w:r>
+      <w:proofErr w:type="gramStart"/>
+      <w:r>
+        <w:rPr>
+          <w:rFonts w:ascii="Courier New" w:eastAsia="Times New Roman" w:hAnsi="Courier New" w:cs="Courier New"/>
+          <w:sz w:val="20"/>
+          <w:szCs w:val="20"/>
+          <w:lang w:eastAsia="en-IN"/>
+        </w:rPr>
+        <w:t>#  5</w:t>
+      </w:r>
+      <w:proofErr w:type="gramEnd"/>
+      <w:r>
+        <w:rPr>
+          <w:rFonts w:ascii="Courier New" w:eastAsia="Times New Roman" w:hAnsi="Courier New" w:cs="Courier New"/>
+          <w:sz w:val="20"/>
+          <w:szCs w:val="20"/>
+          <w:lang w:eastAsia="en-IN"/>
+        </w:rPr>
+        <w:t xml:space="preserve"> Libya        1951-12-24 UTC--2018-12-15 UTC              67.0</w:t>
+      </w:r>
+    </w:p>
+    <w:p>
+      <w:pPr>
+        <w:tabs>
+          <w:tab w:val="left" w:pos="916"/>
+          <w:tab w:val="left" w:pos="1832"/>
+          <w:tab w:val="left" w:pos="2748"/>
+          <w:tab w:val="left" w:pos="3664"/>
+          <w:tab w:val="left" w:pos="4580"/>
+          <w:tab w:val="left" w:pos="5496"/>
+          <w:tab w:val="left" w:pos="6412"/>
+          <w:tab w:val="left" w:pos="7328"/>
+          <w:tab w:val="left" w:pos="8244"/>
+          <w:tab w:val="left" w:pos="9160"/>
+          <w:tab w:val="left" w:pos="10076"/>
+          <w:tab w:val="left" w:pos="10992"/>
+          <w:tab w:val="left" w:pos="11908"/>
+          <w:tab w:val="left" w:pos="12824"/>
+          <w:tab w:val="left" w:pos="13740"/>
+          <w:tab w:val="left" w:pos="14656"/>
+        </w:tabs>
+        <w:spacing w:after="0" w:line="240" w:lineRule="auto"/>
+        <w:rPr>
+          <w:rFonts w:ascii="Courier New" w:eastAsia="Times New Roman" w:hAnsi="Courier New" w:cs="Courier New"/>
+          <w:sz w:val="20"/>
+          <w:szCs w:val="20"/>
+          <w:lang w:eastAsia="en-IN"/>
+        </w:rPr>
+      </w:pPr>
+      <w:r>
+        <w:rPr>
+          <w:rFonts w:ascii="Courier New" w:eastAsia="Times New Roman" w:hAnsi="Courier New" w:cs="Courier New"/>
+          <w:sz w:val="20"/>
+          <w:szCs w:val="20"/>
+          <w:lang w:eastAsia="en-IN"/>
+        </w:rPr>
+        <w:t>#</w:t>
+      </w:r>
+      <w:proofErr w:type="gramStart"/>
+      <w:r>
+        <w:rPr>
+          <w:rFonts w:ascii="Courier New" w:eastAsia="Times New Roman" w:hAnsi="Courier New" w:cs="Courier New"/>
+          <w:sz w:val="20"/>
+          <w:szCs w:val="20"/>
+          <w:lang w:eastAsia="en-IN"/>
+        </w:rPr>
+        <w:t>#  6</w:t>
+      </w:r>
+      <w:proofErr w:type="gramEnd"/>
+      <w:r>
+        <w:rPr>
+          <w:rFonts w:ascii="Courier New" w:eastAsia="Times New Roman" w:hAnsi="Courier New" w:cs="Courier New"/>
+          <w:sz w:val="20"/>
+          <w:szCs w:val="20"/>
+          <w:lang w:eastAsia="en-IN"/>
+        </w:rPr>
+        <w:t xml:space="preserve"> Sudan        1956-01-01 UTC--2018-12-15 UTC              63.0</w:t>
+      </w:r>
+    </w:p>
+    <w:p>
+      <w:pPr>
+        <w:tabs>
+          <w:tab w:val="left" w:pos="916"/>
+          <w:tab w:val="left" w:pos="1832"/>
+          <w:tab w:val="left" w:pos="2748"/>
+          <w:tab w:val="left" w:pos="3664"/>
+          <w:tab w:val="left" w:pos="4580"/>
+          <w:tab w:val="left" w:pos="5496"/>
+          <w:tab w:val="left" w:pos="6412"/>
+          <w:tab w:val="left" w:pos="7328"/>
+          <w:tab w:val="left" w:pos="8244"/>
+          <w:tab w:val="left" w:pos="9160"/>
+          <w:tab w:val="left" w:pos="10076"/>
+          <w:tab w:val="left" w:pos="10992"/>
+          <w:tab w:val="left" w:pos="11908"/>
+          <w:tab w:val="left" w:pos="12824"/>
+          <w:tab w:val="left" w:pos="13740"/>
+          <w:tab w:val="left" w:pos="14656"/>
+        </w:tabs>
+        <w:spacing w:after="0" w:line="240" w:lineRule="auto"/>
+        <w:rPr>
+          <w:rFonts w:ascii="Courier New" w:eastAsia="Times New Roman" w:hAnsi="Courier New" w:cs="Courier New"/>
+          <w:sz w:val="20"/>
+          <w:szCs w:val="20"/>
+          <w:lang w:eastAsia="en-IN"/>
+        </w:rPr>
+      </w:pPr>
+      <w:r>
+        <w:rPr>
+          <w:rFonts w:ascii="Courier New" w:eastAsia="Times New Roman" w:hAnsi="Courier New" w:cs="Courier New"/>
+          <w:sz w:val="20"/>
+          <w:szCs w:val="20"/>
+          <w:lang w:eastAsia="en-IN"/>
+        </w:rPr>
+        <w:t>#</w:t>
+      </w:r>
+      <w:proofErr w:type="gramStart"/>
+      <w:r>
+        <w:rPr>
+          <w:rFonts w:ascii="Courier New" w:eastAsia="Times New Roman" w:hAnsi="Courier New" w:cs="Courier New"/>
+          <w:sz w:val="20"/>
+          <w:szCs w:val="20"/>
+          <w:lang w:eastAsia="en-IN"/>
+        </w:rPr>
+        <w:t>#  7</w:t>
+      </w:r>
+      <w:proofErr w:type="gramEnd"/>
+      <w:r>
+        <w:rPr>
+          <w:rFonts w:ascii="Courier New" w:eastAsia="Times New Roman" w:hAnsi="Courier New" w:cs="Courier New"/>
+          <w:sz w:val="20"/>
+          <w:szCs w:val="20"/>
+          <w:lang w:eastAsia="en-IN"/>
+        </w:rPr>
+        <w:t xml:space="preserve"> Tunisia      1956-03-20 UTC--2018-12-15 UTC              62.7</w:t>
+      </w:r>
+    </w:p>
+    <w:p>
+      <w:pPr>
+        <w:tabs>
+          <w:tab w:val="left" w:pos="916"/>
+          <w:tab w:val="left" w:pos="1832"/>
+          <w:tab w:val="left" w:pos="2748"/>
+          <w:tab w:val="left" w:pos="3664"/>
+          <w:tab w:val="left" w:pos="4580"/>
+          <w:tab w:val="left" w:pos="5496"/>
+          <w:tab w:val="left" w:pos="6412"/>
+          <w:tab w:val="left" w:pos="7328"/>
+          <w:tab w:val="left" w:pos="8244"/>
+          <w:tab w:val="left" w:pos="9160"/>
+          <w:tab w:val="left" w:pos="10076"/>
+          <w:tab w:val="left" w:pos="10992"/>
+          <w:tab w:val="left" w:pos="11908"/>
+          <w:tab w:val="left" w:pos="12824"/>
+          <w:tab w:val="left" w:pos="13740"/>
+          <w:tab w:val="left" w:pos="14656"/>
+        </w:tabs>
+        <w:spacing w:after="0" w:line="240" w:lineRule="auto"/>
+        <w:rPr>
+          <w:rFonts w:ascii="Courier New" w:eastAsia="Times New Roman" w:hAnsi="Courier New" w:cs="Courier New"/>
+          <w:sz w:val="20"/>
+          <w:szCs w:val="20"/>
+          <w:lang w:eastAsia="en-IN"/>
+        </w:rPr>
+      </w:pPr>
+      <w:r>
+        <w:rPr>
+          <w:rFonts w:ascii="Courier New" w:eastAsia="Times New Roman" w:hAnsi="Courier New" w:cs="Courier New"/>
+          <w:sz w:val="20"/>
+          <w:szCs w:val="20"/>
+          <w:lang w:eastAsia="en-IN"/>
+        </w:rPr>
+        <w:t>#</w:t>
+      </w:r>
+      <w:proofErr w:type="gramStart"/>
+      <w:r>
+        <w:rPr>
+          <w:rFonts w:ascii="Courier New" w:eastAsia="Times New Roman" w:hAnsi="Courier New" w:cs="Courier New"/>
+          <w:sz w:val="20"/>
+          <w:szCs w:val="20"/>
+          <w:lang w:eastAsia="en-IN"/>
+        </w:rPr>
+        <w:t>#  8</w:t>
+      </w:r>
+      <w:proofErr w:type="gramEnd"/>
+      <w:r>
+        <w:rPr>
+          <w:rFonts w:ascii="Courier New" w:eastAsia="Times New Roman" w:hAnsi="Courier New" w:cs="Courier New"/>
+          <w:sz w:val="20"/>
+          <w:szCs w:val="20"/>
+          <w:lang w:eastAsia="en-IN"/>
+        </w:rPr>
+        <w:t xml:space="preserve"> Morocco      NA--</w:t>
+      </w:r>
+      <w:proofErr w:type="spellStart"/>
+      <w:r>
+        <w:rPr>
+          <w:rFonts w:ascii="Courier New" w:eastAsia="Times New Roman" w:hAnsi="Courier New" w:cs="Courier New"/>
+          <w:sz w:val="20"/>
+          <w:szCs w:val="20"/>
+          <w:lang w:eastAsia="en-IN"/>
+        </w:rPr>
+        <w:t>NA</w:t>
+      </w:r>
+      <w:proofErr w:type="spellEnd"/>
+      <w:r>
+        <w:rPr>
+          <w:rFonts w:ascii="Courier New" w:eastAsia="Times New Roman" w:hAnsi="Courier New" w:cs="Courier New"/>
+          <w:sz w:val="20"/>
+          <w:szCs w:val="20"/>
+          <w:lang w:eastAsia="en-IN"/>
+        </w:rPr>
+        <w:t xml:space="preserve">                                      </w:t>
+      </w:r>
+      <w:proofErr w:type="spellStart"/>
+      <w:r>
+        <w:rPr>
+          <w:rFonts w:ascii="Courier New" w:eastAsia="Times New Roman" w:hAnsi="Courier New" w:cs="Courier New"/>
+          <w:sz w:val="20"/>
+          <w:szCs w:val="20"/>
+          <w:lang w:eastAsia="en-IN"/>
+        </w:rPr>
+        <w:t>NA</w:t>
+      </w:r>
+      <w:proofErr w:type="spellEnd"/>
+      <w:r>
+        <w:rPr>
+          <w:rFonts w:ascii="Courier New" w:eastAsia="Times New Roman" w:hAnsi="Courier New" w:cs="Courier New"/>
+          <w:sz w:val="20"/>
+          <w:szCs w:val="20"/>
+          <w:lang w:eastAsia="en-IN"/>
+        </w:rPr>
+        <w:t xml:space="preserve">  </w:t>
+      </w:r>
+    </w:p>
+    <w:p>
+      <w:pPr>
+        <w:tabs>
+          <w:tab w:val="left" w:pos="916"/>
+          <w:tab w:val="left" w:pos="1832"/>
+          <w:tab w:val="left" w:pos="2748"/>
+          <w:tab w:val="left" w:pos="3664"/>
+          <w:tab w:val="left" w:pos="4580"/>
+          <w:tab w:val="left" w:pos="5496"/>
+          <w:tab w:val="left" w:pos="6412"/>
+          <w:tab w:val="left" w:pos="7328"/>
+          <w:tab w:val="left" w:pos="8244"/>
+          <w:tab w:val="left" w:pos="9160"/>
+          <w:tab w:val="left" w:pos="10076"/>
+          <w:tab w:val="left" w:pos="10992"/>
+          <w:tab w:val="left" w:pos="11908"/>
+          <w:tab w:val="left" w:pos="12824"/>
+          <w:tab w:val="left" w:pos="13740"/>
+          <w:tab w:val="left" w:pos="14656"/>
+        </w:tabs>
+        <w:spacing w:after="0" w:line="240" w:lineRule="auto"/>
+        <w:rPr>
+          <w:rFonts w:ascii="Courier New" w:eastAsia="Times New Roman" w:hAnsi="Courier New" w:cs="Courier New"/>
+          <w:sz w:val="20"/>
+          <w:szCs w:val="20"/>
+          <w:lang w:eastAsia="en-IN"/>
+        </w:rPr>
+      </w:pPr>
+      <w:r>
+        <w:rPr>
+          <w:rFonts w:ascii="Courier New" w:eastAsia="Times New Roman" w:hAnsi="Courier New" w:cs="Courier New"/>
+          <w:sz w:val="20"/>
+          <w:szCs w:val="20"/>
+          <w:lang w:eastAsia="en-IN"/>
+        </w:rPr>
+        <w:t>#</w:t>
+      </w:r>
+      <w:proofErr w:type="gramStart"/>
+      <w:r>
+        <w:rPr>
+          <w:rFonts w:ascii="Courier New" w:eastAsia="Times New Roman" w:hAnsi="Courier New" w:cs="Courier New"/>
+          <w:sz w:val="20"/>
+          <w:szCs w:val="20"/>
+          <w:lang w:eastAsia="en-IN"/>
+        </w:rPr>
+        <w:t>#  9</w:t>
+      </w:r>
+      <w:proofErr w:type="gramEnd"/>
+      <w:r>
+        <w:rPr>
+          <w:rFonts w:ascii="Courier New" w:eastAsia="Times New Roman" w:hAnsi="Courier New" w:cs="Courier New"/>
+          <w:sz w:val="20"/>
+          <w:szCs w:val="20"/>
+          <w:lang w:eastAsia="en-IN"/>
+        </w:rPr>
+        <w:t xml:space="preserve"> Ghana        1957-03-06 UTC--2018-12-15 UTC              61.8</w:t>
       </w:r>
     </w:p>
     <w:p>
@@ -5692,274 +8229,609 @@
           <w:szCs w:val="20"/>
           <w:lang w:eastAsia="en-IN"/>
         </w:rPr>
-        <w:t xml:space="preserve">  filter(colonial_power %in% c("Belgium", "France", "Portugal", "United Kingdom")) %&gt;%</w:t>
-      </w:r>
-    </w:p>
-    <w:p>
-      <w:pPr>
-        <w:tabs>
-          <w:tab w:val="left" w:pos="916"/>
-          <w:tab w:val="left" w:pos="1832"/>
-          <w:tab w:val="left" w:pos="2748"/>
-          <w:tab w:val="left" w:pos="3664"/>
-          <w:tab w:val="left" w:pos="4580"/>
-          <w:tab w:val="left" w:pos="5496"/>
-          <w:tab w:val="left" w:pos="6412"/>
-          <w:tab w:val="left" w:pos="7328"/>
-          <w:tab w:val="left" w:pos="8244"/>
-          <w:tab w:val="left" w:pos="9160"/>
-          <w:tab w:val="left" w:pos="10076"/>
-          <w:tab w:val="left" w:pos="10992"/>
-          <w:tab w:val="left" w:pos="11908"/>
-          <w:tab w:val="left" w:pos="12824"/>
-          <w:tab w:val="left" w:pos="13740"/>
-          <w:tab w:val="left" w:pos="14656"/>
-        </w:tabs>
-        <w:spacing w:after="0" w:line="240" w:lineRule="auto"/>
-        <w:rPr>
-          <w:rFonts w:ascii="Courier New" w:eastAsia="Times New Roman" w:hAnsi="Courier New" w:cs="Courier New"/>
-          <w:sz w:val="20"/>
-          <w:szCs w:val="20"/>
-          <w:lang w:eastAsia="en-IN"/>
-        </w:rPr>
-      </w:pPr>
-      <w:r>
-        <w:rPr>
-          <w:rFonts w:ascii="Courier New" w:eastAsia="Times New Roman" w:hAnsi="Courier New" w:cs="Courier New"/>
-          <w:sz w:val="20"/>
-          <w:szCs w:val="20"/>
-          <w:lang w:eastAsia="en-IN"/>
-        </w:rPr>
-        <w:t xml:space="preserve">  mutate(today = lubridate::today()) %&gt;%</w:t>
-      </w:r>
-    </w:p>
-    <w:p>
-      <w:pPr>
-        <w:tabs>
-          <w:tab w:val="left" w:pos="916"/>
-          <w:tab w:val="left" w:pos="1832"/>
-          <w:tab w:val="left" w:pos="2748"/>
-          <w:tab w:val="left" w:pos="3664"/>
-          <w:tab w:val="left" w:pos="4580"/>
-          <w:tab w:val="left" w:pos="5496"/>
-          <w:tab w:val="left" w:pos="6412"/>
-          <w:tab w:val="left" w:pos="7328"/>
-          <w:tab w:val="left" w:pos="8244"/>
-          <w:tab w:val="left" w:pos="9160"/>
-          <w:tab w:val="left" w:pos="10076"/>
-          <w:tab w:val="left" w:pos="10992"/>
-          <w:tab w:val="left" w:pos="11908"/>
-          <w:tab w:val="left" w:pos="12824"/>
-          <w:tab w:val="left" w:pos="13740"/>
-          <w:tab w:val="left" w:pos="14656"/>
-        </w:tabs>
-        <w:spacing w:after="0" w:line="240" w:lineRule="auto"/>
-        <w:rPr>
-          <w:rFonts w:ascii="Courier New" w:eastAsia="Times New Roman" w:hAnsi="Courier New" w:cs="Courier New"/>
-          <w:sz w:val="20"/>
-          <w:szCs w:val="20"/>
-          <w:lang w:eastAsia="en-IN"/>
-        </w:rPr>
-      </w:pPr>
-      <w:r>
-        <w:rPr>
-          <w:rFonts w:ascii="Courier New" w:eastAsia="Times New Roman" w:hAnsi="Courier New" w:cs="Courier New"/>
-          <w:sz w:val="20"/>
-          <w:szCs w:val="20"/>
-          <w:lang w:eastAsia="en-IN"/>
-        </w:rPr>
-        <w:t xml:space="preserve">  mutate(independent_since = interval(independence_date, today)) %&gt;%</w:t>
-      </w:r>
-    </w:p>
-    <w:p>
-      <w:pPr>
-        <w:tabs>
-          <w:tab w:val="left" w:pos="916"/>
-          <w:tab w:val="left" w:pos="1832"/>
-          <w:tab w:val="left" w:pos="2748"/>
-          <w:tab w:val="left" w:pos="3664"/>
-          <w:tab w:val="left" w:pos="4580"/>
-          <w:tab w:val="left" w:pos="5496"/>
-          <w:tab w:val="left" w:pos="6412"/>
-          <w:tab w:val="left" w:pos="7328"/>
-          <w:tab w:val="left" w:pos="8244"/>
-          <w:tab w:val="left" w:pos="9160"/>
-          <w:tab w:val="left" w:pos="10076"/>
-          <w:tab w:val="left" w:pos="10992"/>
-          <w:tab w:val="left" w:pos="11908"/>
-          <w:tab w:val="left" w:pos="12824"/>
-          <w:tab w:val="left" w:pos="13740"/>
-          <w:tab w:val="left" w:pos="14656"/>
-        </w:tabs>
-        <w:spacing w:after="0" w:line="240" w:lineRule="auto"/>
-        <w:rPr>
-          <w:rFonts w:ascii="Courier New" w:eastAsia="Times New Roman" w:hAnsi="Courier New" w:cs="Courier New"/>
-          <w:sz w:val="20"/>
-          <w:szCs w:val="20"/>
-          <w:lang w:eastAsia="en-IN"/>
-        </w:rPr>
-      </w:pPr>
-      <w:r>
-        <w:rPr>
-          <w:rFonts w:ascii="Courier New" w:eastAsia="Times New Roman" w:hAnsi="Courier New" w:cs="Courier New"/>
-          <w:sz w:val="20"/>
-          <w:szCs w:val="20"/>
-          <w:lang w:eastAsia="en-IN"/>
-        </w:rPr>
-        <w:t xml:space="preserve">  mutate(years_independent = as.numeric(independent_since, "years")) %&gt;%</w:t>
-      </w:r>
-    </w:p>
-    <w:p>
-      <w:pPr>
-        <w:tabs>
-          <w:tab w:val="left" w:pos="916"/>
-          <w:tab w:val="left" w:pos="1832"/>
-          <w:tab w:val="left" w:pos="2748"/>
-          <w:tab w:val="left" w:pos="3664"/>
-          <w:tab w:val="left" w:pos="4580"/>
-          <w:tab w:val="left" w:pos="5496"/>
-          <w:tab w:val="left" w:pos="6412"/>
-          <w:tab w:val="left" w:pos="7328"/>
-          <w:tab w:val="left" w:pos="8244"/>
-          <w:tab w:val="left" w:pos="9160"/>
-          <w:tab w:val="left" w:pos="10076"/>
-          <w:tab w:val="left" w:pos="10992"/>
-          <w:tab w:val="left" w:pos="11908"/>
-          <w:tab w:val="left" w:pos="12824"/>
-          <w:tab w:val="left" w:pos="13740"/>
-          <w:tab w:val="left" w:pos="14656"/>
-        </w:tabs>
-        <w:spacing w:after="0" w:line="240" w:lineRule="auto"/>
-        <w:rPr>
-          <w:rFonts w:ascii="Courier New" w:eastAsia="Times New Roman" w:hAnsi="Courier New" w:cs="Courier New"/>
-          <w:sz w:val="20"/>
-          <w:szCs w:val="20"/>
-          <w:lang w:eastAsia="en-IN"/>
-        </w:rPr>
-      </w:pPr>
-      <w:r>
-        <w:rPr>
-          <w:rFonts w:ascii="Courier New" w:eastAsia="Times New Roman" w:hAnsi="Courier New" w:cs="Courier New"/>
-          <w:sz w:val="20"/>
-          <w:szCs w:val="20"/>
-          <w:lang w:eastAsia="en-IN"/>
-        </w:rPr>
-        <w:t xml:space="preserve">  group_by(colonial_power) %&gt;%</w:t>
-      </w:r>
-    </w:p>
-    <w:p>
-      <w:pPr>
-        <w:tabs>
-          <w:tab w:val="left" w:pos="916"/>
-          <w:tab w:val="left" w:pos="1832"/>
-          <w:tab w:val="left" w:pos="2748"/>
-          <w:tab w:val="left" w:pos="3664"/>
-          <w:tab w:val="left" w:pos="4580"/>
-          <w:tab w:val="left" w:pos="5496"/>
-          <w:tab w:val="left" w:pos="6412"/>
-          <w:tab w:val="left" w:pos="7328"/>
-          <w:tab w:val="left" w:pos="8244"/>
-          <w:tab w:val="left" w:pos="9160"/>
-          <w:tab w:val="left" w:pos="10076"/>
-          <w:tab w:val="left" w:pos="10992"/>
-          <w:tab w:val="left" w:pos="11908"/>
-          <w:tab w:val="left" w:pos="12824"/>
-          <w:tab w:val="left" w:pos="13740"/>
-          <w:tab w:val="left" w:pos="14656"/>
-        </w:tabs>
-        <w:spacing w:after="0" w:line="240" w:lineRule="auto"/>
-        <w:rPr>
-          <w:rFonts w:ascii="Courier New" w:eastAsia="Times New Roman" w:hAnsi="Courier New" w:cs="Courier New"/>
-          <w:sz w:val="20"/>
-          <w:szCs w:val="20"/>
-          <w:lang w:eastAsia="en-IN"/>
-        </w:rPr>
-      </w:pPr>
-      <w:r>
-        <w:rPr>
-          <w:rFonts w:ascii="Courier New" w:eastAsia="Times New Roman" w:hAnsi="Courier New" w:cs="Courier New"/>
-          <w:sz w:val="20"/>
-          <w:szCs w:val="20"/>
-          <w:lang w:eastAsia="en-IN"/>
-        </w:rPr>
-        <w:t xml:space="preserve">  summarise(last_colony_independent_for = min(years_independent, na.rm = TRUE))</w:t>
-      </w:r>
-    </w:p>
-    <w:p>
-      <w:pPr>
-        <w:tabs>
-          <w:tab w:val="left" w:pos="916"/>
-          <w:tab w:val="left" w:pos="1832"/>
-          <w:tab w:val="left" w:pos="2748"/>
-          <w:tab w:val="left" w:pos="3664"/>
-          <w:tab w:val="left" w:pos="4580"/>
-          <w:tab w:val="left" w:pos="5496"/>
-          <w:tab w:val="left" w:pos="6412"/>
-          <w:tab w:val="left" w:pos="7328"/>
-          <w:tab w:val="left" w:pos="8244"/>
-          <w:tab w:val="left" w:pos="9160"/>
-          <w:tab w:val="left" w:pos="10076"/>
-          <w:tab w:val="left" w:pos="10992"/>
-          <w:tab w:val="left" w:pos="11908"/>
-          <w:tab w:val="left" w:pos="12824"/>
-          <w:tab w:val="left" w:pos="13740"/>
-          <w:tab w:val="left" w:pos="14656"/>
-        </w:tabs>
-        <w:spacing w:after="0" w:line="240" w:lineRule="auto"/>
-        <w:rPr>
-          <w:rFonts w:ascii="Courier New" w:eastAsia="Times New Roman" w:hAnsi="Courier New" w:cs="Courier New"/>
-          <w:sz w:val="20"/>
-          <w:szCs w:val="20"/>
-          <w:lang w:eastAsia="en-IN"/>
-        </w:rPr>
-      </w:pPr>
-      <w:r>
-        <w:rPr>
-          <w:rFonts w:ascii="Courier New" w:eastAsia="Times New Roman" w:hAnsi="Courier New" w:cs="Courier New"/>
-          <w:sz w:val="20"/>
-          <w:szCs w:val="20"/>
-          <w:lang w:eastAsia="en-IN"/>
-        </w:rPr>
-        <w:t>## # A tibble: 4 x 2</w:t>
-      </w:r>
-    </w:p>
-    <w:p>
-      <w:pPr>
-        <w:tabs>
-          <w:tab w:val="left" w:pos="916"/>
-          <w:tab w:val="left" w:pos="1832"/>
-          <w:tab w:val="left" w:pos="2748"/>
-          <w:tab w:val="left" w:pos="3664"/>
-          <w:tab w:val="left" w:pos="4580"/>
-          <w:tab w:val="left" w:pos="5496"/>
-          <w:tab w:val="left" w:pos="6412"/>
-          <w:tab w:val="left" w:pos="7328"/>
-          <w:tab w:val="left" w:pos="8244"/>
-          <w:tab w:val="left" w:pos="9160"/>
-          <w:tab w:val="left" w:pos="10076"/>
-          <w:tab w:val="left" w:pos="10992"/>
-          <w:tab w:val="left" w:pos="11908"/>
-          <w:tab w:val="left" w:pos="12824"/>
-          <w:tab w:val="left" w:pos="13740"/>
-          <w:tab w:val="left" w:pos="14656"/>
-        </w:tabs>
-        <w:spacing w:after="0" w:line="240" w:lineRule="auto"/>
-        <w:rPr>
-          <w:rFonts w:ascii="Courier New" w:eastAsia="Times New Roman" w:hAnsi="Courier New" w:cs="Courier New"/>
-          <w:sz w:val="20"/>
-          <w:szCs w:val="20"/>
-          <w:lang w:eastAsia="en-IN"/>
-        </w:rPr>
-      </w:pPr>
-      <w:r>
-        <w:rPr>
-          <w:rFonts w:ascii="Courier New" w:eastAsia="Times New Roman" w:hAnsi="Courier New" w:cs="Courier New"/>
-          <w:sz w:val="20"/>
-          <w:szCs w:val="20"/>
-          <w:lang w:eastAsia="en-IN"/>
-        </w:rPr>
-        <w:t>##   colonial_power last_colony_independent_for</w:t>
-      </w:r>
+        <w:t xml:space="preserve">  </w:t>
+      </w:r>
+      <w:proofErr w:type="gramStart"/>
+      <w:r>
+        <w:rPr>
+          <w:rFonts w:ascii="Courier New" w:eastAsia="Times New Roman" w:hAnsi="Courier New" w:cs="Courier New"/>
+          <w:sz w:val="20"/>
+          <w:szCs w:val="20"/>
+          <w:lang w:eastAsia="en-IN"/>
+        </w:rPr>
+        <w:t>filter(</w:t>
+      </w:r>
+      <w:proofErr w:type="spellStart"/>
+      <w:proofErr w:type="gramEnd"/>
+      <w:r>
+        <w:rPr>
+          <w:rFonts w:ascii="Courier New" w:eastAsia="Times New Roman" w:hAnsi="Courier New" w:cs="Courier New"/>
+          <w:sz w:val="20"/>
+          <w:szCs w:val="20"/>
+          <w:lang w:eastAsia="en-IN"/>
+        </w:rPr>
+        <w:t>colonial_power</w:t>
+      </w:r>
+      <w:proofErr w:type="spellEnd"/>
+      <w:r>
+        <w:rPr>
+          <w:rFonts w:ascii="Courier New" w:eastAsia="Times New Roman" w:hAnsi="Courier New" w:cs="Courier New"/>
+          <w:sz w:val="20"/>
+          <w:szCs w:val="20"/>
+          <w:lang w:eastAsia="en-IN"/>
+        </w:rPr>
+        <w:t xml:space="preserve"> %in% c("Belgium", "France", "Portugal", "United Kingdom")) %&gt;%</w:t>
+      </w:r>
+    </w:p>
+    <w:p>
+      <w:pPr>
+        <w:tabs>
+          <w:tab w:val="left" w:pos="916"/>
+          <w:tab w:val="left" w:pos="1832"/>
+          <w:tab w:val="left" w:pos="2748"/>
+          <w:tab w:val="left" w:pos="3664"/>
+          <w:tab w:val="left" w:pos="4580"/>
+          <w:tab w:val="left" w:pos="5496"/>
+          <w:tab w:val="left" w:pos="6412"/>
+          <w:tab w:val="left" w:pos="7328"/>
+          <w:tab w:val="left" w:pos="8244"/>
+          <w:tab w:val="left" w:pos="9160"/>
+          <w:tab w:val="left" w:pos="10076"/>
+          <w:tab w:val="left" w:pos="10992"/>
+          <w:tab w:val="left" w:pos="11908"/>
+          <w:tab w:val="left" w:pos="12824"/>
+          <w:tab w:val="left" w:pos="13740"/>
+          <w:tab w:val="left" w:pos="14656"/>
+        </w:tabs>
+        <w:spacing w:after="0" w:line="240" w:lineRule="auto"/>
+        <w:rPr>
+          <w:rFonts w:ascii="Courier New" w:eastAsia="Times New Roman" w:hAnsi="Courier New" w:cs="Courier New"/>
+          <w:sz w:val="20"/>
+          <w:szCs w:val="20"/>
+          <w:lang w:eastAsia="en-IN"/>
+        </w:rPr>
+      </w:pPr>
+      <w:r>
+        <w:rPr>
+          <w:rFonts w:ascii="Courier New" w:eastAsia="Times New Roman" w:hAnsi="Courier New" w:cs="Courier New"/>
+          <w:sz w:val="20"/>
+          <w:szCs w:val="20"/>
+          <w:lang w:eastAsia="en-IN"/>
+        </w:rPr>
+        <w:t xml:space="preserve">  </w:t>
+      </w:r>
+      <w:proofErr w:type="gramStart"/>
+      <w:r>
+        <w:rPr>
+          <w:rFonts w:ascii="Courier New" w:eastAsia="Times New Roman" w:hAnsi="Courier New" w:cs="Courier New"/>
+          <w:sz w:val="20"/>
+          <w:szCs w:val="20"/>
+          <w:lang w:eastAsia="en-IN"/>
+        </w:rPr>
+        <w:t>mutate(</w:t>
+      </w:r>
+      <w:proofErr w:type="gramEnd"/>
+      <w:r>
+        <w:rPr>
+          <w:rFonts w:ascii="Courier New" w:eastAsia="Times New Roman" w:hAnsi="Courier New" w:cs="Courier New"/>
+          <w:sz w:val="20"/>
+          <w:szCs w:val="20"/>
+          <w:lang w:eastAsia="en-IN"/>
+        </w:rPr>
+        <w:t xml:space="preserve">today = </w:t>
+      </w:r>
+      <w:proofErr w:type="spellStart"/>
+      <w:r>
+        <w:rPr>
+          <w:rFonts w:ascii="Courier New" w:eastAsia="Times New Roman" w:hAnsi="Courier New" w:cs="Courier New"/>
+          <w:sz w:val="20"/>
+          <w:szCs w:val="20"/>
+          <w:lang w:eastAsia="en-IN"/>
+        </w:rPr>
+        <w:t>lubridate</w:t>
+      </w:r>
+      <w:proofErr w:type="spellEnd"/>
+      <w:r>
+        <w:rPr>
+          <w:rFonts w:ascii="Courier New" w:eastAsia="Times New Roman" w:hAnsi="Courier New" w:cs="Courier New"/>
+          <w:sz w:val="20"/>
+          <w:szCs w:val="20"/>
+          <w:lang w:eastAsia="en-IN"/>
+        </w:rPr>
+        <w:t>::today()) %&gt;%</w:t>
+      </w:r>
+    </w:p>
+    <w:p>
+      <w:pPr>
+        <w:tabs>
+          <w:tab w:val="left" w:pos="916"/>
+          <w:tab w:val="left" w:pos="1832"/>
+          <w:tab w:val="left" w:pos="2748"/>
+          <w:tab w:val="left" w:pos="3664"/>
+          <w:tab w:val="left" w:pos="4580"/>
+          <w:tab w:val="left" w:pos="5496"/>
+          <w:tab w:val="left" w:pos="6412"/>
+          <w:tab w:val="left" w:pos="7328"/>
+          <w:tab w:val="left" w:pos="8244"/>
+          <w:tab w:val="left" w:pos="9160"/>
+          <w:tab w:val="left" w:pos="10076"/>
+          <w:tab w:val="left" w:pos="10992"/>
+          <w:tab w:val="left" w:pos="11908"/>
+          <w:tab w:val="left" w:pos="12824"/>
+          <w:tab w:val="left" w:pos="13740"/>
+          <w:tab w:val="left" w:pos="14656"/>
+        </w:tabs>
+        <w:spacing w:after="0" w:line="240" w:lineRule="auto"/>
+        <w:rPr>
+          <w:rFonts w:ascii="Courier New" w:eastAsia="Times New Roman" w:hAnsi="Courier New" w:cs="Courier New"/>
+          <w:sz w:val="20"/>
+          <w:szCs w:val="20"/>
+          <w:lang w:eastAsia="en-IN"/>
+        </w:rPr>
+      </w:pPr>
+      <w:r>
+        <w:rPr>
+          <w:rFonts w:ascii="Courier New" w:eastAsia="Times New Roman" w:hAnsi="Courier New" w:cs="Courier New"/>
+          <w:sz w:val="20"/>
+          <w:szCs w:val="20"/>
+          <w:lang w:eastAsia="en-IN"/>
+        </w:rPr>
+        <w:t xml:space="preserve">  </w:t>
+      </w:r>
+      <w:proofErr w:type="gramStart"/>
+      <w:r>
+        <w:rPr>
+          <w:rFonts w:ascii="Courier New" w:eastAsia="Times New Roman" w:hAnsi="Courier New" w:cs="Courier New"/>
+          <w:sz w:val="20"/>
+          <w:szCs w:val="20"/>
+          <w:lang w:eastAsia="en-IN"/>
+        </w:rPr>
+        <w:t>mutate(</w:t>
+      </w:r>
+      <w:proofErr w:type="spellStart"/>
+      <w:proofErr w:type="gramEnd"/>
+      <w:r>
+        <w:rPr>
+          <w:rFonts w:ascii="Courier New" w:eastAsia="Times New Roman" w:hAnsi="Courier New" w:cs="Courier New"/>
+          <w:sz w:val="20"/>
+          <w:szCs w:val="20"/>
+          <w:lang w:eastAsia="en-IN"/>
+        </w:rPr>
+        <w:t>independent_since</w:t>
+      </w:r>
+      <w:proofErr w:type="spellEnd"/>
+      <w:r>
+        <w:rPr>
+          <w:rFonts w:ascii="Courier New" w:eastAsia="Times New Roman" w:hAnsi="Courier New" w:cs="Courier New"/>
+          <w:sz w:val="20"/>
+          <w:szCs w:val="20"/>
+          <w:lang w:eastAsia="en-IN"/>
+        </w:rPr>
+        <w:t xml:space="preserve"> = interval(</w:t>
+      </w:r>
+      <w:proofErr w:type="spellStart"/>
+      <w:r>
+        <w:rPr>
+          <w:rFonts w:ascii="Courier New" w:eastAsia="Times New Roman" w:hAnsi="Courier New" w:cs="Courier New"/>
+          <w:sz w:val="20"/>
+          <w:szCs w:val="20"/>
+          <w:lang w:eastAsia="en-IN"/>
+        </w:rPr>
+        <w:t>independence_date</w:t>
+      </w:r>
+      <w:proofErr w:type="spellEnd"/>
+      <w:r>
+        <w:rPr>
+          <w:rFonts w:ascii="Courier New" w:eastAsia="Times New Roman" w:hAnsi="Courier New" w:cs="Courier New"/>
+          <w:sz w:val="20"/>
+          <w:szCs w:val="20"/>
+          <w:lang w:eastAsia="en-IN"/>
+        </w:rPr>
+        <w:t>, today)) %&gt;%</w:t>
+      </w:r>
+    </w:p>
+    <w:p>
+      <w:pPr>
+        <w:tabs>
+          <w:tab w:val="left" w:pos="916"/>
+          <w:tab w:val="left" w:pos="1832"/>
+          <w:tab w:val="left" w:pos="2748"/>
+          <w:tab w:val="left" w:pos="3664"/>
+          <w:tab w:val="left" w:pos="4580"/>
+          <w:tab w:val="left" w:pos="5496"/>
+          <w:tab w:val="left" w:pos="6412"/>
+          <w:tab w:val="left" w:pos="7328"/>
+          <w:tab w:val="left" w:pos="8244"/>
+          <w:tab w:val="left" w:pos="9160"/>
+          <w:tab w:val="left" w:pos="10076"/>
+          <w:tab w:val="left" w:pos="10992"/>
+          <w:tab w:val="left" w:pos="11908"/>
+          <w:tab w:val="left" w:pos="12824"/>
+          <w:tab w:val="left" w:pos="13740"/>
+          <w:tab w:val="left" w:pos="14656"/>
+        </w:tabs>
+        <w:spacing w:after="0" w:line="240" w:lineRule="auto"/>
+        <w:rPr>
+          <w:rFonts w:ascii="Courier New" w:eastAsia="Times New Roman" w:hAnsi="Courier New" w:cs="Courier New"/>
+          <w:sz w:val="20"/>
+          <w:szCs w:val="20"/>
+          <w:lang w:eastAsia="en-IN"/>
+        </w:rPr>
+      </w:pPr>
+      <w:r>
+        <w:rPr>
+          <w:rFonts w:ascii="Courier New" w:eastAsia="Times New Roman" w:hAnsi="Courier New" w:cs="Courier New"/>
+          <w:sz w:val="20"/>
+          <w:szCs w:val="20"/>
+          <w:lang w:eastAsia="en-IN"/>
+        </w:rPr>
+        <w:t xml:space="preserve">  </w:t>
+      </w:r>
+      <w:proofErr w:type="gramStart"/>
+      <w:r>
+        <w:rPr>
+          <w:rFonts w:ascii="Courier New" w:eastAsia="Times New Roman" w:hAnsi="Courier New" w:cs="Courier New"/>
+          <w:sz w:val="20"/>
+          <w:szCs w:val="20"/>
+          <w:lang w:eastAsia="en-IN"/>
+        </w:rPr>
+        <w:t>mutate(</w:t>
+      </w:r>
+      <w:proofErr w:type="spellStart"/>
+      <w:proofErr w:type="gramEnd"/>
+      <w:r>
+        <w:rPr>
+          <w:rFonts w:ascii="Courier New" w:eastAsia="Times New Roman" w:hAnsi="Courier New" w:cs="Courier New"/>
+          <w:sz w:val="20"/>
+          <w:szCs w:val="20"/>
+          <w:lang w:eastAsia="en-IN"/>
+        </w:rPr>
+        <w:t>years_independent</w:t>
+      </w:r>
+      <w:proofErr w:type="spellEnd"/>
+      <w:r>
+        <w:rPr>
+          <w:rFonts w:ascii="Courier New" w:eastAsia="Times New Roman" w:hAnsi="Courier New" w:cs="Courier New"/>
+          <w:sz w:val="20"/>
+          <w:szCs w:val="20"/>
+          <w:lang w:eastAsia="en-IN"/>
+        </w:rPr>
+        <w:t xml:space="preserve"> = </w:t>
+      </w:r>
+      <w:proofErr w:type="spellStart"/>
+      <w:r>
+        <w:rPr>
+          <w:rFonts w:ascii="Courier New" w:eastAsia="Times New Roman" w:hAnsi="Courier New" w:cs="Courier New"/>
+          <w:sz w:val="20"/>
+          <w:szCs w:val="20"/>
+          <w:lang w:eastAsia="en-IN"/>
+        </w:rPr>
+        <w:t>as.numeric</w:t>
+      </w:r>
+      <w:proofErr w:type="spellEnd"/>
+      <w:r>
+        <w:rPr>
+          <w:rFonts w:ascii="Courier New" w:eastAsia="Times New Roman" w:hAnsi="Courier New" w:cs="Courier New"/>
+          <w:sz w:val="20"/>
+          <w:szCs w:val="20"/>
+          <w:lang w:eastAsia="en-IN"/>
+        </w:rPr>
+        <w:t>(</w:t>
+      </w:r>
+      <w:proofErr w:type="spellStart"/>
+      <w:r>
+        <w:rPr>
+          <w:rFonts w:ascii="Courier New" w:eastAsia="Times New Roman" w:hAnsi="Courier New" w:cs="Courier New"/>
+          <w:sz w:val="20"/>
+          <w:szCs w:val="20"/>
+          <w:lang w:eastAsia="en-IN"/>
+        </w:rPr>
+        <w:t>independent_since</w:t>
+      </w:r>
+      <w:proofErr w:type="spellEnd"/>
+      <w:r>
+        <w:rPr>
+          <w:rFonts w:ascii="Courier New" w:eastAsia="Times New Roman" w:hAnsi="Courier New" w:cs="Courier New"/>
+          <w:sz w:val="20"/>
+          <w:szCs w:val="20"/>
+          <w:lang w:eastAsia="en-IN"/>
+        </w:rPr>
+        <w:t>, "years")) %&gt;%</w:t>
+      </w:r>
+    </w:p>
+    <w:p>
+      <w:pPr>
+        <w:tabs>
+          <w:tab w:val="left" w:pos="916"/>
+          <w:tab w:val="left" w:pos="1832"/>
+          <w:tab w:val="left" w:pos="2748"/>
+          <w:tab w:val="left" w:pos="3664"/>
+          <w:tab w:val="left" w:pos="4580"/>
+          <w:tab w:val="left" w:pos="5496"/>
+          <w:tab w:val="left" w:pos="6412"/>
+          <w:tab w:val="left" w:pos="7328"/>
+          <w:tab w:val="left" w:pos="8244"/>
+          <w:tab w:val="left" w:pos="9160"/>
+          <w:tab w:val="left" w:pos="10076"/>
+          <w:tab w:val="left" w:pos="10992"/>
+          <w:tab w:val="left" w:pos="11908"/>
+          <w:tab w:val="left" w:pos="12824"/>
+          <w:tab w:val="left" w:pos="13740"/>
+          <w:tab w:val="left" w:pos="14656"/>
+        </w:tabs>
+        <w:spacing w:after="0" w:line="240" w:lineRule="auto"/>
+        <w:rPr>
+          <w:rFonts w:ascii="Courier New" w:eastAsia="Times New Roman" w:hAnsi="Courier New" w:cs="Courier New"/>
+          <w:sz w:val="20"/>
+          <w:szCs w:val="20"/>
+          <w:lang w:eastAsia="en-IN"/>
+        </w:rPr>
+      </w:pPr>
+      <w:r>
+        <w:rPr>
+          <w:rFonts w:ascii="Courier New" w:eastAsia="Times New Roman" w:hAnsi="Courier New" w:cs="Courier New"/>
+          <w:sz w:val="20"/>
+          <w:szCs w:val="20"/>
+          <w:lang w:eastAsia="en-IN"/>
+        </w:rPr>
+        <w:t xml:space="preserve">  </w:t>
+      </w:r>
+      <w:proofErr w:type="spellStart"/>
+      <w:r>
+        <w:rPr>
+          <w:rFonts w:ascii="Courier New" w:eastAsia="Times New Roman" w:hAnsi="Courier New" w:cs="Courier New"/>
+          <w:sz w:val="20"/>
+          <w:szCs w:val="20"/>
+          <w:lang w:eastAsia="en-IN"/>
+        </w:rPr>
+        <w:t>group_by</w:t>
+      </w:r>
+      <w:proofErr w:type="spellEnd"/>
+      <w:r>
+        <w:rPr>
+          <w:rFonts w:ascii="Courier New" w:eastAsia="Times New Roman" w:hAnsi="Courier New" w:cs="Courier New"/>
+          <w:sz w:val="20"/>
+          <w:szCs w:val="20"/>
+          <w:lang w:eastAsia="en-IN"/>
+        </w:rPr>
+        <w:t>(</w:t>
+      </w:r>
+      <w:proofErr w:type="spellStart"/>
+      <w:r>
+        <w:rPr>
+          <w:rFonts w:ascii="Courier New" w:eastAsia="Times New Roman" w:hAnsi="Courier New" w:cs="Courier New"/>
+          <w:sz w:val="20"/>
+          <w:szCs w:val="20"/>
+          <w:lang w:eastAsia="en-IN"/>
+        </w:rPr>
+        <w:t>colonial_power</w:t>
+      </w:r>
+      <w:proofErr w:type="spellEnd"/>
+      <w:r>
+        <w:rPr>
+          <w:rFonts w:ascii="Courier New" w:eastAsia="Times New Roman" w:hAnsi="Courier New" w:cs="Courier New"/>
+          <w:sz w:val="20"/>
+          <w:szCs w:val="20"/>
+          <w:lang w:eastAsia="en-IN"/>
+        </w:rPr>
+        <w:t>) %&gt;%</w:t>
+      </w:r>
+    </w:p>
+    <w:p>
+      <w:pPr>
+        <w:tabs>
+          <w:tab w:val="left" w:pos="916"/>
+          <w:tab w:val="left" w:pos="1832"/>
+          <w:tab w:val="left" w:pos="2748"/>
+          <w:tab w:val="left" w:pos="3664"/>
+          <w:tab w:val="left" w:pos="4580"/>
+          <w:tab w:val="left" w:pos="5496"/>
+          <w:tab w:val="left" w:pos="6412"/>
+          <w:tab w:val="left" w:pos="7328"/>
+          <w:tab w:val="left" w:pos="8244"/>
+          <w:tab w:val="left" w:pos="9160"/>
+          <w:tab w:val="left" w:pos="10076"/>
+          <w:tab w:val="left" w:pos="10992"/>
+          <w:tab w:val="left" w:pos="11908"/>
+          <w:tab w:val="left" w:pos="12824"/>
+          <w:tab w:val="left" w:pos="13740"/>
+          <w:tab w:val="left" w:pos="14656"/>
+        </w:tabs>
+        <w:spacing w:after="0" w:line="240" w:lineRule="auto"/>
+        <w:rPr>
+          <w:rFonts w:ascii="Courier New" w:eastAsia="Times New Roman" w:hAnsi="Courier New" w:cs="Courier New"/>
+          <w:sz w:val="20"/>
+          <w:szCs w:val="20"/>
+          <w:lang w:eastAsia="en-IN"/>
+        </w:rPr>
+      </w:pPr>
+      <w:r>
+        <w:rPr>
+          <w:rFonts w:ascii="Courier New" w:eastAsia="Times New Roman" w:hAnsi="Courier New" w:cs="Courier New"/>
+          <w:sz w:val="20"/>
+          <w:szCs w:val="20"/>
+          <w:lang w:eastAsia="en-IN"/>
+        </w:rPr>
+        <w:t xml:space="preserve">  </w:t>
+      </w:r>
+      <w:proofErr w:type="gramStart"/>
+      <w:r>
+        <w:rPr>
+          <w:rFonts w:ascii="Courier New" w:eastAsia="Times New Roman" w:hAnsi="Courier New" w:cs="Courier New"/>
+          <w:sz w:val="20"/>
+          <w:szCs w:val="20"/>
+          <w:lang w:eastAsia="en-IN"/>
+        </w:rPr>
+        <w:t>summarise(</w:t>
+      </w:r>
+      <w:proofErr w:type="spellStart"/>
+      <w:proofErr w:type="gramEnd"/>
+      <w:r>
+        <w:rPr>
+          <w:rFonts w:ascii="Courier New" w:eastAsia="Times New Roman" w:hAnsi="Courier New" w:cs="Courier New"/>
+          <w:sz w:val="20"/>
+          <w:szCs w:val="20"/>
+          <w:lang w:eastAsia="en-IN"/>
+        </w:rPr>
+        <w:t>last_colony_independent_for</w:t>
+      </w:r>
+      <w:proofErr w:type="spellEnd"/>
+      <w:r>
+        <w:rPr>
+          <w:rFonts w:ascii="Courier New" w:eastAsia="Times New Roman" w:hAnsi="Courier New" w:cs="Courier New"/>
+          <w:sz w:val="20"/>
+          <w:szCs w:val="20"/>
+          <w:lang w:eastAsia="en-IN"/>
+        </w:rPr>
+        <w:t xml:space="preserve"> = min(</w:t>
+      </w:r>
+      <w:proofErr w:type="spellStart"/>
+      <w:r>
+        <w:rPr>
+          <w:rFonts w:ascii="Courier New" w:eastAsia="Times New Roman" w:hAnsi="Courier New" w:cs="Courier New"/>
+          <w:sz w:val="20"/>
+          <w:szCs w:val="20"/>
+          <w:lang w:eastAsia="en-IN"/>
+        </w:rPr>
+        <w:t>years_independent</w:t>
+      </w:r>
+      <w:proofErr w:type="spellEnd"/>
+      <w:r>
+        <w:rPr>
+          <w:rFonts w:ascii="Courier New" w:eastAsia="Times New Roman" w:hAnsi="Courier New" w:cs="Courier New"/>
+          <w:sz w:val="20"/>
+          <w:szCs w:val="20"/>
+          <w:lang w:eastAsia="en-IN"/>
+        </w:rPr>
+        <w:t>, na.rm = TRUE))</w:t>
+      </w:r>
+    </w:p>
+    <w:p>
+      <w:pPr>
+        <w:tabs>
+          <w:tab w:val="left" w:pos="916"/>
+          <w:tab w:val="left" w:pos="1832"/>
+          <w:tab w:val="left" w:pos="2748"/>
+          <w:tab w:val="left" w:pos="3664"/>
+          <w:tab w:val="left" w:pos="4580"/>
+          <w:tab w:val="left" w:pos="5496"/>
+          <w:tab w:val="left" w:pos="6412"/>
+          <w:tab w:val="left" w:pos="7328"/>
+          <w:tab w:val="left" w:pos="8244"/>
+          <w:tab w:val="left" w:pos="9160"/>
+          <w:tab w:val="left" w:pos="10076"/>
+          <w:tab w:val="left" w:pos="10992"/>
+          <w:tab w:val="left" w:pos="11908"/>
+          <w:tab w:val="left" w:pos="12824"/>
+          <w:tab w:val="left" w:pos="13740"/>
+          <w:tab w:val="left" w:pos="14656"/>
+        </w:tabs>
+        <w:spacing w:after="0" w:line="240" w:lineRule="auto"/>
+        <w:rPr>
+          <w:rFonts w:ascii="Courier New" w:eastAsia="Times New Roman" w:hAnsi="Courier New" w:cs="Courier New"/>
+          <w:sz w:val="20"/>
+          <w:szCs w:val="20"/>
+          <w:lang w:eastAsia="en-IN"/>
+        </w:rPr>
+      </w:pPr>
+      <w:r>
+        <w:rPr>
+          <w:rFonts w:ascii="Courier New" w:eastAsia="Times New Roman" w:hAnsi="Courier New" w:cs="Courier New"/>
+          <w:sz w:val="20"/>
+          <w:szCs w:val="20"/>
+          <w:lang w:eastAsia="en-IN"/>
+        </w:rPr>
+        <w:t xml:space="preserve">## # A </w:t>
+      </w:r>
+      <w:proofErr w:type="spellStart"/>
+      <w:r>
+        <w:rPr>
+          <w:rFonts w:ascii="Courier New" w:eastAsia="Times New Roman" w:hAnsi="Courier New" w:cs="Courier New"/>
+          <w:sz w:val="20"/>
+          <w:szCs w:val="20"/>
+          <w:lang w:eastAsia="en-IN"/>
+        </w:rPr>
+        <w:t>tibble</w:t>
+      </w:r>
+      <w:proofErr w:type="spellEnd"/>
+      <w:r>
+        <w:rPr>
+          <w:rFonts w:ascii="Courier New" w:eastAsia="Times New Roman" w:hAnsi="Courier New" w:cs="Courier New"/>
+          <w:sz w:val="20"/>
+          <w:szCs w:val="20"/>
+          <w:lang w:eastAsia="en-IN"/>
+        </w:rPr>
+        <w:t>: 4 x 2</w:t>
+      </w:r>
+    </w:p>
+    <w:p>
+      <w:pPr>
+        <w:tabs>
+          <w:tab w:val="left" w:pos="916"/>
+          <w:tab w:val="left" w:pos="1832"/>
+          <w:tab w:val="left" w:pos="2748"/>
+          <w:tab w:val="left" w:pos="3664"/>
+          <w:tab w:val="left" w:pos="4580"/>
+          <w:tab w:val="left" w:pos="5496"/>
+          <w:tab w:val="left" w:pos="6412"/>
+          <w:tab w:val="left" w:pos="7328"/>
+          <w:tab w:val="left" w:pos="8244"/>
+          <w:tab w:val="left" w:pos="9160"/>
+          <w:tab w:val="left" w:pos="10076"/>
+          <w:tab w:val="left" w:pos="10992"/>
+          <w:tab w:val="left" w:pos="11908"/>
+          <w:tab w:val="left" w:pos="12824"/>
+          <w:tab w:val="left" w:pos="13740"/>
+          <w:tab w:val="left" w:pos="14656"/>
+        </w:tabs>
+        <w:spacing w:after="0" w:line="240" w:lineRule="auto"/>
+        <w:rPr>
+          <w:rFonts w:ascii="Courier New" w:eastAsia="Times New Roman" w:hAnsi="Courier New" w:cs="Courier New"/>
+          <w:sz w:val="20"/>
+          <w:szCs w:val="20"/>
+          <w:lang w:eastAsia="en-IN"/>
+        </w:rPr>
+      </w:pPr>
+      <w:r>
+        <w:rPr>
+          <w:rFonts w:ascii="Courier New" w:eastAsia="Times New Roman" w:hAnsi="Courier New" w:cs="Courier New"/>
+          <w:sz w:val="20"/>
+          <w:szCs w:val="20"/>
+          <w:lang w:eastAsia="en-IN"/>
+        </w:rPr>
+        <w:t xml:space="preserve">##   </w:t>
+      </w:r>
+      <w:proofErr w:type="spellStart"/>
+      <w:r>
+        <w:rPr>
+          <w:rFonts w:ascii="Courier New" w:eastAsia="Times New Roman" w:hAnsi="Courier New" w:cs="Courier New"/>
+          <w:sz w:val="20"/>
+          <w:szCs w:val="20"/>
+          <w:lang w:eastAsia="en-IN"/>
+        </w:rPr>
+        <w:t>colonial_power</w:t>
+      </w:r>
+      <w:proofErr w:type="spellEnd"/>
+      <w:r>
+        <w:rPr>
+          <w:rFonts w:ascii="Courier New" w:eastAsia="Times New Roman" w:hAnsi="Courier New" w:cs="Courier New"/>
+          <w:sz w:val="20"/>
+          <w:szCs w:val="20"/>
+          <w:lang w:eastAsia="en-IN"/>
+        </w:rPr>
+        <w:t xml:space="preserve"> </w:t>
+      </w:r>
+      <w:proofErr w:type="spellStart"/>
+      <w:r>
+        <w:rPr>
+          <w:rFonts w:ascii="Courier New" w:eastAsia="Times New Roman" w:hAnsi="Courier New" w:cs="Courier New"/>
+          <w:sz w:val="20"/>
+          <w:szCs w:val="20"/>
+          <w:lang w:eastAsia="en-IN"/>
+        </w:rPr>
+        <w:t>last_colony_independent_for</w:t>
+      </w:r>
+      <w:proofErr w:type="spellEnd"/>
     </w:p>
     <w:p>
       <w:pPr>
@@ -6168,7 +9040,27 @@
           <w:szCs w:val="20"/>
           <w:lang w:eastAsia="en-IN"/>
         </w:rPr>
-        <w:t>{lubridate}</w:t>
+        <w:t>{</w:t>
+      </w:r>
+      <w:proofErr w:type="spellStart"/>
+      <w:r>
+        <w:rPr>
+          <w:rFonts w:ascii="Courier New" w:eastAsia="Times New Roman" w:hAnsi="Courier New" w:cs="Courier New"/>
+          <w:sz w:val="20"/>
+          <w:szCs w:val="20"/>
+          <w:lang w:eastAsia="en-IN"/>
+        </w:rPr>
+        <w:t>lubridate</w:t>
+      </w:r>
+      <w:proofErr w:type="spellEnd"/>
+      <w:r>
+        <w:rPr>
+          <w:rFonts w:ascii="Courier New" w:eastAsia="Times New Roman" w:hAnsi="Courier New" w:cs="Courier New"/>
+          <w:sz w:val="20"/>
+          <w:szCs w:val="20"/>
+          <w:lang w:eastAsia="en-IN"/>
+        </w:rPr>
+        <w:t>}</w:t>
       </w:r>
       <w:r>
         <w:rPr>
@@ -6186,7 +9078,27 @@
           <w:szCs w:val="20"/>
           <w:lang w:eastAsia="en-IN"/>
         </w:rPr>
-        <w:t>{lubridate}</w:t>
+        <w:t>{</w:t>
+      </w:r>
+      <w:proofErr w:type="spellStart"/>
+      <w:r>
+        <w:rPr>
+          <w:rFonts w:ascii="Courier New" w:eastAsia="Times New Roman" w:hAnsi="Courier New" w:cs="Courier New"/>
+          <w:sz w:val="20"/>
+          <w:szCs w:val="20"/>
+          <w:lang w:eastAsia="en-IN"/>
+        </w:rPr>
+        <w:t>lubridate</w:t>
+      </w:r>
+      <w:proofErr w:type="spellEnd"/>
+      <w:r>
+        <w:rPr>
+          <w:rFonts w:ascii="Courier New" w:eastAsia="Times New Roman" w:hAnsi="Courier New" w:cs="Courier New"/>
+          <w:sz w:val="20"/>
+          <w:szCs w:val="20"/>
+          <w:lang w:eastAsia="en-IN"/>
+        </w:rPr>
+        <w:t>}</w:t>
       </w:r>
       <w:r>
         <w:rPr>

--- a/Manipulate dates easily with {lubridate}.docx
+++ b/Manipulate dates easily with {lubridate}.docx
@@ -2,6 +2,117 @@
 <file path=word/document.xml><?xml version="1.0" encoding="utf-8"?>
 <w:document xmlns:wpc="http://schemas.microsoft.com/office/word/2010/wordprocessingCanvas" xmlns:cx="http://schemas.microsoft.com/office/drawing/2014/chartex" xmlns:cx1="http://schemas.microsoft.com/office/drawing/2015/9/8/chartex" xmlns:cx2="http://schemas.microsoft.com/office/drawing/2015/10/21/chartex" xmlns:cx3="http://schemas.microsoft.com/office/drawing/2016/5/9/chartex" xmlns:cx4="http://schemas.microsoft.com/office/drawing/2016/5/10/chartex" xmlns:cx5="http://schemas.microsoft.com/office/drawing/2016/5/11/chartex" xmlns:cx6="http://schemas.microsoft.com/office/drawing/2016/5/12/chartex" xmlns:cx7="http://schemas.microsoft.com/office/drawing/2016/5/13/chartex" xmlns:cx8="http://schemas.microsoft.com/office/drawing/2016/5/14/chartex" xmlns:mc="http://schemas.openxmlformats.org/markup-compatibility/2006" xmlns:aink="http://schemas.microsoft.com/office/drawing/2016/ink" xmlns:am3d="http://schemas.microsoft.com/office/drawing/2017/model3d" xmlns:o="urn:schemas-microsoft-com:office:office" xmlns:oel="http://schemas.microsoft.com/office/2019/extlst" xmlns:r="http://schemas.openxmlformats.org/officeDocument/2006/relationships" xmlns:m="http://schemas.openxmlformats.org/officeDocument/2006/math" xmlns:v="urn:schemas-microsoft-com:vml" xmlns:wp14="http://schemas.microsoft.com/office/word/2010/wordprocessingDrawing" xmlns:wp="http://schemas.openxmlformats.org/drawingml/2006/wordprocessingDrawing" xmlns:w10="urn:schemas-microsoft-com:office:word" xmlns:w="http://schemas.openxmlformats.org/wordprocessingml/2006/main" xmlns:w14="http://schemas.microsoft.com/office/word/2010/wordml" xmlns:w15="http://schemas.microsoft.com/office/word/2012/wordml" xmlns:w16cex="http://schemas.microsoft.com/office/word/2018/wordml/cex" xmlns:w16cid="http://schemas.microsoft.com/office/word/2016/wordml/cid" xmlns:w16="http://schemas.microsoft.com/office/word/2018/wordml" xmlns:w16sdtdh="http://schemas.microsoft.com/office/word/2020/wordml/sdtdatahash" xmlns:w16se="http://schemas.microsoft.com/office/word/2015/wordml/symex" xmlns:wpg="http://schemas.microsoft.com/office/word/2010/wordprocessingGroup" xmlns:wpi="http://schemas.microsoft.com/office/word/2010/wordprocessingInk" xmlns:wne="http://schemas.microsoft.com/office/word/2006/wordml" xmlns:wps="http://schemas.microsoft.com/office/word/2010/wordprocessingShape" mc:Ignorable="w14 w15 w16se w16cid w16 w16cex w16sdtdh wp14">
   <w:body>
+    <w:p>
+      <w:pPr>
+        <w:spacing w:before="100" w:beforeAutospacing="1" w:after="100" w:afterAutospacing="1" w:line="240" w:lineRule="auto"/>
+        <w:rPr>
+          <w:rFonts w:ascii="Times New Roman" w:eastAsia="Times New Roman" w:hAnsi="Times New Roman" w:cs="Times New Roman"/>
+          <w:sz w:val="20"/>
+          <w:szCs w:val="20"/>
+          <w:lang w:eastAsia="en-IN"/>
+        </w:rPr>
+      </w:pPr>
+      <w:r>
+        <w:rPr>
+          <w:rFonts w:ascii="Times New Roman" w:eastAsia="Times New Roman" w:hAnsi="Times New Roman" w:cs="Times New Roman"/>
+          <w:sz w:val="20"/>
+          <w:szCs w:val="20"/>
+          <w:lang w:eastAsia="en-IN"/>
+        </w:rPr>
+        <w:t>In the text below, I scrape a table from Wikipedia, which shows when African countries gained</w:t>
+      </w:r>
+      <w:r>
+        <w:rPr>
+          <w:rFonts w:ascii="Times New Roman" w:eastAsia="Times New Roman" w:hAnsi="Times New Roman" w:cs="Times New Roman"/>
+          <w:sz w:val="20"/>
+          <w:szCs w:val="20"/>
+          <w:lang w:eastAsia="en-IN"/>
+        </w:rPr>
+        <w:br/>
+        <w:t xml:space="preserve">independence from other countries. Then, using </w:t>
+      </w:r>
+      <w:r>
+        <w:rPr>
+          <w:rFonts w:ascii="Courier New" w:eastAsia="Times New Roman" w:hAnsi="Courier New" w:cs="Courier New"/>
+          <w:sz w:val="20"/>
+          <w:szCs w:val="20"/>
+          <w:lang w:eastAsia="en-IN"/>
+        </w:rPr>
+        <w:t>{</w:t>
+      </w:r>
+      <w:proofErr w:type="spellStart"/>
+      <w:r>
+        <w:rPr>
+          <w:rFonts w:ascii="Courier New" w:eastAsia="Times New Roman" w:hAnsi="Courier New" w:cs="Courier New"/>
+          <w:sz w:val="20"/>
+          <w:szCs w:val="20"/>
+          <w:lang w:eastAsia="en-IN"/>
+        </w:rPr>
+        <w:t>lubridate</w:t>
+      </w:r>
+      <w:proofErr w:type="spellEnd"/>
+      <w:r>
+        <w:rPr>
+          <w:rFonts w:ascii="Courier New" w:eastAsia="Times New Roman" w:hAnsi="Courier New" w:cs="Courier New"/>
+          <w:sz w:val="20"/>
+          <w:szCs w:val="20"/>
+          <w:lang w:eastAsia="en-IN"/>
+        </w:rPr>
+        <w:t>}</w:t>
+      </w:r>
+      <w:r>
+        <w:rPr>
+          <w:rFonts w:ascii="Times New Roman" w:eastAsia="Times New Roman" w:hAnsi="Times New Roman" w:cs="Times New Roman"/>
+          <w:sz w:val="20"/>
+          <w:szCs w:val="20"/>
+          <w:lang w:eastAsia="en-IN"/>
+        </w:rPr>
+        <w:t xml:space="preserve"> functions I show you how you can</w:t>
+      </w:r>
+      <w:r>
+        <w:rPr>
+          <w:rFonts w:ascii="Times New Roman" w:eastAsia="Times New Roman" w:hAnsi="Times New Roman" w:cs="Times New Roman"/>
+          <w:sz w:val="20"/>
+          <w:szCs w:val="20"/>
+          <w:lang w:eastAsia="en-IN"/>
+        </w:rPr>
+        <w:br/>
+        <w:t xml:space="preserve">answers questions such as </w:t>
+      </w:r>
+      <w:r>
+        <w:rPr>
+          <w:rFonts w:ascii="Times New Roman" w:eastAsia="Times New Roman" w:hAnsi="Times New Roman" w:cs="Times New Roman"/>
+          <w:i/>
+          <w:iCs/>
+          <w:sz w:val="20"/>
+          <w:szCs w:val="20"/>
+          <w:lang w:eastAsia="en-IN"/>
+        </w:rPr>
+        <w:t xml:space="preserve">Which countries gained independence before </w:t>
+      </w:r>
+      <w:proofErr w:type="gramStart"/>
+      <w:r>
+        <w:rPr>
+          <w:rFonts w:ascii="Times New Roman" w:eastAsia="Times New Roman" w:hAnsi="Times New Roman" w:cs="Times New Roman"/>
+          <w:i/>
+          <w:iCs/>
+          <w:sz w:val="20"/>
+          <w:szCs w:val="20"/>
+          <w:lang w:eastAsia="en-IN"/>
+        </w:rPr>
+        <w:t>1960?</w:t>
+      </w:r>
+      <w:r>
+        <w:rPr>
+          <w:rFonts w:ascii="Times New Roman" w:eastAsia="Times New Roman" w:hAnsi="Times New Roman" w:cs="Times New Roman"/>
+          <w:sz w:val="20"/>
+          <w:szCs w:val="20"/>
+          <w:lang w:eastAsia="en-IN"/>
+        </w:rPr>
+        <w:t>.</w:t>
+      </w:r>
+      <w:proofErr w:type="gramEnd"/>
+    </w:p>
     <w:p>
       <w:pPr>
         <w:spacing w:before="100" w:beforeAutospacing="1" w:after="100" w:afterAutospacing="1" w:line="240" w:lineRule="auto"/>
@@ -1716,7 +1827,65 @@
           <w:szCs w:val="20"/>
           <w:lang w:eastAsia="en-IN"/>
         </w:rPr>
-        <w:t xml:space="preserve"> Libya   British Mili… United </w:t>
+        <w:t xml:space="preserve"> Libya   British Mili… United Kingdo… 24 December 1951 Idris           </w:t>
+      </w:r>
+    </w:p>
+    <w:p>
+      <w:pPr>
+        <w:tabs>
+          <w:tab w:val="left" w:pos="916"/>
+          <w:tab w:val="left" w:pos="1832"/>
+          <w:tab w:val="left" w:pos="2748"/>
+          <w:tab w:val="left" w:pos="3664"/>
+          <w:tab w:val="left" w:pos="4580"/>
+          <w:tab w:val="left" w:pos="5496"/>
+          <w:tab w:val="left" w:pos="6412"/>
+          <w:tab w:val="left" w:pos="7328"/>
+          <w:tab w:val="left" w:pos="8244"/>
+          <w:tab w:val="left" w:pos="9160"/>
+          <w:tab w:val="left" w:pos="10076"/>
+          <w:tab w:val="left" w:pos="10992"/>
+          <w:tab w:val="left" w:pos="11908"/>
+          <w:tab w:val="left" w:pos="12824"/>
+          <w:tab w:val="left" w:pos="13740"/>
+          <w:tab w:val="left" w:pos="14656"/>
+        </w:tabs>
+        <w:spacing w:after="0" w:line="240" w:lineRule="auto"/>
+        <w:rPr>
+          <w:rFonts w:ascii="Courier New" w:eastAsia="Times New Roman" w:hAnsi="Courier New" w:cs="Courier New"/>
+          <w:sz w:val="20"/>
+          <w:szCs w:val="20"/>
+          <w:lang w:eastAsia="en-IN"/>
+        </w:rPr>
+      </w:pPr>
+      <w:r>
+        <w:rPr>
+          <w:rFonts w:ascii="Courier New" w:eastAsia="Times New Roman" w:hAnsi="Courier New" w:cs="Courier New"/>
+          <w:sz w:val="20"/>
+          <w:szCs w:val="20"/>
+          <w:lang w:eastAsia="en-IN"/>
+        </w:rPr>
+        <w:t>#</w:t>
+      </w:r>
+      <w:proofErr w:type="gramStart"/>
+      <w:r>
+        <w:rPr>
+          <w:rFonts w:ascii="Courier New" w:eastAsia="Times New Roman" w:hAnsi="Courier New" w:cs="Courier New"/>
+          <w:sz w:val="20"/>
+          <w:szCs w:val="20"/>
+          <w:lang w:eastAsia="en-IN"/>
+        </w:rPr>
+        <w:t>#  6</w:t>
+      </w:r>
+      <w:proofErr w:type="gramEnd"/>
+      <w:r>
+        <w:rPr>
+          <w:rFonts w:ascii="Courier New" w:eastAsia="Times New Roman" w:hAnsi="Courier New" w:cs="Courier New"/>
+          <w:sz w:val="20"/>
+          <w:szCs w:val="20"/>
+          <w:lang w:eastAsia="en-IN"/>
+        </w:rPr>
+        <w:t xml:space="preserve"> Sudan   Anglo-</w:t>
       </w:r>
       <w:proofErr w:type="spellStart"/>
       <w:r>
@@ -1726,6 +1895,26 @@
           <w:szCs w:val="20"/>
           <w:lang w:eastAsia="en-IN"/>
         </w:rPr>
+        <w:t>Egypti</w:t>
+      </w:r>
+      <w:proofErr w:type="spellEnd"/>
+      <w:r>
+        <w:rPr>
+          <w:rFonts w:ascii="Courier New" w:eastAsia="Times New Roman" w:hAnsi="Courier New" w:cs="Courier New"/>
+          <w:sz w:val="20"/>
+          <w:szCs w:val="20"/>
+          <w:lang w:eastAsia="en-IN"/>
+        </w:rPr>
+        <w:t xml:space="preserve">… United </w:t>
+      </w:r>
+      <w:proofErr w:type="spellStart"/>
+      <w:r>
+        <w:rPr>
+          <w:rFonts w:ascii="Courier New" w:eastAsia="Times New Roman" w:hAnsi="Courier New" w:cs="Courier New"/>
+          <w:sz w:val="20"/>
+          <w:szCs w:val="20"/>
+          <w:lang w:eastAsia="en-IN"/>
+        </w:rPr>
         <w:t>Kingdo</w:t>
       </w:r>
       <w:proofErr w:type="spellEnd"/>
@@ -1736,7 +1925,7 @@
           <w:szCs w:val="20"/>
           <w:lang w:eastAsia="en-IN"/>
         </w:rPr>
-        <w:t xml:space="preserve">… 24 December 1951 Idris           </w:t>
+        <w:t>… 1 January 1956   Ismail al-Azhari</w:t>
       </w:r>
     </w:p>
     <w:p>
@@ -1784,7 +1973,7 @@
           <w:szCs w:val="20"/>
           <w:lang w:eastAsia="en-IN"/>
         </w:rPr>
-        <w:t>#  6</w:t>
+        <w:t>#  7</w:t>
       </w:r>
       <w:proofErr w:type="gramEnd"/>
       <w:r>
@@ -1794,7 +1983,7 @@
           <w:szCs w:val="20"/>
           <w:lang w:eastAsia="en-IN"/>
         </w:rPr>
-        <w:t xml:space="preserve"> Sudan   Anglo-</w:t>
+        <w:t xml:space="preserve"> Tunisia French </w:t>
       </w:r>
       <w:proofErr w:type="spellStart"/>
       <w:r>
@@ -1804,7 +1993,7 @@
           <w:szCs w:val="20"/>
           <w:lang w:eastAsia="en-IN"/>
         </w:rPr>
-        <w:t>Egypti</w:t>
+        <w:t>Prote</w:t>
       </w:r>
       <w:proofErr w:type="spellEnd"/>
       <w:r>
@@ -1814,7 +2003,65 @@
           <w:szCs w:val="20"/>
           <w:lang w:eastAsia="en-IN"/>
         </w:rPr>
-        <w:t xml:space="preserve">… United </w:t>
+        <w:t>… France         20 March 1956    Muhammad VIII a…</w:t>
+      </w:r>
+    </w:p>
+    <w:p>
+      <w:pPr>
+        <w:tabs>
+          <w:tab w:val="left" w:pos="916"/>
+          <w:tab w:val="left" w:pos="1832"/>
+          <w:tab w:val="left" w:pos="2748"/>
+          <w:tab w:val="left" w:pos="3664"/>
+          <w:tab w:val="left" w:pos="4580"/>
+          <w:tab w:val="left" w:pos="5496"/>
+          <w:tab w:val="left" w:pos="6412"/>
+          <w:tab w:val="left" w:pos="7328"/>
+          <w:tab w:val="left" w:pos="8244"/>
+          <w:tab w:val="left" w:pos="9160"/>
+          <w:tab w:val="left" w:pos="10076"/>
+          <w:tab w:val="left" w:pos="10992"/>
+          <w:tab w:val="left" w:pos="11908"/>
+          <w:tab w:val="left" w:pos="12824"/>
+          <w:tab w:val="left" w:pos="13740"/>
+          <w:tab w:val="left" w:pos="14656"/>
+        </w:tabs>
+        <w:spacing w:after="0" w:line="240" w:lineRule="auto"/>
+        <w:rPr>
+          <w:rFonts w:ascii="Courier New" w:eastAsia="Times New Roman" w:hAnsi="Courier New" w:cs="Courier New"/>
+          <w:sz w:val="20"/>
+          <w:szCs w:val="20"/>
+          <w:lang w:eastAsia="en-IN"/>
+        </w:rPr>
+      </w:pPr>
+      <w:r>
+        <w:rPr>
+          <w:rFonts w:ascii="Courier New" w:eastAsia="Times New Roman" w:hAnsi="Courier New" w:cs="Courier New"/>
+          <w:sz w:val="20"/>
+          <w:szCs w:val="20"/>
+          <w:lang w:eastAsia="en-IN"/>
+        </w:rPr>
+        <w:t>#</w:t>
+      </w:r>
+      <w:proofErr w:type="gramStart"/>
+      <w:r>
+        <w:rPr>
+          <w:rFonts w:ascii="Courier New" w:eastAsia="Times New Roman" w:hAnsi="Courier New" w:cs="Courier New"/>
+          <w:sz w:val="20"/>
+          <w:szCs w:val="20"/>
+          <w:lang w:eastAsia="en-IN"/>
+        </w:rPr>
+        <w:t>#  8</w:t>
+      </w:r>
+      <w:proofErr w:type="gramEnd"/>
+      <w:r>
+        <w:rPr>
+          <w:rFonts w:ascii="Courier New" w:eastAsia="Times New Roman" w:hAnsi="Courier New" w:cs="Courier New"/>
+          <w:sz w:val="20"/>
+          <w:szCs w:val="20"/>
+          <w:lang w:eastAsia="en-IN"/>
+        </w:rPr>
+        <w:t xml:space="preserve"> Morocco French </w:t>
       </w:r>
       <w:proofErr w:type="spellStart"/>
       <w:r>
@@ -1824,7 +2071,7 @@
           <w:szCs w:val="20"/>
           <w:lang w:eastAsia="en-IN"/>
         </w:rPr>
-        <w:t>Kingdo</w:t>
+        <w:t>Prote</w:t>
       </w:r>
       <w:proofErr w:type="spellEnd"/>
       <w:r>
@@ -1834,7 +2081,7 @@
           <w:szCs w:val="20"/>
           <w:lang w:eastAsia="en-IN"/>
         </w:rPr>
-        <w:t>… 1 January 1956   Ismail al-Azhari</w:t>
+        <w:t xml:space="preserve">… France Spain   2 March 19567 A… Mohammed V      </w:t>
       </w:r>
     </w:p>
     <w:p>
@@ -1882,7 +2129,7 @@
           <w:szCs w:val="20"/>
           <w:lang w:eastAsia="en-IN"/>
         </w:rPr>
-        <w:t>#  7</w:t>
+        <w:t>#  9</w:t>
       </w:r>
       <w:proofErr w:type="gramEnd"/>
       <w:r>
@@ -1892,7 +2139,65 @@
           <w:szCs w:val="20"/>
           <w:lang w:eastAsia="en-IN"/>
         </w:rPr>
-        <w:t xml:space="preserve"> Tunisia French </w:t>
+        <w:t xml:space="preserve"> Ghana   Gold Coast    United Kingdom 6 March 1957     Kwame Nkrumah   </w:t>
+      </w:r>
+    </w:p>
+    <w:p>
+      <w:pPr>
+        <w:tabs>
+          <w:tab w:val="left" w:pos="916"/>
+          <w:tab w:val="left" w:pos="1832"/>
+          <w:tab w:val="left" w:pos="2748"/>
+          <w:tab w:val="left" w:pos="3664"/>
+          <w:tab w:val="left" w:pos="4580"/>
+          <w:tab w:val="left" w:pos="5496"/>
+          <w:tab w:val="left" w:pos="6412"/>
+          <w:tab w:val="left" w:pos="7328"/>
+          <w:tab w:val="left" w:pos="8244"/>
+          <w:tab w:val="left" w:pos="9160"/>
+          <w:tab w:val="left" w:pos="10076"/>
+          <w:tab w:val="left" w:pos="10992"/>
+          <w:tab w:val="left" w:pos="11908"/>
+          <w:tab w:val="left" w:pos="12824"/>
+          <w:tab w:val="left" w:pos="13740"/>
+          <w:tab w:val="left" w:pos="14656"/>
+        </w:tabs>
+        <w:spacing w:after="0" w:line="240" w:lineRule="auto"/>
+        <w:rPr>
+          <w:rFonts w:ascii="Courier New" w:eastAsia="Times New Roman" w:hAnsi="Courier New" w:cs="Courier New"/>
+          <w:sz w:val="20"/>
+          <w:szCs w:val="20"/>
+          <w:lang w:eastAsia="en-IN"/>
+        </w:rPr>
+      </w:pPr>
+      <w:r>
+        <w:rPr>
+          <w:rFonts w:ascii="Courier New" w:eastAsia="Times New Roman" w:hAnsi="Courier New" w:cs="Courier New"/>
+          <w:sz w:val="20"/>
+          <w:szCs w:val="20"/>
+          <w:lang w:eastAsia="en-IN"/>
+        </w:rPr>
+        <w:t xml:space="preserve">## 10 </w:t>
+      </w:r>
+      <w:proofErr w:type="gramStart"/>
+      <w:r>
+        <w:rPr>
+          <w:rFonts w:ascii="Courier New" w:eastAsia="Times New Roman" w:hAnsi="Courier New" w:cs="Courier New"/>
+          <w:sz w:val="20"/>
+          <w:szCs w:val="20"/>
+          <w:lang w:eastAsia="en-IN"/>
+        </w:rPr>
+        <w:t>Guinea  French</w:t>
+      </w:r>
+      <w:proofErr w:type="gramEnd"/>
+      <w:r>
+        <w:rPr>
+          <w:rFonts w:ascii="Courier New" w:eastAsia="Times New Roman" w:hAnsi="Courier New" w:cs="Courier New"/>
+          <w:sz w:val="20"/>
+          <w:szCs w:val="20"/>
+          <w:lang w:eastAsia="en-IN"/>
+        </w:rPr>
+        <w:t xml:space="preserve"> West … France         2 October 1958   Ahmed </w:t>
       </w:r>
       <w:proofErr w:type="spellStart"/>
       <w:r>
@@ -1902,7 +2207,7 @@
           <w:szCs w:val="20"/>
           <w:lang w:eastAsia="en-IN"/>
         </w:rPr>
-        <w:t>Prote</w:t>
+        <w:t>Sékou</w:t>
       </w:r>
       <w:proofErr w:type="spellEnd"/>
       <w:r>
@@ -1912,65 +2217,7 @@
           <w:szCs w:val="20"/>
           <w:lang w:eastAsia="en-IN"/>
         </w:rPr>
-        <w:t>… France         20 March 1956    Muhammad VIII a…</w:t>
-      </w:r>
-    </w:p>
-    <w:p>
-      <w:pPr>
-        <w:tabs>
-          <w:tab w:val="left" w:pos="916"/>
-          <w:tab w:val="left" w:pos="1832"/>
-          <w:tab w:val="left" w:pos="2748"/>
-          <w:tab w:val="left" w:pos="3664"/>
-          <w:tab w:val="left" w:pos="4580"/>
-          <w:tab w:val="left" w:pos="5496"/>
-          <w:tab w:val="left" w:pos="6412"/>
-          <w:tab w:val="left" w:pos="7328"/>
-          <w:tab w:val="left" w:pos="8244"/>
-          <w:tab w:val="left" w:pos="9160"/>
-          <w:tab w:val="left" w:pos="10076"/>
-          <w:tab w:val="left" w:pos="10992"/>
-          <w:tab w:val="left" w:pos="11908"/>
-          <w:tab w:val="left" w:pos="12824"/>
-          <w:tab w:val="left" w:pos="13740"/>
-          <w:tab w:val="left" w:pos="14656"/>
-        </w:tabs>
-        <w:spacing w:after="0" w:line="240" w:lineRule="auto"/>
-        <w:rPr>
-          <w:rFonts w:ascii="Courier New" w:eastAsia="Times New Roman" w:hAnsi="Courier New" w:cs="Courier New"/>
-          <w:sz w:val="20"/>
-          <w:szCs w:val="20"/>
-          <w:lang w:eastAsia="en-IN"/>
-        </w:rPr>
-      </w:pPr>
-      <w:r>
-        <w:rPr>
-          <w:rFonts w:ascii="Courier New" w:eastAsia="Times New Roman" w:hAnsi="Courier New" w:cs="Courier New"/>
-          <w:sz w:val="20"/>
-          <w:szCs w:val="20"/>
-          <w:lang w:eastAsia="en-IN"/>
-        </w:rPr>
-        <w:t>#</w:t>
-      </w:r>
-      <w:proofErr w:type="gramStart"/>
-      <w:r>
-        <w:rPr>
-          <w:rFonts w:ascii="Courier New" w:eastAsia="Times New Roman" w:hAnsi="Courier New" w:cs="Courier New"/>
-          <w:sz w:val="20"/>
-          <w:szCs w:val="20"/>
-          <w:lang w:eastAsia="en-IN"/>
-        </w:rPr>
-        <w:t>#  8</w:t>
-      </w:r>
-      <w:proofErr w:type="gramEnd"/>
-      <w:r>
-        <w:rPr>
-          <w:rFonts w:ascii="Courier New" w:eastAsia="Times New Roman" w:hAnsi="Courier New" w:cs="Courier New"/>
-          <w:sz w:val="20"/>
-          <w:szCs w:val="20"/>
-          <w:lang w:eastAsia="en-IN"/>
-        </w:rPr>
-        <w:t xml:space="preserve"> Morocco French </w:t>
+        <w:t xml:space="preserve"> </w:t>
       </w:r>
       <w:proofErr w:type="spellStart"/>
       <w:r>
@@ -1980,7 +2227,7 @@
           <w:szCs w:val="20"/>
           <w:lang w:eastAsia="en-IN"/>
         </w:rPr>
-        <w:t>Prote</w:t>
+        <w:t>Tou</w:t>
       </w:r>
       <w:proofErr w:type="spellEnd"/>
       <w:r>
@@ -1990,123 +2237,83 @@
           <w:szCs w:val="20"/>
           <w:lang w:eastAsia="en-IN"/>
         </w:rPr>
-        <w:t xml:space="preserve">… France Spain   2 March 19567 A… Mohammed V      </w:t>
-      </w:r>
-    </w:p>
-    <w:p>
-      <w:pPr>
-        <w:tabs>
-          <w:tab w:val="left" w:pos="916"/>
-          <w:tab w:val="left" w:pos="1832"/>
-          <w:tab w:val="left" w:pos="2748"/>
-          <w:tab w:val="left" w:pos="3664"/>
-          <w:tab w:val="left" w:pos="4580"/>
-          <w:tab w:val="left" w:pos="5496"/>
-          <w:tab w:val="left" w:pos="6412"/>
-          <w:tab w:val="left" w:pos="7328"/>
-          <w:tab w:val="left" w:pos="8244"/>
-          <w:tab w:val="left" w:pos="9160"/>
-          <w:tab w:val="left" w:pos="10076"/>
-          <w:tab w:val="left" w:pos="10992"/>
-          <w:tab w:val="left" w:pos="11908"/>
-          <w:tab w:val="left" w:pos="12824"/>
-          <w:tab w:val="left" w:pos="13740"/>
-          <w:tab w:val="left" w:pos="14656"/>
-        </w:tabs>
-        <w:spacing w:after="0" w:line="240" w:lineRule="auto"/>
-        <w:rPr>
-          <w:rFonts w:ascii="Courier New" w:eastAsia="Times New Roman" w:hAnsi="Courier New" w:cs="Courier New"/>
-          <w:sz w:val="20"/>
-          <w:szCs w:val="20"/>
-          <w:lang w:eastAsia="en-IN"/>
-        </w:rPr>
-      </w:pPr>
-      <w:r>
-        <w:rPr>
-          <w:rFonts w:ascii="Courier New" w:eastAsia="Times New Roman" w:hAnsi="Courier New" w:cs="Courier New"/>
-          <w:sz w:val="20"/>
-          <w:szCs w:val="20"/>
-          <w:lang w:eastAsia="en-IN"/>
-        </w:rPr>
-        <w:t>#</w:t>
-      </w:r>
-      <w:proofErr w:type="gramStart"/>
-      <w:r>
-        <w:rPr>
-          <w:rFonts w:ascii="Courier New" w:eastAsia="Times New Roman" w:hAnsi="Courier New" w:cs="Courier New"/>
-          <w:sz w:val="20"/>
-          <w:szCs w:val="20"/>
-          <w:lang w:eastAsia="en-IN"/>
-        </w:rPr>
-        <w:t>#  9</w:t>
-      </w:r>
-      <w:proofErr w:type="gramEnd"/>
-      <w:r>
-        <w:rPr>
-          <w:rFonts w:ascii="Courier New" w:eastAsia="Times New Roman" w:hAnsi="Courier New" w:cs="Courier New"/>
-          <w:sz w:val="20"/>
-          <w:szCs w:val="20"/>
-          <w:lang w:eastAsia="en-IN"/>
-        </w:rPr>
-        <w:t xml:space="preserve"> Ghana   Gold Coast    United Kingdom 6 March 1957     Kwame Nkrumah   </w:t>
-      </w:r>
-    </w:p>
-    <w:p>
-      <w:pPr>
-        <w:tabs>
-          <w:tab w:val="left" w:pos="916"/>
-          <w:tab w:val="left" w:pos="1832"/>
-          <w:tab w:val="left" w:pos="2748"/>
-          <w:tab w:val="left" w:pos="3664"/>
-          <w:tab w:val="left" w:pos="4580"/>
-          <w:tab w:val="left" w:pos="5496"/>
-          <w:tab w:val="left" w:pos="6412"/>
-          <w:tab w:val="left" w:pos="7328"/>
-          <w:tab w:val="left" w:pos="8244"/>
-          <w:tab w:val="left" w:pos="9160"/>
-          <w:tab w:val="left" w:pos="10076"/>
-          <w:tab w:val="left" w:pos="10992"/>
-          <w:tab w:val="left" w:pos="11908"/>
-          <w:tab w:val="left" w:pos="12824"/>
-          <w:tab w:val="left" w:pos="13740"/>
-          <w:tab w:val="left" w:pos="14656"/>
-        </w:tabs>
-        <w:spacing w:after="0" w:line="240" w:lineRule="auto"/>
-        <w:rPr>
-          <w:rFonts w:ascii="Courier New" w:eastAsia="Times New Roman" w:hAnsi="Courier New" w:cs="Courier New"/>
-          <w:sz w:val="20"/>
-          <w:szCs w:val="20"/>
-          <w:lang w:eastAsia="en-IN"/>
-        </w:rPr>
-      </w:pPr>
-      <w:r>
-        <w:rPr>
-          <w:rFonts w:ascii="Courier New" w:eastAsia="Times New Roman" w:hAnsi="Courier New" w:cs="Courier New"/>
-          <w:sz w:val="20"/>
-          <w:szCs w:val="20"/>
-          <w:lang w:eastAsia="en-IN"/>
-        </w:rPr>
-        <w:t xml:space="preserve">## 10 </w:t>
-      </w:r>
-      <w:proofErr w:type="gramStart"/>
-      <w:r>
-        <w:rPr>
-          <w:rFonts w:ascii="Courier New" w:eastAsia="Times New Roman" w:hAnsi="Courier New" w:cs="Courier New"/>
-          <w:sz w:val="20"/>
-          <w:szCs w:val="20"/>
-          <w:lang w:eastAsia="en-IN"/>
-        </w:rPr>
-        <w:t>Guinea  French</w:t>
-      </w:r>
-      <w:proofErr w:type="gramEnd"/>
-      <w:r>
-        <w:rPr>
-          <w:rFonts w:ascii="Courier New" w:eastAsia="Times New Roman" w:hAnsi="Courier New" w:cs="Courier New"/>
-          <w:sz w:val="20"/>
-          <w:szCs w:val="20"/>
-          <w:lang w:eastAsia="en-IN"/>
-        </w:rPr>
-        <w:t xml:space="preserve"> West … France         2 October 1958   Ahmed </w:t>
+        <w:t>…</w:t>
+      </w:r>
+    </w:p>
+    <w:p>
+      <w:pPr>
+        <w:tabs>
+          <w:tab w:val="left" w:pos="916"/>
+          <w:tab w:val="left" w:pos="1832"/>
+          <w:tab w:val="left" w:pos="2748"/>
+          <w:tab w:val="left" w:pos="3664"/>
+          <w:tab w:val="left" w:pos="4580"/>
+          <w:tab w:val="left" w:pos="5496"/>
+          <w:tab w:val="left" w:pos="6412"/>
+          <w:tab w:val="left" w:pos="7328"/>
+          <w:tab w:val="left" w:pos="8244"/>
+          <w:tab w:val="left" w:pos="9160"/>
+          <w:tab w:val="left" w:pos="10076"/>
+          <w:tab w:val="left" w:pos="10992"/>
+          <w:tab w:val="left" w:pos="11908"/>
+          <w:tab w:val="left" w:pos="12824"/>
+          <w:tab w:val="left" w:pos="13740"/>
+          <w:tab w:val="left" w:pos="14656"/>
+        </w:tabs>
+        <w:spacing w:after="0" w:line="240" w:lineRule="auto"/>
+        <w:rPr>
+          <w:rFonts w:ascii="Courier New" w:eastAsia="Times New Roman" w:hAnsi="Courier New" w:cs="Courier New"/>
+          <w:sz w:val="20"/>
+          <w:szCs w:val="20"/>
+          <w:lang w:eastAsia="en-IN"/>
+        </w:rPr>
+      </w:pPr>
+      <w:r>
+        <w:rPr>
+          <w:rFonts w:ascii="Courier New" w:eastAsia="Times New Roman" w:hAnsi="Courier New" w:cs="Courier New"/>
+          <w:sz w:val="20"/>
+          <w:szCs w:val="20"/>
+          <w:lang w:eastAsia="en-IN"/>
+        </w:rPr>
+        <w:t>## # ... with 44 more rows, and 1 more variable:</w:t>
+      </w:r>
+    </w:p>
+    <w:p>
+      <w:pPr>
+        <w:tabs>
+          <w:tab w:val="left" w:pos="916"/>
+          <w:tab w:val="left" w:pos="1832"/>
+          <w:tab w:val="left" w:pos="2748"/>
+          <w:tab w:val="left" w:pos="3664"/>
+          <w:tab w:val="left" w:pos="4580"/>
+          <w:tab w:val="left" w:pos="5496"/>
+          <w:tab w:val="left" w:pos="6412"/>
+          <w:tab w:val="left" w:pos="7328"/>
+          <w:tab w:val="left" w:pos="8244"/>
+          <w:tab w:val="left" w:pos="9160"/>
+          <w:tab w:val="left" w:pos="10076"/>
+          <w:tab w:val="left" w:pos="10992"/>
+          <w:tab w:val="left" w:pos="11908"/>
+          <w:tab w:val="left" w:pos="12824"/>
+          <w:tab w:val="left" w:pos="13740"/>
+          <w:tab w:val="left" w:pos="14656"/>
+        </w:tabs>
+        <w:spacing w:after="0" w:line="240" w:lineRule="auto"/>
+        <w:rPr>
+          <w:rFonts w:ascii="Courier New" w:eastAsia="Times New Roman" w:hAnsi="Courier New" w:cs="Courier New"/>
+          <w:sz w:val="20"/>
+          <w:szCs w:val="20"/>
+          <w:lang w:eastAsia="en-IN"/>
+        </w:rPr>
+      </w:pPr>
+      <w:r>
+        <w:rPr>
+          <w:rFonts w:ascii="Courier New" w:eastAsia="Times New Roman" w:hAnsi="Courier New" w:cs="Courier New"/>
+          <w:sz w:val="20"/>
+          <w:szCs w:val="20"/>
+          <w:lang w:eastAsia="en-IN"/>
+        </w:rPr>
+        <w:t xml:space="preserve">## #   </w:t>
       </w:r>
       <w:proofErr w:type="spellStart"/>
       <w:r>
@@ -2116,7 +2323,7 @@
           <w:szCs w:val="20"/>
           <w:lang w:eastAsia="en-IN"/>
         </w:rPr>
-        <w:t>Sékou</w:t>
+        <w:t>independence_won_through</w:t>
       </w:r>
       <w:proofErr w:type="spellEnd"/>
       <w:r>
@@ -2128,122 +2335,6 @@
         </w:rPr>
         <w:t xml:space="preserve"> </w:t>
       </w:r>
-      <w:proofErr w:type="spellStart"/>
-      <w:r>
-        <w:rPr>
-          <w:rFonts w:ascii="Courier New" w:eastAsia="Times New Roman" w:hAnsi="Courier New" w:cs="Courier New"/>
-          <w:sz w:val="20"/>
-          <w:szCs w:val="20"/>
-          <w:lang w:eastAsia="en-IN"/>
-        </w:rPr>
-        <w:t>Tou</w:t>
-      </w:r>
-      <w:proofErr w:type="spellEnd"/>
-      <w:r>
-        <w:rPr>
-          <w:rFonts w:ascii="Courier New" w:eastAsia="Times New Roman" w:hAnsi="Courier New" w:cs="Courier New"/>
-          <w:sz w:val="20"/>
-          <w:szCs w:val="20"/>
-          <w:lang w:eastAsia="en-IN"/>
-        </w:rPr>
-        <w:t>…</w:t>
-      </w:r>
-    </w:p>
-    <w:p>
-      <w:pPr>
-        <w:tabs>
-          <w:tab w:val="left" w:pos="916"/>
-          <w:tab w:val="left" w:pos="1832"/>
-          <w:tab w:val="left" w:pos="2748"/>
-          <w:tab w:val="left" w:pos="3664"/>
-          <w:tab w:val="left" w:pos="4580"/>
-          <w:tab w:val="left" w:pos="5496"/>
-          <w:tab w:val="left" w:pos="6412"/>
-          <w:tab w:val="left" w:pos="7328"/>
-          <w:tab w:val="left" w:pos="8244"/>
-          <w:tab w:val="left" w:pos="9160"/>
-          <w:tab w:val="left" w:pos="10076"/>
-          <w:tab w:val="left" w:pos="10992"/>
-          <w:tab w:val="left" w:pos="11908"/>
-          <w:tab w:val="left" w:pos="12824"/>
-          <w:tab w:val="left" w:pos="13740"/>
-          <w:tab w:val="left" w:pos="14656"/>
-        </w:tabs>
-        <w:spacing w:after="0" w:line="240" w:lineRule="auto"/>
-        <w:rPr>
-          <w:rFonts w:ascii="Courier New" w:eastAsia="Times New Roman" w:hAnsi="Courier New" w:cs="Courier New"/>
-          <w:sz w:val="20"/>
-          <w:szCs w:val="20"/>
-          <w:lang w:eastAsia="en-IN"/>
-        </w:rPr>
-      </w:pPr>
-      <w:r>
-        <w:rPr>
-          <w:rFonts w:ascii="Courier New" w:eastAsia="Times New Roman" w:hAnsi="Courier New" w:cs="Courier New"/>
-          <w:sz w:val="20"/>
-          <w:szCs w:val="20"/>
-          <w:lang w:eastAsia="en-IN"/>
-        </w:rPr>
-        <w:t>## # ... with 44 more rows, and 1 more variable:</w:t>
-      </w:r>
-    </w:p>
-    <w:p>
-      <w:pPr>
-        <w:tabs>
-          <w:tab w:val="left" w:pos="916"/>
-          <w:tab w:val="left" w:pos="1832"/>
-          <w:tab w:val="left" w:pos="2748"/>
-          <w:tab w:val="left" w:pos="3664"/>
-          <w:tab w:val="left" w:pos="4580"/>
-          <w:tab w:val="left" w:pos="5496"/>
-          <w:tab w:val="left" w:pos="6412"/>
-          <w:tab w:val="left" w:pos="7328"/>
-          <w:tab w:val="left" w:pos="8244"/>
-          <w:tab w:val="left" w:pos="9160"/>
-          <w:tab w:val="left" w:pos="10076"/>
-          <w:tab w:val="left" w:pos="10992"/>
-          <w:tab w:val="left" w:pos="11908"/>
-          <w:tab w:val="left" w:pos="12824"/>
-          <w:tab w:val="left" w:pos="13740"/>
-          <w:tab w:val="left" w:pos="14656"/>
-        </w:tabs>
-        <w:spacing w:after="0" w:line="240" w:lineRule="auto"/>
-        <w:rPr>
-          <w:rFonts w:ascii="Courier New" w:eastAsia="Times New Roman" w:hAnsi="Courier New" w:cs="Courier New"/>
-          <w:sz w:val="20"/>
-          <w:szCs w:val="20"/>
-          <w:lang w:eastAsia="en-IN"/>
-        </w:rPr>
-      </w:pPr>
-      <w:r>
-        <w:rPr>
-          <w:rFonts w:ascii="Courier New" w:eastAsia="Times New Roman" w:hAnsi="Courier New" w:cs="Courier New"/>
-          <w:sz w:val="20"/>
-          <w:szCs w:val="20"/>
-          <w:lang w:eastAsia="en-IN"/>
-        </w:rPr>
-        <w:t xml:space="preserve">## #   </w:t>
-      </w:r>
-      <w:proofErr w:type="spellStart"/>
-      <w:r>
-        <w:rPr>
-          <w:rFonts w:ascii="Courier New" w:eastAsia="Times New Roman" w:hAnsi="Courier New" w:cs="Courier New"/>
-          <w:sz w:val="20"/>
-          <w:szCs w:val="20"/>
-          <w:lang w:eastAsia="en-IN"/>
-        </w:rPr>
-        <w:t>independence_won_through</w:t>
-      </w:r>
-      <w:proofErr w:type="spellEnd"/>
-      <w:r>
-        <w:rPr>
-          <w:rFonts w:ascii="Courier New" w:eastAsia="Times New Roman" w:hAnsi="Courier New" w:cs="Courier New"/>
-          <w:sz w:val="20"/>
-          <w:szCs w:val="20"/>
-          <w:lang w:eastAsia="en-IN"/>
-        </w:rPr>
-        <w:t xml:space="preserve"> </w:t>
-      </w:r>
     </w:p>
     <w:p>
       <w:pPr>
@@ -2262,6 +2353,7 @@
           <w:szCs w:val="20"/>
           <w:lang w:eastAsia="en-IN"/>
         </w:rPr>
+        <w:lastRenderedPageBreak/>
         <w:t>as you can see, the date of independence is in a format that might make it difficult to answer questions</w:t>
       </w:r>
       <w:r>
@@ -2405,15 +2497,6 @@
           <w:lang w:eastAsia="en-IN"/>
         </w:rPr>
         <w:br/>
-      </w:r>
-      <w:r>
-        <w:rPr>
-          <w:rFonts w:ascii="Times New Roman" w:eastAsia="Times New Roman" w:hAnsi="Times New Roman" w:cs="Times New Roman"/>
-          <w:sz w:val="20"/>
-          <w:szCs w:val="20"/>
-          <w:lang w:eastAsia="en-IN"/>
-        </w:rPr>
-        <w:lastRenderedPageBreak/>
         <w:t xml:space="preserve">as being of type date, while making sure that R understands that </w:t>
       </w:r>
       <w:r>
@@ -4037,7 +4120,65 @@
           <w:szCs w:val="20"/>
           <w:lang w:eastAsia="en-IN"/>
         </w:rPr>
-        <w:t xml:space="preserve"> Libya   British Mili… United </w:t>
+        <w:t xml:space="preserve"> Libya   British Mili… United Kingdo… 1951-12-24       Idris           </w:t>
+      </w:r>
+    </w:p>
+    <w:p>
+      <w:pPr>
+        <w:tabs>
+          <w:tab w:val="left" w:pos="916"/>
+          <w:tab w:val="left" w:pos="1832"/>
+          <w:tab w:val="left" w:pos="2748"/>
+          <w:tab w:val="left" w:pos="3664"/>
+          <w:tab w:val="left" w:pos="4580"/>
+          <w:tab w:val="left" w:pos="5496"/>
+          <w:tab w:val="left" w:pos="6412"/>
+          <w:tab w:val="left" w:pos="7328"/>
+          <w:tab w:val="left" w:pos="8244"/>
+          <w:tab w:val="left" w:pos="9160"/>
+          <w:tab w:val="left" w:pos="10076"/>
+          <w:tab w:val="left" w:pos="10992"/>
+          <w:tab w:val="left" w:pos="11908"/>
+          <w:tab w:val="left" w:pos="12824"/>
+          <w:tab w:val="left" w:pos="13740"/>
+          <w:tab w:val="left" w:pos="14656"/>
+        </w:tabs>
+        <w:spacing w:after="0" w:line="240" w:lineRule="auto"/>
+        <w:rPr>
+          <w:rFonts w:ascii="Courier New" w:eastAsia="Times New Roman" w:hAnsi="Courier New" w:cs="Courier New"/>
+          <w:sz w:val="20"/>
+          <w:szCs w:val="20"/>
+          <w:lang w:eastAsia="en-IN"/>
+        </w:rPr>
+      </w:pPr>
+      <w:r>
+        <w:rPr>
+          <w:rFonts w:ascii="Courier New" w:eastAsia="Times New Roman" w:hAnsi="Courier New" w:cs="Courier New"/>
+          <w:sz w:val="20"/>
+          <w:szCs w:val="20"/>
+          <w:lang w:eastAsia="en-IN"/>
+        </w:rPr>
+        <w:t>#</w:t>
+      </w:r>
+      <w:proofErr w:type="gramStart"/>
+      <w:r>
+        <w:rPr>
+          <w:rFonts w:ascii="Courier New" w:eastAsia="Times New Roman" w:hAnsi="Courier New" w:cs="Courier New"/>
+          <w:sz w:val="20"/>
+          <w:szCs w:val="20"/>
+          <w:lang w:eastAsia="en-IN"/>
+        </w:rPr>
+        <w:t>#  6</w:t>
+      </w:r>
+      <w:proofErr w:type="gramEnd"/>
+      <w:r>
+        <w:rPr>
+          <w:rFonts w:ascii="Courier New" w:eastAsia="Times New Roman" w:hAnsi="Courier New" w:cs="Courier New"/>
+          <w:sz w:val="20"/>
+          <w:szCs w:val="20"/>
+          <w:lang w:eastAsia="en-IN"/>
+        </w:rPr>
+        <w:t xml:space="preserve"> Sudan   Anglo-</w:t>
       </w:r>
       <w:proofErr w:type="spellStart"/>
       <w:r>
@@ -4047,6 +4188,26 @@
           <w:szCs w:val="20"/>
           <w:lang w:eastAsia="en-IN"/>
         </w:rPr>
+        <w:t>Egypti</w:t>
+      </w:r>
+      <w:proofErr w:type="spellEnd"/>
+      <w:r>
+        <w:rPr>
+          <w:rFonts w:ascii="Courier New" w:eastAsia="Times New Roman" w:hAnsi="Courier New" w:cs="Courier New"/>
+          <w:sz w:val="20"/>
+          <w:szCs w:val="20"/>
+          <w:lang w:eastAsia="en-IN"/>
+        </w:rPr>
+        <w:t xml:space="preserve">… United </w:t>
+      </w:r>
+      <w:proofErr w:type="spellStart"/>
+      <w:r>
+        <w:rPr>
+          <w:rFonts w:ascii="Courier New" w:eastAsia="Times New Roman" w:hAnsi="Courier New" w:cs="Courier New"/>
+          <w:sz w:val="20"/>
+          <w:szCs w:val="20"/>
+          <w:lang w:eastAsia="en-IN"/>
+        </w:rPr>
         <w:t>Kingdo</w:t>
       </w:r>
       <w:proofErr w:type="spellEnd"/>
@@ -4057,7 +4218,7 @@
           <w:szCs w:val="20"/>
           <w:lang w:eastAsia="en-IN"/>
         </w:rPr>
-        <w:t xml:space="preserve">… 1951-12-24       Idris           </w:t>
+        <w:t>… 1956-01-01       Ismail al-Azhari</w:t>
       </w:r>
     </w:p>
     <w:p>
@@ -4105,7 +4266,7 @@
           <w:szCs w:val="20"/>
           <w:lang w:eastAsia="en-IN"/>
         </w:rPr>
-        <w:t>#  6</w:t>
+        <w:t>#  7</w:t>
       </w:r>
       <w:proofErr w:type="gramEnd"/>
       <w:r>
@@ -4115,7 +4276,7 @@
           <w:szCs w:val="20"/>
           <w:lang w:eastAsia="en-IN"/>
         </w:rPr>
-        <w:t xml:space="preserve"> Sudan   Anglo-</w:t>
+        <w:t xml:space="preserve"> Tunisia French </w:t>
       </w:r>
       <w:proofErr w:type="spellStart"/>
       <w:r>
@@ -4125,7 +4286,7 @@
           <w:szCs w:val="20"/>
           <w:lang w:eastAsia="en-IN"/>
         </w:rPr>
-        <w:t>Egypti</w:t>
+        <w:t>Prote</w:t>
       </w:r>
       <w:proofErr w:type="spellEnd"/>
       <w:r>
@@ -4135,7 +4296,65 @@
           <w:szCs w:val="20"/>
           <w:lang w:eastAsia="en-IN"/>
         </w:rPr>
-        <w:t xml:space="preserve">… United </w:t>
+        <w:t>… France         1956-03-20       Muhammad VIII a…</w:t>
+      </w:r>
+    </w:p>
+    <w:p>
+      <w:pPr>
+        <w:tabs>
+          <w:tab w:val="left" w:pos="916"/>
+          <w:tab w:val="left" w:pos="1832"/>
+          <w:tab w:val="left" w:pos="2748"/>
+          <w:tab w:val="left" w:pos="3664"/>
+          <w:tab w:val="left" w:pos="4580"/>
+          <w:tab w:val="left" w:pos="5496"/>
+          <w:tab w:val="left" w:pos="6412"/>
+          <w:tab w:val="left" w:pos="7328"/>
+          <w:tab w:val="left" w:pos="8244"/>
+          <w:tab w:val="left" w:pos="9160"/>
+          <w:tab w:val="left" w:pos="10076"/>
+          <w:tab w:val="left" w:pos="10992"/>
+          <w:tab w:val="left" w:pos="11908"/>
+          <w:tab w:val="left" w:pos="12824"/>
+          <w:tab w:val="left" w:pos="13740"/>
+          <w:tab w:val="left" w:pos="14656"/>
+        </w:tabs>
+        <w:spacing w:after="0" w:line="240" w:lineRule="auto"/>
+        <w:rPr>
+          <w:rFonts w:ascii="Courier New" w:eastAsia="Times New Roman" w:hAnsi="Courier New" w:cs="Courier New"/>
+          <w:sz w:val="20"/>
+          <w:szCs w:val="20"/>
+          <w:lang w:eastAsia="en-IN"/>
+        </w:rPr>
+      </w:pPr>
+      <w:r>
+        <w:rPr>
+          <w:rFonts w:ascii="Courier New" w:eastAsia="Times New Roman" w:hAnsi="Courier New" w:cs="Courier New"/>
+          <w:sz w:val="20"/>
+          <w:szCs w:val="20"/>
+          <w:lang w:eastAsia="en-IN"/>
+        </w:rPr>
+        <w:t>#</w:t>
+      </w:r>
+      <w:proofErr w:type="gramStart"/>
+      <w:r>
+        <w:rPr>
+          <w:rFonts w:ascii="Courier New" w:eastAsia="Times New Roman" w:hAnsi="Courier New" w:cs="Courier New"/>
+          <w:sz w:val="20"/>
+          <w:szCs w:val="20"/>
+          <w:lang w:eastAsia="en-IN"/>
+        </w:rPr>
+        <w:t>#  8</w:t>
+      </w:r>
+      <w:proofErr w:type="gramEnd"/>
+      <w:r>
+        <w:rPr>
+          <w:rFonts w:ascii="Courier New" w:eastAsia="Times New Roman" w:hAnsi="Courier New" w:cs="Courier New"/>
+          <w:sz w:val="20"/>
+          <w:szCs w:val="20"/>
+          <w:lang w:eastAsia="en-IN"/>
+        </w:rPr>
+        <w:t xml:space="preserve"> Morocco French </w:t>
       </w:r>
       <w:proofErr w:type="spellStart"/>
       <w:r>
@@ -4145,7 +4364,7 @@
           <w:szCs w:val="20"/>
           <w:lang w:eastAsia="en-IN"/>
         </w:rPr>
-        <w:t>Kingdo</w:t>
+        <w:t>Prote</w:t>
       </w:r>
       <w:proofErr w:type="spellEnd"/>
       <w:r>
@@ -4155,7 +4374,7 @@
           <w:szCs w:val="20"/>
           <w:lang w:eastAsia="en-IN"/>
         </w:rPr>
-        <w:t>… 1956-01-01       Ismail al-Azhari</w:t>
+        <w:t xml:space="preserve">… France Spain   NA               Mohammed V      </w:t>
       </w:r>
     </w:p>
     <w:p>
@@ -4203,7 +4422,7 @@
           <w:szCs w:val="20"/>
           <w:lang w:eastAsia="en-IN"/>
         </w:rPr>
-        <w:t>#  7</w:t>
+        <w:t>#  9</w:t>
       </w:r>
       <w:proofErr w:type="gramEnd"/>
       <w:r>
@@ -4213,7 +4432,66 @@
           <w:szCs w:val="20"/>
           <w:lang w:eastAsia="en-IN"/>
         </w:rPr>
-        <w:t xml:space="preserve"> Tunisia French </w:t>
+        <w:t xml:space="preserve"> Ghana   Gold Coast    United Kingdom 1957-03-06       Kwame Nkrumah   </w:t>
+      </w:r>
+    </w:p>
+    <w:p>
+      <w:pPr>
+        <w:tabs>
+          <w:tab w:val="left" w:pos="916"/>
+          <w:tab w:val="left" w:pos="1832"/>
+          <w:tab w:val="left" w:pos="2748"/>
+          <w:tab w:val="left" w:pos="3664"/>
+          <w:tab w:val="left" w:pos="4580"/>
+          <w:tab w:val="left" w:pos="5496"/>
+          <w:tab w:val="left" w:pos="6412"/>
+          <w:tab w:val="left" w:pos="7328"/>
+          <w:tab w:val="left" w:pos="8244"/>
+          <w:tab w:val="left" w:pos="9160"/>
+          <w:tab w:val="left" w:pos="10076"/>
+          <w:tab w:val="left" w:pos="10992"/>
+          <w:tab w:val="left" w:pos="11908"/>
+          <w:tab w:val="left" w:pos="12824"/>
+          <w:tab w:val="left" w:pos="13740"/>
+          <w:tab w:val="left" w:pos="14656"/>
+        </w:tabs>
+        <w:spacing w:after="0" w:line="240" w:lineRule="auto"/>
+        <w:rPr>
+          <w:rFonts w:ascii="Courier New" w:eastAsia="Times New Roman" w:hAnsi="Courier New" w:cs="Courier New"/>
+          <w:sz w:val="20"/>
+          <w:szCs w:val="20"/>
+          <w:lang w:eastAsia="en-IN"/>
+        </w:rPr>
+      </w:pPr>
+      <w:r>
+        <w:rPr>
+          <w:rFonts w:ascii="Courier New" w:eastAsia="Times New Roman" w:hAnsi="Courier New" w:cs="Courier New"/>
+          <w:sz w:val="20"/>
+          <w:szCs w:val="20"/>
+          <w:lang w:eastAsia="en-IN"/>
+        </w:rPr>
+        <w:lastRenderedPageBreak/>
+        <w:t xml:space="preserve">## 10 </w:t>
+      </w:r>
+      <w:proofErr w:type="gramStart"/>
+      <w:r>
+        <w:rPr>
+          <w:rFonts w:ascii="Courier New" w:eastAsia="Times New Roman" w:hAnsi="Courier New" w:cs="Courier New"/>
+          <w:sz w:val="20"/>
+          <w:szCs w:val="20"/>
+          <w:lang w:eastAsia="en-IN"/>
+        </w:rPr>
+        <w:t>Guinea  French</w:t>
+      </w:r>
+      <w:proofErr w:type="gramEnd"/>
+      <w:r>
+        <w:rPr>
+          <w:rFonts w:ascii="Courier New" w:eastAsia="Times New Roman" w:hAnsi="Courier New" w:cs="Courier New"/>
+          <w:sz w:val="20"/>
+          <w:szCs w:val="20"/>
+          <w:lang w:eastAsia="en-IN"/>
+        </w:rPr>
+        <w:t xml:space="preserve"> West … France         1958-10-02       Ahmed </w:t>
       </w:r>
       <w:proofErr w:type="spellStart"/>
       <w:r>
@@ -4223,7 +4501,7 @@
           <w:szCs w:val="20"/>
           <w:lang w:eastAsia="en-IN"/>
         </w:rPr>
-        <w:t>Prote</w:t>
+        <w:t>Sékou</w:t>
       </w:r>
       <w:proofErr w:type="spellEnd"/>
       <w:r>
@@ -4233,65 +4511,83 @@
           <w:szCs w:val="20"/>
           <w:lang w:eastAsia="en-IN"/>
         </w:rPr>
-        <w:t>… France         1956-03-20       Muhammad VIII a…</w:t>
-      </w:r>
-    </w:p>
-    <w:p>
-      <w:pPr>
-        <w:tabs>
-          <w:tab w:val="left" w:pos="916"/>
-          <w:tab w:val="left" w:pos="1832"/>
-          <w:tab w:val="left" w:pos="2748"/>
-          <w:tab w:val="left" w:pos="3664"/>
-          <w:tab w:val="left" w:pos="4580"/>
-          <w:tab w:val="left" w:pos="5496"/>
-          <w:tab w:val="left" w:pos="6412"/>
-          <w:tab w:val="left" w:pos="7328"/>
-          <w:tab w:val="left" w:pos="8244"/>
-          <w:tab w:val="left" w:pos="9160"/>
-          <w:tab w:val="left" w:pos="10076"/>
-          <w:tab w:val="left" w:pos="10992"/>
-          <w:tab w:val="left" w:pos="11908"/>
-          <w:tab w:val="left" w:pos="12824"/>
-          <w:tab w:val="left" w:pos="13740"/>
-          <w:tab w:val="left" w:pos="14656"/>
-        </w:tabs>
-        <w:spacing w:after="0" w:line="240" w:lineRule="auto"/>
-        <w:rPr>
-          <w:rFonts w:ascii="Courier New" w:eastAsia="Times New Roman" w:hAnsi="Courier New" w:cs="Courier New"/>
-          <w:sz w:val="20"/>
-          <w:szCs w:val="20"/>
-          <w:lang w:eastAsia="en-IN"/>
-        </w:rPr>
-      </w:pPr>
-      <w:r>
-        <w:rPr>
-          <w:rFonts w:ascii="Courier New" w:eastAsia="Times New Roman" w:hAnsi="Courier New" w:cs="Courier New"/>
-          <w:sz w:val="20"/>
-          <w:szCs w:val="20"/>
-          <w:lang w:eastAsia="en-IN"/>
-        </w:rPr>
-        <w:t>#</w:t>
-      </w:r>
-      <w:proofErr w:type="gramStart"/>
-      <w:r>
-        <w:rPr>
-          <w:rFonts w:ascii="Courier New" w:eastAsia="Times New Roman" w:hAnsi="Courier New" w:cs="Courier New"/>
-          <w:sz w:val="20"/>
-          <w:szCs w:val="20"/>
-          <w:lang w:eastAsia="en-IN"/>
-        </w:rPr>
-        <w:t>#  8</w:t>
-      </w:r>
-      <w:proofErr w:type="gramEnd"/>
-      <w:r>
-        <w:rPr>
-          <w:rFonts w:ascii="Courier New" w:eastAsia="Times New Roman" w:hAnsi="Courier New" w:cs="Courier New"/>
-          <w:sz w:val="20"/>
-          <w:szCs w:val="20"/>
-          <w:lang w:eastAsia="en-IN"/>
-        </w:rPr>
-        <w:t xml:space="preserve"> Morocco French </w:t>
+        <w:t xml:space="preserve"> Tou…</w:t>
+      </w:r>
+    </w:p>
+    <w:p>
+      <w:pPr>
+        <w:tabs>
+          <w:tab w:val="left" w:pos="916"/>
+          <w:tab w:val="left" w:pos="1832"/>
+          <w:tab w:val="left" w:pos="2748"/>
+          <w:tab w:val="left" w:pos="3664"/>
+          <w:tab w:val="left" w:pos="4580"/>
+          <w:tab w:val="left" w:pos="5496"/>
+          <w:tab w:val="left" w:pos="6412"/>
+          <w:tab w:val="left" w:pos="7328"/>
+          <w:tab w:val="left" w:pos="8244"/>
+          <w:tab w:val="left" w:pos="9160"/>
+          <w:tab w:val="left" w:pos="10076"/>
+          <w:tab w:val="left" w:pos="10992"/>
+          <w:tab w:val="left" w:pos="11908"/>
+          <w:tab w:val="left" w:pos="12824"/>
+          <w:tab w:val="left" w:pos="13740"/>
+          <w:tab w:val="left" w:pos="14656"/>
+        </w:tabs>
+        <w:spacing w:after="0" w:line="240" w:lineRule="auto"/>
+        <w:rPr>
+          <w:rFonts w:ascii="Courier New" w:eastAsia="Times New Roman" w:hAnsi="Courier New" w:cs="Courier New"/>
+          <w:sz w:val="20"/>
+          <w:szCs w:val="20"/>
+          <w:lang w:eastAsia="en-IN"/>
+        </w:rPr>
+      </w:pPr>
+      <w:r>
+        <w:rPr>
+          <w:rFonts w:ascii="Courier New" w:eastAsia="Times New Roman" w:hAnsi="Courier New" w:cs="Courier New"/>
+          <w:sz w:val="20"/>
+          <w:szCs w:val="20"/>
+          <w:lang w:eastAsia="en-IN"/>
+        </w:rPr>
+        <w:t>## # ... with 44 more rows, and 1 more variable:</w:t>
+      </w:r>
+    </w:p>
+    <w:p>
+      <w:pPr>
+        <w:tabs>
+          <w:tab w:val="left" w:pos="916"/>
+          <w:tab w:val="left" w:pos="1832"/>
+          <w:tab w:val="left" w:pos="2748"/>
+          <w:tab w:val="left" w:pos="3664"/>
+          <w:tab w:val="left" w:pos="4580"/>
+          <w:tab w:val="left" w:pos="5496"/>
+          <w:tab w:val="left" w:pos="6412"/>
+          <w:tab w:val="left" w:pos="7328"/>
+          <w:tab w:val="left" w:pos="8244"/>
+          <w:tab w:val="left" w:pos="9160"/>
+          <w:tab w:val="left" w:pos="10076"/>
+          <w:tab w:val="left" w:pos="10992"/>
+          <w:tab w:val="left" w:pos="11908"/>
+          <w:tab w:val="left" w:pos="12824"/>
+          <w:tab w:val="left" w:pos="13740"/>
+          <w:tab w:val="left" w:pos="14656"/>
+        </w:tabs>
+        <w:spacing w:after="0" w:line="240" w:lineRule="auto"/>
+        <w:rPr>
+          <w:rFonts w:ascii="Courier New" w:eastAsia="Times New Roman" w:hAnsi="Courier New" w:cs="Courier New"/>
+          <w:sz w:val="20"/>
+          <w:szCs w:val="20"/>
+          <w:lang w:eastAsia="en-IN"/>
+        </w:rPr>
+      </w:pPr>
+      <w:r>
+        <w:rPr>
+          <w:rFonts w:ascii="Courier New" w:eastAsia="Times New Roman" w:hAnsi="Courier New" w:cs="Courier New"/>
+          <w:sz w:val="20"/>
+          <w:szCs w:val="20"/>
+          <w:lang w:eastAsia="en-IN"/>
+        </w:rPr>
+        <w:t xml:space="preserve">## #   </w:t>
       </w:r>
       <w:proofErr w:type="spellStart"/>
       <w:r>
@@ -4301,7 +4597,7 @@
           <w:szCs w:val="20"/>
           <w:lang w:eastAsia="en-IN"/>
         </w:rPr>
-        <w:t>Prote</w:t>
+        <w:t>independence_won_through</w:t>
       </w:r>
       <w:proofErr w:type="spellEnd"/>
       <w:r>
@@ -4311,260 +4607,8 @@
           <w:szCs w:val="20"/>
           <w:lang w:eastAsia="en-IN"/>
         </w:rPr>
-        <w:t xml:space="preserve">… France Spain   NA               Mohammed V      </w:t>
-      </w:r>
-    </w:p>
-    <w:p>
-      <w:pPr>
-        <w:tabs>
-          <w:tab w:val="left" w:pos="916"/>
-          <w:tab w:val="left" w:pos="1832"/>
-          <w:tab w:val="left" w:pos="2748"/>
-          <w:tab w:val="left" w:pos="3664"/>
-          <w:tab w:val="left" w:pos="4580"/>
-          <w:tab w:val="left" w:pos="5496"/>
-          <w:tab w:val="left" w:pos="6412"/>
-          <w:tab w:val="left" w:pos="7328"/>
-          <w:tab w:val="left" w:pos="8244"/>
-          <w:tab w:val="left" w:pos="9160"/>
-          <w:tab w:val="left" w:pos="10076"/>
-          <w:tab w:val="left" w:pos="10992"/>
-          <w:tab w:val="left" w:pos="11908"/>
-          <w:tab w:val="left" w:pos="12824"/>
-          <w:tab w:val="left" w:pos="13740"/>
-          <w:tab w:val="left" w:pos="14656"/>
-        </w:tabs>
-        <w:spacing w:after="0" w:line="240" w:lineRule="auto"/>
-        <w:rPr>
-          <w:rFonts w:ascii="Courier New" w:eastAsia="Times New Roman" w:hAnsi="Courier New" w:cs="Courier New"/>
-          <w:sz w:val="20"/>
-          <w:szCs w:val="20"/>
-          <w:lang w:eastAsia="en-IN"/>
-        </w:rPr>
-      </w:pPr>
-      <w:r>
-        <w:rPr>
-          <w:rFonts w:ascii="Courier New" w:eastAsia="Times New Roman" w:hAnsi="Courier New" w:cs="Courier New"/>
-          <w:sz w:val="20"/>
-          <w:szCs w:val="20"/>
-          <w:lang w:eastAsia="en-IN"/>
-        </w:rPr>
-        <w:t>#</w:t>
-      </w:r>
-      <w:proofErr w:type="gramStart"/>
-      <w:r>
-        <w:rPr>
-          <w:rFonts w:ascii="Courier New" w:eastAsia="Times New Roman" w:hAnsi="Courier New" w:cs="Courier New"/>
-          <w:sz w:val="20"/>
-          <w:szCs w:val="20"/>
-          <w:lang w:eastAsia="en-IN"/>
-        </w:rPr>
-        <w:t>#  9</w:t>
-      </w:r>
-      <w:proofErr w:type="gramEnd"/>
-      <w:r>
-        <w:rPr>
-          <w:rFonts w:ascii="Courier New" w:eastAsia="Times New Roman" w:hAnsi="Courier New" w:cs="Courier New"/>
-          <w:sz w:val="20"/>
-          <w:szCs w:val="20"/>
-          <w:lang w:eastAsia="en-IN"/>
-        </w:rPr>
-        <w:t xml:space="preserve"> Ghana   Gold Coast    United Kingdom 1957-03-06       Kwame Nkrumah   </w:t>
-      </w:r>
-    </w:p>
-    <w:p>
-      <w:pPr>
-        <w:tabs>
-          <w:tab w:val="left" w:pos="916"/>
-          <w:tab w:val="left" w:pos="1832"/>
-          <w:tab w:val="left" w:pos="2748"/>
-          <w:tab w:val="left" w:pos="3664"/>
-          <w:tab w:val="left" w:pos="4580"/>
-          <w:tab w:val="left" w:pos="5496"/>
-          <w:tab w:val="left" w:pos="6412"/>
-          <w:tab w:val="left" w:pos="7328"/>
-          <w:tab w:val="left" w:pos="8244"/>
-          <w:tab w:val="left" w:pos="9160"/>
-          <w:tab w:val="left" w:pos="10076"/>
-          <w:tab w:val="left" w:pos="10992"/>
-          <w:tab w:val="left" w:pos="11908"/>
-          <w:tab w:val="left" w:pos="12824"/>
-          <w:tab w:val="left" w:pos="13740"/>
-          <w:tab w:val="left" w:pos="14656"/>
-        </w:tabs>
-        <w:spacing w:after="0" w:line="240" w:lineRule="auto"/>
-        <w:rPr>
-          <w:rFonts w:ascii="Courier New" w:eastAsia="Times New Roman" w:hAnsi="Courier New" w:cs="Courier New"/>
-          <w:sz w:val="20"/>
-          <w:szCs w:val="20"/>
-          <w:lang w:eastAsia="en-IN"/>
-        </w:rPr>
-      </w:pPr>
-      <w:r>
-        <w:rPr>
-          <w:rFonts w:ascii="Courier New" w:eastAsia="Times New Roman" w:hAnsi="Courier New" w:cs="Courier New"/>
-          <w:sz w:val="20"/>
-          <w:szCs w:val="20"/>
-          <w:lang w:eastAsia="en-IN"/>
-        </w:rPr>
-        <w:t xml:space="preserve">## 10 </w:t>
-      </w:r>
-      <w:proofErr w:type="gramStart"/>
-      <w:r>
-        <w:rPr>
-          <w:rFonts w:ascii="Courier New" w:eastAsia="Times New Roman" w:hAnsi="Courier New" w:cs="Courier New"/>
-          <w:sz w:val="20"/>
-          <w:szCs w:val="20"/>
-          <w:lang w:eastAsia="en-IN"/>
-        </w:rPr>
-        <w:t>Guinea  French</w:t>
-      </w:r>
-      <w:proofErr w:type="gramEnd"/>
-      <w:r>
-        <w:rPr>
-          <w:rFonts w:ascii="Courier New" w:eastAsia="Times New Roman" w:hAnsi="Courier New" w:cs="Courier New"/>
-          <w:sz w:val="20"/>
-          <w:szCs w:val="20"/>
-          <w:lang w:eastAsia="en-IN"/>
-        </w:rPr>
-        <w:t xml:space="preserve"> West … France         1958-10-02       Ahmed </w:t>
-      </w:r>
-      <w:proofErr w:type="spellStart"/>
-      <w:r>
-        <w:rPr>
-          <w:rFonts w:ascii="Courier New" w:eastAsia="Times New Roman" w:hAnsi="Courier New" w:cs="Courier New"/>
-          <w:sz w:val="20"/>
-          <w:szCs w:val="20"/>
-          <w:lang w:eastAsia="en-IN"/>
-        </w:rPr>
-        <w:t>Sékou</w:t>
-      </w:r>
-      <w:proofErr w:type="spellEnd"/>
-      <w:r>
-        <w:rPr>
-          <w:rFonts w:ascii="Courier New" w:eastAsia="Times New Roman" w:hAnsi="Courier New" w:cs="Courier New"/>
-          <w:sz w:val="20"/>
-          <w:szCs w:val="20"/>
-          <w:lang w:eastAsia="en-IN"/>
-        </w:rPr>
         <w:t xml:space="preserve"> </w:t>
       </w:r>
-      <w:proofErr w:type="spellStart"/>
-      <w:r>
-        <w:rPr>
-          <w:rFonts w:ascii="Courier New" w:eastAsia="Times New Roman" w:hAnsi="Courier New" w:cs="Courier New"/>
-          <w:sz w:val="20"/>
-          <w:szCs w:val="20"/>
-          <w:lang w:eastAsia="en-IN"/>
-        </w:rPr>
-        <w:t>Tou</w:t>
-      </w:r>
-      <w:proofErr w:type="spellEnd"/>
-      <w:r>
-        <w:rPr>
-          <w:rFonts w:ascii="Courier New" w:eastAsia="Times New Roman" w:hAnsi="Courier New" w:cs="Courier New"/>
-          <w:sz w:val="20"/>
-          <w:szCs w:val="20"/>
-          <w:lang w:eastAsia="en-IN"/>
-        </w:rPr>
-        <w:t>…</w:t>
-      </w:r>
-    </w:p>
-    <w:p>
-      <w:pPr>
-        <w:tabs>
-          <w:tab w:val="left" w:pos="916"/>
-          <w:tab w:val="left" w:pos="1832"/>
-          <w:tab w:val="left" w:pos="2748"/>
-          <w:tab w:val="left" w:pos="3664"/>
-          <w:tab w:val="left" w:pos="4580"/>
-          <w:tab w:val="left" w:pos="5496"/>
-          <w:tab w:val="left" w:pos="6412"/>
-          <w:tab w:val="left" w:pos="7328"/>
-          <w:tab w:val="left" w:pos="8244"/>
-          <w:tab w:val="left" w:pos="9160"/>
-          <w:tab w:val="left" w:pos="10076"/>
-          <w:tab w:val="left" w:pos="10992"/>
-          <w:tab w:val="left" w:pos="11908"/>
-          <w:tab w:val="left" w:pos="12824"/>
-          <w:tab w:val="left" w:pos="13740"/>
-          <w:tab w:val="left" w:pos="14656"/>
-        </w:tabs>
-        <w:spacing w:after="0" w:line="240" w:lineRule="auto"/>
-        <w:rPr>
-          <w:rFonts w:ascii="Courier New" w:eastAsia="Times New Roman" w:hAnsi="Courier New" w:cs="Courier New"/>
-          <w:sz w:val="20"/>
-          <w:szCs w:val="20"/>
-          <w:lang w:eastAsia="en-IN"/>
-        </w:rPr>
-      </w:pPr>
-      <w:r>
-        <w:rPr>
-          <w:rFonts w:ascii="Courier New" w:eastAsia="Times New Roman" w:hAnsi="Courier New" w:cs="Courier New"/>
-          <w:sz w:val="20"/>
-          <w:szCs w:val="20"/>
-          <w:lang w:eastAsia="en-IN"/>
-        </w:rPr>
-        <w:t>## # ... with 44 more rows, and 1 more variable:</w:t>
-      </w:r>
-    </w:p>
-    <w:p>
-      <w:pPr>
-        <w:tabs>
-          <w:tab w:val="left" w:pos="916"/>
-          <w:tab w:val="left" w:pos="1832"/>
-          <w:tab w:val="left" w:pos="2748"/>
-          <w:tab w:val="left" w:pos="3664"/>
-          <w:tab w:val="left" w:pos="4580"/>
-          <w:tab w:val="left" w:pos="5496"/>
-          <w:tab w:val="left" w:pos="6412"/>
-          <w:tab w:val="left" w:pos="7328"/>
-          <w:tab w:val="left" w:pos="8244"/>
-          <w:tab w:val="left" w:pos="9160"/>
-          <w:tab w:val="left" w:pos="10076"/>
-          <w:tab w:val="left" w:pos="10992"/>
-          <w:tab w:val="left" w:pos="11908"/>
-          <w:tab w:val="left" w:pos="12824"/>
-          <w:tab w:val="left" w:pos="13740"/>
-          <w:tab w:val="left" w:pos="14656"/>
-        </w:tabs>
-        <w:spacing w:after="0" w:line="240" w:lineRule="auto"/>
-        <w:rPr>
-          <w:rFonts w:ascii="Courier New" w:eastAsia="Times New Roman" w:hAnsi="Courier New" w:cs="Courier New"/>
-          <w:sz w:val="20"/>
-          <w:szCs w:val="20"/>
-          <w:lang w:eastAsia="en-IN"/>
-        </w:rPr>
-      </w:pPr>
-      <w:r>
-        <w:rPr>
-          <w:rFonts w:ascii="Courier New" w:eastAsia="Times New Roman" w:hAnsi="Courier New" w:cs="Courier New"/>
-          <w:sz w:val="20"/>
-          <w:szCs w:val="20"/>
-          <w:lang w:eastAsia="en-IN"/>
-        </w:rPr>
-        <w:t xml:space="preserve">## #   </w:t>
-      </w:r>
-      <w:proofErr w:type="spellStart"/>
-      <w:r>
-        <w:rPr>
-          <w:rFonts w:ascii="Courier New" w:eastAsia="Times New Roman" w:hAnsi="Courier New" w:cs="Courier New"/>
-          <w:sz w:val="20"/>
-          <w:szCs w:val="20"/>
-          <w:lang w:eastAsia="en-IN"/>
-        </w:rPr>
-        <w:t>independence_won_through</w:t>
-      </w:r>
-      <w:proofErr w:type="spellEnd"/>
-      <w:r>
-        <w:rPr>
-          <w:rFonts w:ascii="Courier New" w:eastAsia="Times New Roman" w:hAnsi="Courier New" w:cs="Courier New"/>
-          <w:sz w:val="20"/>
-          <w:szCs w:val="20"/>
-          <w:lang w:eastAsia="en-IN"/>
-        </w:rPr>
-        <w:t xml:space="preserve"> </w:t>
-      </w:r>
     </w:p>
     <w:p>
       <w:pPr>
@@ -4583,7 +4627,6 @@
           <w:szCs w:val="20"/>
           <w:lang w:eastAsia="en-IN"/>
         </w:rPr>
-        <w:lastRenderedPageBreak/>
         <w:t>As you can see, we now have a date column in the right format. We can now answer questions such as</w:t>
       </w:r>
       <w:r>
@@ -6877,6 +6920,7 @@
           <w:szCs w:val="20"/>
           <w:lang w:eastAsia="en-IN"/>
         </w:rPr>
+        <w:lastRenderedPageBreak/>
         <w:t xml:space="preserve">The </w:t>
       </w:r>
       <w:proofErr w:type="spellStart"/>
@@ -7160,7 +7204,6 @@
           <w:szCs w:val="20"/>
           <w:lang w:eastAsia="en-IN"/>
         </w:rPr>
-        <w:lastRenderedPageBreak/>
         <w:t xml:space="preserve">  </w:t>
       </w:r>
       <w:proofErr w:type="gramStart"/>
